--- a/Project Documentation/Project Charter/Project Charter Kelompok A2.docx
+++ b/Project Documentation/Project Charter/Project Charter Kelompok A2.docx
@@ -9,6 +9,7 @@
           <w:b/>
           <w:sz w:val="32"/>
           <w:szCs w:val="32"/>
+          <w:lang w:val="id-ID"/>
         </w:rPr>
       </w:pPr>
       <w:r>
@@ -16,6 +17,7 @@
           <w:b/>
           <w:sz w:val="32"/>
           <w:szCs w:val="32"/>
+          <w:lang w:val="id-ID"/>
         </w:rPr>
         <w:t>Project Charter</w:t>
       </w:r>
@@ -27,6 +29,7 @@
           <w:b/>
           <w:sz w:val="32"/>
           <w:szCs w:val="32"/>
+          <w:lang w:val="id-ID"/>
         </w:rPr>
       </w:pPr>
       <w:r>
@@ -34,278 +37,151 @@
           <w:b/>
           <w:sz w:val="32"/>
           <w:szCs w:val="32"/>
-        </w:rPr>
-        <w:t>[</w:t>
-      </w:r>
-      <w:proofErr w:type="spellStart"/>
-      <w:r>
+          <w:lang w:val="id-ID"/>
+        </w:rPr>
+        <w:t>Freelancer-Seeker Project</w:t>
+      </w:r>
+    </w:p>
+    <w:p>
+      <w:pPr>
+        <w:jc w:val="center"/>
         <w:rPr>
           <w:b/>
           <w:sz w:val="32"/>
           <w:szCs w:val="32"/>
-        </w:rPr>
-        <w:t>Nama</w:t>
-      </w:r>
-      <w:proofErr w:type="spellEnd"/>
-      <w:r>
+          <w:lang w:val="id-ID"/>
+        </w:rPr>
+      </w:pPr>
+    </w:p>
+    <w:p>
+      <w:pPr>
+        <w:jc w:val="center"/>
         <w:rPr>
           <w:b/>
           <w:sz w:val="32"/>
           <w:szCs w:val="32"/>
-        </w:rPr>
-        <w:t xml:space="preserve"> </w:t>
-      </w:r>
-      <w:proofErr w:type="spellStart"/>
+          <w:lang w:val="id-ID"/>
+        </w:rPr>
+      </w:pPr>
       <w:r>
         <w:rPr>
           <w:b/>
           <w:sz w:val="32"/>
           <w:szCs w:val="32"/>
-        </w:rPr>
-        <w:t>Proyek</w:t>
-      </w:r>
-      <w:proofErr w:type="spellEnd"/>
-      <w:r>
+          <w:lang w:val="id-ID"/>
+        </w:rPr>
+        <w:t>Kelompok A2</w:t>
+      </w:r>
+    </w:p>
+    <w:p>
+      <w:pPr>
+        <w:jc w:val="center"/>
+        <w:rPr>
+          <w:b/>
+          <w:szCs w:val="32"/>
+          <w:lang w:val="id-ID"/>
+        </w:rPr>
+      </w:pPr>
+      <w:r>
+        <w:rPr>
+          <w:b/>
+          <w:szCs w:val="32"/>
+          <w:lang w:val="id-ID"/>
+        </w:rPr>
+        <w:t>Adrianus Saga Ekakristi</w:t>
+      </w:r>
+    </w:p>
+    <w:p>
+      <w:pPr>
+        <w:jc w:val="center"/>
+        <w:rPr>
+          <w:b/>
+          <w:szCs w:val="32"/>
+          <w:lang w:val="id-ID"/>
+        </w:rPr>
+      </w:pPr>
+      <w:r>
+        <w:rPr>
+          <w:b/>
+          <w:szCs w:val="32"/>
+          <w:lang w:val="id-ID"/>
+        </w:rPr>
+        <w:t>Arie Joseph Lonata</w:t>
+      </w:r>
+    </w:p>
+    <w:p>
+      <w:pPr>
+        <w:jc w:val="center"/>
+        <w:rPr>
+          <w:b/>
+          <w:szCs w:val="32"/>
+          <w:lang w:val="id-ID"/>
+        </w:rPr>
+      </w:pPr>
+      <w:r>
+        <w:rPr>
+          <w:b/>
+          <w:szCs w:val="32"/>
+          <w:lang w:val="id-ID"/>
+        </w:rPr>
+        <w:t>Kemas Ramadhan</w:t>
+      </w:r>
+    </w:p>
+    <w:p>
+      <w:pPr>
+        <w:jc w:val="center"/>
+        <w:rPr>
+          <w:b/>
+          <w:szCs w:val="32"/>
+          <w:lang w:val="id-ID"/>
+        </w:rPr>
+      </w:pPr>
+      <w:r>
+        <w:rPr>
+          <w:b/>
+          <w:szCs w:val="32"/>
+          <w:lang w:val="id-ID"/>
+        </w:rPr>
+        <w:t>Mgs. M. Rizqi Fadhlurrahman</w:t>
+      </w:r>
+    </w:p>
+    <w:p>
+      <w:pPr>
+        <w:jc w:val="center"/>
+        <w:rPr>
+          <w:b/>
+          <w:szCs w:val="32"/>
+          <w:lang w:val="id-ID"/>
+        </w:rPr>
+      </w:pPr>
+      <w:r>
+        <w:rPr>
+          <w:b/>
+          <w:szCs w:val="32"/>
+          <w:lang w:val="id-ID"/>
+        </w:rPr>
+        <w:t>Rifki Nurfaiz</w:t>
+      </w:r>
+    </w:p>
+    <w:p>
+      <w:pPr>
+        <w:jc w:val="both"/>
         <w:rPr>
           <w:b/>
           <w:sz w:val="32"/>
           <w:szCs w:val="32"/>
-        </w:rPr>
-        <w:t>]</w:t>
-      </w:r>
-    </w:p>
-    <w:p>
-      <w:pPr>
-        <w:jc w:val="center"/>
+          <w:lang w:val="id-ID"/>
+        </w:rPr>
+      </w:pPr>
+    </w:p>
+    <w:p>
+      <w:pPr>
+        <w:jc w:val="both"/>
         <w:rPr>
           <w:b/>
           <w:sz w:val="32"/>
           <w:szCs w:val="32"/>
-        </w:rPr>
-      </w:pPr>
-    </w:p>
-    <w:p>
-      <w:pPr>
-        <w:jc w:val="center"/>
-        <w:rPr>
-          <w:b/>
-          <w:sz w:val="32"/>
-          <w:szCs w:val="32"/>
-        </w:rPr>
-      </w:pPr>
-      <w:proofErr w:type="spellStart"/>
-      <w:r>
-        <w:rPr>
-          <w:b/>
-          <w:sz w:val="32"/>
-          <w:szCs w:val="32"/>
-        </w:rPr>
-        <w:t>Kelompok</w:t>
-      </w:r>
-      <w:proofErr w:type="spellEnd"/>
-      <w:r>
-        <w:rPr>
-          <w:b/>
-          <w:sz w:val="32"/>
-          <w:szCs w:val="32"/>
-        </w:rPr>
-        <w:t xml:space="preserve"> A2</w:t>
-      </w:r>
-    </w:p>
-    <w:p>
-      <w:pPr>
-        <w:jc w:val="center"/>
-        <w:rPr>
-          <w:b/>
-          <w:szCs w:val="32"/>
-        </w:rPr>
-      </w:pPr>
-      <w:proofErr w:type="spellStart"/>
-      <w:r>
-        <w:rPr>
-          <w:b/>
-          <w:szCs w:val="32"/>
-        </w:rPr>
-        <w:t>Adrianus</w:t>
-      </w:r>
-      <w:proofErr w:type="spellEnd"/>
-      <w:r>
-        <w:rPr>
-          <w:b/>
-          <w:szCs w:val="32"/>
-        </w:rPr>
-        <w:t xml:space="preserve"> Saga </w:t>
-      </w:r>
-      <w:proofErr w:type="spellStart"/>
-      <w:r>
-        <w:rPr>
-          <w:b/>
-          <w:szCs w:val="32"/>
-        </w:rPr>
-        <w:t>Ekakristi</w:t>
-      </w:r>
-      <w:proofErr w:type="spellEnd"/>
-    </w:p>
-    <w:p>
-      <w:pPr>
-        <w:jc w:val="center"/>
-        <w:rPr>
-          <w:b/>
-          <w:szCs w:val="32"/>
-        </w:rPr>
-      </w:pPr>
-      <w:proofErr w:type="spellStart"/>
-      <w:r>
-        <w:rPr>
-          <w:b/>
-          <w:szCs w:val="32"/>
-        </w:rPr>
-        <w:t>Arie</w:t>
-      </w:r>
-      <w:proofErr w:type="spellEnd"/>
-      <w:r>
-        <w:rPr>
-          <w:b/>
-          <w:szCs w:val="32"/>
-        </w:rPr>
-        <w:t xml:space="preserve"> Joseph </w:t>
-      </w:r>
-      <w:proofErr w:type="spellStart"/>
-      <w:r>
-        <w:rPr>
-          <w:b/>
-          <w:szCs w:val="32"/>
-        </w:rPr>
-        <w:t>Lonata</w:t>
-      </w:r>
-      <w:proofErr w:type="spellEnd"/>
-    </w:p>
-    <w:p>
-      <w:pPr>
-        <w:jc w:val="center"/>
-        <w:rPr>
-          <w:b/>
-          <w:szCs w:val="32"/>
-        </w:rPr>
-      </w:pPr>
-      <w:proofErr w:type="spellStart"/>
-      <w:r>
-        <w:rPr>
-          <w:b/>
-          <w:szCs w:val="32"/>
-        </w:rPr>
-        <w:t>Kemas</w:t>
-      </w:r>
-      <w:proofErr w:type="spellEnd"/>
-      <w:r>
-        <w:rPr>
-          <w:b/>
-          <w:szCs w:val="32"/>
-        </w:rPr>
-        <w:t xml:space="preserve"> </w:t>
-      </w:r>
-      <w:proofErr w:type="spellStart"/>
-      <w:r>
-        <w:rPr>
-          <w:b/>
-          <w:szCs w:val="32"/>
-        </w:rPr>
-        <w:t>Ramadhan</w:t>
-      </w:r>
-      <w:proofErr w:type="spellEnd"/>
-    </w:p>
-    <w:p>
-      <w:pPr>
-        <w:jc w:val="center"/>
-        <w:rPr>
-          <w:b/>
-          <w:szCs w:val="32"/>
-        </w:rPr>
-      </w:pPr>
-      <w:r>
-        <w:rPr>
-          <w:b/>
-          <w:szCs w:val="32"/>
-        </w:rPr>
-        <w:t xml:space="preserve">Mgs. M. </w:t>
-      </w:r>
-      <w:proofErr w:type="spellStart"/>
-      <w:r>
-        <w:rPr>
-          <w:b/>
-          <w:szCs w:val="32"/>
-        </w:rPr>
-        <w:t>Rizqi</w:t>
-      </w:r>
-      <w:proofErr w:type="spellEnd"/>
-      <w:r>
-        <w:rPr>
-          <w:b/>
-          <w:szCs w:val="32"/>
-        </w:rPr>
-        <w:t xml:space="preserve"> </w:t>
-      </w:r>
-      <w:proofErr w:type="spellStart"/>
-      <w:r>
-        <w:rPr>
-          <w:b/>
-          <w:szCs w:val="32"/>
-        </w:rPr>
-        <w:t>Fadhlurrahman</w:t>
-      </w:r>
-      <w:proofErr w:type="spellEnd"/>
-    </w:p>
-    <w:p>
-      <w:pPr>
-        <w:jc w:val="center"/>
-        <w:rPr>
-          <w:b/>
-          <w:szCs w:val="32"/>
-        </w:rPr>
-      </w:pPr>
-      <w:proofErr w:type="spellStart"/>
-      <w:r>
-        <w:rPr>
-          <w:b/>
-          <w:szCs w:val="32"/>
-        </w:rPr>
-        <w:t>Rifki</w:t>
-      </w:r>
-      <w:proofErr w:type="spellEnd"/>
-      <w:r>
-        <w:rPr>
-          <w:b/>
-          <w:szCs w:val="32"/>
-        </w:rPr>
-        <w:t xml:space="preserve"> </w:t>
-      </w:r>
-      <w:proofErr w:type="spellStart"/>
-      <w:r>
-        <w:rPr>
-          <w:b/>
-          <w:szCs w:val="32"/>
-        </w:rPr>
-        <w:t>Nurfaiz</w:t>
-      </w:r>
-      <w:proofErr w:type="spellEnd"/>
-    </w:p>
-    <w:p>
-      <w:pPr>
-        <w:jc w:val="both"/>
-        <w:rPr>
-          <w:b/>
-          <w:sz w:val="32"/>
-          <w:szCs w:val="32"/>
-        </w:rPr>
-      </w:pPr>
-    </w:p>
-    <w:p>
-      <w:pPr>
-        <w:jc w:val="both"/>
-        <w:rPr>
-          <w:b/>
-          <w:sz w:val="32"/>
-          <w:szCs w:val="32"/>
+          <w:lang w:val="id-ID"/>
         </w:rPr>
       </w:pPr>
     </w:p>
@@ -322,77 +198,116 @@
           <w:b/>
           <w:sz w:val="28"/>
           <w:szCs w:val="28"/>
-        </w:rPr>
-      </w:pPr>
-      <w:proofErr w:type="spellStart"/>
+          <w:lang w:val="id-ID"/>
+        </w:rPr>
+      </w:pPr>
       <w:r>
         <w:rPr>
           <w:b/>
           <w:sz w:val="28"/>
           <w:szCs w:val="28"/>
-        </w:rPr>
-        <w:t>Latar</w:t>
-      </w:r>
-      <w:proofErr w:type="spellEnd"/>
-      <w:r>
-        <w:rPr>
-          <w:b/>
+          <w:lang w:val="id-ID"/>
+        </w:rPr>
+        <w:t>Latar Belakang Permasalahan</w:t>
+      </w:r>
+    </w:p>
+    <w:p>
+      <w:pPr>
+        <w:ind w:left="426"/>
+        <w:jc w:val="both"/>
+        <w:rPr>
+          <w:szCs w:val="28"/>
+          <w:lang w:val="id-ID"/>
+        </w:rPr>
+      </w:pPr>
+      <w:r>
+        <w:rPr>
+          <w:szCs w:val="28"/>
+          <w:lang w:val="id-ID"/>
+        </w:rPr>
+        <w:t>Menjadi seorang freelancer adalah salah satu kegiatan yang dilakukan berbagai kalangan masyarakat, mulai dari pelajar hingga professional. Sayangnya, terutama di Indonesia, produk aplikasi yang memfasilitasi freelancer dan vendor dalam mempromosikan kemampuannya belum dikenal baik oleh masyarakat.</w:t>
+      </w:r>
+      <w:r>
+        <w:rPr>
+          <w:szCs w:val="28"/>
+          <w:lang w:val="id-ID"/>
+        </w:rPr>
+        <w:t xml:space="preserve"> Sebagian besar masyarakat Indonesia masih mencari sumber daya manusia, outsourcing, freelancer atau vendor dari mulut ke mulut atau melalui kenalan.</w:t>
+      </w:r>
+      <w:r>
+        <w:rPr>
+          <w:szCs w:val="28"/>
+          <w:lang w:val="id-ID"/>
+        </w:rPr>
+        <w:t xml:space="preserve"> </w:t>
+      </w:r>
+      <w:r>
+        <w:rPr>
+          <w:szCs w:val="28"/>
+          <w:lang w:val="id-ID"/>
+        </w:rPr>
+        <w:t xml:space="preserve">Aplikasi yang sudah ada seperti freelancer.com, sribulancer.com, dan projects.co.id mengadopsi sistem </w:t>
+      </w:r>
+      <w:r>
+        <w:rPr>
+          <w:i/>
+          <w:szCs w:val="28"/>
+          <w:lang w:val="id-ID"/>
+        </w:rPr>
+        <w:t>bidding</w:t>
+      </w:r>
+      <w:r>
+        <w:rPr>
+          <w:szCs w:val="28"/>
+          <w:lang w:val="id-ID"/>
+        </w:rPr>
+        <w:t xml:space="preserve"> yang tidak menjamin freelancer terpilih sehingga memiliki resiko pekerjaan</w:t>
+      </w:r>
+      <w:r>
+        <w:rPr>
+          <w:szCs w:val="28"/>
+          <w:lang w:val="id-ID"/>
+        </w:rPr>
+        <w:t xml:space="preserve"> yang dilakukannya tidak diterima</w:t>
+      </w:r>
+      <w:r>
+        <w:rPr>
+          <w:szCs w:val="28"/>
+          <w:lang w:val="id-ID"/>
+        </w:rPr>
+        <w:t>.</w:t>
+      </w:r>
+      <w:r>
+        <w:rPr>
+          <w:szCs w:val="28"/>
+          <w:lang w:val="id-ID"/>
+        </w:rPr>
+        <w:t xml:space="preserve"> Sistem </w:t>
+      </w:r>
+      <w:r>
+        <w:rPr>
+          <w:i/>
+          <w:szCs w:val="28"/>
+          <w:lang w:val="id-ID"/>
+        </w:rPr>
+        <w:t>bidding</w:t>
+      </w:r>
+      <w:r>
+        <w:rPr>
+          <w:szCs w:val="28"/>
+          <w:lang w:val="id-ID"/>
+        </w:rPr>
+        <w:t xml:space="preserve"> tersebut juga memungkinkan masyarakat yang membuka lowongan pekerjaan tidak diminati oleh freelancer.</w:t>
+      </w:r>
+    </w:p>
+    <w:p>
+      <w:pPr>
+        <w:ind w:left="426"/>
+        <w:jc w:val="both"/>
+        <w:rPr>
           <w:sz w:val="28"/>
           <w:szCs w:val="28"/>
-        </w:rPr>
-        <w:t xml:space="preserve"> </w:t>
-      </w:r>
-      <w:proofErr w:type="spellStart"/>
-      <w:r>
-        <w:rPr>
-          <w:b/>
-          <w:sz w:val="28"/>
-          <w:szCs w:val="28"/>
-        </w:rPr>
-        <w:t>Belakang</w:t>
-      </w:r>
-      <w:proofErr w:type="spellEnd"/>
-      <w:r>
-        <w:rPr>
-          <w:b/>
-          <w:sz w:val="28"/>
-          <w:szCs w:val="28"/>
-        </w:rPr>
-        <w:t xml:space="preserve"> </w:t>
-      </w:r>
-      <w:proofErr w:type="spellStart"/>
-      <w:r>
-        <w:rPr>
-          <w:b/>
-          <w:sz w:val="28"/>
-          <w:szCs w:val="28"/>
-        </w:rPr>
-        <w:t>Permasalahan</w:t>
-      </w:r>
-      <w:proofErr w:type="spellEnd"/>
-    </w:p>
-    <w:p>
-      <w:pPr>
-        <w:ind w:left="426"/>
-        <w:jc w:val="both"/>
-        <w:rPr>
-          <w:szCs w:val="28"/>
-        </w:rPr>
-      </w:pPr>
-      <w:r>
-        <w:rPr>
-          <w:szCs w:val="28"/>
-        </w:rPr>
-        <w:t>-</w:t>
-      </w:r>
-    </w:p>
-    <w:p>
-      <w:pPr>
-        <w:ind w:left="426"/>
-        <w:jc w:val="both"/>
-        <w:rPr>
-          <w:sz w:val="28"/>
-          <w:szCs w:val="28"/>
+          <w:lang w:val="id-ID"/>
         </w:rPr>
       </w:pPr>
     </w:p>
@@ -409,36 +324,18 @@
           <w:b/>
           <w:sz w:val="28"/>
           <w:szCs w:val="28"/>
-        </w:rPr>
-      </w:pPr>
-      <w:proofErr w:type="spellStart"/>
+          <w:lang w:val="id-ID"/>
+        </w:rPr>
+      </w:pPr>
       <w:r>
         <w:rPr>
           <w:b/>
           <w:sz w:val="28"/>
           <w:szCs w:val="28"/>
-        </w:rPr>
-        <w:t>Tujuan</w:t>
-      </w:r>
-      <w:proofErr w:type="spellEnd"/>
-      <w:r>
-        <w:rPr>
-          <w:b/>
-          <w:sz w:val="28"/>
-          <w:szCs w:val="28"/>
-        </w:rPr>
-        <w:t xml:space="preserve"> </w:t>
-      </w:r>
-      <w:proofErr w:type="spellStart"/>
-      <w:r>
-        <w:rPr>
-          <w:b/>
-          <w:sz w:val="28"/>
-          <w:szCs w:val="28"/>
-        </w:rPr>
-        <w:t>Bisnis</w:t>
-      </w:r>
-      <w:proofErr w:type="spellEnd"/>
+          <w:lang w:val="id-ID"/>
+        </w:rPr>
+        <w:t>Tujuan Bisnis</w:t>
+      </w:r>
     </w:p>
     <w:p>
       <w:pPr>
@@ -452,17 +349,17 @@
         <w:rPr>
           <w:b/>
           <w:szCs w:val="28"/>
-        </w:rPr>
-      </w:pPr>
-      <w:proofErr w:type="spellStart"/>
-      <w:r>
-        <w:rPr>
-          <w:b/>
-          <w:szCs w:val="28"/>
+          <w:lang w:val="id-ID"/>
+        </w:rPr>
+      </w:pPr>
+      <w:r>
+        <w:rPr>
+          <w:b/>
+          <w:szCs w:val="28"/>
+          <w:lang w:val="id-ID"/>
         </w:rPr>
         <w:t>Tujuan</w:t>
       </w:r>
-      <w:proofErr w:type="spellEnd"/>
     </w:p>
     <w:p>
       <w:pPr>
@@ -470,14 +367,56 @@
         <w:jc w:val="both"/>
         <w:rPr>
           <w:szCs w:val="28"/>
-        </w:rPr>
-      </w:pPr>
-      <w:r>
-        <w:rPr>
-          <w:szCs w:val="28"/>
-        </w:rPr>
-        <w:t>-</w:t>
-      </w:r>
+          <w:lang w:val="id-ID"/>
+        </w:rPr>
+      </w:pPr>
+      <w:r>
+        <w:rPr>
+          <w:szCs w:val="28"/>
+          <w:lang w:val="id-ID"/>
+        </w:rPr>
+        <w:t xml:space="preserve">Membantu vendor dan freelancer dalam hal </w:t>
+      </w:r>
+      <w:r>
+        <w:rPr>
+          <w:i/>
+          <w:szCs w:val="28"/>
+          <w:lang w:val="id-ID"/>
+        </w:rPr>
+        <w:t>marketing</w:t>
+      </w:r>
+      <w:r>
+        <w:rPr>
+          <w:szCs w:val="28"/>
+          <w:lang w:val="id-ID"/>
+        </w:rPr>
+        <w:t xml:space="preserve"> dan membantu masyarakat (selanjutnya akan disebut </w:t>
+      </w:r>
+      <w:r>
+        <w:rPr>
+          <w:i/>
+          <w:szCs w:val="28"/>
+          <w:lang w:val="id-ID"/>
+        </w:rPr>
+        <w:t>seeker</w:t>
+      </w:r>
+      <w:r>
+        <w:rPr>
+          <w:szCs w:val="28"/>
+          <w:lang w:val="id-ID"/>
+        </w:rPr>
+        <w:t>) dalam mencari sumber daya yang dibutuhkannya.</w:t>
+      </w:r>
+    </w:p>
+    <w:p>
+      <w:pPr>
+        <w:ind w:left="1134"/>
+        <w:jc w:val="both"/>
+        <w:rPr>
+          <w:szCs w:val="28"/>
+          <w:lang w:val="id-ID"/>
+        </w:rPr>
+      </w:pPr>
     </w:p>
     <w:p>
       <w:pPr>
@@ -491,56 +430,17 @@
         <w:rPr>
           <w:b/>
           <w:szCs w:val="28"/>
-        </w:rPr>
-      </w:pPr>
-      <w:r>
-        <w:rPr>
-          <w:b/>
-          <w:szCs w:val="28"/>
-        </w:rPr>
-        <w:t xml:space="preserve">Target </w:t>
-      </w:r>
-      <w:proofErr w:type="spellStart"/>
-      <w:r>
-        <w:rPr>
-          <w:b/>
-          <w:szCs w:val="28"/>
-        </w:rPr>
-        <w:t>Pengguna</w:t>
-      </w:r>
-      <w:proofErr w:type="spellEnd"/>
-      <w:r>
-        <w:rPr>
-          <w:b/>
-          <w:szCs w:val="28"/>
-        </w:rPr>
-        <w:t xml:space="preserve"> </w:t>
-      </w:r>
-      <w:proofErr w:type="spellStart"/>
-      <w:r>
-        <w:rPr>
-          <w:b/>
-          <w:szCs w:val="28"/>
-        </w:rPr>
-        <w:t>dan</w:t>
-      </w:r>
-      <w:proofErr w:type="spellEnd"/>
-      <w:r>
-        <w:rPr>
-          <w:b/>
-          <w:szCs w:val="28"/>
-        </w:rPr>
-        <w:t xml:space="preserve"> Target </w:t>
-      </w:r>
-      <w:proofErr w:type="spellStart"/>
-      <w:r>
-        <w:rPr>
-          <w:b/>
-          <w:szCs w:val="28"/>
-        </w:rPr>
-        <w:t>Pasar</w:t>
-      </w:r>
-      <w:proofErr w:type="spellEnd"/>
+          <w:lang w:val="id-ID"/>
+        </w:rPr>
+      </w:pPr>
+      <w:r>
+        <w:rPr>
+          <w:b/>
+          <w:szCs w:val="28"/>
+          <w:lang w:val="id-ID"/>
+        </w:rPr>
+        <w:t>Target Pengguna dan Target Pasar</w:t>
+      </w:r>
     </w:p>
     <w:p>
       <w:pPr>
@@ -548,14 +448,26 @@
         <w:jc w:val="both"/>
         <w:rPr>
           <w:szCs w:val="28"/>
-        </w:rPr>
-      </w:pPr>
-      <w:r>
-        <w:rPr>
-          <w:szCs w:val="28"/>
-        </w:rPr>
-        <w:t>-</w:t>
-      </w:r>
+          <w:lang w:val="id-ID"/>
+        </w:rPr>
+      </w:pPr>
+      <w:r>
+        <w:rPr>
+          <w:szCs w:val="28"/>
+          <w:lang w:val="id-ID"/>
+        </w:rPr>
+        <w:t>Freelancer, Vendor, Seeker dalam skala nasional.</w:t>
+      </w:r>
+    </w:p>
+    <w:p>
+      <w:pPr>
+        <w:ind w:left="1134"/>
+        <w:jc w:val="both"/>
+        <w:rPr>
+          <w:szCs w:val="28"/>
+          <w:lang w:val="id-ID"/>
+        </w:rPr>
+      </w:pPr>
     </w:p>
     <w:p>
       <w:pPr>
@@ -569,33 +481,17 @@
         <w:rPr>
           <w:b/>
           <w:szCs w:val="28"/>
-        </w:rPr>
-      </w:pPr>
-      <w:proofErr w:type="spellStart"/>
-      <w:r>
-        <w:rPr>
-          <w:b/>
-          <w:szCs w:val="28"/>
-        </w:rPr>
-        <w:t>Keluaran</w:t>
-      </w:r>
-      <w:proofErr w:type="spellEnd"/>
-      <w:r>
-        <w:rPr>
-          <w:b/>
-          <w:szCs w:val="28"/>
-        </w:rPr>
-        <w:t xml:space="preserve"> Yang </w:t>
-      </w:r>
-      <w:proofErr w:type="spellStart"/>
-      <w:r>
-        <w:rPr>
-          <w:b/>
-          <w:szCs w:val="28"/>
-        </w:rPr>
-        <w:t>Diharapkan</w:t>
-      </w:r>
-      <w:proofErr w:type="spellEnd"/>
+          <w:lang w:val="id-ID"/>
+        </w:rPr>
+      </w:pPr>
+      <w:r>
+        <w:rPr>
+          <w:b/>
+          <w:szCs w:val="28"/>
+          <w:lang w:val="id-ID"/>
+        </w:rPr>
+        <w:t>Keluaran Yang Diharapkan</w:t>
+      </w:r>
     </w:p>
     <w:p>
       <w:pPr>
@@ -603,13 +499,29 @@
         <w:jc w:val="both"/>
         <w:rPr>
           <w:szCs w:val="28"/>
-        </w:rPr>
-      </w:pPr>
-      <w:r>
-        <w:rPr>
-          <w:szCs w:val="28"/>
-        </w:rPr>
-        <w:t>-</w:t>
+          <w:lang w:val="id-ID"/>
+        </w:rPr>
+      </w:pPr>
+      <w:r>
+        <w:rPr>
+          <w:szCs w:val="28"/>
+          <w:lang w:val="id-ID"/>
+        </w:rPr>
+        <w:t>M</w:t>
+      </w:r>
+      <w:r>
+        <w:rPr>
+          <w:szCs w:val="28"/>
+          <w:lang w:val="id-ID"/>
+        </w:rPr>
+        <w:t xml:space="preserve">empercepat </w:t>
+      </w:r>
+      <w:r>
+        <w:rPr>
+          <w:szCs w:val="28"/>
+          <w:lang w:val="id-ID"/>
+        </w:rPr>
+        <w:t>dan mengoptimalkan peluang dari freelancer untuk mendapatkan pekerjaan.</w:t>
       </w:r>
     </w:p>
     <w:p>
@@ -619,6 +531,7 @@
         <w:rPr>
           <w:sz w:val="28"/>
           <w:szCs w:val="28"/>
+          <w:lang w:val="id-ID"/>
         </w:rPr>
       </w:pPr>
     </w:p>
@@ -635,54 +548,18 @@
           <w:b/>
           <w:sz w:val="28"/>
           <w:szCs w:val="28"/>
-        </w:rPr>
-      </w:pPr>
-      <w:proofErr w:type="spellStart"/>
+          <w:lang w:val="id-ID"/>
+        </w:rPr>
+      </w:pPr>
       <w:r>
         <w:rPr>
           <w:b/>
           <w:sz w:val="28"/>
           <w:szCs w:val="28"/>
-        </w:rPr>
-        <w:t>Daftar</w:t>
-      </w:r>
-      <w:proofErr w:type="spellEnd"/>
-      <w:r>
-        <w:rPr>
-          <w:b/>
-          <w:sz w:val="28"/>
-          <w:szCs w:val="28"/>
-        </w:rPr>
-        <w:t xml:space="preserve"> </w:t>
-      </w:r>
-      <w:proofErr w:type="spellStart"/>
-      <w:r>
-        <w:rPr>
-          <w:b/>
-          <w:sz w:val="28"/>
-          <w:szCs w:val="28"/>
-        </w:rPr>
-        <w:t>Resiko</w:t>
-      </w:r>
-      <w:proofErr w:type="spellEnd"/>
-      <w:r>
-        <w:rPr>
-          <w:b/>
-          <w:sz w:val="28"/>
-          <w:szCs w:val="28"/>
-        </w:rPr>
-        <w:t xml:space="preserve"> Yang </w:t>
-      </w:r>
-      <w:proofErr w:type="spellStart"/>
-      <w:r>
-        <w:rPr>
-          <w:b/>
-          <w:sz w:val="28"/>
-          <w:szCs w:val="28"/>
-        </w:rPr>
-        <w:t>Teridentifikasi</w:t>
-      </w:r>
-      <w:proofErr w:type="spellEnd"/>
+          <w:lang w:val="id-ID"/>
+        </w:rPr>
+        <w:t>Daftar Resiko Yang Teridentifikasi</w:t>
+      </w:r>
     </w:p>
     <w:p>
       <w:pPr>
@@ -696,6 +573,7 @@
         <w:rPr>
           <w:b/>
           <w:szCs w:val="28"/>
+          <w:lang w:val="id-ID"/>
         </w:rPr>
       </w:pPr>
       <w:r>
@@ -703,6 +581,7 @@
           <w:b/>
           <w:i/>
           <w:szCs w:val="28"/>
+          <w:lang w:val="id-ID"/>
         </w:rPr>
         <w:t xml:space="preserve">Project Risk </w:t>
       </w:r>
@@ -713,14 +592,41 @@
         <w:jc w:val="both"/>
         <w:rPr>
           <w:szCs w:val="28"/>
-        </w:rPr>
-      </w:pPr>
-      <w:r>
-        <w:rPr>
-          <w:szCs w:val="28"/>
-        </w:rPr>
-        <w:t>-</w:t>
-      </w:r>
+          <w:lang w:val="id-ID"/>
+        </w:rPr>
+      </w:pPr>
+      <w:r>
+        <w:rPr>
+          <w:szCs w:val="28"/>
+          <w:lang w:val="id-ID"/>
+        </w:rPr>
+        <w:t xml:space="preserve">Membutuhkan sumber daya manusia yang memiliki kemampuan </w:t>
+      </w:r>
+      <w:r>
+        <w:rPr>
+          <w:i/>
+          <w:szCs w:val="28"/>
+          <w:lang w:val="id-ID"/>
+        </w:rPr>
+        <w:t>marketing</w:t>
+      </w:r>
+      <w:r>
+        <w:rPr>
+          <w:szCs w:val="28"/>
+          <w:lang w:val="id-ID"/>
+        </w:rPr>
+        <w:t>.</w:t>
+      </w:r>
+    </w:p>
+    <w:p>
+      <w:pPr>
+        <w:ind w:left="1134"/>
+        <w:jc w:val="both"/>
+        <w:rPr>
+          <w:szCs w:val="28"/>
+          <w:lang w:val="id-ID"/>
+        </w:rPr>
+      </w:pPr>
     </w:p>
     <w:p>
       <w:pPr>
@@ -734,6 +640,7 @@
         <w:rPr>
           <w:b/>
           <w:szCs w:val="28"/>
+          <w:lang w:val="id-ID"/>
         </w:rPr>
       </w:pPr>
       <w:r>
@@ -741,6 +648,7 @@
           <w:b/>
           <w:i/>
           <w:szCs w:val="28"/>
+          <w:lang w:val="id-ID"/>
         </w:rPr>
         <w:t>Technical Risk</w:t>
       </w:r>
@@ -751,14 +659,33 @@
         <w:jc w:val="both"/>
         <w:rPr>
           <w:szCs w:val="28"/>
-        </w:rPr>
-      </w:pPr>
-      <w:r>
-        <w:rPr>
-          <w:szCs w:val="28"/>
-        </w:rPr>
-        <w:t>-</w:t>
-      </w:r>
+          <w:lang w:val="id-ID"/>
+        </w:rPr>
+      </w:pPr>
+      <w:r>
+        <w:rPr>
+          <w:szCs w:val="28"/>
+          <w:lang w:val="id-ID"/>
+        </w:rPr>
+        <w:t>Membutuhkan waktu dan usaha yang lebih untuk mempelajari penggunaan API dari media sosial (Facebook, LinkedIn)</w:t>
+      </w:r>
+      <w:r>
+        <w:rPr>
+          <w:szCs w:val="28"/>
+          <w:lang w:val="id-ID"/>
+        </w:rPr>
+        <w:t>.</w:t>
+      </w:r>
+    </w:p>
+    <w:p>
+      <w:pPr>
+        <w:ind w:left="1134"/>
+        <w:jc w:val="both"/>
+        <w:rPr>
+          <w:szCs w:val="28"/>
+          <w:lang w:val="id-ID"/>
+        </w:rPr>
+      </w:pPr>
     </w:p>
     <w:p>
       <w:pPr>
@@ -772,6 +699,7 @@
         <w:rPr>
           <w:b/>
           <w:szCs w:val="28"/>
+          <w:lang w:val="id-ID"/>
         </w:rPr>
       </w:pPr>
       <w:r>
@@ -779,7 +707,9 @@
           <w:b/>
           <w:i/>
           <w:szCs w:val="28"/>
-        </w:rPr>
+          <w:lang w:val="id-ID"/>
+        </w:rPr>
+        <w:lastRenderedPageBreak/>
         <w:t>Business Risk</w:t>
       </w:r>
     </w:p>
@@ -789,29 +719,216 @@
         <w:jc w:val="both"/>
         <w:rPr>
           <w:szCs w:val="28"/>
-        </w:rPr>
-      </w:pPr>
-      <w:r>
-        <w:rPr>
-          <w:szCs w:val="28"/>
-        </w:rPr>
-        <w:t>-</w:t>
-      </w:r>
+          <w:lang w:val="id-ID"/>
+        </w:rPr>
+      </w:pPr>
+      <w:r>
+        <w:rPr>
+          <w:szCs w:val="28"/>
+          <w:lang w:val="id-ID"/>
+        </w:rPr>
+        <w:t>Masyarakat Indonesia belum terbiasa menggunakan teknologi sebagai bagian utama dalam pekerjaannya dengan berbagai alasan, contohnya: belum percaya dengan internet.</w:t>
+      </w:r>
+    </w:p>
+    <w:p>
+      <w:pPr>
+        <w:ind w:left="1134"/>
+        <w:jc w:val="both"/>
+        <w:rPr>
+          <w:sz w:val="28"/>
+          <w:szCs w:val="28"/>
+          <w:lang w:val="id-ID"/>
+        </w:rPr>
+      </w:pPr>
+    </w:p>
+    <w:p>
+      <w:pPr>
+        <w:pStyle w:val="ListParagraph"/>
+        <w:numPr>
+          <w:ilvl w:val="0"/>
+          <w:numId w:val="1"/>
+        </w:numPr>
+        <w:ind w:left="426"/>
+        <w:jc w:val="both"/>
+        <w:rPr>
+          <w:b/>
+          <w:sz w:val="28"/>
+          <w:szCs w:val="28"/>
+          <w:lang w:val="id-ID"/>
+        </w:rPr>
+      </w:pPr>
+      <w:r>
+        <w:rPr>
+          <w:b/>
+          <w:sz w:val="28"/>
+          <w:szCs w:val="28"/>
+          <w:lang w:val="id-ID"/>
+        </w:rPr>
+        <w:t>Estimasi Waktu, Usaha dan Biaya</w:t>
+      </w:r>
+    </w:p>
+    <w:p>
+      <w:pPr>
+        <w:ind w:left="426"/>
+        <w:jc w:val="both"/>
+        <w:rPr>
+          <w:szCs w:val="28"/>
+          <w:lang w:val="id-ID"/>
+        </w:rPr>
+      </w:pPr>
+      <w:r>
+        <w:rPr>
+          <w:szCs w:val="28"/>
+          <w:lang w:val="id-ID"/>
+        </w:rPr>
+        <w:t>Estimasi w</w:t>
+      </w:r>
+      <w:r>
+        <w:rPr>
+          <w:szCs w:val="28"/>
+          <w:lang w:val="id-ID"/>
+        </w:rPr>
+        <w:t>aktu yang dibutuhkan untuk mengerjakan proyek ini adalah:</w:t>
+      </w:r>
+    </w:p>
+    <w:p>
+      <w:pPr>
+        <w:pStyle w:val="ListParagraph"/>
+        <w:numPr>
+          <w:ilvl w:val="0"/>
+          <w:numId w:val="3"/>
+        </w:numPr>
+        <w:jc w:val="both"/>
+        <w:rPr>
+          <w:szCs w:val="28"/>
+          <w:lang w:val="id-ID"/>
+        </w:rPr>
+      </w:pPr>
+      <w:r>
+        <w:rPr>
+          <w:szCs w:val="28"/>
+          <w:lang w:val="id-ID"/>
+        </w:rPr>
+        <w:t>5 minggu pertama untuk planning</w:t>
+      </w:r>
+    </w:p>
+    <w:p>
+      <w:pPr>
+        <w:pStyle w:val="ListParagraph"/>
+        <w:numPr>
+          <w:ilvl w:val="0"/>
+          <w:numId w:val="3"/>
+        </w:numPr>
+        <w:jc w:val="both"/>
+        <w:rPr>
+          <w:szCs w:val="28"/>
+          <w:lang w:val="id-ID"/>
+        </w:rPr>
+      </w:pPr>
+      <w:r>
+        <w:rPr>
+          <w:szCs w:val="28"/>
+          <w:lang w:val="id-ID"/>
+        </w:rPr>
+        <w:t xml:space="preserve">3 sprint </w:t>
+      </w:r>
+      <w:r>
+        <w:rPr>
+          <w:szCs w:val="28"/>
+          <w:lang w:val="id-ID"/>
+        </w:rPr>
+        <w:t xml:space="preserve">untuk fase </w:t>
+      </w:r>
+      <w:r>
+        <w:rPr>
+          <w:i/>
+          <w:szCs w:val="28"/>
+          <w:lang w:val="id-ID"/>
+        </w:rPr>
+        <w:t>development</w:t>
+      </w:r>
+      <w:r>
+        <w:rPr>
+          <w:szCs w:val="28"/>
+          <w:lang w:val="id-ID"/>
+        </w:rPr>
+        <w:t xml:space="preserve"> </w:t>
+      </w:r>
+      <w:r>
+        <w:rPr>
+          <w:szCs w:val="28"/>
+          <w:lang w:val="id-ID"/>
+        </w:rPr>
+        <w:t xml:space="preserve">dengan masing-masing </w:t>
+      </w:r>
+      <w:r>
+        <w:rPr>
+          <w:szCs w:val="28"/>
+          <w:lang w:val="id-ID"/>
+        </w:rPr>
+        <w:t xml:space="preserve">berdurasi </w:t>
+      </w:r>
+      <w:r>
+        <w:rPr>
+          <w:szCs w:val="28"/>
+          <w:lang w:val="id-ID"/>
+        </w:rPr>
+        <w:t>3 minggu</w:t>
+      </w:r>
+    </w:p>
+    <w:p>
+      <w:pPr>
+        <w:ind w:left="426"/>
+        <w:jc w:val="both"/>
+        <w:rPr>
+          <w:szCs w:val="28"/>
+          <w:lang w:val="id-ID"/>
+        </w:rPr>
+      </w:pPr>
+      <w:r>
+        <w:rPr>
+          <w:szCs w:val="28"/>
+          <w:lang w:val="id-ID"/>
+        </w:rPr>
+        <w:t>Perkiraan biaya yang dibutuhkan:</w:t>
+      </w:r>
+    </w:p>
+    <w:p>
+      <w:pPr>
+        <w:pStyle w:val="ListParagraph"/>
+        <w:numPr>
+          <w:ilvl w:val="0"/>
+          <w:numId w:val="3"/>
+        </w:numPr>
+        <w:jc w:val="both"/>
+        <w:rPr>
+          <w:szCs w:val="28"/>
+          <w:lang w:val="id-ID"/>
+        </w:rPr>
+      </w:pPr>
+      <w:r>
+        <w:rPr>
+          <w:szCs w:val="28"/>
+          <w:lang w:val="id-ID"/>
+        </w:rPr>
+        <w:t>Biaya survey: Rp 100.000,-</w:t>
+      </w:r>
+    </w:p>
+    <w:p>
+      <w:pPr>
+        <w:ind w:left="426"/>
+        <w:jc w:val="both"/>
+        <w:rPr>
+          <w:sz w:val="28"/>
+          <w:szCs w:val="28"/>
+          <w:lang w:val="id-ID"/>
+        </w:rPr>
+      </w:pPr>
       <w:bookmarkStart w:id="0" w:name="_GoBack"/>
       <w:bookmarkEnd w:id="0"/>
     </w:p>
     <w:p>
       <w:pPr>
-        <w:ind w:left="1134"/>
-        <w:jc w:val="both"/>
-        <w:rPr>
-          <w:sz w:val="28"/>
-          <w:szCs w:val="28"/>
-        </w:rPr>
-      </w:pPr>
-    </w:p>
-    <w:p>
-      <w:pPr>
         <w:pStyle w:val="ListParagraph"/>
         <w:numPr>
           <w:ilvl w:val="0"/>
@@ -823,95 +940,43 @@
           <w:b/>
           <w:sz w:val="28"/>
           <w:szCs w:val="28"/>
-        </w:rPr>
-      </w:pPr>
-      <w:proofErr w:type="spellStart"/>
-      <w:r>
-        <w:rPr>
-          <w:b/>
+          <w:lang w:val="id-ID"/>
+        </w:rPr>
+      </w:pPr>
+      <w:r>
+        <w:rPr>
+          <w:b/>
+          <w:i/>
           <w:sz w:val="28"/>
           <w:szCs w:val="28"/>
-        </w:rPr>
-        <w:t>Estimasi</w:t>
-      </w:r>
-      <w:proofErr w:type="spellEnd"/>
-      <w:r>
-        <w:rPr>
-          <w:b/>
+          <w:lang w:val="id-ID"/>
+        </w:rPr>
+        <w:t>Project Vision</w:t>
+      </w:r>
+    </w:p>
+    <w:p>
+      <w:pPr>
+        <w:ind w:left="426"/>
+        <w:jc w:val="both"/>
+        <w:rPr>
+          <w:lang w:val="id-ID"/>
+        </w:rPr>
+      </w:pPr>
+      <w:r>
+        <w:rPr>
+          <w:lang w:val="id-ID"/>
+        </w:rPr>
+        <w:t>Membuat aplikasi web yang mudah digunakan serta mempertemukan masyarakat yang mencari jasa dan pihak penyedia jasa dengan efisien.</w:t>
+      </w:r>
+    </w:p>
+    <w:p>
+      <w:pPr>
+        <w:ind w:left="426"/>
+        <w:jc w:val="both"/>
+        <w:rPr>
           <w:sz w:val="28"/>
           <w:szCs w:val="28"/>
-        </w:rPr>
-        <w:t xml:space="preserve"> </w:t>
-      </w:r>
-      <w:proofErr w:type="spellStart"/>
-      <w:r>
-        <w:rPr>
-          <w:b/>
-          <w:sz w:val="28"/>
-          <w:szCs w:val="28"/>
-        </w:rPr>
-        <w:t>Waktu</w:t>
-      </w:r>
-      <w:proofErr w:type="spellEnd"/>
-      <w:r>
-        <w:rPr>
-          <w:b/>
-          <w:sz w:val="28"/>
-          <w:szCs w:val="28"/>
-        </w:rPr>
-        <w:t xml:space="preserve">, Usaha </w:t>
-      </w:r>
-      <w:proofErr w:type="spellStart"/>
-      <w:r>
-        <w:rPr>
-          <w:b/>
-          <w:sz w:val="28"/>
-          <w:szCs w:val="28"/>
-        </w:rPr>
-        <w:t>dan</w:t>
-      </w:r>
-      <w:proofErr w:type="spellEnd"/>
-      <w:r>
-        <w:rPr>
-          <w:b/>
-          <w:sz w:val="28"/>
-          <w:szCs w:val="28"/>
-        </w:rPr>
-        <w:t xml:space="preserve"> </w:t>
-      </w:r>
-      <w:proofErr w:type="spellStart"/>
-      <w:r>
-        <w:rPr>
-          <w:b/>
-          <w:sz w:val="28"/>
-          <w:szCs w:val="28"/>
-        </w:rPr>
-        <w:t>Biaya</w:t>
-      </w:r>
-      <w:proofErr w:type="spellEnd"/>
-    </w:p>
-    <w:p>
-      <w:pPr>
-        <w:ind w:left="426"/>
-        <w:jc w:val="both"/>
-        <w:rPr>
-          <w:szCs w:val="28"/>
-        </w:rPr>
-      </w:pPr>
-      <w:r>
-        <w:rPr>
-          <w:szCs w:val="28"/>
-        </w:rPr>
-        <w:t>-</w:t>
-      </w:r>
-    </w:p>
-    <w:p>
-      <w:pPr>
-        <w:ind w:left="426"/>
-        <w:jc w:val="both"/>
-        <w:rPr>
-          <w:sz w:val="28"/>
-          <w:szCs w:val="28"/>
+          <w:lang w:val="id-ID"/>
         </w:rPr>
       </w:pPr>
     </w:p>
@@ -928,183 +993,25 @@
           <w:b/>
           <w:sz w:val="28"/>
           <w:szCs w:val="28"/>
-        </w:rPr>
-      </w:pPr>
+          <w:lang w:val="id-ID"/>
+        </w:rPr>
+      </w:pPr>
+      <w:r>
+        <w:rPr>
+          <w:b/>
+          <w:sz w:val="28"/>
+          <w:szCs w:val="28"/>
+          <w:lang w:val="id-ID"/>
+        </w:rPr>
+        <w:t xml:space="preserve">SCRUM </w:t>
+      </w:r>
       <w:r>
         <w:rPr>
           <w:b/>
           <w:i/>
           <w:sz w:val="28"/>
           <w:szCs w:val="28"/>
-        </w:rPr>
-        <w:t>Project Vision</w:t>
-      </w:r>
-    </w:p>
-    <w:p>
-      <w:pPr>
-        <w:ind w:left="426"/>
-        <w:jc w:val="both"/>
-      </w:pPr>
-      <w:proofErr w:type="spellStart"/>
-      <w:r>
-        <w:t>Membuat</w:t>
-      </w:r>
-      <w:proofErr w:type="spellEnd"/>
-      <w:r>
-        <w:t xml:space="preserve"> </w:t>
-      </w:r>
-      <w:proofErr w:type="spellStart"/>
-      <w:r>
-        <w:t>aplikasi</w:t>
-      </w:r>
-      <w:proofErr w:type="spellEnd"/>
-      <w:r>
-        <w:t xml:space="preserve"> web yang </w:t>
-      </w:r>
-      <w:proofErr w:type="spellStart"/>
-      <w:r>
-        <w:t>mudah</w:t>
-      </w:r>
-      <w:proofErr w:type="spellEnd"/>
-      <w:r>
-        <w:t xml:space="preserve"> </w:t>
-      </w:r>
-      <w:proofErr w:type="spellStart"/>
-      <w:r>
-        <w:t>digunakan</w:t>
-      </w:r>
-      <w:proofErr w:type="spellEnd"/>
-      <w:r>
-        <w:t xml:space="preserve"> </w:t>
-      </w:r>
-      <w:proofErr w:type="spellStart"/>
-      <w:r>
-        <w:t>serta</w:t>
-      </w:r>
-      <w:proofErr w:type="spellEnd"/>
-      <w:r>
-        <w:t xml:space="preserve"> </w:t>
-      </w:r>
-      <w:proofErr w:type="spellStart"/>
-      <w:r>
-        <w:t>mempertemukan</w:t>
-      </w:r>
-      <w:proofErr w:type="spellEnd"/>
-      <w:r>
-        <w:t xml:space="preserve"> </w:t>
-      </w:r>
-      <w:proofErr w:type="spellStart"/>
-      <w:r>
-        <w:t>masyarakat</w:t>
-      </w:r>
-      <w:proofErr w:type="spellEnd"/>
-      <w:r>
-        <w:t xml:space="preserve"> yang </w:t>
-      </w:r>
-      <w:proofErr w:type="spellStart"/>
-      <w:r>
-        <w:t>mencari</w:t>
-      </w:r>
-      <w:proofErr w:type="spellEnd"/>
-      <w:r>
-        <w:t xml:space="preserve"> </w:t>
-      </w:r>
-      <w:proofErr w:type="spellStart"/>
-      <w:r>
-        <w:t>jasa</w:t>
-      </w:r>
-      <w:proofErr w:type="spellEnd"/>
-      <w:r>
-        <w:t xml:space="preserve"> </w:t>
-      </w:r>
-      <w:proofErr w:type="spellStart"/>
-      <w:r>
-        <w:t>dan</w:t>
-      </w:r>
-      <w:proofErr w:type="spellEnd"/>
-      <w:r>
-        <w:t xml:space="preserve"> </w:t>
-      </w:r>
-      <w:proofErr w:type="spellStart"/>
-      <w:r>
-        <w:t>pihak</w:t>
-      </w:r>
-      <w:proofErr w:type="spellEnd"/>
-      <w:r>
-        <w:t xml:space="preserve"> </w:t>
-      </w:r>
-      <w:proofErr w:type="spellStart"/>
-      <w:r>
-        <w:t>penyedia</w:t>
-      </w:r>
-      <w:proofErr w:type="spellEnd"/>
-      <w:r>
-        <w:t xml:space="preserve"> </w:t>
-      </w:r>
-      <w:proofErr w:type="spellStart"/>
-      <w:r>
-        <w:t>jasa</w:t>
-      </w:r>
-      <w:proofErr w:type="spellEnd"/>
-      <w:r>
-        <w:t xml:space="preserve"> </w:t>
-      </w:r>
-      <w:proofErr w:type="spellStart"/>
-      <w:r>
-        <w:t>dengan</w:t>
-      </w:r>
-      <w:proofErr w:type="spellEnd"/>
-      <w:r>
-        <w:t xml:space="preserve"> </w:t>
-      </w:r>
-      <w:proofErr w:type="spellStart"/>
-      <w:r>
-        <w:t>efisien</w:t>
-      </w:r>
-      <w:proofErr w:type="spellEnd"/>
-      <w:r>
-        <w:t>.</w:t>
-      </w:r>
-    </w:p>
-    <w:p>
-      <w:pPr>
-        <w:ind w:left="426"/>
-        <w:jc w:val="both"/>
-        <w:rPr>
-          <w:sz w:val="28"/>
-          <w:szCs w:val="28"/>
-        </w:rPr>
-      </w:pPr>
-    </w:p>
-    <w:p>
-      <w:pPr>
-        <w:pStyle w:val="ListParagraph"/>
-        <w:numPr>
-          <w:ilvl w:val="0"/>
-          <w:numId w:val="1"/>
-        </w:numPr>
-        <w:ind w:left="426"/>
-        <w:jc w:val="both"/>
-        <w:rPr>
-          <w:b/>
-          <w:sz w:val="28"/>
-          <w:szCs w:val="28"/>
-        </w:rPr>
-      </w:pPr>
-      <w:r>
-        <w:rPr>
-          <w:b/>
-          <w:sz w:val="28"/>
-          <w:szCs w:val="28"/>
-        </w:rPr>
-        <w:t xml:space="preserve">SCRUM </w:t>
-      </w:r>
-      <w:r>
-        <w:rPr>
-          <w:b/>
-          <w:i/>
-          <w:sz w:val="28"/>
-          <w:szCs w:val="28"/>
+          <w:lang w:val="id-ID"/>
         </w:rPr>
         <w:t>Core Team</w:t>
       </w:r>
@@ -1120,43 +1027,31 @@
         <w:jc w:val="both"/>
         <w:rPr>
           <w:szCs w:val="28"/>
+          <w:lang w:val="id-ID"/>
         </w:rPr>
       </w:pPr>
       <w:r>
         <w:rPr>
           <w:i/>
           <w:szCs w:val="28"/>
+          <w:lang w:val="id-ID"/>
         </w:rPr>
         <w:t>Product Owner</w:t>
       </w:r>
       <w:r>
         <w:rPr>
           <w:szCs w:val="28"/>
+          <w:lang w:val="id-ID"/>
         </w:rPr>
         <w:t xml:space="preserve">:  </w:t>
       </w:r>
-      <w:proofErr w:type="spellStart"/>
-      <w:r>
-        <w:rPr>
-          <w:szCs w:val="28"/>
-        </w:rPr>
-        <w:t>Kemas</w:t>
-      </w:r>
-      <w:proofErr w:type="spellEnd"/>
-      <w:r>
-        <w:rPr>
-          <w:szCs w:val="28"/>
-        </w:rPr>
-        <w:t xml:space="preserve"> </w:t>
-      </w:r>
-      <w:proofErr w:type="spellStart"/>
-      <w:r>
-        <w:rPr>
-          <w:szCs w:val="28"/>
-        </w:rPr>
-        <w:t>Ramadhan</w:t>
-      </w:r>
-      <w:proofErr w:type="spellEnd"/>
+      <w:r>
+        <w:rPr>
+          <w:szCs w:val="28"/>
+          <w:lang w:val="id-ID"/>
+        </w:rPr>
+        <w:t>Kemas Ramadhan</w:t>
+      </w:r>
     </w:p>
     <w:p>
       <w:pPr>
@@ -1169,11 +1064,13 @@
         <w:jc w:val="both"/>
         <w:rPr>
           <w:szCs w:val="28"/>
-        </w:rPr>
-      </w:pPr>
-      <w:r>
-        <w:rPr>
-          <w:szCs w:val="28"/>
+          <w:lang w:val="id-ID"/>
+        </w:rPr>
+      </w:pPr>
+      <w:r>
+        <w:rPr>
+          <w:szCs w:val="28"/>
+          <w:lang w:val="id-ID"/>
         </w:rPr>
         <w:t xml:space="preserve">SCRUM </w:t>
       </w:r>
@@ -1181,12 +1078,14 @@
         <w:rPr>
           <w:i/>
           <w:szCs w:val="28"/>
+          <w:lang w:val="id-ID"/>
         </w:rPr>
         <w:t>Team</w:t>
       </w:r>
       <w:r>
         <w:rPr>
           <w:szCs w:val="28"/>
+          <w:lang w:val="id-ID"/>
         </w:rPr>
         <w:t>:</w:t>
       </w:r>
@@ -1202,30 +1101,16 @@
         <w:jc w:val="both"/>
         <w:rPr>
           <w:szCs w:val="28"/>
-        </w:rPr>
-      </w:pPr>
-      <w:proofErr w:type="spellStart"/>
-      <w:r>
-        <w:rPr>
-          <w:szCs w:val="28"/>
-        </w:rPr>
-        <w:t>Adrianus</w:t>
-      </w:r>
-      <w:proofErr w:type="spellEnd"/>
-      <w:r>
-        <w:rPr>
-          <w:szCs w:val="28"/>
-        </w:rPr>
-        <w:t xml:space="preserve"> Saga </w:t>
-      </w:r>
-      <w:proofErr w:type="spellStart"/>
-      <w:r>
-        <w:rPr>
-          <w:szCs w:val="28"/>
-        </w:rPr>
-        <w:t>Ekakristi</w:t>
-      </w:r>
-      <w:proofErr w:type="spellEnd"/>
+          <w:lang w:val="id-ID"/>
+        </w:rPr>
+      </w:pPr>
+      <w:r>
+        <w:rPr>
+          <w:szCs w:val="28"/>
+          <w:lang w:val="id-ID"/>
+        </w:rPr>
+        <w:t>Adrianus Saga Ekakristi</w:t>
+      </w:r>
     </w:p>
     <w:p>
       <w:pPr>
@@ -1238,30 +1123,16 @@
         <w:jc w:val="both"/>
         <w:rPr>
           <w:szCs w:val="28"/>
-        </w:rPr>
-      </w:pPr>
-      <w:proofErr w:type="spellStart"/>
-      <w:r>
-        <w:rPr>
-          <w:szCs w:val="28"/>
-        </w:rPr>
-        <w:t>Arie</w:t>
-      </w:r>
-      <w:proofErr w:type="spellEnd"/>
-      <w:r>
-        <w:rPr>
-          <w:szCs w:val="28"/>
-        </w:rPr>
-        <w:t xml:space="preserve"> Joseph </w:t>
-      </w:r>
-      <w:proofErr w:type="spellStart"/>
-      <w:r>
-        <w:rPr>
-          <w:szCs w:val="28"/>
-        </w:rPr>
-        <w:t>Lonata</w:t>
-      </w:r>
-      <w:proofErr w:type="spellEnd"/>
+          <w:lang w:val="id-ID"/>
+        </w:rPr>
+      </w:pPr>
+      <w:r>
+        <w:rPr>
+          <w:szCs w:val="28"/>
+          <w:lang w:val="id-ID"/>
+        </w:rPr>
+        <w:t>Arie Joseph Lonata</w:t>
+      </w:r>
     </w:p>
     <w:p>
       <w:pPr>
@@ -1274,36 +1145,16 @@
         <w:jc w:val="both"/>
         <w:rPr>
           <w:szCs w:val="28"/>
-        </w:rPr>
-      </w:pPr>
-      <w:r>
-        <w:rPr>
-          <w:szCs w:val="28"/>
-        </w:rPr>
-        <w:t xml:space="preserve">Mgs. M. </w:t>
-      </w:r>
-      <w:proofErr w:type="spellStart"/>
-      <w:r>
-        <w:rPr>
-          <w:szCs w:val="28"/>
-        </w:rPr>
-        <w:t>Rizki</w:t>
-      </w:r>
-      <w:proofErr w:type="spellEnd"/>
-      <w:r>
-        <w:rPr>
-          <w:szCs w:val="28"/>
-        </w:rPr>
-        <w:t xml:space="preserve"> </w:t>
-      </w:r>
-      <w:proofErr w:type="spellStart"/>
-      <w:r>
-        <w:rPr>
-          <w:szCs w:val="28"/>
-        </w:rPr>
-        <w:t>Fadhlurrahman</w:t>
-      </w:r>
-      <w:proofErr w:type="spellEnd"/>
+          <w:lang w:val="id-ID"/>
+        </w:rPr>
+      </w:pPr>
+      <w:r>
+        <w:rPr>
+          <w:szCs w:val="28"/>
+          <w:lang w:val="id-ID"/>
+        </w:rPr>
+        <w:t>Mgs. M. Rizki Fadhlurrahman</w:t>
+      </w:r>
     </w:p>
     <w:p>
       <w:pPr>
@@ -1316,31 +1167,16 @@
         <w:jc w:val="both"/>
         <w:rPr>
           <w:szCs w:val="28"/>
-        </w:rPr>
-      </w:pPr>
-      <w:proofErr w:type="spellStart"/>
-      <w:r>
-        <w:rPr>
-          <w:szCs w:val="28"/>
-        </w:rPr>
-        <w:lastRenderedPageBreak/>
-        <w:t>Rifqi</w:t>
-      </w:r>
-      <w:proofErr w:type="spellEnd"/>
-      <w:r>
-        <w:rPr>
-          <w:szCs w:val="28"/>
-        </w:rPr>
-        <w:t xml:space="preserve"> </w:t>
-      </w:r>
-      <w:proofErr w:type="spellStart"/>
-      <w:r>
-        <w:rPr>
-          <w:szCs w:val="28"/>
-        </w:rPr>
-        <w:t>Nurfaiz</w:t>
-      </w:r>
-      <w:proofErr w:type="spellEnd"/>
+          <w:lang w:val="id-ID"/>
+        </w:rPr>
+      </w:pPr>
+      <w:r>
+        <w:rPr>
+          <w:szCs w:val="28"/>
+          <w:lang w:val="id-ID"/>
+        </w:rPr>
+        <w:t>Rifqi Nurfaiz</w:t>
+      </w:r>
     </w:p>
     <w:p>
       <w:pPr>
@@ -1353,11 +1189,13 @@
         <w:jc w:val="both"/>
         <w:rPr>
           <w:szCs w:val="28"/>
-        </w:rPr>
-      </w:pPr>
-      <w:r>
-        <w:rPr>
-          <w:szCs w:val="28"/>
+          <w:lang w:val="id-ID"/>
+        </w:rPr>
+      </w:pPr>
+      <w:r>
+        <w:rPr>
+          <w:szCs w:val="28"/>
+          <w:lang w:val="id-ID"/>
         </w:rPr>
         <w:t xml:space="preserve">SCRUM </w:t>
       </w:r>
@@ -1365,12 +1203,14 @@
         <w:rPr>
           <w:i/>
           <w:szCs w:val="28"/>
+          <w:lang w:val="id-ID"/>
         </w:rPr>
         <w:t>Master</w:t>
       </w:r>
       <w:r>
         <w:rPr>
           <w:szCs w:val="28"/>
+          <w:lang w:val="id-ID"/>
         </w:rPr>
         <w:t>:</w:t>
       </w:r>
@@ -1386,77 +1226,15 @@
         <w:jc w:val="both"/>
         <w:rPr>
           <w:szCs w:val="28"/>
-        </w:rPr>
-      </w:pPr>
-      <w:proofErr w:type="spellStart"/>
-      <w:r>
-        <w:rPr>
-          <w:szCs w:val="28"/>
-        </w:rPr>
-        <w:t>Hadaiq</w:t>
-      </w:r>
-      <w:proofErr w:type="spellEnd"/>
-      <w:r>
-        <w:rPr>
-          <w:szCs w:val="28"/>
-        </w:rPr>
-        <w:t xml:space="preserve"> </w:t>
-      </w:r>
-      <w:proofErr w:type="spellStart"/>
-      <w:r>
-        <w:rPr>
-          <w:szCs w:val="28"/>
-        </w:rPr>
-        <w:t>Rolis</w:t>
-      </w:r>
-      <w:proofErr w:type="spellEnd"/>
-      <w:r>
-        <w:rPr>
-          <w:szCs w:val="28"/>
-        </w:rPr>
-        <w:t xml:space="preserve"> </w:t>
-      </w:r>
-      <w:proofErr w:type="spellStart"/>
-      <w:r>
-        <w:rPr>
-          <w:szCs w:val="28"/>
-        </w:rPr>
-        <w:t>Sanabila</w:t>
-      </w:r>
-      <w:proofErr w:type="spellEnd"/>
-      <w:r>
-        <w:rPr>
-          <w:szCs w:val="28"/>
-        </w:rPr>
-        <w:t xml:space="preserve"> </w:t>
-      </w:r>
-      <w:proofErr w:type="spellStart"/>
-      <w:r>
-        <w:rPr>
-          <w:szCs w:val="28"/>
-        </w:rPr>
-        <w:t>S.Kom</w:t>
-      </w:r>
-      <w:proofErr w:type="spellEnd"/>
-      <w:r>
-        <w:rPr>
-          <w:szCs w:val="28"/>
-        </w:rPr>
-        <w:t xml:space="preserve">., </w:t>
-      </w:r>
-      <w:proofErr w:type="spellStart"/>
-      <w:r>
-        <w:rPr>
-          <w:szCs w:val="28"/>
-        </w:rPr>
-        <w:t>M.Kom</w:t>
-      </w:r>
-      <w:proofErr w:type="spellEnd"/>
-      <w:r>
-        <w:rPr>
-          <w:szCs w:val="28"/>
-        </w:rPr>
-        <w:t>.</w:t>
+          <w:lang w:val="id-ID"/>
+        </w:rPr>
+      </w:pPr>
+      <w:r>
+        <w:rPr>
+          <w:szCs w:val="28"/>
+          <w:lang w:val="id-ID"/>
+        </w:rPr>
+        <w:t>Hadaiq Rolis Sanabila S.Kom., M.Kom.</w:t>
       </w:r>
     </w:p>
     <w:p>
@@ -1470,11 +1248,13 @@
         <w:jc w:val="both"/>
         <w:rPr>
           <w:szCs w:val="28"/>
-        </w:rPr>
-      </w:pPr>
-      <w:r>
-        <w:rPr>
-          <w:szCs w:val="28"/>
+          <w:lang w:val="id-ID"/>
+        </w:rPr>
+      </w:pPr>
+      <w:r>
+        <w:rPr>
+          <w:szCs w:val="28"/>
+          <w:lang w:val="id-ID"/>
         </w:rPr>
         <w:t>Muhammad Iqbal</w:t>
       </w:r>
@@ -1490,30 +1270,16 @@
         <w:jc w:val="both"/>
         <w:rPr>
           <w:szCs w:val="28"/>
-        </w:rPr>
-      </w:pPr>
-      <w:proofErr w:type="spellStart"/>
-      <w:r>
-        <w:rPr>
-          <w:szCs w:val="28"/>
-        </w:rPr>
-        <w:t>Rindra</w:t>
-      </w:r>
-      <w:proofErr w:type="spellEnd"/>
-      <w:r>
-        <w:rPr>
-          <w:szCs w:val="28"/>
-        </w:rPr>
-        <w:t xml:space="preserve"> </w:t>
-      </w:r>
-      <w:proofErr w:type="spellStart"/>
-      <w:r>
-        <w:rPr>
-          <w:szCs w:val="28"/>
-        </w:rPr>
-        <w:t>Wiska</w:t>
-      </w:r>
-      <w:proofErr w:type="spellEnd"/>
+          <w:lang w:val="id-ID"/>
+        </w:rPr>
+      </w:pPr>
+      <w:r>
+        <w:rPr>
+          <w:szCs w:val="28"/>
+          <w:lang w:val="id-ID"/>
+        </w:rPr>
+        <w:t>Rindra Wiska</w:t>
+      </w:r>
     </w:p>
     <w:p>
       <w:pPr>
@@ -1526,30 +1292,16 @@
         <w:jc w:val="both"/>
         <w:rPr>
           <w:szCs w:val="28"/>
-        </w:rPr>
-      </w:pPr>
-      <w:proofErr w:type="spellStart"/>
-      <w:r>
-        <w:rPr>
-          <w:szCs w:val="28"/>
-        </w:rPr>
-        <w:t>Isnaeni</w:t>
-      </w:r>
-      <w:proofErr w:type="spellEnd"/>
-      <w:r>
-        <w:rPr>
-          <w:szCs w:val="28"/>
-        </w:rPr>
-        <w:t xml:space="preserve"> </w:t>
-      </w:r>
-      <w:proofErr w:type="spellStart"/>
-      <w:r>
-        <w:rPr>
-          <w:szCs w:val="28"/>
-        </w:rPr>
-        <w:t>Nurohmah</w:t>
-      </w:r>
-      <w:proofErr w:type="spellEnd"/>
+          <w:lang w:val="id-ID"/>
+        </w:rPr>
+      </w:pPr>
+      <w:r>
+        <w:rPr>
+          <w:szCs w:val="28"/>
+          <w:lang w:val="id-ID"/>
+        </w:rPr>
+        <w:t>Isnaeni Nurohmah</w:t>
+      </w:r>
     </w:p>
     <w:sectPr>
       <w:pgSz w:w="11900" w:h="16840"/>
@@ -1762,11 +1514,126 @@
       </w:pPr>
     </w:lvl>
   </w:abstractNum>
+  <w:abstractNum w:abstractNumId="2" w15:restartNumberingAfterBreak="0">
+    <w:nsid w:val="70985059"/>
+    <w:multiLevelType w:val="hybridMultilevel"/>
+    <w:tmpl w:val="9948E998"/>
+    <w:lvl w:ilvl="0" w:tplc="D24430BA">
+      <w:numFmt w:val="bullet"/>
+      <w:lvlText w:val="-"/>
+      <w:lvlJc w:val="left"/>
+      <w:pPr>
+        <w:ind w:left="786" w:hanging="360"/>
+      </w:pPr>
+      <w:rPr>
+        <w:rFonts w:ascii="Calibri" w:eastAsiaTheme="minorHAnsi" w:hAnsi="Calibri" w:cstheme="minorBidi" w:hint="default"/>
+      </w:rPr>
+    </w:lvl>
+    <w:lvl w:ilvl="1" w:tplc="04210003" w:tentative="1">
+      <w:start w:val="1"/>
+      <w:numFmt w:val="bullet"/>
+      <w:lvlText w:val="o"/>
+      <w:lvlJc w:val="left"/>
+      <w:pPr>
+        <w:ind w:left="1506" w:hanging="360"/>
+      </w:pPr>
+      <w:rPr>
+        <w:rFonts w:ascii="Courier New" w:hAnsi="Courier New" w:cs="Courier New" w:hint="default"/>
+      </w:rPr>
+    </w:lvl>
+    <w:lvl w:ilvl="2" w:tplc="04210005" w:tentative="1">
+      <w:start w:val="1"/>
+      <w:numFmt w:val="bullet"/>
+      <w:lvlText w:val=""/>
+      <w:lvlJc w:val="left"/>
+      <w:pPr>
+        <w:ind w:left="2226" w:hanging="360"/>
+      </w:pPr>
+      <w:rPr>
+        <w:rFonts w:ascii="Wingdings" w:hAnsi="Wingdings" w:hint="default"/>
+      </w:rPr>
+    </w:lvl>
+    <w:lvl w:ilvl="3" w:tplc="04210001" w:tentative="1">
+      <w:start w:val="1"/>
+      <w:numFmt w:val="bullet"/>
+      <w:lvlText w:val=""/>
+      <w:lvlJc w:val="left"/>
+      <w:pPr>
+        <w:ind w:left="2946" w:hanging="360"/>
+      </w:pPr>
+      <w:rPr>
+        <w:rFonts w:ascii="Symbol" w:hAnsi="Symbol" w:hint="default"/>
+      </w:rPr>
+    </w:lvl>
+    <w:lvl w:ilvl="4" w:tplc="04210003" w:tentative="1">
+      <w:start w:val="1"/>
+      <w:numFmt w:val="bullet"/>
+      <w:lvlText w:val="o"/>
+      <w:lvlJc w:val="left"/>
+      <w:pPr>
+        <w:ind w:left="3666" w:hanging="360"/>
+      </w:pPr>
+      <w:rPr>
+        <w:rFonts w:ascii="Courier New" w:hAnsi="Courier New" w:cs="Courier New" w:hint="default"/>
+      </w:rPr>
+    </w:lvl>
+    <w:lvl w:ilvl="5" w:tplc="04210005" w:tentative="1">
+      <w:start w:val="1"/>
+      <w:numFmt w:val="bullet"/>
+      <w:lvlText w:val=""/>
+      <w:lvlJc w:val="left"/>
+      <w:pPr>
+        <w:ind w:left="4386" w:hanging="360"/>
+      </w:pPr>
+      <w:rPr>
+        <w:rFonts w:ascii="Wingdings" w:hAnsi="Wingdings" w:hint="default"/>
+      </w:rPr>
+    </w:lvl>
+    <w:lvl w:ilvl="6" w:tplc="04210001" w:tentative="1">
+      <w:start w:val="1"/>
+      <w:numFmt w:val="bullet"/>
+      <w:lvlText w:val=""/>
+      <w:lvlJc w:val="left"/>
+      <w:pPr>
+        <w:ind w:left="5106" w:hanging="360"/>
+      </w:pPr>
+      <w:rPr>
+        <w:rFonts w:ascii="Symbol" w:hAnsi="Symbol" w:hint="default"/>
+      </w:rPr>
+    </w:lvl>
+    <w:lvl w:ilvl="7" w:tplc="04210003" w:tentative="1">
+      <w:start w:val="1"/>
+      <w:numFmt w:val="bullet"/>
+      <w:lvlText w:val="o"/>
+      <w:lvlJc w:val="left"/>
+      <w:pPr>
+        <w:ind w:left="5826" w:hanging="360"/>
+      </w:pPr>
+      <w:rPr>
+        <w:rFonts w:ascii="Courier New" w:hAnsi="Courier New" w:cs="Courier New" w:hint="default"/>
+      </w:rPr>
+    </w:lvl>
+    <w:lvl w:ilvl="8" w:tplc="04210005" w:tentative="1">
+      <w:start w:val="1"/>
+      <w:numFmt w:val="bullet"/>
+      <w:lvlText w:val=""/>
+      <w:lvlJc w:val="left"/>
+      <w:pPr>
+        <w:ind w:left="6546" w:hanging="360"/>
+      </w:pPr>
+      <w:rPr>
+        <w:rFonts w:ascii="Wingdings" w:hAnsi="Wingdings" w:hint="default"/>
+      </w:rPr>
+    </w:lvl>
+  </w:abstractNum>
   <w:num w:numId="1">
     <w:abstractNumId w:val="1"/>
   </w:num>
   <w:num w:numId="2">
     <w:abstractNumId w:val="0"/>
+  </w:num>
+  <w:num w:numId="3">
+    <w:abstractNumId w:val="2"/>
   </w:num>
 </w:numbering>
 </file>

--- a/Project Documentation/Project Charter/Project Charter Kelompok A2.docx
+++ b/Project Documentation/Project Charter/Project Charter Kelompok A2.docx
@@ -184,6 +184,8 @@
           <w:lang w:val="id-ID"/>
         </w:rPr>
       </w:pPr>
+      <w:bookmarkStart w:id="0" w:name="_GoBack"/>
+      <w:bookmarkEnd w:id="0"/>
     </w:p>
     <w:p>
       <w:pPr>
@@ -225,28 +227,7 @@
           <w:szCs w:val="28"/>
           <w:lang w:val="id-ID"/>
         </w:rPr>
-        <w:t>Menjadi seorang freelancer adalah salah satu kegiatan yang dilakukan berbagai kalangan masyarakat, mulai dari pelajar hingga professional. Sayangnya, terutama di Indonesia, produk aplikasi yang memfasilitasi freelancer dan vendor dalam mempromosikan kemampuannya belum dikenal baik oleh masyarakat.</w:t>
-      </w:r>
-      <w:r>
-        <w:rPr>
-          <w:szCs w:val="28"/>
-          <w:lang w:val="id-ID"/>
-        </w:rPr>
-        <w:t xml:space="preserve"> Sebagian besar masyarakat Indonesia masih mencari sumber daya manusia, outsourcing, freelancer atau vendor dari mulut ke mulut atau melalui kenalan.</w:t>
-      </w:r>
-      <w:r>
-        <w:rPr>
-          <w:szCs w:val="28"/>
-          <w:lang w:val="id-ID"/>
-        </w:rPr>
-        <w:t xml:space="preserve"> </w:t>
-      </w:r>
-      <w:r>
-        <w:rPr>
-          <w:szCs w:val="28"/>
-          <w:lang w:val="id-ID"/>
-        </w:rPr>
-        <w:t xml:space="preserve">Aplikasi yang sudah ada seperti freelancer.com, sribulancer.com, dan projects.co.id mengadopsi sistem </w:t>
+        <w:t xml:space="preserve">Menjadi seorang </w:t>
       </w:r>
       <w:r>
         <w:rPr>
@@ -254,6 +235,80 @@
           <w:szCs w:val="28"/>
           <w:lang w:val="id-ID"/>
         </w:rPr>
+        <w:t>freelancer</w:t>
+      </w:r>
+      <w:r>
+        <w:rPr>
+          <w:szCs w:val="28"/>
+          <w:lang w:val="id-ID"/>
+        </w:rPr>
+        <w:t xml:space="preserve"> adalah salah satu kegiatan yang dilakukan berbagai kalangan masyarakat, </w:t>
+      </w:r>
+      <w:r>
+        <w:rPr>
+          <w:szCs w:val="28"/>
+          <w:lang w:val="id-ID"/>
+        </w:rPr>
+        <w:t>mulai dari pelajar hingga profe</w:t>
+      </w:r>
+      <w:r>
+        <w:rPr>
+          <w:szCs w:val="28"/>
+          <w:lang w:val="id-ID"/>
+        </w:rPr>
+        <w:t xml:space="preserve">sional. Sayangnya, terutama di Indonesia, produk aplikasi yang memfasilitasi </w:t>
+      </w:r>
+      <w:r>
+        <w:rPr>
+          <w:i/>
+          <w:szCs w:val="28"/>
+          <w:lang w:val="id-ID"/>
+        </w:rPr>
+        <w:t>freelancer</w:t>
+      </w:r>
+      <w:r>
+        <w:rPr>
+          <w:szCs w:val="28"/>
+          <w:lang w:val="id-ID"/>
+        </w:rPr>
+        <w:t xml:space="preserve"> dan vendor dalam mempromosikan kemampuannya belum dikenal baik oleh masyarakat. Sebagian besar masyarakat Indonesia masih mencari sumber daya manusia, </w:t>
+      </w:r>
+      <w:r>
+        <w:rPr>
+          <w:i/>
+          <w:szCs w:val="28"/>
+          <w:lang w:val="id-ID"/>
+        </w:rPr>
+        <w:t>outsourcing</w:t>
+      </w:r>
+      <w:r>
+        <w:rPr>
+          <w:szCs w:val="28"/>
+          <w:lang w:val="id-ID"/>
+        </w:rPr>
+        <w:t xml:space="preserve">, </w:t>
+      </w:r>
+      <w:r>
+        <w:rPr>
+          <w:i/>
+          <w:szCs w:val="28"/>
+          <w:lang w:val="id-ID"/>
+        </w:rPr>
+        <w:t>freelancer</w:t>
+      </w:r>
+      <w:r>
+        <w:rPr>
+          <w:szCs w:val="28"/>
+          <w:lang w:val="id-ID"/>
+        </w:rPr>
+        <w:t xml:space="preserve"> atau vendor dari mulut ke mulut atau melalui kenalan. Aplikasi yang sudah ada seperti freelancer.com, sribulancer.com, dan projects.co.id mengadopsi sistem </w:t>
+      </w:r>
+      <w:r>
+        <w:rPr>
+          <w:i/>
+          <w:szCs w:val="28"/>
+          <w:lang w:val="id-ID"/>
+        </w:rPr>
         <w:t>bidding</w:t>
       </w:r>
       <w:r>
@@ -261,14 +316,52 @@
           <w:szCs w:val="28"/>
           <w:lang w:val="id-ID"/>
         </w:rPr>
-        <w:t xml:space="preserve"> yang tidak menjamin freelancer terpilih sehingga memiliki resiko pekerjaan</w:t>
-      </w:r>
-      <w:r>
-        <w:rPr>
-          <w:szCs w:val="28"/>
-          <w:lang w:val="id-ID"/>
-        </w:rPr>
-        <w:t xml:space="preserve"> yang dilakukannya tidak diterima</w:t>
+        <w:t xml:space="preserve"> yang tidak menjamin </w:t>
+      </w:r>
+      <w:r>
+        <w:rPr>
+          <w:i/>
+          <w:szCs w:val="28"/>
+          <w:lang w:val="id-ID"/>
+        </w:rPr>
+        <w:t>freelancer</w:t>
+      </w:r>
+      <w:r>
+        <w:rPr>
+          <w:szCs w:val="28"/>
+          <w:lang w:val="id-ID"/>
+        </w:rPr>
+        <w:t xml:space="preserve"> terpilih sehingga memiliki ri</w:t>
+      </w:r>
+      <w:r>
+        <w:rPr>
+          <w:szCs w:val="28"/>
+          <w:lang w:val="id-ID"/>
+        </w:rPr>
+        <w:t xml:space="preserve">siko pekerjaan yang dilakukannya tidak diterima. Sistem </w:t>
+      </w:r>
+      <w:r>
+        <w:rPr>
+          <w:i/>
+          <w:szCs w:val="28"/>
+          <w:lang w:val="id-ID"/>
+        </w:rPr>
+        <w:t>bidding</w:t>
+      </w:r>
+      <w:r>
+        <w:rPr>
+          <w:szCs w:val="28"/>
+          <w:lang w:val="id-ID"/>
+        </w:rPr>
+        <w:t xml:space="preserve"> tersebut juga memungkinkan masyarakat yang membuka lowongan pekerjaan tidak diminati oleh </w:t>
+      </w:r>
+      <w:r>
+        <w:rPr>
+          <w:i/>
+          <w:szCs w:val="28"/>
+          <w:lang w:val="id-ID"/>
+        </w:rPr>
+        <w:t>freelancer</w:t>
       </w:r>
       <w:r>
         <w:rPr>
@@ -276,28 +369,6 @@
           <w:lang w:val="id-ID"/>
         </w:rPr>
         <w:t>.</w:t>
-      </w:r>
-      <w:r>
-        <w:rPr>
-          <w:szCs w:val="28"/>
-          <w:lang w:val="id-ID"/>
-        </w:rPr>
-        <w:t xml:space="preserve"> Sistem </w:t>
-      </w:r>
-      <w:r>
-        <w:rPr>
-          <w:i/>
-          <w:szCs w:val="28"/>
-          <w:lang w:val="id-ID"/>
-        </w:rPr>
-        <w:t>bidding</w:t>
-      </w:r>
-      <w:r>
-        <w:rPr>
-          <w:szCs w:val="28"/>
-          <w:lang w:val="id-ID"/>
-        </w:rPr>
-        <w:t xml:space="preserve"> tersebut juga memungkinkan masyarakat yang membuka lowongan pekerjaan tidak diminati oleh freelancer.</w:t>
       </w:r>
     </w:p>
     <w:p>
@@ -375,7 +446,22 @@
           <w:szCs w:val="28"/>
           <w:lang w:val="id-ID"/>
         </w:rPr>
-        <w:t xml:space="preserve">Membantu vendor dan freelancer dalam hal </w:t>
+        <w:t xml:space="preserve">Membantu vendor dan </w:t>
+      </w:r>
+      <w:r>
+        <w:rPr>
+          <w:i/>
+          <w:szCs w:val="28"/>
+          <w:lang w:val="id-ID"/>
+        </w:rPr>
+        <w:t>freelancer</w:t>
+      </w:r>
+      <w:r>
+        <w:rPr>
+          <w:szCs w:val="28"/>
+          <w:lang w:val="id-ID"/>
+        </w:rPr>
+        <w:t xml:space="preserve"> dalam hal </w:t>
       </w:r>
       <w:r>
         <w:rPr>
@@ -456,7 +542,22 @@
           <w:szCs w:val="28"/>
           <w:lang w:val="id-ID"/>
         </w:rPr>
-        <w:t>Freelancer, Vendor, Seeker dalam skala nasional.</w:t>
+        <w:t xml:space="preserve">Freelancer, vendor, </w:t>
+      </w:r>
+      <w:r>
+        <w:rPr>
+          <w:i/>
+          <w:szCs w:val="28"/>
+          <w:lang w:val="id-ID"/>
+        </w:rPr>
+        <w:t>seeker</w:t>
+      </w:r>
+      <w:r>
+        <w:rPr>
+          <w:szCs w:val="28"/>
+          <w:lang w:val="id-ID"/>
+        </w:rPr>
+        <w:t xml:space="preserve"> dalam skala nasional.</w:t>
       </w:r>
     </w:p>
     <w:p>
@@ -490,7 +591,22 @@
           <w:szCs w:val="28"/>
           <w:lang w:val="id-ID"/>
         </w:rPr>
-        <w:t>Keluaran Yang Diharapkan</w:t>
+        <w:t xml:space="preserve">Keluaran </w:t>
+      </w:r>
+      <w:r>
+        <w:rPr>
+          <w:b/>
+          <w:szCs w:val="28"/>
+        </w:rPr>
+        <w:t>y</w:t>
+      </w:r>
+      <w:r>
+        <w:rPr>
+          <w:b/>
+          <w:szCs w:val="28"/>
+          <w:lang w:val="id-ID"/>
+        </w:rPr>
+        <w:t>ang Diharapkan</w:t>
       </w:r>
     </w:p>
     <w:p>
@@ -507,21 +623,22 @@
           <w:szCs w:val="28"/>
           <w:lang w:val="id-ID"/>
         </w:rPr>
-        <w:t>M</w:t>
-      </w:r>
-      <w:r>
-        <w:rPr>
-          <w:szCs w:val="28"/>
-          <w:lang w:val="id-ID"/>
-        </w:rPr>
-        <w:t xml:space="preserve">empercepat </w:t>
-      </w:r>
-      <w:r>
-        <w:rPr>
-          <w:szCs w:val="28"/>
-          <w:lang w:val="id-ID"/>
-        </w:rPr>
-        <w:t>dan mengoptimalkan peluang dari freelancer untuk mendapatkan pekerjaan.</w:t>
+        <w:t xml:space="preserve">Mempercepat dan mengoptimalkan peluang dari </w:t>
+      </w:r>
+      <w:r>
+        <w:rPr>
+          <w:i/>
+          <w:szCs w:val="28"/>
+          <w:lang w:val="id-ID"/>
+        </w:rPr>
+        <w:t>freelancer</w:t>
+      </w:r>
+      <w:r>
+        <w:rPr>
+          <w:szCs w:val="28"/>
+          <w:lang w:val="id-ID"/>
+        </w:rPr>
+        <w:t xml:space="preserve"> untuk mendapatkan pekerjaan.</w:t>
       </w:r>
     </w:p>
     <w:p>
@@ -558,7 +675,16 @@
           <w:szCs w:val="28"/>
           <w:lang w:val="id-ID"/>
         </w:rPr>
-        <w:t>Daftar Resiko Yang Teridentifikasi</w:t>
+        <w:t>Daftar Risiko y</w:t>
+      </w:r>
+      <w:r>
+        <w:rPr>
+          <w:b/>
+          <w:sz w:val="28"/>
+          <w:szCs w:val="28"/>
+          <w:lang w:val="id-ID"/>
+        </w:rPr>
+        <w:t>ang Teridentifikasi</w:t>
       </w:r>
     </w:p>
     <w:p>
@@ -667,14 +793,7 @@
           <w:szCs w:val="28"/>
           <w:lang w:val="id-ID"/>
         </w:rPr>
-        <w:t>Membutuhkan waktu dan usaha yang lebih untuk mempelajari penggunaan API dari media sosial (Facebook, LinkedIn)</w:t>
-      </w:r>
-      <w:r>
-        <w:rPr>
-          <w:szCs w:val="28"/>
-          <w:lang w:val="id-ID"/>
-        </w:rPr>
-        <w:t>.</w:t>
+        <w:t>Membutuhkan waktu dan usaha yang lebih untuk mempelajari penggunaan API dari media sosial (Facebook, LinkedIn).</w:t>
       </w:r>
     </w:p>
     <w:p>
@@ -781,14 +900,7 @@
           <w:szCs w:val="28"/>
           <w:lang w:val="id-ID"/>
         </w:rPr>
-        <w:t>Estimasi w</w:t>
-      </w:r>
-      <w:r>
-        <w:rPr>
-          <w:szCs w:val="28"/>
-          <w:lang w:val="id-ID"/>
-        </w:rPr>
-        <w:t>aktu yang dibutuhkan untuk mengerjakan proyek ini adalah:</w:t>
+        <w:t>Estimasi waktu yang dibutuhkan untuk mengerjakan proyek ini adalah:</w:t>
       </w:r>
     </w:p>
     <w:p>
@@ -830,14 +942,7 @@
           <w:szCs w:val="28"/>
           <w:lang w:val="id-ID"/>
         </w:rPr>
-        <w:t xml:space="preserve">3 sprint </w:t>
-      </w:r>
-      <w:r>
-        <w:rPr>
-          <w:szCs w:val="28"/>
-          <w:lang w:val="id-ID"/>
-        </w:rPr>
-        <w:t xml:space="preserve">untuk fase </w:t>
+        <w:t xml:space="preserve">3 sprint untuk fase </w:t>
       </w:r>
       <w:r>
         <w:rPr>
@@ -852,28 +957,7 @@
           <w:szCs w:val="28"/>
           <w:lang w:val="id-ID"/>
         </w:rPr>
-        <w:t xml:space="preserve"> </w:t>
-      </w:r>
-      <w:r>
-        <w:rPr>
-          <w:szCs w:val="28"/>
-          <w:lang w:val="id-ID"/>
-        </w:rPr>
-        <w:t xml:space="preserve">dengan masing-masing </w:t>
-      </w:r>
-      <w:r>
-        <w:rPr>
-          <w:szCs w:val="28"/>
-          <w:lang w:val="id-ID"/>
-        </w:rPr>
-        <w:t xml:space="preserve">berdurasi </w:t>
-      </w:r>
-      <w:r>
-        <w:rPr>
-          <w:szCs w:val="28"/>
-          <w:lang w:val="id-ID"/>
-        </w:rPr>
-        <w:t>3 minggu</w:t>
+        <w:t xml:space="preserve"> dengan masing-masing berdurasi 3 minggu</w:t>
       </w:r>
     </w:p>
     <w:p>
@@ -924,8 +1008,6 @@
           <w:lang w:val="id-ID"/>
         </w:rPr>
       </w:pPr>
-      <w:bookmarkStart w:id="0" w:name="_GoBack"/>
-      <w:bookmarkEnd w:id="0"/>
     </w:p>
     <w:p>
       <w:pPr>
@@ -1043,14 +1125,7 @@
           <w:szCs w:val="28"/>
           <w:lang w:val="id-ID"/>
         </w:rPr>
-        <w:t xml:space="preserve">:  </w:t>
-      </w:r>
-      <w:r>
-        <w:rPr>
-          <w:szCs w:val="28"/>
-          <w:lang w:val="id-ID"/>
-        </w:rPr>
-        <w:t>Kemas Ramadhan</w:t>
+        <w:t>:  Kemas Ramadhan</w:t>
       </w:r>
     </w:p>
     <w:p>
@@ -1303,6 +1378,7 @@
         <w:t>Isnaeni Nurohmah</w:t>
       </w:r>
     </w:p>
+    <w:p/>
     <w:sectPr>
       <w:pgSz w:w="11900" w:h="16840"/>
       <w:pgMar w:top="1440" w:right="1440" w:bottom="1440" w:left="1440" w:header="708" w:footer="708" w:gutter="0"/>

--- a/Project Documentation/Project Charter/Project Charter Kelompok A2.docx
+++ b/Project Documentation/Project Charter/Project Charter Kelompok A2.docx
@@ -1,6 +1,6 @@
 
 <file path=word/document.xml><?xml version="1.0" encoding="utf-8"?>
-<w:document xmlns:wpc="http://schemas.microsoft.com/office/word/2010/wordprocessingCanvas" xmlns:mc="http://schemas.openxmlformats.org/markup-compatibility/2006" xmlns:o="urn:schemas-microsoft-com:office:office" xmlns:r="http://schemas.openxmlformats.org/officeDocument/2006/relationships" xmlns:m="http://schemas.openxmlformats.org/officeDocument/2006/math" xmlns:v="urn:schemas-microsoft-com:vml" xmlns:wp14="http://schemas.microsoft.com/office/word/2010/wordprocessingDrawing" xmlns:wp="http://schemas.openxmlformats.org/drawingml/2006/wordprocessingDrawing" xmlns:w10="urn:schemas-microsoft-com:office:word" xmlns:w="http://schemas.openxmlformats.org/wordprocessingml/2006/main" xmlns:w14="http://schemas.microsoft.com/office/word/2010/wordml" xmlns:w15="http://schemas.microsoft.com/office/word/2012/wordml" xmlns:wpg="http://schemas.microsoft.com/office/word/2010/wordprocessingGroup" xmlns:wpi="http://schemas.microsoft.com/office/word/2010/wordprocessingInk" xmlns:wne="http://schemas.microsoft.com/office/word/2006/wordml" xmlns:wps="http://schemas.microsoft.com/office/word/2010/wordprocessingShape" mc:Ignorable="w14 w15 wp14">
+<w:document xmlns:wpc="http://schemas.microsoft.com/office/word/2010/wordprocessingCanvas" xmlns:mc="http://schemas.openxmlformats.org/markup-compatibility/2006" xmlns:o="urn:schemas-microsoft-com:office:office" xmlns:r="http://schemas.openxmlformats.org/officeDocument/2006/relationships" xmlns:m="http://schemas.openxmlformats.org/officeDocument/2006/math" xmlns:v="urn:schemas-microsoft-com:vml" xmlns:wp14="http://schemas.microsoft.com/office/word/2010/wordprocessingDrawing" xmlns:wp="http://schemas.openxmlformats.org/drawingml/2006/wordprocessingDrawing" xmlns:w10="urn:schemas-microsoft-com:office:word" xmlns:w="http://schemas.openxmlformats.org/wordprocessingml/2006/main" xmlns:w14="http://schemas.microsoft.com/office/word/2010/wordml" xmlns:wpg="http://schemas.microsoft.com/office/word/2010/wordprocessingGroup" xmlns:wpi="http://schemas.microsoft.com/office/word/2010/wordprocessingInk" xmlns:wne="http://schemas.microsoft.com/office/word/2006/wordml" xmlns:wps="http://schemas.microsoft.com/office/word/2010/wordprocessingShape" mc:Ignorable="w14 wp14">
   <w:body>
     <w:p>
       <w:pPr>
@@ -184,8 +184,6 @@
           <w:lang w:val="id-ID"/>
         </w:rPr>
       </w:pPr>
-      <w:bookmarkStart w:id="0" w:name="_GoBack"/>
-      <w:bookmarkEnd w:id="0"/>
     </w:p>
     <w:p>
       <w:pPr>
@@ -271,7 +269,14 @@
           <w:szCs w:val="28"/>
           <w:lang w:val="id-ID"/>
         </w:rPr>
-        <w:t xml:space="preserve"> dan vendor dalam mempromosikan kemampuannya belum dikenal baik oleh masyarakat. Sebagian besar masyarakat Indonesia masih mencari sumber daya manusia, </w:t>
+        <w:t xml:space="preserve"> dan vendor dalam mempromosikan kemampuannya belum dikenal baik oleh masyarakat.</w:t>
+      </w:r>
+      <w:r>
+        <w:rPr>
+          <w:szCs w:val="28"/>
+          <w:lang w:val="id-ID"/>
+        </w:rPr>
+        <w:t xml:space="preserve"> Sebagian besar masyarakat Indonesia masih mencari sumber daya manusia, </w:t>
       </w:r>
       <w:r>
         <w:rPr>
@@ -301,7 +306,21 @@
           <w:szCs w:val="28"/>
           <w:lang w:val="id-ID"/>
         </w:rPr>
-        <w:t xml:space="preserve"> atau vendor dari mulut ke mulut atau melalui kenalan. Aplikasi yang sudah ada seperti freelancer.com, sribulancer.com, dan projects.co.id mengadopsi sistem </w:t>
+        <w:t xml:space="preserve"> atau vendor dari mulut ke mulut atau melalui kenalan.</w:t>
+      </w:r>
+      <w:r>
+        <w:rPr>
+          <w:szCs w:val="28"/>
+          <w:lang w:val="id-ID"/>
+        </w:rPr>
+        <w:t xml:space="preserve"> </w:t>
+      </w:r>
+      <w:r>
+        <w:rPr>
+          <w:szCs w:val="28"/>
+          <w:lang w:val="id-ID"/>
+        </w:rPr>
+        <w:t xml:space="preserve">Aplikasi yang sudah ada seperti freelancer.com, sribulancer.com, dan projects.co.id mengadopsi sistem </w:t>
       </w:r>
       <w:r>
         <w:rPr>
@@ -338,7 +357,28 @@
           <w:szCs w:val="28"/>
           <w:lang w:val="id-ID"/>
         </w:rPr>
-        <w:t xml:space="preserve">siko pekerjaan yang dilakukannya tidak diterima. Sistem </w:t>
+        <w:t>siko pekerjaan</w:t>
+      </w:r>
+      <w:r>
+        <w:rPr>
+          <w:szCs w:val="28"/>
+          <w:lang w:val="id-ID"/>
+        </w:rPr>
+        <w:t xml:space="preserve"> yang dilakukannya tidak diterima</w:t>
+      </w:r>
+      <w:r>
+        <w:rPr>
+          <w:szCs w:val="28"/>
+          <w:lang w:val="id-ID"/>
+        </w:rPr>
+        <w:t>.</w:t>
+      </w:r>
+      <w:r>
+        <w:rPr>
+          <w:szCs w:val="28"/>
+          <w:lang w:val="id-ID"/>
+        </w:rPr>
+        <w:t xml:space="preserve"> Sistem </w:t>
       </w:r>
       <w:r>
         <w:rPr>
@@ -534,31 +574,556 @@
         <w:jc w:val="both"/>
         <w:rPr>
           <w:szCs w:val="28"/>
-          <w:lang w:val="id-ID"/>
-        </w:rPr>
-      </w:pPr>
-      <w:r>
-        <w:rPr>
-          <w:szCs w:val="28"/>
-          <w:lang w:val="id-ID"/>
-        </w:rPr>
-        <w:t xml:space="preserve">Freelancer, vendor, </w:t>
-      </w:r>
+        </w:rPr>
+      </w:pPr>
       <w:r>
         <w:rPr>
           <w:i/>
           <w:szCs w:val="28"/>
           <w:lang w:val="id-ID"/>
         </w:rPr>
+        <w:t>Freelancer</w:t>
+      </w:r>
+      <w:r>
+        <w:rPr>
+          <w:szCs w:val="28"/>
+          <w:lang w:val="id-ID"/>
+        </w:rPr>
+        <w:t xml:space="preserve">, </w:t>
+      </w:r>
+      <w:r>
+        <w:rPr>
+          <w:i/>
+          <w:szCs w:val="28"/>
+          <w:lang w:val="id-ID"/>
+        </w:rPr>
+        <w:t>vendor</w:t>
+      </w:r>
+      <w:r>
+        <w:rPr>
+          <w:szCs w:val="28"/>
+          <w:lang w:val="id-ID"/>
+        </w:rPr>
+        <w:t xml:space="preserve">, </w:t>
+      </w:r>
+      <w:r>
+        <w:rPr>
+          <w:i/>
+          <w:szCs w:val="28"/>
+          <w:lang w:val="id-ID"/>
+        </w:rPr>
+        <w:t>s</w:t>
+      </w:r>
+      <w:r>
+        <w:rPr>
+          <w:i/>
+          <w:szCs w:val="28"/>
+          <w:lang w:val="id-ID"/>
+        </w:rPr>
+        <w:t>eeker</w:t>
+      </w:r>
+      <w:r>
+        <w:rPr>
+          <w:szCs w:val="28"/>
+          <w:lang w:val="id-ID"/>
+        </w:rPr>
+        <w:t xml:space="preserve"> dalam skala nasional.</w:t>
+      </w:r>
+      <w:r>
+        <w:rPr>
+          <w:szCs w:val="28"/>
+        </w:rPr>
+        <w:t xml:space="preserve"> </w:t>
+      </w:r>
+      <w:proofErr w:type="gramStart"/>
+      <w:r>
+        <w:rPr>
+          <w:i/>
+          <w:szCs w:val="28"/>
+        </w:rPr>
+        <w:t>Freelancer</w:t>
+      </w:r>
+      <w:r>
+        <w:rPr>
+          <w:szCs w:val="28"/>
+        </w:rPr>
+        <w:t xml:space="preserve"> </w:t>
+      </w:r>
+      <w:proofErr w:type="spellStart"/>
+      <w:r>
+        <w:rPr>
+          <w:szCs w:val="28"/>
+        </w:rPr>
+        <w:t>merupakan</w:t>
+      </w:r>
+      <w:proofErr w:type="spellEnd"/>
+      <w:r>
+        <w:rPr>
+          <w:szCs w:val="28"/>
+        </w:rPr>
+        <w:t xml:space="preserve"> orang yang </w:t>
+      </w:r>
+      <w:proofErr w:type="spellStart"/>
+      <w:r>
+        <w:rPr>
+          <w:szCs w:val="28"/>
+        </w:rPr>
+        <w:t>membuka</w:t>
+      </w:r>
+      <w:proofErr w:type="spellEnd"/>
+      <w:r>
+        <w:rPr>
+          <w:szCs w:val="28"/>
+        </w:rPr>
+        <w:t xml:space="preserve"> </w:t>
+      </w:r>
+      <w:proofErr w:type="spellStart"/>
+      <w:r>
+        <w:rPr>
+          <w:szCs w:val="28"/>
+        </w:rPr>
+        <w:t>jasa</w:t>
+      </w:r>
+      <w:proofErr w:type="spellEnd"/>
+      <w:r>
+        <w:rPr>
+          <w:szCs w:val="28"/>
+        </w:rPr>
+        <w:t xml:space="preserve"> </w:t>
+      </w:r>
+      <w:proofErr w:type="spellStart"/>
+      <w:r>
+        <w:rPr>
+          <w:szCs w:val="28"/>
+        </w:rPr>
+        <w:t>pengerjaan</w:t>
+      </w:r>
+      <w:proofErr w:type="spellEnd"/>
+      <w:r>
+        <w:rPr>
+          <w:szCs w:val="28"/>
+        </w:rPr>
+        <w:t xml:space="preserve"> </w:t>
+      </w:r>
+      <w:proofErr w:type="spellStart"/>
+      <w:r>
+        <w:rPr>
+          <w:szCs w:val="28"/>
+        </w:rPr>
+        <w:t>proyek</w:t>
+      </w:r>
+      <w:proofErr w:type="spellEnd"/>
+      <w:r>
+        <w:rPr>
+          <w:szCs w:val="28"/>
+        </w:rPr>
+        <w:t xml:space="preserve"> </w:t>
+      </w:r>
+      <w:proofErr w:type="spellStart"/>
+      <w:r>
+        <w:rPr>
+          <w:szCs w:val="28"/>
+        </w:rPr>
+        <w:t>seperti</w:t>
+      </w:r>
+      <w:proofErr w:type="spellEnd"/>
+      <w:r>
+        <w:rPr>
+          <w:szCs w:val="28"/>
+        </w:rPr>
+        <w:t xml:space="preserve"> web, video, </w:t>
+      </w:r>
+      <w:proofErr w:type="spellStart"/>
+      <w:r>
+        <w:rPr>
+          <w:szCs w:val="28"/>
+        </w:rPr>
+        <w:t>desain</w:t>
+      </w:r>
+      <w:proofErr w:type="spellEnd"/>
+      <w:r>
+        <w:rPr>
+          <w:szCs w:val="28"/>
+        </w:rPr>
+        <w:t xml:space="preserve">, </w:t>
+      </w:r>
+      <w:proofErr w:type="spellStart"/>
+      <w:r>
+        <w:rPr>
+          <w:szCs w:val="28"/>
+        </w:rPr>
+        <w:t>dan</w:t>
+      </w:r>
+      <w:proofErr w:type="spellEnd"/>
+      <w:r>
+        <w:rPr>
+          <w:szCs w:val="28"/>
+        </w:rPr>
+        <w:t xml:space="preserve"> </w:t>
+      </w:r>
+      <w:proofErr w:type="spellStart"/>
+      <w:r>
+        <w:rPr>
+          <w:szCs w:val="28"/>
+        </w:rPr>
+        <w:t>sejenisnya</w:t>
+      </w:r>
+      <w:proofErr w:type="spellEnd"/>
+      <w:r>
+        <w:rPr>
+          <w:szCs w:val="28"/>
+        </w:rPr>
+        <w:t>.</w:t>
+      </w:r>
+      <w:proofErr w:type="gramEnd"/>
+      <w:r>
+        <w:rPr>
+          <w:szCs w:val="28"/>
+        </w:rPr>
+        <w:t xml:space="preserve"> </w:t>
+      </w:r>
+      <w:proofErr w:type="gramStart"/>
+      <w:r>
+        <w:rPr>
+          <w:i/>
+          <w:szCs w:val="28"/>
+        </w:rPr>
+        <w:t>Vendor</w:t>
+      </w:r>
+      <w:r>
+        <w:rPr>
+          <w:szCs w:val="28"/>
+        </w:rPr>
+        <w:t xml:space="preserve"> </w:t>
+      </w:r>
+      <w:proofErr w:type="spellStart"/>
+      <w:r>
+        <w:rPr>
+          <w:szCs w:val="28"/>
+        </w:rPr>
+        <w:t>merupakan</w:t>
+      </w:r>
+      <w:proofErr w:type="spellEnd"/>
+      <w:r>
+        <w:rPr>
+          <w:szCs w:val="28"/>
+        </w:rPr>
+        <w:t xml:space="preserve"> orang yang </w:t>
+      </w:r>
+      <w:proofErr w:type="spellStart"/>
+      <w:r>
+        <w:rPr>
+          <w:szCs w:val="28"/>
+        </w:rPr>
+        <w:t>menyediakan</w:t>
+      </w:r>
+      <w:proofErr w:type="spellEnd"/>
+      <w:r>
+        <w:rPr>
+          <w:szCs w:val="28"/>
+        </w:rPr>
+        <w:t xml:space="preserve"> </w:t>
+      </w:r>
+      <w:proofErr w:type="spellStart"/>
+      <w:r>
+        <w:rPr>
+          <w:szCs w:val="28"/>
+        </w:rPr>
+        <w:t>atau</w:t>
+      </w:r>
+      <w:proofErr w:type="spellEnd"/>
+      <w:r>
+        <w:rPr>
+          <w:szCs w:val="28"/>
+        </w:rPr>
+        <w:t xml:space="preserve"> </w:t>
+      </w:r>
+      <w:proofErr w:type="spellStart"/>
+      <w:r>
+        <w:rPr>
+          <w:szCs w:val="28"/>
+        </w:rPr>
+        <w:t>menyewakan</w:t>
+      </w:r>
+      <w:proofErr w:type="spellEnd"/>
+      <w:r>
+        <w:rPr>
+          <w:szCs w:val="28"/>
+        </w:rPr>
+        <w:t xml:space="preserve"> </w:t>
+      </w:r>
+      <w:proofErr w:type="spellStart"/>
+      <w:r>
+        <w:rPr>
+          <w:szCs w:val="28"/>
+        </w:rPr>
+        <w:t>produk</w:t>
+      </w:r>
+      <w:proofErr w:type="spellEnd"/>
+      <w:r>
+        <w:rPr>
+          <w:szCs w:val="28"/>
+        </w:rPr>
+        <w:t xml:space="preserve"> </w:t>
+      </w:r>
+      <w:proofErr w:type="spellStart"/>
+      <w:r>
+        <w:rPr>
+          <w:szCs w:val="28"/>
+        </w:rPr>
+        <w:t>seperti</w:t>
+      </w:r>
+      <w:proofErr w:type="spellEnd"/>
+      <w:r>
+        <w:rPr>
+          <w:szCs w:val="28"/>
+        </w:rPr>
+        <w:t xml:space="preserve"> </w:t>
+      </w:r>
+      <w:proofErr w:type="spellStart"/>
+      <w:r>
+        <w:rPr>
+          <w:szCs w:val="28"/>
+        </w:rPr>
+        <w:t>panggung</w:t>
+      </w:r>
+      <w:proofErr w:type="spellEnd"/>
+      <w:r>
+        <w:rPr>
+          <w:szCs w:val="28"/>
+        </w:rPr>
+        <w:t xml:space="preserve">, sound </w:t>
+      </w:r>
+      <w:proofErr w:type="spellStart"/>
+      <w:r>
+        <w:rPr>
+          <w:szCs w:val="28"/>
+        </w:rPr>
+        <w:t>sistem</w:t>
+      </w:r>
+      <w:proofErr w:type="spellEnd"/>
+      <w:r>
+        <w:rPr>
+          <w:szCs w:val="28"/>
+        </w:rPr>
+        <w:t xml:space="preserve">, </w:t>
+      </w:r>
+      <w:proofErr w:type="spellStart"/>
+      <w:r>
+        <w:rPr>
+          <w:szCs w:val="28"/>
+        </w:rPr>
+        <w:t>dan</w:t>
+      </w:r>
+      <w:proofErr w:type="spellEnd"/>
+      <w:r>
+        <w:rPr>
+          <w:szCs w:val="28"/>
+        </w:rPr>
+        <w:t xml:space="preserve"> </w:t>
+      </w:r>
+      <w:proofErr w:type="spellStart"/>
+      <w:r>
+        <w:rPr>
+          <w:szCs w:val="28"/>
+        </w:rPr>
+        <w:t>konsumsi</w:t>
+      </w:r>
+      <w:proofErr w:type="spellEnd"/>
+      <w:r>
+        <w:rPr>
+          <w:szCs w:val="28"/>
+        </w:rPr>
+        <w:t xml:space="preserve"> </w:t>
+      </w:r>
+      <w:proofErr w:type="spellStart"/>
+      <w:r>
+        <w:rPr>
+          <w:szCs w:val="28"/>
+        </w:rPr>
+        <w:t>pada</w:t>
+      </w:r>
+      <w:proofErr w:type="spellEnd"/>
+      <w:r>
+        <w:rPr>
+          <w:szCs w:val="28"/>
+        </w:rPr>
+        <w:t xml:space="preserve"> </w:t>
+      </w:r>
+      <w:proofErr w:type="spellStart"/>
+      <w:r>
+        <w:rPr>
+          <w:szCs w:val="28"/>
+        </w:rPr>
+        <w:t>suatu</w:t>
+      </w:r>
+      <w:proofErr w:type="spellEnd"/>
+      <w:r>
+        <w:rPr>
+          <w:szCs w:val="28"/>
+        </w:rPr>
+        <w:t xml:space="preserve"> acara.</w:t>
+      </w:r>
+      <w:proofErr w:type="gramEnd"/>
+      <w:r>
+        <w:rPr>
+          <w:szCs w:val="28"/>
+        </w:rPr>
+        <w:t xml:space="preserve"> </w:t>
+      </w:r>
+      <w:proofErr w:type="spellStart"/>
+      <w:proofErr w:type="gramStart"/>
+      <w:r>
+        <w:rPr>
+          <w:szCs w:val="28"/>
+        </w:rPr>
+        <w:t>Sedangkan</w:t>
+      </w:r>
+      <w:proofErr w:type="spellEnd"/>
+      <w:r>
+        <w:rPr>
+          <w:szCs w:val="28"/>
+        </w:rPr>
+        <w:t xml:space="preserve"> </w:t>
+      </w:r>
+      <w:r>
+        <w:rPr>
+          <w:i/>
+          <w:szCs w:val="28"/>
+        </w:rPr>
         <w:t>seeker</w:t>
       </w:r>
       <w:r>
         <w:rPr>
           <w:szCs w:val="28"/>
-          <w:lang w:val="id-ID"/>
-        </w:rPr>
-        <w:t xml:space="preserve"> dalam skala nasional.</w:t>
-      </w:r>
+        </w:rPr>
+        <w:t xml:space="preserve"> </w:t>
+      </w:r>
+      <w:proofErr w:type="spellStart"/>
+      <w:r>
+        <w:rPr>
+          <w:szCs w:val="28"/>
+        </w:rPr>
+        <w:t>merupakan</w:t>
+      </w:r>
+      <w:proofErr w:type="spellEnd"/>
+      <w:r>
+        <w:rPr>
+          <w:szCs w:val="28"/>
+        </w:rPr>
+        <w:t xml:space="preserve"> orang yang </w:t>
+      </w:r>
+      <w:proofErr w:type="spellStart"/>
+      <w:r>
+        <w:rPr>
+          <w:szCs w:val="28"/>
+        </w:rPr>
+        <w:t>memiliki</w:t>
+      </w:r>
+      <w:proofErr w:type="spellEnd"/>
+      <w:r>
+        <w:rPr>
+          <w:szCs w:val="28"/>
+        </w:rPr>
+        <w:t xml:space="preserve"> acara </w:t>
+      </w:r>
+      <w:proofErr w:type="spellStart"/>
+      <w:r>
+        <w:rPr>
+          <w:szCs w:val="28"/>
+        </w:rPr>
+        <w:t>ataupun</w:t>
+      </w:r>
+      <w:proofErr w:type="spellEnd"/>
+      <w:r>
+        <w:rPr>
+          <w:szCs w:val="28"/>
+        </w:rPr>
+        <w:t xml:space="preserve"> </w:t>
+      </w:r>
+      <w:proofErr w:type="spellStart"/>
+      <w:r>
+        <w:rPr>
+          <w:szCs w:val="28"/>
+        </w:rPr>
+        <w:t>proyek</w:t>
+      </w:r>
+      <w:proofErr w:type="spellEnd"/>
+      <w:r>
+        <w:rPr>
+          <w:szCs w:val="28"/>
+        </w:rPr>
+        <w:t xml:space="preserve"> </w:t>
+      </w:r>
+      <w:proofErr w:type="spellStart"/>
+      <w:r>
+        <w:rPr>
+          <w:szCs w:val="28"/>
+        </w:rPr>
+        <w:t>dan</w:t>
+      </w:r>
+      <w:proofErr w:type="spellEnd"/>
+      <w:r>
+        <w:rPr>
+          <w:szCs w:val="28"/>
+        </w:rPr>
+        <w:t xml:space="preserve"> </w:t>
+      </w:r>
+      <w:proofErr w:type="spellStart"/>
+      <w:r>
+        <w:rPr>
+          <w:szCs w:val="28"/>
+        </w:rPr>
+        <w:t>membutuhkan</w:t>
+      </w:r>
+      <w:proofErr w:type="spellEnd"/>
+      <w:r>
+        <w:rPr>
+          <w:szCs w:val="28"/>
+        </w:rPr>
+        <w:t xml:space="preserve"> </w:t>
+      </w:r>
+      <w:r>
+        <w:rPr>
+          <w:i/>
+          <w:szCs w:val="28"/>
+        </w:rPr>
+        <w:t>freelancer</w:t>
+      </w:r>
+      <w:r>
+        <w:rPr>
+          <w:szCs w:val="28"/>
+        </w:rPr>
+        <w:t xml:space="preserve"> </w:t>
+      </w:r>
+      <w:proofErr w:type="spellStart"/>
+      <w:r>
+        <w:rPr>
+          <w:szCs w:val="28"/>
+        </w:rPr>
+        <w:t>atau</w:t>
+      </w:r>
+      <w:proofErr w:type="spellEnd"/>
+      <w:r>
+        <w:rPr>
+          <w:szCs w:val="28"/>
+        </w:rPr>
+        <w:t xml:space="preserve"> </w:t>
+      </w:r>
+      <w:r>
+        <w:rPr>
+          <w:i/>
+          <w:szCs w:val="28"/>
+        </w:rPr>
+        <w:t>vendor</w:t>
+      </w:r>
+      <w:r>
+        <w:rPr>
+          <w:szCs w:val="28"/>
+        </w:rPr>
+        <w:t>.</w:t>
+      </w:r>
+      <w:proofErr w:type="gramEnd"/>
     </w:p>
     <w:p>
       <w:pPr>
@@ -615,15 +1180,28 @@
         <w:jc w:val="both"/>
         <w:rPr>
           <w:szCs w:val="28"/>
-          <w:lang w:val="id-ID"/>
-        </w:rPr>
-      </w:pPr>
-      <w:r>
-        <w:rPr>
-          <w:szCs w:val="28"/>
-          <w:lang w:val="id-ID"/>
-        </w:rPr>
-        <w:t xml:space="preserve">Mempercepat dan mengoptimalkan peluang dari </w:t>
+        </w:rPr>
+      </w:pPr>
+      <w:r>
+        <w:rPr>
+          <w:szCs w:val="28"/>
+          <w:lang w:val="id-ID"/>
+        </w:rPr>
+        <w:t>M</w:t>
+      </w:r>
+      <w:r>
+        <w:rPr>
+          <w:szCs w:val="28"/>
+          <w:lang w:val="id-ID"/>
+        </w:rPr>
+        <w:t xml:space="preserve">empercepat </w:t>
+      </w:r>
+      <w:r>
+        <w:rPr>
+          <w:szCs w:val="28"/>
+          <w:lang w:val="id-ID"/>
+        </w:rPr>
+        <w:t xml:space="preserve">dan mengoptimalkan peluang dari </w:t>
       </w:r>
       <w:r>
         <w:rPr>
@@ -638,7 +1216,164 @@
           <w:szCs w:val="28"/>
           <w:lang w:val="id-ID"/>
         </w:rPr>
-        <w:t xml:space="preserve"> untuk mendapatkan pekerjaan.</w:t>
+        <w:t xml:space="preserve"> untuk mendapatkan pekerjaan</w:t>
+      </w:r>
+      <w:r>
+        <w:rPr>
+          <w:szCs w:val="28"/>
+        </w:rPr>
+        <w:t xml:space="preserve">. </w:t>
+      </w:r>
+      <w:proofErr w:type="spellStart"/>
+      <w:r>
+        <w:rPr>
+          <w:szCs w:val="28"/>
+        </w:rPr>
+        <w:t>Selain</w:t>
+      </w:r>
+      <w:proofErr w:type="spellEnd"/>
+      <w:r>
+        <w:rPr>
+          <w:szCs w:val="28"/>
+        </w:rPr>
+        <w:t xml:space="preserve"> </w:t>
+      </w:r>
+      <w:proofErr w:type="spellStart"/>
+      <w:r>
+        <w:rPr>
+          <w:szCs w:val="28"/>
+        </w:rPr>
+        <w:t>itu</w:t>
+      </w:r>
+      <w:proofErr w:type="spellEnd"/>
+      <w:r>
+        <w:rPr>
+          <w:szCs w:val="28"/>
+        </w:rPr>
+        <w:t xml:space="preserve"> </w:t>
+      </w:r>
+      <w:proofErr w:type="spellStart"/>
+      <w:r>
+        <w:rPr>
+          <w:szCs w:val="28"/>
+        </w:rPr>
+        <w:t>mempercepat</w:t>
+      </w:r>
+      <w:proofErr w:type="spellEnd"/>
+      <w:r>
+        <w:rPr>
+          <w:szCs w:val="28"/>
+        </w:rPr>
+        <w:t xml:space="preserve"> proses </w:t>
+      </w:r>
+      <w:r>
+        <w:rPr>
+          <w:i/>
+          <w:szCs w:val="28"/>
+        </w:rPr>
+        <w:t>seeker</w:t>
+      </w:r>
+      <w:r>
+        <w:rPr>
+          <w:szCs w:val="28"/>
+        </w:rPr>
+        <w:t xml:space="preserve"> </w:t>
+      </w:r>
+      <w:proofErr w:type="spellStart"/>
+      <w:r>
+        <w:rPr>
+          <w:szCs w:val="28"/>
+        </w:rPr>
+        <w:t>untuk</w:t>
+      </w:r>
+      <w:proofErr w:type="spellEnd"/>
+      <w:r>
+        <w:rPr>
+          <w:szCs w:val="28"/>
+        </w:rPr>
+        <w:t xml:space="preserve"> </w:t>
+      </w:r>
+      <w:proofErr w:type="spellStart"/>
+      <w:r>
+        <w:rPr>
+          <w:szCs w:val="28"/>
+        </w:rPr>
+        <w:t>mencari</w:t>
+      </w:r>
+      <w:proofErr w:type="spellEnd"/>
+      <w:r>
+        <w:rPr>
+          <w:szCs w:val="28"/>
+        </w:rPr>
+        <w:t xml:space="preserve"> </w:t>
+      </w:r>
+      <w:r>
+        <w:rPr>
+          <w:i/>
+          <w:szCs w:val="28"/>
+        </w:rPr>
+        <w:t>freelancer</w:t>
+      </w:r>
+      <w:r>
+        <w:rPr>
+          <w:szCs w:val="28"/>
+        </w:rPr>
+        <w:t xml:space="preserve"> </w:t>
+      </w:r>
+      <w:proofErr w:type="spellStart"/>
+      <w:r>
+        <w:rPr>
+          <w:szCs w:val="28"/>
+        </w:rPr>
+        <w:t>ataupun</w:t>
+      </w:r>
+      <w:proofErr w:type="spellEnd"/>
+      <w:r>
+        <w:rPr>
+          <w:szCs w:val="28"/>
+        </w:rPr>
+        <w:t xml:space="preserve"> </w:t>
+      </w:r>
+      <w:r>
+        <w:rPr>
+          <w:i/>
+          <w:szCs w:val="28"/>
+        </w:rPr>
+        <w:t>vendor</w:t>
+      </w:r>
+      <w:r>
+        <w:rPr>
+          <w:szCs w:val="28"/>
+        </w:rPr>
+        <w:t xml:space="preserve"> </w:t>
+      </w:r>
+      <w:proofErr w:type="spellStart"/>
+      <w:r>
+        <w:rPr>
+          <w:szCs w:val="28"/>
+        </w:rPr>
+        <w:t>dengan</w:t>
+      </w:r>
+      <w:proofErr w:type="spellEnd"/>
+      <w:r>
+        <w:rPr>
+          <w:szCs w:val="28"/>
+        </w:rPr>
+        <w:t xml:space="preserve"> </w:t>
+      </w:r>
+      <w:proofErr w:type="spellStart"/>
+      <w:r>
+        <w:rPr>
+          <w:szCs w:val="28"/>
+        </w:rPr>
+        <w:t>tepat</w:t>
+      </w:r>
+      <w:proofErr w:type="spellEnd"/>
+      <w:r>
+        <w:rPr>
+          <w:szCs w:val="28"/>
+        </w:rPr>
+        <w:t>.</w:t>
       </w:r>
     </w:p>
     <w:p>
@@ -675,7 +1410,16 @@
           <w:szCs w:val="28"/>
           <w:lang w:val="id-ID"/>
         </w:rPr>
-        <w:t>Daftar Risiko y</w:t>
+        <w:t>Daftar Ri</w:t>
+      </w:r>
+      <w:r>
+        <w:rPr>
+          <w:b/>
+          <w:sz w:val="28"/>
+          <w:szCs w:val="28"/>
+          <w:lang w:val="id-ID"/>
+        </w:rPr>
+        <w:t>siko y</w:t>
       </w:r>
       <w:r>
         <w:rPr>
@@ -718,31 +1462,217 @@
         <w:jc w:val="both"/>
         <w:rPr>
           <w:szCs w:val="28"/>
-          <w:lang w:val="id-ID"/>
-        </w:rPr>
-      </w:pPr>
-      <w:r>
-        <w:rPr>
-          <w:szCs w:val="28"/>
-          <w:lang w:val="id-ID"/>
-        </w:rPr>
-        <w:t xml:space="preserve">Membutuhkan sumber daya manusia yang memiliki kemampuan </w:t>
+        </w:rPr>
+      </w:pPr>
+      <w:proofErr w:type="spellStart"/>
+      <w:r>
+        <w:rPr>
+          <w:szCs w:val="28"/>
+        </w:rPr>
+        <w:lastRenderedPageBreak/>
+        <w:t>Buruknya</w:t>
+      </w:r>
+      <w:proofErr w:type="spellEnd"/>
+      <w:r>
+        <w:rPr>
+          <w:szCs w:val="28"/>
+        </w:rPr>
+        <w:t xml:space="preserve"> </w:t>
+      </w:r>
+      <w:proofErr w:type="spellStart"/>
+      <w:r>
+        <w:rPr>
+          <w:szCs w:val="28"/>
+        </w:rPr>
+        <w:t>sistem</w:t>
+      </w:r>
+      <w:proofErr w:type="spellEnd"/>
+      <w:r>
+        <w:rPr>
+          <w:szCs w:val="28"/>
+        </w:rPr>
+        <w:t xml:space="preserve"> </w:t>
       </w:r>
       <w:r>
         <w:rPr>
           <w:i/>
           <w:szCs w:val="28"/>
-          <w:lang w:val="id-ID"/>
         </w:rPr>
         <w:t>marketing</w:t>
       </w:r>
       <w:r>
         <w:rPr>
           <w:szCs w:val="28"/>
+        </w:rPr>
+        <w:t xml:space="preserve"> </w:t>
+      </w:r>
+      <w:proofErr w:type="spellStart"/>
+      <w:proofErr w:type="gramStart"/>
+      <w:r>
+        <w:rPr>
+          <w:szCs w:val="28"/>
+        </w:rPr>
+        <w:t>akan</w:t>
+      </w:r>
+      <w:proofErr w:type="spellEnd"/>
+      <w:proofErr w:type="gramEnd"/>
+      <w:r>
+        <w:rPr>
+          <w:szCs w:val="28"/>
+        </w:rPr>
+        <w:t xml:space="preserve"> </w:t>
+      </w:r>
+      <w:proofErr w:type="spellStart"/>
+      <w:r>
+        <w:rPr>
+          <w:szCs w:val="28"/>
+        </w:rPr>
+        <w:t>berdampak</w:t>
+      </w:r>
+      <w:proofErr w:type="spellEnd"/>
+      <w:r>
+        <w:rPr>
+          <w:szCs w:val="28"/>
+        </w:rPr>
+        <w:t xml:space="preserve"> </w:t>
+      </w:r>
+      <w:proofErr w:type="spellStart"/>
+      <w:r>
+        <w:rPr>
+          <w:szCs w:val="28"/>
+        </w:rPr>
+        <w:t>pada</w:t>
+      </w:r>
+      <w:proofErr w:type="spellEnd"/>
+      <w:r>
+        <w:rPr>
+          <w:szCs w:val="28"/>
+        </w:rPr>
+        <w:t xml:space="preserve"> </w:t>
+      </w:r>
+      <w:proofErr w:type="spellStart"/>
+      <w:r>
+        <w:rPr>
+          <w:szCs w:val="28"/>
+        </w:rPr>
+        <w:t>jumlah</w:t>
+      </w:r>
+      <w:proofErr w:type="spellEnd"/>
+      <w:r>
+        <w:rPr>
+          <w:szCs w:val="28"/>
+        </w:rPr>
+        <w:t xml:space="preserve"> </w:t>
+      </w:r>
+      <w:proofErr w:type="spellStart"/>
+      <w:r>
+        <w:rPr>
+          <w:szCs w:val="28"/>
+        </w:rPr>
+        <w:t>pengguna</w:t>
+      </w:r>
+      <w:proofErr w:type="spellEnd"/>
+      <w:r>
+        <w:rPr>
+          <w:szCs w:val="28"/>
+        </w:rPr>
+        <w:t xml:space="preserve">. </w:t>
+      </w:r>
+      <w:proofErr w:type="spellStart"/>
+      <w:proofErr w:type="gramStart"/>
+      <w:r>
+        <w:rPr>
+          <w:szCs w:val="28"/>
+        </w:rPr>
+        <w:t>Dibutuhkan</w:t>
+      </w:r>
+      <w:proofErr w:type="spellEnd"/>
+      <w:r>
+        <w:rPr>
+          <w:szCs w:val="28"/>
+        </w:rPr>
+        <w:t xml:space="preserve"> </w:t>
+      </w:r>
+      <w:r>
+        <w:rPr>
+          <w:szCs w:val="28"/>
+          <w:lang w:val="id-ID"/>
+        </w:rPr>
+        <w:t xml:space="preserve">sumber daya manusia yang memiliki kemampuan </w:t>
+      </w:r>
+      <w:r>
+        <w:rPr>
+          <w:i/>
+          <w:szCs w:val="28"/>
+          <w:lang w:val="id-ID"/>
+        </w:rPr>
+        <w:t>marketing</w:t>
+      </w:r>
+      <w:r>
+        <w:rPr>
+          <w:i/>
+          <w:szCs w:val="28"/>
+        </w:rPr>
+        <w:t xml:space="preserve"> </w:t>
+      </w:r>
+      <w:proofErr w:type="spellStart"/>
+      <w:r>
+        <w:rPr>
+          <w:szCs w:val="28"/>
+        </w:rPr>
+        <w:t>untuk</w:t>
+      </w:r>
+      <w:proofErr w:type="spellEnd"/>
+      <w:r>
+        <w:rPr>
+          <w:szCs w:val="28"/>
+        </w:rPr>
+        <w:t xml:space="preserve"> </w:t>
+      </w:r>
+      <w:proofErr w:type="spellStart"/>
+      <w:r>
+        <w:rPr>
+          <w:szCs w:val="28"/>
+        </w:rPr>
+        <w:t>mengatasi</w:t>
+      </w:r>
+      <w:proofErr w:type="spellEnd"/>
+      <w:r>
+        <w:rPr>
+          <w:szCs w:val="28"/>
+        </w:rPr>
+        <w:t xml:space="preserve"> </w:t>
+      </w:r>
+      <w:proofErr w:type="spellStart"/>
+      <w:r>
+        <w:rPr>
+          <w:szCs w:val="28"/>
+        </w:rPr>
+        <w:t>resiko</w:t>
+      </w:r>
+      <w:proofErr w:type="spellEnd"/>
+      <w:r>
+        <w:rPr>
+          <w:szCs w:val="28"/>
+        </w:rPr>
+        <w:t xml:space="preserve"> </w:t>
+      </w:r>
+      <w:proofErr w:type="spellStart"/>
+      <w:r>
+        <w:rPr>
+          <w:szCs w:val="28"/>
+        </w:rPr>
+        <w:t>ini</w:t>
+      </w:r>
+      <w:proofErr w:type="spellEnd"/>
+      <w:r>
+        <w:rPr>
+          <w:szCs w:val="28"/>
           <w:lang w:val="id-ID"/>
         </w:rPr>
         <w:t>.</w:t>
       </w:r>
+      <w:proofErr w:type="gramEnd"/>
     </w:p>
     <w:p>
       <w:pPr>
@@ -785,16 +1715,24 @@
         <w:jc w:val="both"/>
         <w:rPr>
           <w:szCs w:val="28"/>
-          <w:lang w:val="id-ID"/>
-        </w:rPr>
-      </w:pPr>
-      <w:r>
-        <w:rPr>
-          <w:szCs w:val="28"/>
-          <w:lang w:val="id-ID"/>
-        </w:rPr>
-        <w:t>Membutuhkan waktu dan usaha yang lebih untuk mempelajari penggunaan API dari media sosial (Facebook, LinkedIn).</w:t>
-      </w:r>
+        </w:rPr>
+      </w:pPr>
+      <w:r>
+        <w:rPr>
+          <w:szCs w:val="28"/>
+          <w:lang w:val="id-ID"/>
+        </w:rPr>
+        <w:t>Membutuhkan waktu dan usaha yang lebih untuk mempelajari penggunaan API dari media sosial (Facebook, LinkedIn)</w:t>
+      </w:r>
+      <w:r>
+        <w:rPr>
+          <w:szCs w:val="28"/>
+          <w:lang w:val="id-ID"/>
+        </w:rPr>
+        <w:t>.</w:t>
+      </w:r>
+      <w:bookmarkStart w:id="0" w:name="_GoBack"/>
+      <w:bookmarkEnd w:id="0"/>
     </w:p>
     <w:p>
       <w:pPr>
@@ -828,7 +1766,6 @@
           <w:szCs w:val="28"/>
           <w:lang w:val="id-ID"/>
         </w:rPr>
-        <w:lastRenderedPageBreak/>
         <w:t>Business Risk</w:t>
       </w:r>
     </w:p>
@@ -838,7 +1775,6 @@
         <w:jc w:val="both"/>
         <w:rPr>
           <w:szCs w:val="28"/>
-          <w:lang w:val="id-ID"/>
         </w:rPr>
       </w:pPr>
       <w:r>
@@ -848,6 +1784,585 @@
         </w:rPr>
         <w:t>Masyarakat Indonesia belum terbiasa menggunakan teknologi sebagai bagian utama dalam pekerjaannya dengan berbagai alasan, contohnya: belum percaya dengan internet.</w:t>
       </w:r>
+      <w:r>
+        <w:rPr>
+          <w:szCs w:val="28"/>
+        </w:rPr>
+        <w:t xml:space="preserve"> </w:t>
+      </w:r>
+      <w:proofErr w:type="spellStart"/>
+      <w:r>
+        <w:rPr>
+          <w:szCs w:val="28"/>
+        </w:rPr>
+        <w:t>Selain</w:t>
+      </w:r>
+      <w:proofErr w:type="spellEnd"/>
+      <w:r>
+        <w:rPr>
+          <w:szCs w:val="28"/>
+        </w:rPr>
+        <w:t xml:space="preserve"> </w:t>
+      </w:r>
+      <w:proofErr w:type="spellStart"/>
+      <w:r>
+        <w:rPr>
+          <w:szCs w:val="28"/>
+        </w:rPr>
+        <w:t>resiko</w:t>
+      </w:r>
+      <w:proofErr w:type="spellEnd"/>
+      <w:r>
+        <w:rPr>
+          <w:szCs w:val="28"/>
+        </w:rPr>
+        <w:t xml:space="preserve"> </w:t>
+      </w:r>
+      <w:proofErr w:type="spellStart"/>
+      <w:r>
+        <w:rPr>
+          <w:szCs w:val="28"/>
+        </w:rPr>
+        <w:t>dari</w:t>
+      </w:r>
+      <w:proofErr w:type="spellEnd"/>
+      <w:r>
+        <w:rPr>
+          <w:szCs w:val="28"/>
+        </w:rPr>
+        <w:t xml:space="preserve"> target </w:t>
+      </w:r>
+      <w:proofErr w:type="spellStart"/>
+      <w:r>
+        <w:rPr>
+          <w:szCs w:val="28"/>
+        </w:rPr>
+        <w:t>pasar</w:t>
+      </w:r>
+      <w:proofErr w:type="spellEnd"/>
+      <w:r>
+        <w:rPr>
+          <w:szCs w:val="28"/>
+        </w:rPr>
+        <w:t xml:space="preserve">, </w:t>
+      </w:r>
+      <w:proofErr w:type="spellStart"/>
+      <w:r>
+        <w:rPr>
+          <w:szCs w:val="28"/>
+        </w:rPr>
+        <w:t>ada</w:t>
+      </w:r>
+      <w:proofErr w:type="spellEnd"/>
+      <w:r>
+        <w:rPr>
+          <w:szCs w:val="28"/>
+        </w:rPr>
+        <w:t xml:space="preserve"> pula </w:t>
+      </w:r>
+      <w:proofErr w:type="spellStart"/>
+      <w:r>
+        <w:rPr>
+          <w:szCs w:val="28"/>
+        </w:rPr>
+        <w:t>resiko</w:t>
+      </w:r>
+      <w:proofErr w:type="spellEnd"/>
+      <w:r>
+        <w:rPr>
+          <w:szCs w:val="28"/>
+        </w:rPr>
+        <w:t xml:space="preserve"> </w:t>
+      </w:r>
+      <w:proofErr w:type="spellStart"/>
+      <w:r>
+        <w:rPr>
+          <w:szCs w:val="28"/>
+        </w:rPr>
+        <w:t>dari</w:t>
+      </w:r>
+      <w:proofErr w:type="spellEnd"/>
+      <w:r>
+        <w:rPr>
+          <w:szCs w:val="28"/>
+        </w:rPr>
+        <w:t xml:space="preserve"> </w:t>
+      </w:r>
+      <w:proofErr w:type="spellStart"/>
+      <w:r>
+        <w:rPr>
+          <w:szCs w:val="28"/>
+        </w:rPr>
+        <w:t>kompetitor</w:t>
+      </w:r>
+      <w:proofErr w:type="spellEnd"/>
+      <w:r>
+        <w:rPr>
+          <w:szCs w:val="28"/>
+        </w:rPr>
+        <w:t xml:space="preserve">. </w:t>
+      </w:r>
+      <w:proofErr w:type="spellStart"/>
+      <w:r>
+        <w:rPr>
+          <w:szCs w:val="28"/>
+        </w:rPr>
+        <w:t>Saat</w:t>
+      </w:r>
+      <w:proofErr w:type="spellEnd"/>
+      <w:r>
+        <w:rPr>
+          <w:szCs w:val="28"/>
+        </w:rPr>
+        <w:t xml:space="preserve"> </w:t>
+      </w:r>
+      <w:proofErr w:type="spellStart"/>
+      <w:r>
+        <w:rPr>
+          <w:szCs w:val="28"/>
+        </w:rPr>
+        <w:t>ini</w:t>
+      </w:r>
+      <w:proofErr w:type="spellEnd"/>
+      <w:r>
+        <w:rPr>
+          <w:szCs w:val="28"/>
+        </w:rPr>
+        <w:t xml:space="preserve"> </w:t>
+      </w:r>
+      <w:proofErr w:type="spellStart"/>
+      <w:r>
+        <w:rPr>
+          <w:szCs w:val="28"/>
+        </w:rPr>
+        <w:t>sudah</w:t>
+      </w:r>
+      <w:proofErr w:type="spellEnd"/>
+      <w:r>
+        <w:rPr>
+          <w:szCs w:val="28"/>
+        </w:rPr>
+        <w:t xml:space="preserve"> </w:t>
+      </w:r>
+      <w:proofErr w:type="spellStart"/>
+      <w:r>
+        <w:rPr>
+          <w:szCs w:val="28"/>
+        </w:rPr>
+        <w:t>ada</w:t>
+      </w:r>
+      <w:proofErr w:type="spellEnd"/>
+      <w:r>
+        <w:rPr>
+          <w:szCs w:val="28"/>
+        </w:rPr>
+        <w:t xml:space="preserve"> freelancer.com, sribulancer.com, </w:t>
+      </w:r>
+      <w:proofErr w:type="spellStart"/>
+      <w:r>
+        <w:rPr>
+          <w:szCs w:val="28"/>
+        </w:rPr>
+        <w:t>dan</w:t>
+      </w:r>
+      <w:proofErr w:type="spellEnd"/>
+      <w:r>
+        <w:rPr>
+          <w:szCs w:val="28"/>
+        </w:rPr>
+        <w:t xml:space="preserve"> projects.co.id</w:t>
+      </w:r>
+      <w:r>
+        <w:rPr>
+          <w:szCs w:val="28"/>
+        </w:rPr>
+        <w:t xml:space="preserve"> yang </w:t>
+      </w:r>
+      <w:proofErr w:type="spellStart"/>
+      <w:r>
+        <w:rPr>
+          <w:szCs w:val="28"/>
+        </w:rPr>
+        <w:t>merupakan</w:t>
+      </w:r>
+      <w:proofErr w:type="spellEnd"/>
+      <w:r>
+        <w:rPr>
+          <w:szCs w:val="28"/>
+        </w:rPr>
+        <w:t xml:space="preserve"> </w:t>
+      </w:r>
+      <w:proofErr w:type="spellStart"/>
+      <w:r>
+        <w:rPr>
+          <w:szCs w:val="28"/>
+        </w:rPr>
+        <w:t>aplikasi</w:t>
+      </w:r>
+      <w:proofErr w:type="spellEnd"/>
+      <w:r>
+        <w:rPr>
+          <w:szCs w:val="28"/>
+        </w:rPr>
+        <w:t xml:space="preserve"> </w:t>
+      </w:r>
+      <w:proofErr w:type="spellStart"/>
+      <w:r>
+        <w:rPr>
+          <w:szCs w:val="28"/>
+        </w:rPr>
+        <w:t>sejenis</w:t>
+      </w:r>
+      <w:proofErr w:type="spellEnd"/>
+      <w:r>
+        <w:rPr>
+          <w:szCs w:val="28"/>
+        </w:rPr>
+        <w:t xml:space="preserve"> </w:t>
+      </w:r>
+      <w:proofErr w:type="spellStart"/>
+      <w:r>
+        <w:rPr>
+          <w:szCs w:val="28"/>
+        </w:rPr>
+        <w:t>namun</w:t>
+      </w:r>
+      <w:proofErr w:type="spellEnd"/>
+      <w:r>
+        <w:rPr>
+          <w:szCs w:val="28"/>
+        </w:rPr>
+        <w:t xml:space="preserve"> </w:t>
+      </w:r>
+      <w:proofErr w:type="spellStart"/>
+      <w:r>
+        <w:rPr>
+          <w:szCs w:val="28"/>
+        </w:rPr>
+        <w:t>dengan</w:t>
+      </w:r>
+      <w:proofErr w:type="spellEnd"/>
+      <w:r>
+        <w:rPr>
+          <w:szCs w:val="28"/>
+        </w:rPr>
+        <w:t xml:space="preserve"> </w:t>
+      </w:r>
+      <w:proofErr w:type="spellStart"/>
+      <w:r>
+        <w:rPr>
+          <w:szCs w:val="28"/>
+        </w:rPr>
+        <w:t>sistem</w:t>
+      </w:r>
+      <w:proofErr w:type="spellEnd"/>
+      <w:r>
+        <w:rPr>
+          <w:szCs w:val="28"/>
+        </w:rPr>
+        <w:t xml:space="preserve"> </w:t>
+      </w:r>
+      <w:proofErr w:type="spellStart"/>
+      <w:r>
+        <w:rPr>
+          <w:szCs w:val="28"/>
+        </w:rPr>
+        <w:t>dan</w:t>
+      </w:r>
+      <w:proofErr w:type="spellEnd"/>
+      <w:r>
+        <w:rPr>
+          <w:szCs w:val="28"/>
+        </w:rPr>
+        <w:t xml:space="preserve"> proses yang </w:t>
+      </w:r>
+      <w:proofErr w:type="spellStart"/>
+      <w:r>
+        <w:rPr>
+          <w:szCs w:val="28"/>
+        </w:rPr>
+        <w:t>berbeda</w:t>
+      </w:r>
+      <w:proofErr w:type="spellEnd"/>
+      <w:r>
+        <w:rPr>
+          <w:szCs w:val="28"/>
+        </w:rPr>
+        <w:t xml:space="preserve">. </w:t>
+      </w:r>
+      <w:proofErr w:type="spellStart"/>
+      <w:proofErr w:type="gramStart"/>
+      <w:r>
+        <w:rPr>
+          <w:szCs w:val="28"/>
+        </w:rPr>
+        <w:t>Resikonya</w:t>
+      </w:r>
+      <w:proofErr w:type="spellEnd"/>
+      <w:r>
+        <w:rPr>
+          <w:szCs w:val="28"/>
+        </w:rPr>
+        <w:t xml:space="preserve"> </w:t>
+      </w:r>
+      <w:proofErr w:type="spellStart"/>
+      <w:r>
+        <w:rPr>
+          <w:szCs w:val="28"/>
+        </w:rPr>
+        <w:t>adalah</w:t>
+      </w:r>
+      <w:proofErr w:type="spellEnd"/>
+      <w:r>
+        <w:rPr>
+          <w:szCs w:val="28"/>
+        </w:rPr>
+        <w:t xml:space="preserve"> </w:t>
+      </w:r>
+      <w:proofErr w:type="spellStart"/>
+      <w:r>
+        <w:rPr>
+          <w:szCs w:val="28"/>
+        </w:rPr>
+        <w:t>jika</w:t>
+      </w:r>
+      <w:proofErr w:type="spellEnd"/>
+      <w:r>
+        <w:rPr>
+          <w:szCs w:val="28"/>
+        </w:rPr>
+        <w:t xml:space="preserve"> </w:t>
+      </w:r>
+      <w:proofErr w:type="spellStart"/>
+      <w:r>
+        <w:rPr>
+          <w:szCs w:val="28"/>
+        </w:rPr>
+        <w:t>ternyata</w:t>
+      </w:r>
+      <w:proofErr w:type="spellEnd"/>
+      <w:r>
+        <w:rPr>
+          <w:szCs w:val="28"/>
+        </w:rPr>
+        <w:t xml:space="preserve"> </w:t>
+      </w:r>
+      <w:proofErr w:type="spellStart"/>
+      <w:r>
+        <w:rPr>
+          <w:szCs w:val="28"/>
+        </w:rPr>
+        <w:t>masyarakat</w:t>
+      </w:r>
+      <w:proofErr w:type="spellEnd"/>
+      <w:r>
+        <w:rPr>
+          <w:szCs w:val="28"/>
+        </w:rPr>
+        <w:t xml:space="preserve"> </w:t>
+      </w:r>
+      <w:proofErr w:type="spellStart"/>
+      <w:r>
+        <w:rPr>
+          <w:szCs w:val="28"/>
+        </w:rPr>
+        <w:t>lebih</w:t>
+      </w:r>
+      <w:proofErr w:type="spellEnd"/>
+      <w:r>
+        <w:rPr>
+          <w:szCs w:val="28"/>
+        </w:rPr>
+        <w:t xml:space="preserve"> </w:t>
+      </w:r>
+      <w:proofErr w:type="spellStart"/>
+      <w:r>
+        <w:rPr>
+          <w:szCs w:val="28"/>
+        </w:rPr>
+        <w:t>memilih</w:t>
+      </w:r>
+      <w:proofErr w:type="spellEnd"/>
+      <w:r>
+        <w:rPr>
+          <w:szCs w:val="28"/>
+        </w:rPr>
+        <w:t xml:space="preserve"> </w:t>
+      </w:r>
+      <w:proofErr w:type="spellStart"/>
+      <w:r>
+        <w:rPr>
+          <w:szCs w:val="28"/>
+        </w:rPr>
+        <w:t>menggunakan</w:t>
+      </w:r>
+      <w:proofErr w:type="spellEnd"/>
+      <w:r>
+        <w:rPr>
+          <w:szCs w:val="28"/>
+        </w:rPr>
+        <w:t xml:space="preserve"> </w:t>
+      </w:r>
+      <w:proofErr w:type="spellStart"/>
+      <w:r>
+        <w:rPr>
+          <w:szCs w:val="28"/>
+        </w:rPr>
+        <w:t>diantara</w:t>
+      </w:r>
+      <w:proofErr w:type="spellEnd"/>
+      <w:r>
+        <w:rPr>
+          <w:szCs w:val="28"/>
+        </w:rPr>
+        <w:t xml:space="preserve"> </w:t>
+      </w:r>
+      <w:proofErr w:type="spellStart"/>
+      <w:r>
+        <w:rPr>
+          <w:szCs w:val="28"/>
+        </w:rPr>
+        <w:t>ke</w:t>
+      </w:r>
+      <w:r>
+        <w:rPr>
+          <w:szCs w:val="28"/>
+        </w:rPr>
+        <w:t>tiga</w:t>
+      </w:r>
+      <w:proofErr w:type="spellEnd"/>
+      <w:r>
+        <w:rPr>
+          <w:szCs w:val="28"/>
+        </w:rPr>
+        <w:t xml:space="preserve"> </w:t>
+      </w:r>
+      <w:proofErr w:type="spellStart"/>
+      <w:r>
+        <w:rPr>
+          <w:szCs w:val="28"/>
+        </w:rPr>
+        <w:t>aplikasi</w:t>
+      </w:r>
+      <w:proofErr w:type="spellEnd"/>
+      <w:r>
+        <w:rPr>
+          <w:szCs w:val="28"/>
+        </w:rPr>
+        <w:t xml:space="preserve"> </w:t>
+      </w:r>
+      <w:proofErr w:type="spellStart"/>
+      <w:r>
+        <w:rPr>
+          <w:szCs w:val="28"/>
+        </w:rPr>
+        <w:t>tersebut</w:t>
+      </w:r>
+      <w:proofErr w:type="spellEnd"/>
+      <w:r>
+        <w:rPr>
+          <w:szCs w:val="28"/>
+        </w:rPr>
+        <w:t xml:space="preserve"> </w:t>
+      </w:r>
+      <w:proofErr w:type="spellStart"/>
+      <w:r>
+        <w:rPr>
+          <w:szCs w:val="28"/>
+        </w:rPr>
+        <w:t>dikarenakan</w:t>
+      </w:r>
+      <w:proofErr w:type="spellEnd"/>
+      <w:r>
+        <w:rPr>
+          <w:szCs w:val="28"/>
+        </w:rPr>
+        <w:t xml:space="preserve"> </w:t>
+      </w:r>
+      <w:r>
+        <w:rPr>
+          <w:i/>
+          <w:szCs w:val="28"/>
+        </w:rPr>
+        <w:t>marketing</w:t>
+      </w:r>
+      <w:r>
+        <w:rPr>
+          <w:szCs w:val="28"/>
+        </w:rPr>
+        <w:t xml:space="preserve"> </w:t>
+      </w:r>
+      <w:proofErr w:type="spellStart"/>
+      <w:r>
+        <w:rPr>
+          <w:szCs w:val="28"/>
+        </w:rPr>
+        <w:t>untuk</w:t>
+      </w:r>
+      <w:proofErr w:type="spellEnd"/>
+      <w:r>
+        <w:rPr>
+          <w:szCs w:val="28"/>
+        </w:rPr>
+        <w:t xml:space="preserve"> </w:t>
+      </w:r>
+      <w:proofErr w:type="spellStart"/>
+      <w:r>
+        <w:rPr>
+          <w:szCs w:val="28"/>
+        </w:rPr>
+        <w:t>aplikasi</w:t>
+      </w:r>
+      <w:proofErr w:type="spellEnd"/>
+      <w:r>
+        <w:rPr>
+          <w:szCs w:val="28"/>
+        </w:rPr>
+        <w:t xml:space="preserve"> </w:t>
+      </w:r>
+      <w:proofErr w:type="spellStart"/>
+      <w:r>
+        <w:rPr>
+          <w:szCs w:val="28"/>
+        </w:rPr>
+        <w:t>ini</w:t>
+      </w:r>
+      <w:proofErr w:type="spellEnd"/>
+      <w:r>
+        <w:rPr>
+          <w:szCs w:val="28"/>
+        </w:rPr>
+        <w:t xml:space="preserve"> </w:t>
+      </w:r>
+      <w:proofErr w:type="spellStart"/>
+      <w:r>
+        <w:rPr>
+          <w:szCs w:val="28"/>
+        </w:rPr>
+        <w:t>kurang</w:t>
+      </w:r>
+      <w:proofErr w:type="spellEnd"/>
+      <w:r>
+        <w:rPr>
+          <w:szCs w:val="28"/>
+        </w:rPr>
+        <w:t xml:space="preserve"> </w:t>
+      </w:r>
+      <w:proofErr w:type="spellStart"/>
+      <w:r>
+        <w:rPr>
+          <w:szCs w:val="28"/>
+        </w:rPr>
+        <w:t>tepat</w:t>
+      </w:r>
+      <w:proofErr w:type="spellEnd"/>
+      <w:r>
+        <w:rPr>
+          <w:szCs w:val="28"/>
+        </w:rPr>
+        <w:t>.</w:t>
+      </w:r>
+      <w:proofErr w:type="gramEnd"/>
     </w:p>
     <w:p>
       <w:pPr>
@@ -900,7 +2415,14 @@
           <w:szCs w:val="28"/>
           <w:lang w:val="id-ID"/>
         </w:rPr>
-        <w:t>Estimasi waktu yang dibutuhkan untuk mengerjakan proyek ini adalah:</w:t>
+        <w:t>Estimasi w</w:t>
+      </w:r>
+      <w:r>
+        <w:rPr>
+          <w:szCs w:val="28"/>
+          <w:lang w:val="id-ID"/>
+        </w:rPr>
+        <w:t>aktu yang dibutuhkan untuk mengerjakan proyek ini adalah:</w:t>
       </w:r>
     </w:p>
     <w:p>
@@ -942,7 +2464,14 @@
           <w:szCs w:val="28"/>
           <w:lang w:val="id-ID"/>
         </w:rPr>
-        <w:t xml:space="preserve">3 sprint untuk fase </w:t>
+        <w:t xml:space="preserve">3 sprint </w:t>
+      </w:r>
+      <w:r>
+        <w:rPr>
+          <w:szCs w:val="28"/>
+          <w:lang w:val="id-ID"/>
+        </w:rPr>
+        <w:t xml:space="preserve">untuk fase </w:t>
       </w:r>
       <w:r>
         <w:rPr>
@@ -957,7 +2486,28 @@
           <w:szCs w:val="28"/>
           <w:lang w:val="id-ID"/>
         </w:rPr>
-        <w:t xml:space="preserve"> dengan masing-masing berdurasi 3 minggu</w:t>
+        <w:t xml:space="preserve"> </w:t>
+      </w:r>
+      <w:r>
+        <w:rPr>
+          <w:szCs w:val="28"/>
+          <w:lang w:val="id-ID"/>
+        </w:rPr>
+        <w:t xml:space="preserve">dengan masing-masing </w:t>
+      </w:r>
+      <w:r>
+        <w:rPr>
+          <w:szCs w:val="28"/>
+          <w:lang w:val="id-ID"/>
+        </w:rPr>
+        <w:t xml:space="preserve">berdurasi </w:t>
+      </w:r>
+      <w:r>
+        <w:rPr>
+          <w:szCs w:val="28"/>
+          <w:lang w:val="id-ID"/>
+        </w:rPr>
+        <w:t>3 minggu</w:t>
       </w:r>
     </w:p>
     <w:p>
@@ -995,7 +2545,34 @@
           <w:szCs w:val="28"/>
           <w:lang w:val="id-ID"/>
         </w:rPr>
-        <w:t>Biaya survey: Rp 100.000,-</w:t>
+        <w:t>Biaya survey</w:t>
+      </w:r>
+      <w:r>
+        <w:rPr>
+          <w:szCs w:val="28"/>
+        </w:rPr>
+        <w:t xml:space="preserve"> </w:t>
+      </w:r>
+      <w:proofErr w:type="spellStart"/>
+      <w:r>
+        <w:rPr>
+          <w:szCs w:val="28"/>
+        </w:rPr>
+        <w:t>dan</w:t>
+      </w:r>
+      <w:proofErr w:type="spellEnd"/>
+      <w:r>
+        <w:rPr>
+          <w:szCs w:val="28"/>
+        </w:rPr>
+        <w:t xml:space="preserve"> testing</w:t>
+      </w:r>
+      <w:r>
+        <w:rPr>
+          <w:szCs w:val="28"/>
+          <w:lang w:val="id-ID"/>
+        </w:rPr>
+        <w:t>: Rp 100.000,-</w:t>
       </w:r>
     </w:p>
     <w:p>
@@ -1048,7 +2625,29 @@
         <w:rPr>
           <w:lang w:val="id-ID"/>
         </w:rPr>
-        <w:t>Membuat aplikasi web yang mudah digunakan serta mempertemukan masyarakat yang mencari jasa dan pihak penyedia jasa dengan efisien.</w:t>
+        <w:t>Membuat aplikasi web yang mudah digunakan serta mempertemukan masyarakat yang mencari jasa dan pihak penyedia jasa dengan efisien</w:t>
+      </w:r>
+      <w:r>
+        <w:t xml:space="preserve"> </w:t>
+      </w:r>
+      <w:proofErr w:type="spellStart"/>
+      <w:r>
+        <w:t>dan</w:t>
+      </w:r>
+      <w:proofErr w:type="spellEnd"/>
+      <w:r>
+        <w:t xml:space="preserve"> </w:t>
+      </w:r>
+      <w:proofErr w:type="spellStart"/>
+      <w:r>
+        <w:t>tepat</w:t>
+      </w:r>
+      <w:proofErr w:type="spellEnd"/>
+      <w:r>
+        <w:rPr>
+          <w:lang w:val="id-ID"/>
+        </w:rPr>
+        <w:t>.</w:t>
       </w:r>
     </w:p>
     <w:p>
@@ -1125,7 +2724,14 @@
           <w:szCs w:val="28"/>
           <w:lang w:val="id-ID"/>
         </w:rPr>
-        <w:t>:  Kemas Ramadhan</w:t>
+        <w:t xml:space="preserve">:  </w:t>
+      </w:r>
+      <w:r>
+        <w:rPr>
+          <w:szCs w:val="28"/>
+          <w:lang w:val="id-ID"/>
+        </w:rPr>
+        <w:t>Kemas Ramadhan</w:t>
       </w:r>
     </w:p>
     <w:p>
@@ -1228,7 +2834,20 @@
           <w:szCs w:val="28"/>
           <w:lang w:val="id-ID"/>
         </w:rPr>
-        <w:t>Mgs. M. Rizki Fadhlurrahman</w:t>
+        <w:t>Mgs. M. Riz</w:t>
+      </w:r>
+      <w:r>
+        <w:rPr>
+          <w:szCs w:val="28"/>
+        </w:rPr>
+        <w:t>q</w:t>
+      </w:r>
+      <w:r>
+        <w:rPr>
+          <w:szCs w:val="28"/>
+          <w:lang w:val="id-ID"/>
+        </w:rPr>
+        <w:t>i Fadhlurrahman</w:t>
       </w:r>
     </w:p>
     <w:p>
@@ -1378,7 +2997,6 @@
         <w:t>Isnaeni Nurohmah</w:t>
       </w:r>
     </w:p>
-    <w:p/>
     <w:sectPr>
       <w:pgSz w:w="11900" w:h="16840"/>
       <w:pgMar w:top="1440" w:right="1440" w:bottom="1440" w:left="1440" w:header="708" w:footer="708" w:gutter="0"/>
@@ -1390,8 +3008,8 @@
 </file>
 
 <file path=word/numbering.xml><?xml version="1.0" encoding="utf-8"?>
-<w:numbering xmlns:wpc="http://schemas.microsoft.com/office/word/2010/wordprocessingCanvas" xmlns:mc="http://schemas.openxmlformats.org/markup-compatibility/2006" xmlns:o="urn:schemas-microsoft-com:office:office" xmlns:r="http://schemas.openxmlformats.org/officeDocument/2006/relationships" xmlns:m="http://schemas.openxmlformats.org/officeDocument/2006/math" xmlns:v="urn:schemas-microsoft-com:vml" xmlns:wp14="http://schemas.microsoft.com/office/word/2010/wordprocessingDrawing" xmlns:wp="http://schemas.openxmlformats.org/drawingml/2006/wordprocessingDrawing" xmlns:w10="urn:schemas-microsoft-com:office:word" xmlns:w="http://schemas.openxmlformats.org/wordprocessingml/2006/main" xmlns:w14="http://schemas.microsoft.com/office/word/2010/wordml" xmlns:w15="http://schemas.microsoft.com/office/word/2012/wordml" xmlns:wpg="http://schemas.microsoft.com/office/word/2010/wordprocessingGroup" xmlns:wpi="http://schemas.microsoft.com/office/word/2010/wordprocessingInk" xmlns:wne="http://schemas.microsoft.com/office/word/2006/wordml" xmlns:wps="http://schemas.microsoft.com/office/word/2010/wordprocessingShape" mc:Ignorable="w14 w15 wp14">
-  <w:abstractNum w:abstractNumId="0" w15:restartNumberingAfterBreak="0">
+<w:numbering xmlns:wpc="http://schemas.microsoft.com/office/word/2010/wordprocessingCanvas" xmlns:mc="http://schemas.openxmlformats.org/markup-compatibility/2006" xmlns:o="urn:schemas-microsoft-com:office:office" xmlns:r="http://schemas.openxmlformats.org/officeDocument/2006/relationships" xmlns:m="http://schemas.openxmlformats.org/officeDocument/2006/math" xmlns:v="urn:schemas-microsoft-com:vml" xmlns:wp14="http://schemas.microsoft.com/office/word/2010/wordprocessingDrawing" xmlns:wp="http://schemas.openxmlformats.org/drawingml/2006/wordprocessingDrawing" xmlns:w10="urn:schemas-microsoft-com:office:word" xmlns:w="http://schemas.openxmlformats.org/wordprocessingml/2006/main" xmlns:w14="http://schemas.microsoft.com/office/word/2010/wordml" xmlns:wpg="http://schemas.microsoft.com/office/word/2010/wordprocessingGroup" xmlns:wpi="http://schemas.microsoft.com/office/word/2010/wordprocessingInk" xmlns:wne="http://schemas.microsoft.com/office/word/2006/wordml" xmlns:wps="http://schemas.microsoft.com/office/word/2010/wordprocessingShape" mc:Ignorable="w14 wp14">
+  <w:abstractNum w:abstractNumId="0">
     <w:nsid w:val="0C205D45"/>
     <w:multiLevelType w:val="hybridMultilevel"/>
     <w:tmpl w:val="D88E3E90"/>
@@ -1504,7 +3122,7 @@
       </w:rPr>
     </w:lvl>
   </w:abstractNum>
-  <w:abstractNum w:abstractNumId="1" w15:restartNumberingAfterBreak="0">
+  <w:abstractNum w:abstractNumId="1">
     <w:nsid w:val="4BEA2775"/>
     <w:multiLevelType w:val="hybridMultilevel"/>
     <w:tmpl w:val="E54C52D4"/>
@@ -1590,7 +3208,7 @@
       </w:pPr>
     </w:lvl>
   </w:abstractNum>
-  <w:abstractNum w:abstractNumId="2" w15:restartNumberingAfterBreak="0">
+  <w:abstractNum w:abstractNumId="2">
     <w:nsid w:val="70985059"/>
     <w:multiLevelType w:val="hybridMultilevel"/>
     <w:tmpl w:val="9948E998"/>
@@ -1715,7 +3333,7 @@
 </file>
 
 <file path=word/styles.xml><?xml version="1.0" encoding="utf-8"?>
-<w:styles xmlns:mc="http://schemas.openxmlformats.org/markup-compatibility/2006" xmlns:r="http://schemas.openxmlformats.org/officeDocument/2006/relationships" xmlns:w="http://schemas.openxmlformats.org/wordprocessingml/2006/main" xmlns:w14="http://schemas.microsoft.com/office/word/2010/wordml" xmlns:w15="http://schemas.microsoft.com/office/word/2012/wordml" mc:Ignorable="w14 w15">
+<w:styles xmlns:mc="http://schemas.openxmlformats.org/markup-compatibility/2006" xmlns:r="http://schemas.openxmlformats.org/officeDocument/2006/relationships" xmlns:w="http://schemas.openxmlformats.org/wordprocessingml/2006/main" xmlns:w14="http://schemas.microsoft.com/office/word/2010/wordml" mc:Ignorable="w14">
   <w:docDefaults>
     <w:rPrDefault>
       <w:rPr>
@@ -1731,378 +3349,355 @@
       </w:pPr>
     </w:pPrDefault>
   </w:docDefaults>
-  <w:latentStyles w:defLockedState="0" w:defUIPriority="99" w:defSemiHidden="0" w:defUnhideWhenUsed="0" w:defQFormat="0" w:count="371">
-    <w:lsdException w:name="Normal" w:uiPriority="0" w:qFormat="1"/>
-    <w:lsdException w:name="heading 1" w:uiPriority="9" w:qFormat="1"/>
-    <w:lsdException w:name="heading 2" w:semiHidden="1" w:uiPriority="9" w:unhideWhenUsed="1" w:qFormat="1"/>
-    <w:lsdException w:name="heading 3" w:semiHidden="1" w:uiPriority="9" w:unhideWhenUsed="1" w:qFormat="1"/>
-    <w:lsdException w:name="heading 4" w:semiHidden="1" w:uiPriority="9" w:unhideWhenUsed="1" w:qFormat="1"/>
-    <w:lsdException w:name="heading 5" w:semiHidden="1" w:uiPriority="9" w:unhideWhenUsed="1" w:qFormat="1"/>
-    <w:lsdException w:name="heading 6" w:semiHidden="1" w:uiPriority="9" w:unhideWhenUsed="1" w:qFormat="1"/>
-    <w:lsdException w:name="heading 7" w:semiHidden="1" w:uiPriority="9" w:unhideWhenUsed="1" w:qFormat="1"/>
-    <w:lsdException w:name="heading 8" w:semiHidden="1" w:uiPriority="9" w:unhideWhenUsed="1" w:qFormat="1"/>
-    <w:lsdException w:name="heading 9" w:semiHidden="1" w:uiPriority="9" w:unhideWhenUsed="1" w:qFormat="1"/>
-    <w:lsdException w:name="index 1" w:semiHidden="1" w:unhideWhenUsed="1"/>
-    <w:lsdException w:name="index 2" w:semiHidden="1" w:unhideWhenUsed="1"/>
-    <w:lsdException w:name="index 3" w:semiHidden="1" w:unhideWhenUsed="1"/>
-    <w:lsdException w:name="index 4" w:semiHidden="1" w:unhideWhenUsed="1"/>
-    <w:lsdException w:name="index 5" w:semiHidden="1" w:unhideWhenUsed="1"/>
-    <w:lsdException w:name="index 6" w:semiHidden="1" w:unhideWhenUsed="1"/>
-    <w:lsdException w:name="index 7" w:semiHidden="1" w:unhideWhenUsed="1"/>
-    <w:lsdException w:name="index 8" w:semiHidden="1" w:unhideWhenUsed="1"/>
-    <w:lsdException w:name="index 9" w:semiHidden="1" w:unhideWhenUsed="1"/>
-    <w:lsdException w:name="toc 1" w:semiHidden="1" w:uiPriority="39" w:unhideWhenUsed="1"/>
-    <w:lsdException w:name="toc 2" w:semiHidden="1" w:uiPriority="39" w:unhideWhenUsed="1"/>
-    <w:lsdException w:name="toc 3" w:semiHidden="1" w:uiPriority="39" w:unhideWhenUsed="1"/>
-    <w:lsdException w:name="toc 4" w:semiHidden="1" w:uiPriority="39" w:unhideWhenUsed="1"/>
-    <w:lsdException w:name="toc 5" w:semiHidden="1" w:uiPriority="39" w:unhideWhenUsed="1"/>
-    <w:lsdException w:name="toc 6" w:semiHidden="1" w:uiPriority="39" w:unhideWhenUsed="1"/>
-    <w:lsdException w:name="toc 7" w:semiHidden="1" w:uiPriority="39" w:unhideWhenUsed="1"/>
-    <w:lsdException w:name="toc 8" w:semiHidden="1" w:uiPriority="39" w:unhideWhenUsed="1"/>
-    <w:lsdException w:name="toc 9" w:semiHidden="1" w:uiPriority="39" w:unhideWhenUsed="1"/>
-    <w:lsdException w:name="Normal Indent" w:semiHidden="1" w:unhideWhenUsed="1"/>
-    <w:lsdException w:name="footnote text" w:semiHidden="1" w:unhideWhenUsed="1"/>
-    <w:lsdException w:name="annotation text" w:semiHidden="1" w:unhideWhenUsed="1"/>
-    <w:lsdException w:name="header" w:semiHidden="1" w:unhideWhenUsed="1"/>
-    <w:lsdException w:name="footer" w:semiHidden="1" w:unhideWhenUsed="1"/>
-    <w:lsdException w:name="index heading" w:semiHidden="1" w:unhideWhenUsed="1"/>
-    <w:lsdException w:name="caption" w:semiHidden="1" w:uiPriority="35" w:unhideWhenUsed="1" w:qFormat="1"/>
-    <w:lsdException w:name="table of figures" w:semiHidden="1" w:unhideWhenUsed="1"/>
-    <w:lsdException w:name="envelope address" w:semiHidden="1" w:unhideWhenUsed="1"/>
-    <w:lsdException w:name="envelope return" w:semiHidden="1" w:unhideWhenUsed="1"/>
-    <w:lsdException w:name="footnote reference" w:semiHidden="1" w:unhideWhenUsed="1"/>
-    <w:lsdException w:name="annotation reference" w:semiHidden="1" w:unhideWhenUsed="1"/>
-    <w:lsdException w:name="line number" w:semiHidden="1" w:unhideWhenUsed="1"/>
-    <w:lsdException w:name="page number" w:semiHidden="1" w:unhideWhenUsed="1"/>
-    <w:lsdException w:name="endnote reference" w:semiHidden="1" w:unhideWhenUsed="1"/>
-    <w:lsdException w:name="endnote text" w:semiHidden="1" w:unhideWhenUsed="1"/>
-    <w:lsdException w:name="table of authorities" w:semiHidden="1" w:unhideWhenUsed="1"/>
-    <w:lsdException w:name="macro" w:semiHidden="1" w:unhideWhenUsed="1"/>
-    <w:lsdException w:name="toa heading" w:semiHidden="1" w:unhideWhenUsed="1"/>
-    <w:lsdException w:name="List" w:semiHidden="1" w:unhideWhenUsed="1"/>
-    <w:lsdException w:name="List Bullet" w:semiHidden="1" w:unhideWhenUsed="1"/>
-    <w:lsdException w:name="List Number" w:semiHidden="1" w:unhideWhenUsed="1"/>
-    <w:lsdException w:name="List 2" w:semiHidden="1" w:unhideWhenUsed="1"/>
-    <w:lsdException w:name="List 3" w:semiHidden="1" w:unhideWhenUsed="1"/>
-    <w:lsdException w:name="List 4" w:semiHidden="1" w:unhideWhenUsed="1"/>
-    <w:lsdException w:name="List 5" w:semiHidden="1" w:unhideWhenUsed="1"/>
-    <w:lsdException w:name="List Bullet 2" w:semiHidden="1" w:unhideWhenUsed="1"/>
-    <w:lsdException w:name="List Bullet 3" w:semiHidden="1" w:unhideWhenUsed="1"/>
-    <w:lsdException w:name="List Bullet 4" w:semiHidden="1" w:unhideWhenUsed="1"/>
-    <w:lsdException w:name="List Bullet 5" w:semiHidden="1" w:unhideWhenUsed="1"/>
-    <w:lsdException w:name="List Number 2" w:semiHidden="1" w:unhideWhenUsed="1"/>
-    <w:lsdException w:name="List Number 3" w:semiHidden="1" w:unhideWhenUsed="1"/>
-    <w:lsdException w:name="List Number 4" w:semiHidden="1" w:unhideWhenUsed="1"/>
-    <w:lsdException w:name="List Number 5" w:semiHidden="1" w:unhideWhenUsed="1"/>
-    <w:lsdException w:name="Title" w:uiPriority="10" w:qFormat="1"/>
-    <w:lsdException w:name="Closing" w:semiHidden="1" w:unhideWhenUsed="1"/>
-    <w:lsdException w:name="Signature" w:semiHidden="1" w:unhideWhenUsed="1"/>
-    <w:lsdException w:name="Default Paragraph Font" w:semiHidden="1" w:uiPriority="1" w:unhideWhenUsed="1"/>
-    <w:lsdException w:name="Body Text" w:semiHidden="1" w:unhideWhenUsed="1"/>
-    <w:lsdException w:name="Body Text Indent" w:semiHidden="1" w:unhideWhenUsed="1"/>
-    <w:lsdException w:name="List Continue" w:semiHidden="1" w:unhideWhenUsed="1"/>
-    <w:lsdException w:name="List Continue 2" w:semiHidden="1" w:unhideWhenUsed="1"/>
-    <w:lsdException w:name="List Continue 3" w:semiHidden="1" w:unhideWhenUsed="1"/>
-    <w:lsdException w:name="List Continue 4" w:semiHidden="1" w:unhideWhenUsed="1"/>
-    <w:lsdException w:name="List Continue 5" w:semiHidden="1" w:unhideWhenUsed="1"/>
-    <w:lsdException w:name="Message Header" w:semiHidden="1" w:unhideWhenUsed="1"/>
-    <w:lsdException w:name="Subtitle" w:uiPriority="11" w:qFormat="1"/>
-    <w:lsdException w:name="Salutation" w:semiHidden="1" w:unhideWhenUsed="1"/>
-    <w:lsdException w:name="Date" w:semiHidden="1" w:unhideWhenUsed="1"/>
-    <w:lsdException w:name="Body Text First Indent" w:semiHidden="1" w:unhideWhenUsed="1"/>
-    <w:lsdException w:name="Body Text First Indent 2" w:semiHidden="1" w:unhideWhenUsed="1"/>
-    <w:lsdException w:name="Note Heading" w:semiHidden="1" w:unhideWhenUsed="1"/>
-    <w:lsdException w:name="Body Text 2" w:semiHidden="1" w:unhideWhenUsed="1"/>
-    <w:lsdException w:name="Body Text 3" w:semiHidden="1" w:unhideWhenUsed="1"/>
-    <w:lsdException w:name="Body Text Indent 2" w:semiHidden="1" w:unhideWhenUsed="1"/>
-    <w:lsdException w:name="Body Text Indent 3" w:semiHidden="1" w:unhideWhenUsed="1"/>
-    <w:lsdException w:name="Block Text" w:semiHidden="1" w:unhideWhenUsed="1"/>
-    <w:lsdException w:name="Hyperlink" w:semiHidden="1" w:unhideWhenUsed="1"/>
-    <w:lsdException w:name="FollowedHyperlink" w:semiHidden="1" w:unhideWhenUsed="1"/>
-    <w:lsdException w:name="Strong" w:uiPriority="22" w:qFormat="1"/>
-    <w:lsdException w:name="Emphasis" w:uiPriority="20" w:qFormat="1"/>
-    <w:lsdException w:name="Document Map" w:semiHidden="1" w:unhideWhenUsed="1"/>
-    <w:lsdException w:name="Plain Text" w:semiHidden="1" w:unhideWhenUsed="1"/>
-    <w:lsdException w:name="E-mail Signature" w:semiHidden="1" w:unhideWhenUsed="1"/>
-    <w:lsdException w:name="HTML Top of Form" w:semiHidden="1" w:unhideWhenUsed="1"/>
-    <w:lsdException w:name="HTML Bottom of Form" w:semiHidden="1" w:unhideWhenUsed="1"/>
-    <w:lsdException w:name="Normal (Web)" w:semiHidden="1" w:unhideWhenUsed="1"/>
-    <w:lsdException w:name="HTML Acronym" w:semiHidden="1" w:unhideWhenUsed="1"/>
-    <w:lsdException w:name="HTML Address" w:semiHidden="1" w:unhideWhenUsed="1"/>
-    <w:lsdException w:name="HTML Cite" w:semiHidden="1" w:unhideWhenUsed="1"/>
-    <w:lsdException w:name="HTML Code" w:semiHidden="1" w:unhideWhenUsed="1"/>
-    <w:lsdException w:name="HTML Definition" w:semiHidden="1" w:unhideWhenUsed="1"/>
-    <w:lsdException w:name="HTML Keyboard" w:semiHidden="1" w:unhideWhenUsed="1"/>
-    <w:lsdException w:name="HTML Preformatted" w:semiHidden="1" w:unhideWhenUsed="1"/>
-    <w:lsdException w:name="HTML Sample" w:semiHidden="1" w:unhideWhenUsed="1"/>
-    <w:lsdException w:name="HTML Typewriter" w:semiHidden="1" w:unhideWhenUsed="1"/>
-    <w:lsdException w:name="HTML Variable" w:semiHidden="1" w:unhideWhenUsed="1"/>
-    <w:lsdException w:name="Normal Table" w:semiHidden="1" w:unhideWhenUsed="1"/>
-    <w:lsdException w:name="annotation subject" w:semiHidden="1" w:unhideWhenUsed="1"/>
-    <w:lsdException w:name="No List" w:semiHidden="1" w:unhideWhenUsed="1"/>
-    <w:lsdException w:name="Outline List 1" w:semiHidden="1" w:unhideWhenUsed="1"/>
-    <w:lsdException w:name="Outline List 2" w:semiHidden="1" w:unhideWhenUsed="1"/>
-    <w:lsdException w:name="Outline List 3" w:semiHidden="1" w:unhideWhenUsed="1"/>
-    <w:lsdException w:name="Table Simple 1" w:semiHidden="1" w:unhideWhenUsed="1"/>
-    <w:lsdException w:name="Table Simple 2" w:semiHidden="1" w:unhideWhenUsed="1"/>
-    <w:lsdException w:name="Table Simple 3" w:semiHidden="1" w:unhideWhenUsed="1"/>
-    <w:lsdException w:name="Table Classic 1" w:semiHidden="1" w:unhideWhenUsed="1"/>
-    <w:lsdException w:name="Table Classic 2" w:semiHidden="1" w:unhideWhenUsed="1"/>
-    <w:lsdException w:name="Table Classic 3" w:semiHidden="1" w:unhideWhenUsed="1"/>
-    <w:lsdException w:name="Table Classic 4" w:semiHidden="1" w:unhideWhenUsed="1"/>
-    <w:lsdException w:name="Table Colorful 1" w:semiHidden="1" w:unhideWhenUsed="1"/>
-    <w:lsdException w:name="Table Colorful 2" w:semiHidden="1" w:unhideWhenUsed="1"/>
-    <w:lsdException w:name="Table Colorful 3" w:semiHidden="1" w:unhideWhenUsed="1"/>
-    <w:lsdException w:name="Table Columns 1" w:semiHidden="1" w:unhideWhenUsed="1"/>
-    <w:lsdException w:name="Table Columns 2" w:semiHidden="1" w:unhideWhenUsed="1"/>
-    <w:lsdException w:name="Table Columns 3" w:semiHidden="1" w:unhideWhenUsed="1"/>
-    <w:lsdException w:name="Table Columns 4" w:semiHidden="1" w:unhideWhenUsed="1"/>
-    <w:lsdException w:name="Table Columns 5" w:semiHidden="1" w:unhideWhenUsed="1"/>
-    <w:lsdException w:name="Table Grid 1" w:semiHidden="1" w:unhideWhenUsed="1"/>
-    <w:lsdException w:name="Table Grid 2" w:semiHidden="1" w:unhideWhenUsed="1"/>
-    <w:lsdException w:name="Table Grid 3" w:semiHidden="1" w:unhideWhenUsed="1"/>
-    <w:lsdException w:name="Table Grid 4" w:semiHidden="1" w:unhideWhenUsed="1"/>
-    <w:lsdException w:name="Table Grid 5" w:semiHidden="1" w:unhideWhenUsed="1"/>
-    <w:lsdException w:name="Table Grid 6" w:semiHidden="1" w:unhideWhenUsed="1"/>
-    <w:lsdException w:name="Table Grid 7" w:semiHidden="1" w:unhideWhenUsed="1"/>
-    <w:lsdException w:name="Table Grid 8" w:semiHidden="1" w:unhideWhenUsed="1"/>
-    <w:lsdException w:name="Table List 1" w:semiHidden="1" w:unhideWhenUsed="1"/>
-    <w:lsdException w:name="Table List 2" w:semiHidden="1" w:unhideWhenUsed="1"/>
-    <w:lsdException w:name="Table List 3" w:semiHidden="1" w:unhideWhenUsed="1"/>
-    <w:lsdException w:name="Table List 4" w:semiHidden="1" w:unhideWhenUsed="1"/>
-    <w:lsdException w:name="Table List 5" w:semiHidden="1" w:unhideWhenUsed="1"/>
-    <w:lsdException w:name="Table List 6" w:semiHidden="1" w:unhideWhenUsed="1"/>
-    <w:lsdException w:name="Table List 7" w:semiHidden="1" w:unhideWhenUsed="1"/>
-    <w:lsdException w:name="Table List 8" w:semiHidden="1" w:unhideWhenUsed="1"/>
-    <w:lsdException w:name="Table 3D effects 1" w:semiHidden="1" w:unhideWhenUsed="1"/>
-    <w:lsdException w:name="Table 3D effects 2" w:semiHidden="1" w:unhideWhenUsed="1"/>
-    <w:lsdException w:name="Table 3D effects 3" w:semiHidden="1" w:unhideWhenUsed="1"/>
-    <w:lsdException w:name="Table Contemporary" w:semiHidden="1" w:unhideWhenUsed="1"/>
-    <w:lsdException w:name="Table Elegant" w:semiHidden="1" w:unhideWhenUsed="1"/>
-    <w:lsdException w:name="Table Professional" w:semiHidden="1" w:unhideWhenUsed="1"/>
-    <w:lsdException w:name="Table Subtle 1" w:semiHidden="1" w:unhideWhenUsed="1"/>
-    <w:lsdException w:name="Table Subtle 2" w:semiHidden="1" w:unhideWhenUsed="1"/>
-    <w:lsdException w:name="Table Web 1" w:semiHidden="1" w:unhideWhenUsed="1"/>
-    <w:lsdException w:name="Table Web 2" w:semiHidden="1" w:unhideWhenUsed="1"/>
-    <w:lsdException w:name="Table Web 3" w:semiHidden="1" w:unhideWhenUsed="1"/>
-    <w:lsdException w:name="Balloon Text" w:semiHidden="1" w:unhideWhenUsed="1"/>
-    <w:lsdException w:name="Table Grid" w:uiPriority="39"/>
-    <w:lsdException w:name="Table Theme" w:semiHidden="1" w:unhideWhenUsed="1"/>
-    <w:lsdException w:name="Placeholder Text" w:semiHidden="1"/>
-    <w:lsdException w:name="No Spacing" w:uiPriority="1" w:qFormat="1"/>
-    <w:lsdException w:name="Light Shading" w:uiPriority="60"/>
-    <w:lsdException w:name="Light List" w:uiPriority="61"/>
-    <w:lsdException w:name="Light Grid" w:uiPriority="62"/>
-    <w:lsdException w:name="Medium Shading 1" w:uiPriority="63"/>
-    <w:lsdException w:name="Medium Shading 2" w:uiPriority="64"/>
-    <w:lsdException w:name="Medium List 1" w:uiPriority="65"/>
-    <w:lsdException w:name="Medium List 2" w:uiPriority="66"/>
-    <w:lsdException w:name="Medium Grid 1" w:uiPriority="67"/>
-    <w:lsdException w:name="Medium Grid 2" w:uiPriority="68"/>
-    <w:lsdException w:name="Medium Grid 3" w:uiPriority="69"/>
-    <w:lsdException w:name="Dark List" w:uiPriority="70"/>
-    <w:lsdException w:name="Colorful Shading" w:uiPriority="71"/>
-    <w:lsdException w:name="Colorful List" w:uiPriority="72"/>
-    <w:lsdException w:name="Colorful Grid" w:uiPriority="73"/>
-    <w:lsdException w:name="Light Shading Accent 1" w:uiPriority="60"/>
-    <w:lsdException w:name="Light List Accent 1" w:uiPriority="61"/>
-    <w:lsdException w:name="Light Grid Accent 1" w:uiPriority="62"/>
-    <w:lsdException w:name="Medium Shading 1 Accent 1" w:uiPriority="63"/>
-    <w:lsdException w:name="Medium Shading 2 Accent 1" w:uiPriority="64"/>
-    <w:lsdException w:name="Medium List 1 Accent 1" w:uiPriority="65"/>
-    <w:lsdException w:name="Revision" w:semiHidden="1"/>
-    <w:lsdException w:name="List Paragraph" w:uiPriority="34" w:qFormat="1"/>
-    <w:lsdException w:name="Quote" w:uiPriority="29" w:qFormat="1"/>
-    <w:lsdException w:name="Intense Quote" w:uiPriority="30" w:qFormat="1"/>
-    <w:lsdException w:name="Medium List 2 Accent 1" w:uiPriority="66"/>
-    <w:lsdException w:name="Medium Grid 1 Accent 1" w:uiPriority="67"/>
-    <w:lsdException w:name="Medium Grid 2 Accent 1" w:uiPriority="68"/>
-    <w:lsdException w:name="Medium Grid 3 Accent 1" w:uiPriority="69"/>
-    <w:lsdException w:name="Dark List Accent 1" w:uiPriority="70"/>
-    <w:lsdException w:name="Colorful Shading Accent 1" w:uiPriority="71"/>
-    <w:lsdException w:name="Colorful List Accent 1" w:uiPriority="72"/>
-    <w:lsdException w:name="Colorful Grid Accent 1" w:uiPriority="73"/>
-    <w:lsdException w:name="Light Shading Accent 2" w:uiPriority="60"/>
-    <w:lsdException w:name="Light List Accent 2" w:uiPriority="61"/>
-    <w:lsdException w:name="Light Grid Accent 2" w:uiPriority="62"/>
-    <w:lsdException w:name="Medium Shading 1 Accent 2" w:uiPriority="63"/>
-    <w:lsdException w:name="Medium Shading 2 Accent 2" w:uiPriority="64"/>
-    <w:lsdException w:name="Medium List 1 Accent 2" w:uiPriority="65"/>
-    <w:lsdException w:name="Medium List 2 Accent 2" w:uiPriority="66"/>
-    <w:lsdException w:name="Medium Grid 1 Accent 2" w:uiPriority="67"/>
-    <w:lsdException w:name="Medium Grid 2 Accent 2" w:uiPriority="68"/>
-    <w:lsdException w:name="Medium Grid 3 Accent 2" w:uiPriority="69"/>
-    <w:lsdException w:name="Dark List Accent 2" w:uiPriority="70"/>
-    <w:lsdException w:name="Colorful Shading Accent 2" w:uiPriority="71"/>
-    <w:lsdException w:name="Colorful List Accent 2" w:uiPriority="72"/>
-    <w:lsdException w:name="Colorful Grid Accent 2" w:uiPriority="73"/>
-    <w:lsdException w:name="Light Shading Accent 3" w:uiPriority="60"/>
-    <w:lsdException w:name="Light List Accent 3" w:uiPriority="61"/>
-    <w:lsdException w:name="Light Grid Accent 3" w:uiPriority="62"/>
-    <w:lsdException w:name="Medium Shading 1 Accent 3" w:uiPriority="63"/>
-    <w:lsdException w:name="Medium Shading 2 Accent 3" w:uiPriority="64"/>
-    <w:lsdException w:name="Medium List 1 Accent 3" w:uiPriority="65"/>
-    <w:lsdException w:name="Medium List 2 Accent 3" w:uiPriority="66"/>
-    <w:lsdException w:name="Medium Grid 1 Accent 3" w:uiPriority="67"/>
-    <w:lsdException w:name="Medium Grid 2 Accent 3" w:uiPriority="68"/>
-    <w:lsdException w:name="Medium Grid 3 Accent 3" w:uiPriority="69"/>
-    <w:lsdException w:name="Dark List Accent 3" w:uiPriority="70"/>
-    <w:lsdException w:name="Colorful Shading Accent 3" w:uiPriority="71"/>
-    <w:lsdException w:name="Colorful List Accent 3" w:uiPriority="72"/>
-    <w:lsdException w:name="Colorful Grid Accent 3" w:uiPriority="73"/>
-    <w:lsdException w:name="Light Shading Accent 4" w:uiPriority="60"/>
-    <w:lsdException w:name="Light List Accent 4" w:uiPriority="61"/>
-    <w:lsdException w:name="Light Grid Accent 4" w:uiPriority="62"/>
-    <w:lsdException w:name="Medium Shading 1 Accent 4" w:uiPriority="63"/>
-    <w:lsdException w:name="Medium Shading 2 Accent 4" w:uiPriority="64"/>
-    <w:lsdException w:name="Medium List 1 Accent 4" w:uiPriority="65"/>
-    <w:lsdException w:name="Medium List 2 Accent 4" w:uiPriority="66"/>
-    <w:lsdException w:name="Medium Grid 1 Accent 4" w:uiPriority="67"/>
-    <w:lsdException w:name="Medium Grid 2 Accent 4" w:uiPriority="68"/>
-    <w:lsdException w:name="Medium Grid 3 Accent 4" w:uiPriority="69"/>
-    <w:lsdException w:name="Dark List Accent 4" w:uiPriority="70"/>
-    <w:lsdException w:name="Colorful Shading Accent 4" w:uiPriority="71"/>
-    <w:lsdException w:name="Colorful List Accent 4" w:uiPriority="72"/>
-    <w:lsdException w:name="Colorful Grid Accent 4" w:uiPriority="73"/>
-    <w:lsdException w:name="Light Shading Accent 5" w:uiPriority="60"/>
-    <w:lsdException w:name="Light List Accent 5" w:uiPriority="61"/>
-    <w:lsdException w:name="Light Grid Accent 5" w:uiPriority="62"/>
-    <w:lsdException w:name="Medium Shading 1 Accent 5" w:uiPriority="63"/>
-    <w:lsdException w:name="Medium Shading 2 Accent 5" w:uiPriority="64"/>
-    <w:lsdException w:name="Medium List 1 Accent 5" w:uiPriority="65"/>
-    <w:lsdException w:name="Medium List 2 Accent 5" w:uiPriority="66"/>
-    <w:lsdException w:name="Medium Grid 1 Accent 5" w:uiPriority="67"/>
-    <w:lsdException w:name="Medium Grid 2 Accent 5" w:uiPriority="68"/>
-    <w:lsdException w:name="Medium Grid 3 Accent 5" w:uiPriority="69"/>
-    <w:lsdException w:name="Dark List Accent 5" w:uiPriority="70"/>
-    <w:lsdException w:name="Colorful Shading Accent 5" w:uiPriority="71"/>
-    <w:lsdException w:name="Colorful List Accent 5" w:uiPriority="72"/>
-    <w:lsdException w:name="Colorful Grid Accent 5" w:uiPriority="73"/>
-    <w:lsdException w:name="Light Shading Accent 6" w:uiPriority="60"/>
-    <w:lsdException w:name="Light List Accent 6" w:uiPriority="61"/>
-    <w:lsdException w:name="Light Grid Accent 6" w:uiPriority="62"/>
-    <w:lsdException w:name="Medium Shading 1 Accent 6" w:uiPriority="63"/>
-    <w:lsdException w:name="Medium Shading 2 Accent 6" w:uiPriority="64"/>
-    <w:lsdException w:name="Medium List 1 Accent 6" w:uiPriority="65"/>
-    <w:lsdException w:name="Medium List 2 Accent 6" w:uiPriority="66"/>
-    <w:lsdException w:name="Medium Grid 1 Accent 6" w:uiPriority="67"/>
-    <w:lsdException w:name="Medium Grid 2 Accent 6" w:uiPriority="68"/>
-    <w:lsdException w:name="Medium Grid 3 Accent 6" w:uiPriority="69"/>
-    <w:lsdException w:name="Dark List Accent 6" w:uiPriority="70"/>
-    <w:lsdException w:name="Colorful Shading Accent 6" w:uiPriority="71"/>
-    <w:lsdException w:name="Colorful List Accent 6" w:uiPriority="72"/>
-    <w:lsdException w:name="Colorful Grid Accent 6" w:uiPriority="73"/>
-    <w:lsdException w:name="Subtle Emphasis" w:uiPriority="19" w:qFormat="1"/>
-    <w:lsdException w:name="Intense Emphasis" w:uiPriority="21" w:qFormat="1"/>
-    <w:lsdException w:name="Subtle Reference" w:uiPriority="31" w:qFormat="1"/>
-    <w:lsdException w:name="Intense Reference" w:uiPriority="32" w:qFormat="1"/>
-    <w:lsdException w:name="Book Title" w:uiPriority="33" w:qFormat="1"/>
-    <w:lsdException w:name="Bibliography" w:semiHidden="1" w:uiPriority="37" w:unhideWhenUsed="1"/>
-    <w:lsdException w:name="TOC Heading" w:semiHidden="1" w:uiPriority="39" w:unhideWhenUsed="1" w:qFormat="1"/>
-    <w:lsdException w:name="Plain Table 1" w:uiPriority="41"/>
-    <w:lsdException w:name="Plain Table 2" w:uiPriority="42"/>
-    <w:lsdException w:name="Plain Table 3" w:uiPriority="43"/>
-    <w:lsdException w:name="Plain Table 4" w:uiPriority="44"/>
-    <w:lsdException w:name="Plain Table 5" w:uiPriority="45"/>
-    <w:lsdException w:name="Grid Table Light" w:uiPriority="40"/>
-    <w:lsdException w:name="Grid Table 1 Light" w:uiPriority="46"/>
-    <w:lsdException w:name="Grid Table 2" w:uiPriority="47"/>
-    <w:lsdException w:name="Grid Table 3" w:uiPriority="48"/>
-    <w:lsdException w:name="Grid Table 4" w:uiPriority="49"/>
-    <w:lsdException w:name="Grid Table 5 Dark" w:uiPriority="50"/>
-    <w:lsdException w:name="Grid Table 6 Colorful" w:uiPriority="51"/>
-    <w:lsdException w:name="Grid Table 7 Colorful" w:uiPriority="52"/>
-    <w:lsdException w:name="Grid Table 1 Light Accent 1" w:uiPriority="46"/>
-    <w:lsdException w:name="Grid Table 2 Accent 1" w:uiPriority="47"/>
-    <w:lsdException w:name="Grid Table 3 Accent 1" w:uiPriority="48"/>
-    <w:lsdException w:name="Grid Table 4 Accent 1" w:uiPriority="49"/>
-    <w:lsdException w:name="Grid Table 5 Dark Accent 1" w:uiPriority="50"/>
-    <w:lsdException w:name="Grid Table 6 Colorful Accent 1" w:uiPriority="51"/>
-    <w:lsdException w:name="Grid Table 7 Colorful Accent 1" w:uiPriority="52"/>
-    <w:lsdException w:name="Grid Table 1 Light Accent 2" w:uiPriority="46"/>
-    <w:lsdException w:name="Grid Table 2 Accent 2" w:uiPriority="47"/>
-    <w:lsdException w:name="Grid Table 3 Accent 2" w:uiPriority="48"/>
-    <w:lsdException w:name="Grid Table 4 Accent 2" w:uiPriority="49"/>
-    <w:lsdException w:name="Grid Table 5 Dark Accent 2" w:uiPriority="50"/>
-    <w:lsdException w:name="Grid Table 6 Colorful Accent 2" w:uiPriority="51"/>
-    <w:lsdException w:name="Grid Table 7 Colorful Accent 2" w:uiPriority="52"/>
-    <w:lsdException w:name="Grid Table 1 Light Accent 3" w:uiPriority="46"/>
-    <w:lsdException w:name="Grid Table 2 Accent 3" w:uiPriority="47"/>
-    <w:lsdException w:name="Grid Table 3 Accent 3" w:uiPriority="48"/>
-    <w:lsdException w:name="Grid Table 4 Accent 3" w:uiPriority="49"/>
-    <w:lsdException w:name="Grid Table 5 Dark Accent 3" w:uiPriority="50"/>
-    <w:lsdException w:name="Grid Table 6 Colorful Accent 3" w:uiPriority="51"/>
-    <w:lsdException w:name="Grid Table 7 Colorful Accent 3" w:uiPriority="52"/>
-    <w:lsdException w:name="Grid Table 1 Light Accent 4" w:uiPriority="46"/>
-    <w:lsdException w:name="Grid Table 2 Accent 4" w:uiPriority="47"/>
-    <w:lsdException w:name="Grid Table 3 Accent 4" w:uiPriority="48"/>
-    <w:lsdException w:name="Grid Table 4 Accent 4" w:uiPriority="49"/>
-    <w:lsdException w:name="Grid Table 5 Dark Accent 4" w:uiPriority="50"/>
-    <w:lsdException w:name="Grid Table 6 Colorful Accent 4" w:uiPriority="51"/>
-    <w:lsdException w:name="Grid Table 7 Colorful Accent 4" w:uiPriority="52"/>
-    <w:lsdException w:name="Grid Table 1 Light Accent 5" w:uiPriority="46"/>
-    <w:lsdException w:name="Grid Table 2 Accent 5" w:uiPriority="47"/>
-    <w:lsdException w:name="Grid Table 3 Accent 5" w:uiPriority="48"/>
-    <w:lsdException w:name="Grid Table 4 Accent 5" w:uiPriority="49"/>
-    <w:lsdException w:name="Grid Table 5 Dark Accent 5" w:uiPriority="50"/>
-    <w:lsdException w:name="Grid Table 6 Colorful Accent 5" w:uiPriority="51"/>
-    <w:lsdException w:name="Grid Table 7 Colorful Accent 5" w:uiPriority="52"/>
-    <w:lsdException w:name="Grid Table 1 Light Accent 6" w:uiPriority="46"/>
-    <w:lsdException w:name="Grid Table 2 Accent 6" w:uiPriority="47"/>
-    <w:lsdException w:name="Grid Table 3 Accent 6" w:uiPriority="48"/>
-    <w:lsdException w:name="Grid Table 4 Accent 6" w:uiPriority="49"/>
-    <w:lsdException w:name="Grid Table 5 Dark Accent 6" w:uiPriority="50"/>
-    <w:lsdException w:name="Grid Table 6 Colorful Accent 6" w:uiPriority="51"/>
-    <w:lsdException w:name="Grid Table 7 Colorful Accent 6" w:uiPriority="52"/>
-    <w:lsdException w:name="List Table 1 Light" w:uiPriority="46"/>
-    <w:lsdException w:name="List Table 2" w:uiPriority="47"/>
-    <w:lsdException w:name="List Table 3" w:uiPriority="48"/>
-    <w:lsdException w:name="List Table 4" w:uiPriority="49"/>
-    <w:lsdException w:name="List Table 5 Dark" w:uiPriority="50"/>
-    <w:lsdException w:name="List Table 6 Colorful" w:uiPriority="51"/>
-    <w:lsdException w:name="List Table 7 Colorful" w:uiPriority="52"/>
-    <w:lsdException w:name="List Table 1 Light Accent 1" w:uiPriority="46"/>
-    <w:lsdException w:name="List Table 2 Accent 1" w:uiPriority="47"/>
-    <w:lsdException w:name="List Table 3 Accent 1" w:uiPriority="48"/>
-    <w:lsdException w:name="List Table 4 Accent 1" w:uiPriority="49"/>
-    <w:lsdException w:name="List Table 5 Dark Accent 1" w:uiPriority="50"/>
-    <w:lsdException w:name="List Table 6 Colorful Accent 1" w:uiPriority="51"/>
-    <w:lsdException w:name="List Table 7 Colorful Accent 1" w:uiPriority="52"/>
-    <w:lsdException w:name="List Table 1 Light Accent 2" w:uiPriority="46"/>
-    <w:lsdException w:name="List Table 2 Accent 2" w:uiPriority="47"/>
-    <w:lsdException w:name="List Table 3 Accent 2" w:uiPriority="48"/>
-    <w:lsdException w:name="List Table 4 Accent 2" w:uiPriority="49"/>
-    <w:lsdException w:name="List Table 5 Dark Accent 2" w:uiPriority="50"/>
-    <w:lsdException w:name="List Table 6 Colorful Accent 2" w:uiPriority="51"/>
-    <w:lsdException w:name="List Table 7 Colorful Accent 2" w:uiPriority="52"/>
-    <w:lsdException w:name="List Table 1 Light Accent 3" w:uiPriority="46"/>
-    <w:lsdException w:name="List Table 2 Accent 3" w:uiPriority="47"/>
-    <w:lsdException w:name="List Table 3 Accent 3" w:uiPriority="48"/>
-    <w:lsdException w:name="List Table 4 Accent 3" w:uiPriority="49"/>
-    <w:lsdException w:name="List Table 5 Dark Accent 3" w:uiPriority="50"/>
-    <w:lsdException w:name="List Table 6 Colorful Accent 3" w:uiPriority="51"/>
-    <w:lsdException w:name="List Table 7 Colorful Accent 3" w:uiPriority="52"/>
-    <w:lsdException w:name="List Table 1 Light Accent 4" w:uiPriority="46"/>
-    <w:lsdException w:name="List Table 2 Accent 4" w:uiPriority="47"/>
-    <w:lsdException w:name="List Table 3 Accent 4" w:uiPriority="48"/>
-    <w:lsdException w:name="List Table 4 Accent 4" w:uiPriority="49"/>
-    <w:lsdException w:name="List Table 5 Dark Accent 4" w:uiPriority="50"/>
-    <w:lsdException w:name="List Table 6 Colorful Accent 4" w:uiPriority="51"/>
-    <w:lsdException w:name="List Table 7 Colorful Accent 4" w:uiPriority="52"/>
-    <w:lsdException w:name="List Table 1 Light Accent 5" w:uiPriority="46"/>
-    <w:lsdException w:name="List Table 2 Accent 5" w:uiPriority="47"/>
-    <w:lsdException w:name="List Table 3 Accent 5" w:uiPriority="48"/>
-    <w:lsdException w:name="List Table 4 Accent 5" w:uiPriority="49"/>
-    <w:lsdException w:name="List Table 5 Dark Accent 5" w:uiPriority="50"/>
-    <w:lsdException w:name="List Table 6 Colorful Accent 5" w:uiPriority="51"/>
-    <w:lsdException w:name="List Table 7 Colorful Accent 5" w:uiPriority="52"/>
-    <w:lsdException w:name="List Table 1 Light Accent 6" w:uiPriority="46"/>
-    <w:lsdException w:name="List Table 2 Accent 6" w:uiPriority="47"/>
-    <w:lsdException w:name="List Table 3 Accent 6" w:uiPriority="48"/>
-    <w:lsdException w:name="List Table 4 Accent 6" w:uiPriority="49"/>
-    <w:lsdException w:name="List Table 5 Dark Accent 6" w:uiPriority="50"/>
-    <w:lsdException w:name="List Table 6 Colorful Accent 6" w:uiPriority="51"/>
-    <w:lsdException w:name="List Table 7 Colorful Accent 6" w:uiPriority="52"/>
+  <w:latentStyles w:defLockedState="0" w:defUIPriority="99" w:defSemiHidden="1" w:defUnhideWhenUsed="1" w:defQFormat="0" w:count="267">
+    <w:lsdException w:name="Normal" w:semiHidden="0" w:uiPriority="0" w:unhideWhenUsed="0" w:qFormat="1"/>
+    <w:lsdException w:name="heading 1" w:semiHidden="0" w:uiPriority="9" w:unhideWhenUsed="0" w:qFormat="1"/>
+    <w:lsdException w:name="heading 2" w:uiPriority="9" w:qFormat="1"/>
+    <w:lsdException w:name="heading 3" w:uiPriority="9" w:qFormat="1"/>
+    <w:lsdException w:name="heading 4" w:uiPriority="9" w:qFormat="1"/>
+    <w:lsdException w:name="heading 5" w:uiPriority="9" w:qFormat="1"/>
+    <w:lsdException w:name="heading 6" w:uiPriority="9" w:qFormat="1"/>
+    <w:lsdException w:name="heading 7" w:uiPriority="9" w:qFormat="1"/>
+    <w:lsdException w:name="heading 8" w:uiPriority="9" w:qFormat="1"/>
+    <w:lsdException w:name="heading 9" w:uiPriority="9" w:qFormat="1"/>
+    <w:lsdException w:name="toc 1" w:uiPriority="39"/>
+    <w:lsdException w:name="toc 2" w:uiPriority="39"/>
+    <w:lsdException w:name="toc 3" w:uiPriority="39"/>
+    <w:lsdException w:name="toc 4" w:uiPriority="39"/>
+    <w:lsdException w:name="toc 5" w:uiPriority="39"/>
+    <w:lsdException w:name="toc 6" w:uiPriority="39"/>
+    <w:lsdException w:name="toc 7" w:uiPriority="39"/>
+    <w:lsdException w:name="toc 8" w:uiPriority="39"/>
+    <w:lsdException w:name="toc 9" w:uiPriority="39"/>
+    <w:lsdException w:name="caption" w:uiPriority="35" w:qFormat="1"/>
+    <w:lsdException w:name="Title" w:semiHidden="0" w:uiPriority="10" w:unhideWhenUsed="0" w:qFormat="1"/>
+    <w:lsdException w:name="Default Paragraph Font" w:uiPriority="1"/>
+    <w:lsdException w:name="Subtitle" w:semiHidden="0" w:uiPriority="11" w:unhideWhenUsed="0" w:qFormat="1"/>
+    <w:lsdException w:name="Strong" w:semiHidden="0" w:uiPriority="22" w:unhideWhenUsed="0" w:qFormat="1"/>
+    <w:lsdException w:name="Emphasis" w:semiHidden="0" w:uiPriority="20" w:unhideWhenUsed="0" w:qFormat="1"/>
+    <w:lsdException w:name="Table Grid" w:semiHidden="0" w:uiPriority="39" w:unhideWhenUsed="0"/>
+    <w:lsdException w:name="Placeholder Text" w:unhideWhenUsed="0"/>
+    <w:lsdException w:name="No Spacing" w:semiHidden="0" w:uiPriority="1" w:unhideWhenUsed="0" w:qFormat="1"/>
+    <w:lsdException w:name="Light Shading" w:semiHidden="0" w:uiPriority="60" w:unhideWhenUsed="0"/>
+    <w:lsdException w:name="Light List" w:semiHidden="0" w:uiPriority="61" w:unhideWhenUsed="0"/>
+    <w:lsdException w:name="Light Grid" w:semiHidden="0" w:uiPriority="62" w:unhideWhenUsed="0"/>
+    <w:lsdException w:name="Medium Shading 1" w:semiHidden="0" w:uiPriority="63" w:unhideWhenUsed="0"/>
+    <w:lsdException w:name="Medium Shading 2" w:semiHidden="0" w:uiPriority="64" w:unhideWhenUsed="0"/>
+    <w:lsdException w:name="Medium List 1" w:semiHidden="0" w:uiPriority="65" w:unhideWhenUsed="0"/>
+    <w:lsdException w:name="Medium List 2" w:semiHidden="0" w:uiPriority="66" w:unhideWhenUsed="0"/>
+    <w:lsdException w:name="Medium Grid 1" w:semiHidden="0" w:uiPriority="67" w:unhideWhenUsed="0"/>
+    <w:lsdException w:name="Medium Grid 2" w:semiHidden="0" w:uiPriority="68" w:unhideWhenUsed="0"/>
+    <w:lsdException w:name="Medium Grid 3" w:semiHidden="0" w:uiPriority="69" w:unhideWhenUsed="0"/>
+    <w:lsdException w:name="Dark List" w:semiHidden="0" w:uiPriority="70" w:unhideWhenUsed="0"/>
+    <w:lsdException w:name="Colorful Shading" w:semiHidden="0" w:uiPriority="71" w:unhideWhenUsed="0"/>
+    <w:lsdException w:name="Colorful List" w:semiHidden="0" w:uiPriority="72" w:unhideWhenUsed="0"/>
+    <w:lsdException w:name="Colorful Grid" w:semiHidden="0" w:uiPriority="73" w:unhideWhenUsed="0"/>
+    <w:lsdException w:name="Light Shading Accent 1" w:semiHidden="0" w:uiPriority="60" w:unhideWhenUsed="0"/>
+    <w:lsdException w:name="Light List Accent 1" w:semiHidden="0" w:uiPriority="61" w:unhideWhenUsed="0"/>
+    <w:lsdException w:name="Light Grid Accent 1" w:semiHidden="0" w:uiPriority="62" w:unhideWhenUsed="0"/>
+    <w:lsdException w:name="Medium Shading 1 Accent 1" w:semiHidden="0" w:uiPriority="63" w:unhideWhenUsed="0"/>
+    <w:lsdException w:name="Medium Shading 2 Accent 1" w:semiHidden="0" w:uiPriority="64" w:unhideWhenUsed="0"/>
+    <w:lsdException w:name="Medium List 1 Accent 1" w:semiHidden="0" w:uiPriority="65" w:unhideWhenUsed="0"/>
+    <w:lsdException w:name="Revision" w:unhideWhenUsed="0"/>
+    <w:lsdException w:name="List Paragraph" w:semiHidden="0" w:uiPriority="34" w:unhideWhenUsed="0" w:qFormat="1"/>
+    <w:lsdException w:name="Quote" w:semiHidden="0" w:uiPriority="29" w:unhideWhenUsed="0" w:qFormat="1"/>
+    <w:lsdException w:name="Intense Quote" w:semiHidden="0" w:uiPriority="30" w:unhideWhenUsed="0" w:qFormat="1"/>
+    <w:lsdException w:name="Medium List 2 Accent 1" w:semiHidden="0" w:uiPriority="66" w:unhideWhenUsed="0"/>
+    <w:lsdException w:name="Medium Grid 1 Accent 1" w:semiHidden="0" w:uiPriority="67" w:unhideWhenUsed="0"/>
+    <w:lsdException w:name="Medium Grid 2 Accent 1" w:semiHidden="0" w:uiPriority="68" w:unhideWhenUsed="0"/>
+    <w:lsdException w:name="Medium Grid 3 Accent 1" w:semiHidden="0" w:uiPriority="69" w:unhideWhenUsed="0"/>
+    <w:lsdException w:name="Dark List Accent 1" w:semiHidden="0" w:uiPriority="70" w:unhideWhenUsed="0"/>
+    <w:lsdException w:name="Colorful Shading Accent 1" w:semiHidden="0" w:uiPriority="71" w:unhideWhenUsed="0"/>
+    <w:lsdException w:name="Colorful List Accent 1" w:semiHidden="0" w:uiPriority="72" w:unhideWhenUsed="0"/>
+    <w:lsdException w:name="Colorful Grid Accent 1" w:semiHidden="0" w:uiPriority="73" w:unhideWhenUsed="0"/>
+    <w:lsdException w:name="Light Shading Accent 2" w:semiHidden="0" w:uiPriority="60" w:unhideWhenUsed="0"/>
+    <w:lsdException w:name="Light List Accent 2" w:semiHidden="0" w:uiPriority="61" w:unhideWhenUsed="0"/>
+    <w:lsdException w:name="Light Grid Accent 2" w:semiHidden="0" w:uiPriority="62" w:unhideWhenUsed="0"/>
+    <w:lsdException w:name="Medium Shading 1 Accent 2" w:semiHidden="0" w:uiPriority="63" w:unhideWhenUsed="0"/>
+    <w:lsdException w:name="Medium Shading 2 Accent 2" w:semiHidden="0" w:uiPriority="64" w:unhideWhenUsed="0"/>
+    <w:lsdException w:name="Medium List 1 Accent 2" w:semiHidden="0" w:uiPriority="65" w:unhideWhenUsed="0"/>
+    <w:lsdException w:name="Medium List 2 Accent 2" w:semiHidden="0" w:uiPriority="66" w:unhideWhenUsed="0"/>
+    <w:lsdException w:name="Medium Grid 1 Accent 2" w:semiHidden="0" w:uiPriority="67" w:unhideWhenUsed="0"/>
+    <w:lsdException w:name="Medium Grid 2 Accent 2" w:semiHidden="0" w:uiPriority="68" w:unhideWhenUsed="0"/>
+    <w:lsdException w:name="Medium Grid 3 Accent 2" w:semiHidden="0" w:uiPriority="69" w:unhideWhenUsed="0"/>
+    <w:lsdException w:name="Dark List Accent 2" w:semiHidden="0" w:uiPriority="70" w:unhideWhenUsed="0"/>
+    <w:lsdException w:name="Colorful Shading Accent 2" w:semiHidden="0" w:uiPriority="71" w:unhideWhenUsed="0"/>
+    <w:lsdException w:name="Colorful List Accent 2" w:semiHidden="0" w:uiPriority="72" w:unhideWhenUsed="0"/>
+    <w:lsdException w:name="Colorful Grid Accent 2" w:semiHidden="0" w:uiPriority="73" w:unhideWhenUsed="0"/>
+    <w:lsdException w:name="Light Shading Accent 3" w:semiHidden="0" w:uiPriority="60" w:unhideWhenUsed="0"/>
+    <w:lsdException w:name="Light List Accent 3" w:semiHidden="0" w:uiPriority="61" w:unhideWhenUsed="0"/>
+    <w:lsdException w:name="Light Grid Accent 3" w:semiHidden="0" w:uiPriority="62" w:unhideWhenUsed="0"/>
+    <w:lsdException w:name="Medium Shading 1 Accent 3" w:semiHidden="0" w:uiPriority="63" w:unhideWhenUsed="0"/>
+    <w:lsdException w:name="Medium Shading 2 Accent 3" w:semiHidden="0" w:uiPriority="64" w:unhideWhenUsed="0"/>
+    <w:lsdException w:name="Medium List 1 Accent 3" w:semiHidden="0" w:uiPriority="65" w:unhideWhenUsed="0"/>
+    <w:lsdException w:name="Medium List 2 Accent 3" w:semiHidden="0" w:uiPriority="66" w:unhideWhenUsed="0"/>
+    <w:lsdException w:name="Medium Grid 1 Accent 3" w:semiHidden="0" w:uiPriority="67" w:unhideWhenUsed="0"/>
+    <w:lsdException w:name="Medium Grid 2 Accent 3" w:semiHidden="0" w:uiPriority="68" w:unhideWhenUsed="0"/>
+    <w:lsdException w:name="Medium Grid 3 Accent 3" w:semiHidden="0" w:uiPriority="69" w:unhideWhenUsed="0"/>
+    <w:lsdException w:name="Dark List Accent 3" w:semiHidden="0" w:uiPriority="70" w:unhideWhenUsed="0"/>
+    <w:lsdException w:name="Colorful Shading Accent 3" w:semiHidden="0" w:uiPriority="71" w:unhideWhenUsed="0"/>
+    <w:lsdException w:name="Colorful List Accent 3" w:semiHidden="0" w:uiPriority="72" w:unhideWhenUsed="0"/>
+    <w:lsdException w:name="Colorful Grid Accent 3" w:semiHidden="0" w:uiPriority="73" w:unhideWhenUsed="0"/>
+    <w:lsdException w:name="Light Shading Accent 4" w:semiHidden="0" w:uiPriority="60" w:unhideWhenUsed="0"/>
+    <w:lsdException w:name="Light List Accent 4" w:semiHidden="0" w:uiPriority="61" w:unhideWhenUsed="0"/>
+    <w:lsdException w:name="Light Grid Accent 4" w:semiHidden="0" w:uiPriority="62" w:unhideWhenUsed="0"/>
+    <w:lsdException w:name="Medium Shading 1 Accent 4" w:semiHidden="0" w:uiPriority="63" w:unhideWhenUsed="0"/>
+    <w:lsdException w:name="Medium Shading 2 Accent 4" w:semiHidden="0" w:uiPriority="64" w:unhideWhenUsed="0"/>
+    <w:lsdException w:name="Medium List 1 Accent 4" w:semiHidden="0" w:uiPriority="65" w:unhideWhenUsed="0"/>
+    <w:lsdException w:name="Medium List 2 Accent 4" w:semiHidden="0" w:uiPriority="66" w:unhideWhenUsed="0"/>
+    <w:lsdException w:name="Medium Grid 1 Accent 4" w:semiHidden="0" w:uiPriority="67" w:unhideWhenUsed="0"/>
+    <w:lsdException w:name="Medium Grid 2 Accent 4" w:semiHidden="0" w:uiPriority="68" w:unhideWhenUsed="0"/>
+    <w:lsdException w:name="Medium Grid 3 Accent 4" w:semiHidden="0" w:uiPriority="69" w:unhideWhenUsed="0"/>
+    <w:lsdException w:name="Dark List Accent 4" w:semiHidden="0" w:uiPriority="70" w:unhideWhenUsed="0"/>
+    <w:lsdException w:name="Colorful Shading Accent 4" w:semiHidden="0" w:uiPriority="71" w:unhideWhenUsed="0"/>
+    <w:lsdException w:name="Colorful List Accent 4" w:semiHidden="0" w:uiPriority="72" w:unhideWhenUsed="0"/>
+    <w:lsdException w:name="Colorful Grid Accent 4" w:semiHidden="0" w:uiPriority="73" w:unhideWhenUsed="0"/>
+    <w:lsdException w:name="Light Shading Accent 5" w:semiHidden="0" w:uiPriority="60" w:unhideWhenUsed="0"/>
+    <w:lsdException w:name="Light List Accent 5" w:semiHidden="0" w:uiPriority="61" w:unhideWhenUsed="0"/>
+    <w:lsdException w:name="Light Grid Accent 5" w:semiHidden="0" w:uiPriority="62" w:unhideWhenUsed="0"/>
+    <w:lsdException w:name="Medium Shading 1 Accent 5" w:semiHidden="0" w:uiPriority="63" w:unhideWhenUsed="0"/>
+    <w:lsdException w:name="Medium Shading 2 Accent 5" w:semiHidden="0" w:uiPriority="64" w:unhideWhenUsed="0"/>
+    <w:lsdException w:name="Medium List 1 Accent 5" w:semiHidden="0" w:uiPriority="65" w:unhideWhenUsed="0"/>
+    <w:lsdException w:name="Medium List 2 Accent 5" w:semiHidden="0" w:uiPriority="66" w:unhideWhenUsed="0"/>
+    <w:lsdException w:name="Medium Grid 1 Accent 5" w:semiHidden="0" w:uiPriority="67" w:unhideWhenUsed="0"/>
+    <w:lsdException w:name="Medium Grid 2 Accent 5" w:semiHidden="0" w:uiPriority="68" w:unhideWhenUsed="0"/>
+    <w:lsdException w:name="Medium Grid 3 Accent 5" w:semiHidden="0" w:uiPriority="69" w:unhideWhenUsed="0"/>
+    <w:lsdException w:name="Dark List Accent 5" w:semiHidden="0" w:uiPriority="70" w:unhideWhenUsed="0"/>
+    <w:lsdException w:name="Colorful Shading Accent 5" w:semiHidden="0" w:uiPriority="71" w:unhideWhenUsed="0"/>
+    <w:lsdException w:name="Colorful List Accent 5" w:semiHidden="0" w:uiPriority="72" w:unhideWhenUsed="0"/>
+    <w:lsdException w:name="Colorful Grid Accent 5" w:semiHidden="0" w:uiPriority="73" w:unhideWhenUsed="0"/>
+    <w:lsdException w:name="Light Shading Accent 6" w:semiHidden="0" w:uiPriority="60" w:unhideWhenUsed="0"/>
+    <w:lsdException w:name="Light List Accent 6" w:semiHidden="0" w:uiPriority="61" w:unhideWhenUsed="0"/>
+    <w:lsdException w:name="Light Grid Accent 6" w:semiHidden="0" w:uiPriority="62" w:unhideWhenUsed="0"/>
+    <w:lsdException w:name="Medium Shading 1 Accent 6" w:semiHidden="0" w:uiPriority="63" w:unhideWhenUsed="0"/>
+    <w:lsdException w:name="Medium Shading 2 Accent 6" w:semiHidden="0" w:uiPriority="64" w:unhideWhenUsed="0"/>
+    <w:lsdException w:name="Medium List 1 Accent 6" w:semiHidden="0" w:uiPriority="65" w:unhideWhenUsed="0"/>
+    <w:lsdException w:name="Medium List 2 Accent 6" w:semiHidden="0" w:uiPriority="66" w:unhideWhenUsed="0"/>
+    <w:lsdException w:name="Medium Grid 1 Accent 6" w:semiHidden="0" w:uiPriority="67" w:unhideWhenUsed="0"/>
+    <w:lsdException w:name="Medium Grid 2 Accent 6" w:semiHidden="0" w:uiPriority="68" w:unhideWhenUsed="0"/>
+    <w:lsdException w:name="Medium Grid 3 Accent 6" w:semiHidden="0" w:uiPriority="69" w:unhideWhenUsed="0"/>
+    <w:lsdException w:name="Dark List Accent 6" w:semiHidden="0" w:uiPriority="70" w:unhideWhenUsed="0"/>
+    <w:lsdException w:name="Colorful Shading Accent 6" w:semiHidden="0" w:uiPriority="71" w:unhideWhenUsed="0"/>
+    <w:lsdException w:name="Colorful List Accent 6" w:semiHidden="0" w:uiPriority="72" w:unhideWhenUsed="0"/>
+    <w:lsdException w:name="Colorful Grid Accent 6" w:semiHidden="0" w:uiPriority="73" w:unhideWhenUsed="0"/>
+    <w:lsdException w:name="Subtle Emphasis" w:semiHidden="0" w:uiPriority="19" w:unhideWhenUsed="0" w:qFormat="1"/>
+    <w:lsdException w:name="Intense Emphasis" w:semiHidden="0" w:uiPriority="21" w:unhideWhenUsed="0" w:qFormat="1"/>
+    <w:lsdException w:name="Subtle Reference" w:semiHidden="0" w:uiPriority="31" w:unhideWhenUsed="0" w:qFormat="1"/>
+    <w:lsdException w:name="Intense Reference" w:semiHidden="0" w:uiPriority="32" w:unhideWhenUsed="0" w:qFormat="1"/>
+    <w:lsdException w:name="Book Title" w:semiHidden="0" w:uiPriority="33" w:unhideWhenUsed="0" w:qFormat="1"/>
+    <w:lsdException w:name="Bibliography" w:uiPriority="37"/>
+    <w:lsdException w:name="TOC Heading" w:uiPriority="39" w:qFormat="1"/>
+  </w:latentStyles>
+  <w:style w:type="paragraph" w:default="1" w:styleId="Normal">
+    <w:name w:val="Normal"/>
+    <w:qFormat/>
+    <w:rsid w:val="00B769F3"/>
+    <w:pPr>
+      <w:spacing w:after="0" w:line="240" w:lineRule="auto"/>
+    </w:pPr>
+    <w:rPr>
+      <w:rFonts w:eastAsiaTheme="minorHAnsi"/>
+      <w:sz w:val="24"/>
+      <w:szCs w:val="24"/>
+      <w:lang w:val="en-US" w:eastAsia="en-US"/>
+    </w:rPr>
+  </w:style>
+  <w:style w:type="character" w:default="1" w:styleId="DefaultParagraphFont">
+    <w:name w:val="Default Paragraph Font"/>
+    <w:uiPriority w:val="1"/>
+    <w:semiHidden/>
+    <w:unhideWhenUsed/>
+  </w:style>
+  <w:style w:type="table" w:default="1" w:styleId="TableNormal">
+    <w:name w:val="Normal Table"/>
+    <w:uiPriority w:val="99"/>
+    <w:semiHidden/>
+    <w:unhideWhenUsed/>
+    <w:tblPr>
+      <w:tblInd w:w="0" w:type="dxa"/>
+      <w:tblCellMar>
+        <w:top w:w="0" w:type="dxa"/>
+        <w:left w:w="108" w:type="dxa"/>
+        <w:bottom w:w="0" w:type="dxa"/>
+        <w:right w:w="108" w:type="dxa"/>
+      </w:tblCellMar>
+    </w:tblPr>
+  </w:style>
+  <w:style w:type="numbering" w:default="1" w:styleId="NoList">
+    <w:name w:val="No List"/>
+    <w:uiPriority w:val="99"/>
+    <w:semiHidden/>
+    <w:unhideWhenUsed/>
+  </w:style>
+  <w:style w:type="paragraph" w:styleId="ListParagraph">
+    <w:name w:val="List Paragraph"/>
+    <w:basedOn w:val="Normal"/>
+    <w:uiPriority w:val="34"/>
+    <w:qFormat/>
+    <w:rsid w:val="00B769F3"/>
+    <w:pPr>
+      <w:ind w:left="720"/>
+      <w:contextualSpacing/>
+    </w:pPr>
+  </w:style>
+</w:styles>
+</file>
+
+<file path=word/stylesWithEffects.xml><?xml version="1.0" encoding="utf-8"?>
+<w:styles xmlns:wpc="http://schemas.microsoft.com/office/word/2010/wordprocessingCanvas" xmlns:mc="http://schemas.openxmlformats.org/markup-compatibility/2006" xmlns:o="urn:schemas-microsoft-com:office:office" xmlns:r="http://schemas.openxmlformats.org/officeDocument/2006/relationships" xmlns:m="http://schemas.openxmlformats.org/officeDocument/2006/math" xmlns:v="urn:schemas-microsoft-com:vml" xmlns:wp14="http://schemas.microsoft.com/office/word/2010/wordprocessingDrawing" xmlns:wp="http://schemas.openxmlformats.org/drawingml/2006/wordprocessingDrawing" xmlns:w10="urn:schemas-microsoft-com:office:word" xmlns:w="http://schemas.openxmlformats.org/wordprocessingml/2006/main" xmlns:w14="http://schemas.microsoft.com/office/word/2010/wordml" xmlns:wpg="http://schemas.microsoft.com/office/word/2010/wordprocessingGroup" xmlns:wpi="http://schemas.microsoft.com/office/word/2010/wordprocessingInk" xmlns:wne="http://schemas.microsoft.com/office/word/2006/wordml" xmlns:wps="http://schemas.microsoft.com/office/word/2010/wordprocessingShape" mc:Ignorable="w14 wp14">
+  <w:docDefaults>
+    <w:rPrDefault>
+      <w:rPr>
+        <w:rFonts w:asciiTheme="minorHAnsi" w:eastAsiaTheme="minorEastAsia" w:hAnsiTheme="minorHAnsi" w:cstheme="minorBidi"/>
+        <w:sz w:val="22"/>
+        <w:szCs w:val="22"/>
+        <w:lang w:val="id-ID" w:eastAsia="ja-JP" w:bidi="ar-SA"/>
+      </w:rPr>
+    </w:rPrDefault>
+    <w:pPrDefault>
+      <w:pPr>
+        <w:spacing w:after="160" w:line="259" w:lineRule="auto"/>
+      </w:pPr>
+    </w:pPrDefault>
+  </w:docDefaults>
+  <w:latentStyles w:defLockedState="0" w:defUIPriority="99" w:defSemiHidden="1" w:defUnhideWhenUsed="1" w:defQFormat="0" w:count="267">
+    <w:lsdException w:name="Normal" w:semiHidden="0" w:uiPriority="0" w:unhideWhenUsed="0" w:qFormat="1"/>
+    <w:lsdException w:name="heading 1" w:semiHidden="0" w:uiPriority="9" w:unhideWhenUsed="0" w:qFormat="1"/>
+    <w:lsdException w:name="heading 2" w:uiPriority="9" w:qFormat="1"/>
+    <w:lsdException w:name="heading 3" w:uiPriority="9" w:qFormat="1"/>
+    <w:lsdException w:name="heading 4" w:uiPriority="9" w:qFormat="1"/>
+    <w:lsdException w:name="heading 5" w:uiPriority="9" w:qFormat="1"/>
+    <w:lsdException w:name="heading 6" w:uiPriority="9" w:qFormat="1"/>
+    <w:lsdException w:name="heading 7" w:uiPriority="9" w:qFormat="1"/>
+    <w:lsdException w:name="heading 8" w:uiPriority="9" w:qFormat="1"/>
+    <w:lsdException w:name="heading 9" w:uiPriority="9" w:qFormat="1"/>
+    <w:lsdException w:name="toc 1" w:uiPriority="39"/>
+    <w:lsdException w:name="toc 2" w:uiPriority="39"/>
+    <w:lsdException w:name="toc 3" w:uiPriority="39"/>
+    <w:lsdException w:name="toc 4" w:uiPriority="39"/>
+    <w:lsdException w:name="toc 5" w:uiPriority="39"/>
+    <w:lsdException w:name="toc 6" w:uiPriority="39"/>
+    <w:lsdException w:name="toc 7" w:uiPriority="39"/>
+    <w:lsdException w:name="toc 8" w:uiPriority="39"/>
+    <w:lsdException w:name="toc 9" w:uiPriority="39"/>
+    <w:lsdException w:name="caption" w:uiPriority="35" w:qFormat="1"/>
+    <w:lsdException w:name="Title" w:semiHidden="0" w:uiPriority="10" w:unhideWhenUsed="0" w:qFormat="1"/>
+    <w:lsdException w:name="Default Paragraph Font" w:uiPriority="1"/>
+    <w:lsdException w:name="Subtitle" w:semiHidden="0" w:uiPriority="11" w:unhideWhenUsed="0" w:qFormat="1"/>
+    <w:lsdException w:name="Strong" w:semiHidden="0" w:uiPriority="22" w:unhideWhenUsed="0" w:qFormat="1"/>
+    <w:lsdException w:name="Emphasis" w:semiHidden="0" w:uiPriority="20" w:unhideWhenUsed="0" w:qFormat="1"/>
+    <w:lsdException w:name="Table Grid" w:semiHidden="0" w:uiPriority="39" w:unhideWhenUsed="0"/>
+    <w:lsdException w:name="Placeholder Text" w:unhideWhenUsed="0"/>
+    <w:lsdException w:name="No Spacing" w:semiHidden="0" w:uiPriority="1" w:unhideWhenUsed="0" w:qFormat="1"/>
+    <w:lsdException w:name="Light Shading" w:semiHidden="0" w:uiPriority="60" w:unhideWhenUsed="0"/>
+    <w:lsdException w:name="Light List" w:semiHidden="0" w:uiPriority="61" w:unhideWhenUsed="0"/>
+    <w:lsdException w:name="Light Grid" w:semiHidden="0" w:uiPriority="62" w:unhideWhenUsed="0"/>
+    <w:lsdException w:name="Medium Shading 1" w:semiHidden="0" w:uiPriority="63" w:unhideWhenUsed="0"/>
+    <w:lsdException w:name="Medium Shading 2" w:semiHidden="0" w:uiPriority="64" w:unhideWhenUsed="0"/>
+    <w:lsdException w:name="Medium List 1" w:semiHidden="0" w:uiPriority="65" w:unhideWhenUsed="0"/>
+    <w:lsdException w:name="Medium List 2" w:semiHidden="0" w:uiPriority="66" w:unhideWhenUsed="0"/>
+    <w:lsdException w:name="Medium Grid 1" w:semiHidden="0" w:uiPriority="67" w:unhideWhenUsed="0"/>
+    <w:lsdException w:name="Medium Grid 2" w:semiHidden="0" w:uiPriority="68" w:unhideWhenUsed="0"/>
+    <w:lsdException w:name="Medium Grid 3" w:semiHidden="0" w:uiPriority="69" w:unhideWhenUsed="0"/>
+    <w:lsdException w:name="Dark List" w:semiHidden="0" w:uiPriority="70" w:unhideWhenUsed="0"/>
+    <w:lsdException w:name="Colorful Shading" w:semiHidden="0" w:uiPriority="71" w:unhideWhenUsed="0"/>
+    <w:lsdException w:name="Colorful List" w:semiHidden="0" w:uiPriority="72" w:unhideWhenUsed="0"/>
+    <w:lsdException w:name="Colorful Grid" w:semiHidden="0" w:uiPriority="73" w:unhideWhenUsed="0"/>
+    <w:lsdException w:name="Light Shading Accent 1" w:semiHidden="0" w:uiPriority="60" w:unhideWhenUsed="0"/>
+    <w:lsdException w:name="Light List Accent 1" w:semiHidden="0" w:uiPriority="61" w:unhideWhenUsed="0"/>
+    <w:lsdException w:name="Light Grid Accent 1" w:semiHidden="0" w:uiPriority="62" w:unhideWhenUsed="0"/>
+    <w:lsdException w:name="Medium Shading 1 Accent 1" w:semiHidden="0" w:uiPriority="63" w:unhideWhenUsed="0"/>
+    <w:lsdException w:name="Medium Shading 2 Accent 1" w:semiHidden="0" w:uiPriority="64" w:unhideWhenUsed="0"/>
+    <w:lsdException w:name="Medium List 1 Accent 1" w:semiHidden="0" w:uiPriority="65" w:unhideWhenUsed="0"/>
+    <w:lsdException w:name="Revision" w:unhideWhenUsed="0"/>
+    <w:lsdException w:name="List Paragraph" w:semiHidden="0" w:uiPriority="34" w:unhideWhenUsed="0" w:qFormat="1"/>
+    <w:lsdException w:name="Quote" w:semiHidden="0" w:uiPriority="29" w:unhideWhenUsed="0" w:qFormat="1"/>
+    <w:lsdException w:name="Intense Quote" w:semiHidden="0" w:uiPriority="30" w:unhideWhenUsed="0" w:qFormat="1"/>
+    <w:lsdException w:name="Medium List 2 Accent 1" w:semiHidden="0" w:uiPriority="66" w:unhideWhenUsed="0"/>
+    <w:lsdException w:name="Medium Grid 1 Accent 1" w:semiHidden="0" w:uiPriority="67" w:unhideWhenUsed="0"/>
+    <w:lsdException w:name="Medium Grid 2 Accent 1" w:semiHidden="0" w:uiPriority="68" w:unhideWhenUsed="0"/>
+    <w:lsdException w:name="Medium Grid 3 Accent 1" w:semiHidden="0" w:uiPriority="69" w:unhideWhenUsed="0"/>
+    <w:lsdException w:name="Dark List Accent 1" w:semiHidden="0" w:uiPriority="70" w:unhideWhenUsed="0"/>
+    <w:lsdException w:name="Colorful Shading Accent 1" w:semiHidden="0" w:uiPriority="71" w:unhideWhenUsed="0"/>
+    <w:lsdException w:name="Colorful List Accent 1" w:semiHidden="0" w:uiPriority="72" w:unhideWhenUsed="0"/>
+    <w:lsdException w:name="Colorful Grid Accent 1" w:semiHidden="0" w:uiPriority="73" w:unhideWhenUsed="0"/>
+    <w:lsdException w:name="Light Shading Accent 2" w:semiHidden="0" w:uiPriority="60" w:unhideWhenUsed="0"/>
+    <w:lsdException w:name="Light List Accent 2" w:semiHidden="0" w:uiPriority="61" w:unhideWhenUsed="0"/>
+    <w:lsdException w:name="Light Grid Accent 2" w:semiHidden="0" w:uiPriority="62" w:unhideWhenUsed="0"/>
+    <w:lsdException w:name="Medium Shading 1 Accent 2" w:semiHidden="0" w:uiPriority="63" w:unhideWhenUsed="0"/>
+    <w:lsdException w:name="Medium Shading 2 Accent 2" w:semiHidden="0" w:uiPriority="64" w:unhideWhenUsed="0"/>
+    <w:lsdException w:name="Medium List 1 Accent 2" w:semiHidden="0" w:uiPriority="65" w:unhideWhenUsed="0"/>
+    <w:lsdException w:name="Medium List 2 Accent 2" w:semiHidden="0" w:uiPriority="66" w:unhideWhenUsed="0"/>
+    <w:lsdException w:name="Medium Grid 1 Accent 2" w:semiHidden="0" w:uiPriority="67" w:unhideWhenUsed="0"/>
+    <w:lsdException w:name="Medium Grid 2 Accent 2" w:semiHidden="0" w:uiPriority="68" w:unhideWhenUsed="0"/>
+    <w:lsdException w:name="Medium Grid 3 Accent 2" w:semiHidden="0" w:uiPriority="69" w:unhideWhenUsed="0"/>
+    <w:lsdException w:name="Dark List Accent 2" w:semiHidden="0" w:uiPriority="70" w:unhideWhenUsed="0"/>
+    <w:lsdException w:name="Colorful Shading Accent 2" w:semiHidden="0" w:uiPriority="71" w:unhideWhenUsed="0"/>
+    <w:lsdException w:name="Colorful List Accent 2" w:semiHidden="0" w:uiPriority="72" w:unhideWhenUsed="0"/>
+    <w:lsdException w:name="Colorful Grid Accent 2" w:semiHidden="0" w:uiPriority="73" w:unhideWhenUsed="0"/>
+    <w:lsdException w:name="Light Shading Accent 3" w:semiHidden="0" w:uiPriority="60" w:unhideWhenUsed="0"/>
+    <w:lsdException w:name="Light List Accent 3" w:semiHidden="0" w:uiPriority="61" w:unhideWhenUsed="0"/>
+    <w:lsdException w:name="Light Grid Accent 3" w:semiHidden="0" w:uiPriority="62" w:unhideWhenUsed="0"/>
+    <w:lsdException w:name="Medium Shading 1 Accent 3" w:semiHidden="0" w:uiPriority="63" w:unhideWhenUsed="0"/>
+    <w:lsdException w:name="Medium Shading 2 Accent 3" w:semiHidden="0" w:uiPriority="64" w:unhideWhenUsed="0"/>
+    <w:lsdException w:name="Medium List 1 Accent 3" w:semiHidden="0" w:uiPriority="65" w:unhideWhenUsed="0"/>
+    <w:lsdException w:name="Medium List 2 Accent 3" w:semiHidden="0" w:uiPriority="66" w:unhideWhenUsed="0"/>
+    <w:lsdException w:name="Medium Grid 1 Accent 3" w:semiHidden="0" w:uiPriority="67" w:unhideWhenUsed="0"/>
+    <w:lsdException w:name="Medium Grid 2 Accent 3" w:semiHidden="0" w:uiPriority="68" w:unhideWhenUsed="0"/>
+    <w:lsdException w:name="Medium Grid 3 Accent 3" w:semiHidden="0" w:uiPriority="69" w:unhideWhenUsed="0"/>
+    <w:lsdException w:name="Dark List Accent 3" w:semiHidden="0" w:uiPriority="70" w:unhideWhenUsed="0"/>
+    <w:lsdException w:name="Colorful Shading Accent 3" w:semiHidden="0" w:uiPriority="71" w:unhideWhenUsed="0"/>
+    <w:lsdException w:name="Colorful List Accent 3" w:semiHidden="0" w:uiPriority="72" w:unhideWhenUsed="0"/>
+    <w:lsdException w:name="Colorful Grid Accent 3" w:semiHidden="0" w:uiPriority="73" w:unhideWhenUsed="0"/>
+    <w:lsdException w:name="Light Shading Accent 4" w:semiHidden="0" w:uiPriority="60" w:unhideWhenUsed="0"/>
+    <w:lsdException w:name="Light List Accent 4" w:semiHidden="0" w:uiPriority="61" w:unhideWhenUsed="0"/>
+    <w:lsdException w:name="Light Grid Accent 4" w:semiHidden="0" w:uiPriority="62" w:unhideWhenUsed="0"/>
+    <w:lsdException w:name="Medium Shading 1 Accent 4" w:semiHidden="0" w:uiPriority="63" w:unhideWhenUsed="0"/>
+    <w:lsdException w:name="Medium Shading 2 Accent 4" w:semiHidden="0" w:uiPriority="64" w:unhideWhenUsed="0"/>
+    <w:lsdException w:name="Medium List 1 Accent 4" w:semiHidden="0" w:uiPriority="65" w:unhideWhenUsed="0"/>
+    <w:lsdException w:name="Medium List 2 Accent 4" w:semiHidden="0" w:uiPriority="66" w:unhideWhenUsed="0"/>
+    <w:lsdException w:name="Medium Grid 1 Accent 4" w:semiHidden="0" w:uiPriority="67" w:unhideWhenUsed="0"/>
+    <w:lsdException w:name="Medium Grid 2 Accent 4" w:semiHidden="0" w:uiPriority="68" w:unhideWhenUsed="0"/>
+    <w:lsdException w:name="Medium Grid 3 Accent 4" w:semiHidden="0" w:uiPriority="69" w:unhideWhenUsed="0"/>
+    <w:lsdException w:name="Dark List Accent 4" w:semiHidden="0" w:uiPriority="70" w:unhideWhenUsed="0"/>
+    <w:lsdException w:name="Colorful Shading Accent 4" w:semiHidden="0" w:uiPriority="71" w:unhideWhenUsed="0"/>
+    <w:lsdException w:name="Colorful List Accent 4" w:semiHidden="0" w:uiPriority="72" w:unhideWhenUsed="0"/>
+    <w:lsdException w:name="Colorful Grid Accent 4" w:semiHidden="0" w:uiPriority="73" w:unhideWhenUsed="0"/>
+    <w:lsdException w:name="Light Shading Accent 5" w:semiHidden="0" w:uiPriority="60" w:unhideWhenUsed="0"/>
+    <w:lsdException w:name="Light List Accent 5" w:semiHidden="0" w:uiPriority="61" w:unhideWhenUsed="0"/>
+    <w:lsdException w:name="Light Grid Accent 5" w:semiHidden="0" w:uiPriority="62" w:unhideWhenUsed="0"/>
+    <w:lsdException w:name="Medium Shading 1 Accent 5" w:semiHidden="0" w:uiPriority="63" w:unhideWhenUsed="0"/>
+    <w:lsdException w:name="Medium Shading 2 Accent 5" w:semiHidden="0" w:uiPriority="64" w:unhideWhenUsed="0"/>
+    <w:lsdException w:name="Medium List 1 Accent 5" w:semiHidden="0" w:uiPriority="65" w:unhideWhenUsed="0"/>
+    <w:lsdException w:name="Medium List 2 Accent 5" w:semiHidden="0" w:uiPriority="66" w:unhideWhenUsed="0"/>
+    <w:lsdException w:name="Medium Grid 1 Accent 5" w:semiHidden="0" w:uiPriority="67" w:unhideWhenUsed="0"/>
+    <w:lsdException w:name="Medium Grid 2 Accent 5" w:semiHidden="0" w:uiPriority="68" w:unhideWhenUsed="0"/>
+    <w:lsdException w:name="Medium Grid 3 Accent 5" w:semiHidden="0" w:uiPriority="69" w:unhideWhenUsed="0"/>
+    <w:lsdException w:name="Dark List Accent 5" w:semiHidden="0" w:uiPriority="70" w:unhideWhenUsed="0"/>
+    <w:lsdException w:name="Colorful Shading Accent 5" w:semiHidden="0" w:uiPriority="71" w:unhideWhenUsed="0"/>
+    <w:lsdException w:name="Colorful List Accent 5" w:semiHidden="0" w:uiPriority="72" w:unhideWhenUsed="0"/>
+    <w:lsdException w:name="Colorful Grid Accent 5" w:semiHidden="0" w:uiPriority="73" w:unhideWhenUsed="0"/>
+    <w:lsdException w:name="Light Shading Accent 6" w:semiHidden="0" w:uiPriority="60" w:unhideWhenUsed="0"/>
+    <w:lsdException w:name="Light List Accent 6" w:semiHidden="0" w:uiPriority="61" w:unhideWhenUsed="0"/>
+    <w:lsdException w:name="Light Grid Accent 6" w:semiHidden="0" w:uiPriority="62" w:unhideWhenUsed="0"/>
+    <w:lsdException w:name="Medium Shading 1 Accent 6" w:semiHidden="0" w:uiPriority="63" w:unhideWhenUsed="0"/>
+    <w:lsdException w:name="Medium Shading 2 Accent 6" w:semiHidden="0" w:uiPriority="64" w:unhideWhenUsed="0"/>
+    <w:lsdException w:name="Medium List 1 Accent 6" w:semiHidden="0" w:uiPriority="65" w:unhideWhenUsed="0"/>
+    <w:lsdException w:name="Medium List 2 Accent 6" w:semiHidden="0" w:uiPriority="66" w:unhideWhenUsed="0"/>
+    <w:lsdException w:name="Medium Grid 1 Accent 6" w:semiHidden="0" w:uiPriority="67" w:unhideWhenUsed="0"/>
+    <w:lsdException w:name="Medium Grid 2 Accent 6" w:semiHidden="0" w:uiPriority="68" w:unhideWhenUsed="0"/>
+    <w:lsdException w:name="Medium Grid 3 Accent 6" w:semiHidden="0" w:uiPriority="69" w:unhideWhenUsed="0"/>
+    <w:lsdException w:name="Dark List Accent 6" w:semiHidden="0" w:uiPriority="70" w:unhideWhenUsed="0"/>
+    <w:lsdException w:name="Colorful Shading Accent 6" w:semiHidden="0" w:uiPriority="71" w:unhideWhenUsed="0"/>
+    <w:lsdException w:name="Colorful List Accent 6" w:semiHidden="0" w:uiPriority="72" w:unhideWhenUsed="0"/>
+    <w:lsdException w:name="Colorful Grid Accent 6" w:semiHidden="0" w:uiPriority="73" w:unhideWhenUsed="0"/>
+    <w:lsdException w:name="Subtle Emphasis" w:semiHidden="0" w:uiPriority="19" w:unhideWhenUsed="0" w:qFormat="1"/>
+    <w:lsdException w:name="Intense Emphasis" w:semiHidden="0" w:uiPriority="21" w:unhideWhenUsed="0" w:qFormat="1"/>
+    <w:lsdException w:name="Subtle Reference" w:semiHidden="0" w:uiPriority="31" w:unhideWhenUsed="0" w:qFormat="1"/>
+    <w:lsdException w:name="Intense Reference" w:semiHidden="0" w:uiPriority="32" w:unhideWhenUsed="0" w:qFormat="1"/>
+    <w:lsdException w:name="Book Title" w:semiHidden="0" w:uiPriority="33" w:unhideWhenUsed="0" w:qFormat="1"/>
+    <w:lsdException w:name="Bibliography" w:uiPriority="37"/>
+    <w:lsdException w:name="TOC Heading" w:uiPriority="39" w:qFormat="1"/>
   </w:latentStyles>
   <w:style w:type="paragraph" w:default="1" w:styleId="Normal">
     <w:name w:val="Normal"/>
@@ -2414,7 +4009,7 @@
   <a:extraClrSchemeLst/>
   <a:extLst>
     <a:ext uri="{05A4C25C-085E-4340-85A3-A5531E510DB2}">
-      <thm15:themeFamily xmlns:thm15="http://schemas.microsoft.com/office/thememl/2012/main" name="Office Theme" id="{62F939B6-93AF-4DB8-9C6B-D6C7DFDC589F}" vid="{4A3C46E8-61CC-4603-A589-7422A47A8E4A}"/>
+      <thm15:themeFamily xmlns:thm15="http://schemas.microsoft.com/office/thememl/2012/main" xmlns="" name="Office Theme" id="{62F939B6-93AF-4DB8-9C6B-D6C7DFDC589F}" vid="{4A3C46E8-61CC-4603-A589-7422A47A8E4A}"/>
     </a:ext>
   </a:extLst>
 </a:theme>

--- a/Project Documentation/Project Charter/Project Charter Kelompok A2.docx
+++ b/Project Documentation/Project Charter/Project Charter Kelompok A2.docx
@@ -268,7 +268,806 @@
           <w:szCs w:val="28"/>
           <w:lang w:val="id-ID"/>
         </w:rPr>
-        <w:t xml:space="preserve"> dan vendor dalam mempromosikan kemampuannya belum dikenal baik oleh masyarakat</w:t>
+        <w:t xml:space="preserve"> dan vendor dalam mempromosikan kemampuannya belum dikenal baik oleh masyarakat.</w:t>
+      </w:r>
+      <w:r>
+        <w:rPr>
+          <w:szCs w:val="28"/>
+        </w:rPr>
+        <w:t xml:space="preserve"> </w:t>
+      </w:r>
+      <w:proofErr w:type="spellStart"/>
+      <w:r>
+        <w:rPr>
+          <w:szCs w:val="28"/>
+        </w:rPr>
+        <w:t>Pernyataan</w:t>
+      </w:r>
+      <w:proofErr w:type="spellEnd"/>
+      <w:r>
+        <w:rPr>
+          <w:szCs w:val="28"/>
+        </w:rPr>
+        <w:t xml:space="preserve"> </w:t>
+      </w:r>
+      <w:proofErr w:type="spellStart"/>
+      <w:r>
+        <w:rPr>
+          <w:szCs w:val="28"/>
+        </w:rPr>
+        <w:t>ini</w:t>
+      </w:r>
+      <w:proofErr w:type="spellEnd"/>
+      <w:r>
+        <w:rPr>
+          <w:szCs w:val="28"/>
+        </w:rPr>
+        <w:t xml:space="preserve"> kami </w:t>
+      </w:r>
+      <w:proofErr w:type="spellStart"/>
+      <w:r>
+        <w:rPr>
+          <w:szCs w:val="28"/>
+        </w:rPr>
+        <w:t>ambil</w:t>
+      </w:r>
+      <w:proofErr w:type="spellEnd"/>
+      <w:r>
+        <w:rPr>
+          <w:szCs w:val="28"/>
+        </w:rPr>
+        <w:t xml:space="preserve"> </w:t>
+      </w:r>
+      <w:proofErr w:type="spellStart"/>
+      <w:r>
+        <w:rPr>
+          <w:szCs w:val="28"/>
+        </w:rPr>
+        <w:t>atas</w:t>
+      </w:r>
+      <w:proofErr w:type="spellEnd"/>
+      <w:r>
+        <w:rPr>
+          <w:szCs w:val="28"/>
+        </w:rPr>
+        <w:t xml:space="preserve"> </w:t>
+      </w:r>
+      <w:proofErr w:type="spellStart"/>
+      <w:r>
+        <w:rPr>
+          <w:szCs w:val="28"/>
+        </w:rPr>
+        <w:t>jumlah</w:t>
+      </w:r>
+      <w:proofErr w:type="spellEnd"/>
+      <w:r>
+        <w:rPr>
+          <w:szCs w:val="28"/>
+        </w:rPr>
+        <w:t xml:space="preserve"> </w:t>
+      </w:r>
+      <w:proofErr w:type="spellStart"/>
+      <w:r>
+        <w:rPr>
+          <w:szCs w:val="28"/>
+        </w:rPr>
+        <w:t>pengguna</w:t>
+      </w:r>
+      <w:proofErr w:type="spellEnd"/>
+      <w:r>
+        <w:rPr>
+          <w:szCs w:val="28"/>
+        </w:rPr>
+        <w:t xml:space="preserve"> freelancer.com yang </w:t>
+      </w:r>
+      <w:proofErr w:type="spellStart"/>
+      <w:r>
+        <w:rPr>
+          <w:szCs w:val="28"/>
+        </w:rPr>
+        <w:t>berada</w:t>
+      </w:r>
+      <w:proofErr w:type="spellEnd"/>
+      <w:r>
+        <w:rPr>
+          <w:szCs w:val="28"/>
+        </w:rPr>
+        <w:t xml:space="preserve"> di Indonesia, </w:t>
+      </w:r>
+      <w:proofErr w:type="spellStart"/>
+      <w:r>
+        <w:rPr>
+          <w:szCs w:val="28"/>
+        </w:rPr>
+        <w:t>pengguna</w:t>
+      </w:r>
+      <w:proofErr w:type="spellEnd"/>
+      <w:r>
+        <w:rPr>
+          <w:szCs w:val="28"/>
+        </w:rPr>
+        <w:t xml:space="preserve"> sribulancer.com </w:t>
+      </w:r>
+      <w:proofErr w:type="spellStart"/>
+      <w:r>
+        <w:rPr>
+          <w:szCs w:val="28"/>
+        </w:rPr>
+        <w:t>dengan</w:t>
+      </w:r>
+      <w:proofErr w:type="spellEnd"/>
+      <w:r>
+        <w:rPr>
+          <w:szCs w:val="28"/>
+        </w:rPr>
+        <w:t xml:space="preserve"> </w:t>
+      </w:r>
+      <w:proofErr w:type="spellStart"/>
+      <w:r>
+        <w:rPr>
+          <w:szCs w:val="28"/>
+        </w:rPr>
+        <w:t>jumlah</w:t>
+      </w:r>
+      <w:proofErr w:type="spellEnd"/>
+      <w:r>
+        <w:rPr>
+          <w:szCs w:val="28"/>
+        </w:rPr>
+        <w:t xml:space="preserve"> </w:t>
+      </w:r>
+      <w:proofErr w:type="spellStart"/>
+      <w:r>
+        <w:rPr>
+          <w:szCs w:val="28"/>
+        </w:rPr>
+        <w:t>penduduk</w:t>
+      </w:r>
+      <w:proofErr w:type="spellEnd"/>
+      <w:r>
+        <w:rPr>
+          <w:szCs w:val="28"/>
+        </w:rPr>
+        <w:t xml:space="preserve"> di Indonesia </w:t>
+      </w:r>
+      <w:proofErr w:type="spellStart"/>
+      <w:r>
+        <w:rPr>
+          <w:szCs w:val="28"/>
+        </w:rPr>
+        <w:t>dengan</w:t>
+      </w:r>
+      <w:proofErr w:type="spellEnd"/>
+      <w:r>
+        <w:rPr>
+          <w:szCs w:val="28"/>
+        </w:rPr>
+        <w:t xml:space="preserve"> </w:t>
+      </w:r>
+      <w:proofErr w:type="spellStart"/>
+      <w:r>
+        <w:rPr>
+          <w:szCs w:val="28"/>
+        </w:rPr>
+        <w:t>usia</w:t>
+      </w:r>
+      <w:proofErr w:type="spellEnd"/>
+      <w:r>
+        <w:rPr>
+          <w:szCs w:val="28"/>
+        </w:rPr>
+        <w:t xml:space="preserve"> 15 – 64 </w:t>
+      </w:r>
+      <w:proofErr w:type="spellStart"/>
+      <w:r>
+        <w:rPr>
+          <w:szCs w:val="28"/>
+        </w:rPr>
+        <w:t>tahun</w:t>
+      </w:r>
+      <w:proofErr w:type="spellEnd"/>
+      <w:r>
+        <w:rPr>
+          <w:szCs w:val="28"/>
+        </w:rPr>
+        <w:t xml:space="preserve"> yang </w:t>
+      </w:r>
+      <w:proofErr w:type="spellStart"/>
+      <w:r>
+        <w:rPr>
+          <w:szCs w:val="28"/>
+        </w:rPr>
+        <w:t>memiliki</w:t>
+      </w:r>
+      <w:proofErr w:type="spellEnd"/>
+      <w:r>
+        <w:rPr>
+          <w:szCs w:val="28"/>
+        </w:rPr>
+        <w:t xml:space="preserve"> </w:t>
+      </w:r>
+      <w:proofErr w:type="spellStart"/>
+      <w:r>
+        <w:rPr>
+          <w:szCs w:val="28"/>
+        </w:rPr>
+        <w:t>perkerjaan</w:t>
+      </w:r>
+      <w:proofErr w:type="spellEnd"/>
+      <w:r>
+        <w:rPr>
+          <w:szCs w:val="28"/>
+        </w:rPr>
+        <w:t xml:space="preserve"> </w:t>
+      </w:r>
+      <w:proofErr w:type="spellStart"/>
+      <w:r>
+        <w:rPr>
+          <w:szCs w:val="28"/>
+        </w:rPr>
+        <w:t>utama</w:t>
+      </w:r>
+      <w:proofErr w:type="spellEnd"/>
+      <w:r>
+        <w:rPr>
+          <w:szCs w:val="28"/>
+        </w:rPr>
+        <w:t xml:space="preserve"> </w:t>
+      </w:r>
+      <w:proofErr w:type="spellStart"/>
+      <w:r>
+        <w:rPr>
+          <w:szCs w:val="28"/>
+        </w:rPr>
+        <w:t>Jasa</w:t>
+      </w:r>
+      <w:proofErr w:type="spellEnd"/>
+      <w:r>
+        <w:rPr>
+          <w:szCs w:val="28"/>
+        </w:rPr>
+        <w:t xml:space="preserve"> </w:t>
+      </w:r>
+      <w:proofErr w:type="spellStart"/>
+      <w:r>
+        <w:rPr>
+          <w:szCs w:val="28"/>
+        </w:rPr>
+        <w:t>Kemasyarakatan</w:t>
+      </w:r>
+      <w:proofErr w:type="spellEnd"/>
+      <w:r>
+        <w:rPr>
+          <w:szCs w:val="28"/>
+        </w:rPr>
+        <w:t xml:space="preserve">, </w:t>
+      </w:r>
+      <w:proofErr w:type="spellStart"/>
+      <w:r>
+        <w:rPr>
+          <w:szCs w:val="28"/>
+        </w:rPr>
+        <w:t>Sosial</w:t>
+      </w:r>
+      <w:proofErr w:type="spellEnd"/>
+      <w:r>
+        <w:rPr>
+          <w:szCs w:val="28"/>
+        </w:rPr>
+        <w:t xml:space="preserve"> </w:t>
+      </w:r>
+      <w:proofErr w:type="spellStart"/>
+      <w:r>
+        <w:rPr>
+          <w:szCs w:val="28"/>
+        </w:rPr>
+        <w:t>dan</w:t>
+      </w:r>
+      <w:proofErr w:type="spellEnd"/>
+      <w:r>
+        <w:rPr>
+          <w:szCs w:val="28"/>
+        </w:rPr>
+        <w:t xml:space="preserve"> </w:t>
+      </w:r>
+      <w:proofErr w:type="spellStart"/>
+      <w:r>
+        <w:rPr>
+          <w:szCs w:val="28"/>
+        </w:rPr>
+        <w:t>Perorangan</w:t>
+      </w:r>
+      <w:proofErr w:type="spellEnd"/>
+      <w:r>
+        <w:rPr>
+          <w:szCs w:val="28"/>
+        </w:rPr>
+        <w:t xml:space="preserve">, </w:t>
+      </w:r>
+      <w:proofErr w:type="spellStart"/>
+      <w:r>
+        <w:rPr>
+          <w:szCs w:val="28"/>
+        </w:rPr>
+        <w:t>dan</w:t>
+      </w:r>
+      <w:proofErr w:type="spellEnd"/>
+      <w:r>
+        <w:rPr>
+          <w:szCs w:val="28"/>
+        </w:rPr>
+        <w:t xml:space="preserve"> </w:t>
+      </w:r>
+      <w:proofErr w:type="spellStart"/>
+      <w:r>
+        <w:rPr>
+          <w:szCs w:val="28"/>
+        </w:rPr>
+        <w:t>wiraswasta</w:t>
+      </w:r>
+      <w:proofErr w:type="spellEnd"/>
+      <w:r>
+        <w:rPr>
+          <w:szCs w:val="28"/>
+        </w:rPr>
+        <w:t>.</w:t>
+      </w:r>
+      <w:r>
+        <w:rPr>
+          <w:szCs w:val="28"/>
+          <w:lang w:val="id-ID"/>
+        </w:rPr>
+        <w:t xml:space="preserve"> </w:t>
+      </w:r>
+      <w:proofErr w:type="spellStart"/>
+      <w:r>
+        <w:rPr>
+          <w:szCs w:val="28"/>
+        </w:rPr>
+        <w:t>Berdasarkan</w:t>
+      </w:r>
+      <w:proofErr w:type="spellEnd"/>
+      <w:r>
+        <w:rPr>
+          <w:szCs w:val="28"/>
+        </w:rPr>
+        <w:t xml:space="preserve"> </w:t>
+      </w:r>
+      <w:proofErr w:type="spellStart"/>
+      <w:r>
+        <w:rPr>
+          <w:szCs w:val="28"/>
+        </w:rPr>
+        <w:t>artikel</w:t>
+      </w:r>
+      <w:proofErr w:type="spellEnd"/>
+      <w:r>
+        <w:rPr>
+          <w:szCs w:val="28"/>
+        </w:rPr>
+        <w:t xml:space="preserve"> </w:t>
+      </w:r>
+      <w:proofErr w:type="spellStart"/>
+      <w:r>
+        <w:rPr>
+          <w:szCs w:val="28"/>
+        </w:rPr>
+        <w:t>tentang</w:t>
+      </w:r>
+      <w:proofErr w:type="spellEnd"/>
+      <w:r>
+        <w:rPr>
+          <w:szCs w:val="28"/>
+        </w:rPr>
+        <w:t xml:space="preserve"> </w:t>
+      </w:r>
+      <w:proofErr w:type="spellStart"/>
+      <w:r>
+        <w:rPr>
+          <w:szCs w:val="28"/>
+        </w:rPr>
+        <w:t>pengguna</w:t>
+      </w:r>
+      <w:proofErr w:type="spellEnd"/>
+      <w:r>
+        <w:rPr>
+          <w:szCs w:val="28"/>
+        </w:rPr>
+        <w:t xml:space="preserve"> freelancer.com, </w:t>
+      </w:r>
+      <w:proofErr w:type="spellStart"/>
+      <w:r>
+        <w:rPr>
+          <w:szCs w:val="28"/>
+        </w:rPr>
+        <w:t>terdapat</w:t>
+      </w:r>
+      <w:proofErr w:type="spellEnd"/>
+      <w:r>
+        <w:rPr>
+          <w:szCs w:val="28"/>
+        </w:rPr>
+        <w:t xml:space="preserve"> </w:t>
+      </w:r>
+      <w:proofErr w:type="spellStart"/>
+      <w:r>
+        <w:rPr>
+          <w:szCs w:val="28"/>
+        </w:rPr>
+        <w:t>lebih</w:t>
+      </w:r>
+      <w:proofErr w:type="spellEnd"/>
+      <w:r>
+        <w:rPr>
+          <w:szCs w:val="28"/>
+        </w:rPr>
+        <w:t xml:space="preserve"> </w:t>
+      </w:r>
+      <w:proofErr w:type="spellStart"/>
+      <w:r>
+        <w:rPr>
+          <w:szCs w:val="28"/>
+        </w:rPr>
+        <w:t>dari</w:t>
+      </w:r>
+      <w:proofErr w:type="spellEnd"/>
+      <w:r>
+        <w:rPr>
+          <w:szCs w:val="28"/>
+        </w:rPr>
+        <w:t xml:space="preserve"> 500 </w:t>
+      </w:r>
+      <w:proofErr w:type="spellStart"/>
+      <w:r>
+        <w:rPr>
+          <w:szCs w:val="28"/>
+        </w:rPr>
+        <w:t>ribu</w:t>
+      </w:r>
+      <w:proofErr w:type="spellEnd"/>
+      <w:r>
+        <w:rPr>
+          <w:szCs w:val="28"/>
+        </w:rPr>
+        <w:t xml:space="preserve"> </w:t>
+      </w:r>
+      <w:proofErr w:type="spellStart"/>
+      <w:r>
+        <w:rPr>
+          <w:szCs w:val="28"/>
+        </w:rPr>
+        <w:t>pengguna</w:t>
+      </w:r>
+      <w:proofErr w:type="spellEnd"/>
+      <w:r>
+        <w:rPr>
+          <w:szCs w:val="28"/>
+        </w:rPr>
+        <w:t xml:space="preserve"> freelancer di Indonesia</w:t>
+      </w:r>
+      <w:r>
+        <w:rPr>
+          <w:szCs w:val="28"/>
+          <w:vertAlign w:val="superscript"/>
+        </w:rPr>
+        <w:t>[3]</w:t>
+      </w:r>
+      <w:r>
+        <w:rPr>
+          <w:szCs w:val="28"/>
+        </w:rPr>
+        <w:t xml:space="preserve"> </w:t>
+      </w:r>
+      <w:proofErr w:type="spellStart"/>
+      <w:r>
+        <w:rPr>
+          <w:szCs w:val="28"/>
+        </w:rPr>
+        <w:t>dan</w:t>
+      </w:r>
+      <w:proofErr w:type="spellEnd"/>
+      <w:r>
+        <w:rPr>
+          <w:szCs w:val="28"/>
+        </w:rPr>
+        <w:t xml:space="preserve"> sribulancer.com </w:t>
+      </w:r>
+      <w:proofErr w:type="spellStart"/>
+      <w:r>
+        <w:rPr>
+          <w:szCs w:val="28"/>
+        </w:rPr>
+        <w:t>memiliki</w:t>
+      </w:r>
+      <w:proofErr w:type="spellEnd"/>
+      <w:r>
+        <w:rPr>
+          <w:szCs w:val="28"/>
+        </w:rPr>
+        <w:t xml:space="preserve"> 70 </w:t>
+      </w:r>
+      <w:proofErr w:type="spellStart"/>
+      <w:r>
+        <w:rPr>
+          <w:szCs w:val="28"/>
+        </w:rPr>
+        <w:t>ribu</w:t>
+      </w:r>
+      <w:proofErr w:type="spellEnd"/>
+      <w:r>
+        <w:rPr>
+          <w:szCs w:val="28"/>
+        </w:rPr>
+        <w:t xml:space="preserve"> </w:t>
+      </w:r>
+      <w:proofErr w:type="spellStart"/>
+      <w:r>
+        <w:rPr>
+          <w:szCs w:val="28"/>
+        </w:rPr>
+        <w:t>lebih</w:t>
+      </w:r>
+      <w:proofErr w:type="spellEnd"/>
+      <w:r>
+        <w:rPr>
+          <w:szCs w:val="28"/>
+        </w:rPr>
+        <w:t xml:space="preserve"> total </w:t>
+      </w:r>
+      <w:proofErr w:type="spellStart"/>
+      <w:r>
+        <w:rPr>
+          <w:szCs w:val="28"/>
+        </w:rPr>
+        <w:t>pengguna</w:t>
+      </w:r>
+      <w:proofErr w:type="spellEnd"/>
+      <w:r>
+        <w:rPr>
+          <w:szCs w:val="28"/>
+          <w:vertAlign w:val="superscript"/>
+        </w:rPr>
+        <w:t>[4]</w:t>
+      </w:r>
+      <w:r>
+        <w:rPr>
+          <w:szCs w:val="28"/>
+        </w:rPr>
+        <w:t xml:space="preserve">, </w:t>
+      </w:r>
+      <w:proofErr w:type="spellStart"/>
+      <w:r>
+        <w:rPr>
+          <w:szCs w:val="28"/>
+        </w:rPr>
+        <w:t>sementara</w:t>
+      </w:r>
+      <w:proofErr w:type="spellEnd"/>
+      <w:r>
+        <w:rPr>
+          <w:szCs w:val="28"/>
+        </w:rPr>
+        <w:t xml:space="preserve"> </w:t>
+      </w:r>
+      <w:proofErr w:type="spellStart"/>
+      <w:r>
+        <w:rPr>
+          <w:szCs w:val="28"/>
+        </w:rPr>
+        <w:t>terdapat</w:t>
+      </w:r>
+      <w:proofErr w:type="spellEnd"/>
+      <w:r>
+        <w:rPr>
+          <w:szCs w:val="28"/>
+        </w:rPr>
+        <w:t xml:space="preserve"> </w:t>
+      </w:r>
+      <w:r>
+        <w:t>18.420.</w:t>
+      </w:r>
+      <w:r>
+        <w:t>710</w:t>
+      </w:r>
+      <w:r>
+        <w:t xml:space="preserve"> </w:t>
+      </w:r>
+      <w:proofErr w:type="spellStart"/>
+      <w:r>
+        <w:t>pekerja</w:t>
+      </w:r>
+      <w:proofErr w:type="spellEnd"/>
+      <w:r>
+        <w:t xml:space="preserve"> di </w:t>
+      </w:r>
+      <w:proofErr w:type="spellStart"/>
+      <w:r>
+        <w:t>bidang</w:t>
+      </w:r>
+      <w:proofErr w:type="spellEnd"/>
+      <w:r>
+        <w:t xml:space="preserve"> </w:t>
+      </w:r>
+      <w:proofErr w:type="spellStart"/>
+      <w:r>
+        <w:rPr>
+          <w:szCs w:val="28"/>
+        </w:rPr>
+        <w:t>Jasa</w:t>
+      </w:r>
+      <w:proofErr w:type="spellEnd"/>
+      <w:r>
+        <w:rPr>
+          <w:szCs w:val="28"/>
+        </w:rPr>
+        <w:t xml:space="preserve"> </w:t>
+      </w:r>
+      <w:proofErr w:type="spellStart"/>
+      <w:r>
+        <w:rPr>
+          <w:szCs w:val="28"/>
+        </w:rPr>
+        <w:t>Kemasyarakatan</w:t>
+      </w:r>
+      <w:proofErr w:type="spellEnd"/>
+      <w:r>
+        <w:rPr>
+          <w:szCs w:val="28"/>
+        </w:rPr>
+        <w:t xml:space="preserve">, </w:t>
+      </w:r>
+      <w:proofErr w:type="spellStart"/>
+      <w:r>
+        <w:rPr>
+          <w:szCs w:val="28"/>
+        </w:rPr>
+        <w:t>Sosial</w:t>
+      </w:r>
+      <w:proofErr w:type="spellEnd"/>
+      <w:r>
+        <w:rPr>
+          <w:szCs w:val="28"/>
+        </w:rPr>
+        <w:t xml:space="preserve"> </w:t>
+      </w:r>
+      <w:proofErr w:type="spellStart"/>
+      <w:r>
+        <w:rPr>
+          <w:szCs w:val="28"/>
+        </w:rPr>
+        <w:t>dan</w:t>
+      </w:r>
+      <w:proofErr w:type="spellEnd"/>
+      <w:r>
+        <w:rPr>
+          <w:szCs w:val="28"/>
+        </w:rPr>
+        <w:t xml:space="preserve"> </w:t>
+      </w:r>
+      <w:proofErr w:type="spellStart"/>
+      <w:r>
+        <w:rPr>
+          <w:szCs w:val="28"/>
+        </w:rPr>
+        <w:t>Perorangan</w:t>
+      </w:r>
+      <w:proofErr w:type="spellEnd"/>
+      <w:r>
+        <w:rPr>
+          <w:szCs w:val="28"/>
+          <w:vertAlign w:val="superscript"/>
+        </w:rPr>
+        <w:t>[2]</w:t>
+      </w:r>
+      <w:r>
+        <w:rPr>
+          <w:szCs w:val="28"/>
+        </w:rPr>
+        <w:t xml:space="preserve"> </w:t>
+      </w:r>
+      <w:proofErr w:type="spellStart"/>
+      <w:r>
+        <w:rPr>
+          <w:szCs w:val="28"/>
+        </w:rPr>
+        <w:t>dan</w:t>
+      </w:r>
+      <w:proofErr w:type="spellEnd"/>
+      <w:r>
+        <w:rPr>
+          <w:szCs w:val="28"/>
+        </w:rPr>
+        <w:t xml:space="preserve"> </w:t>
+      </w:r>
+      <w:r>
+        <w:t>20.486.</w:t>
+      </w:r>
+      <w:r>
+        <w:t>560</w:t>
+      </w:r>
+      <w:r>
+        <w:t xml:space="preserve"> </w:t>
+      </w:r>
+      <w:proofErr w:type="spellStart"/>
+      <w:r>
+        <w:t>wiraswasta</w:t>
+      </w:r>
+      <w:proofErr w:type="spellEnd"/>
+      <w:r>
+        <w:t xml:space="preserve"> di Indonesia </w:t>
+      </w:r>
+      <w:proofErr w:type="spellStart"/>
+      <w:r>
+        <w:t>pada</w:t>
+      </w:r>
+      <w:proofErr w:type="spellEnd"/>
+      <w:r>
+        <w:t xml:space="preserve"> </w:t>
+      </w:r>
+      <w:proofErr w:type="spellStart"/>
+      <w:r>
+        <w:t>agustus</w:t>
+      </w:r>
+      <w:proofErr w:type="spellEnd"/>
+      <w:r>
+        <w:t xml:space="preserve">  2014</w:t>
+      </w:r>
+      <w:bookmarkStart w:id="0" w:name="_GoBack"/>
+      <w:r>
+        <w:rPr>
+          <w:vertAlign w:val="superscript"/>
+        </w:rPr>
+        <w:t>[1]</w:t>
+      </w:r>
+      <w:bookmarkEnd w:id="0"/>
+      <w:r>
+        <w:t>.</w:t>
+      </w:r>
+    </w:p>
+    <w:p>
+      <w:pPr>
+        <w:ind w:left="426"/>
+        <w:jc w:val="both"/>
+        <w:rPr>
+          <w:szCs w:val="28"/>
+        </w:rPr>
+      </w:pPr>
+      <w:r>
+        <w:rPr>
+          <w:szCs w:val="28"/>
+          <w:lang w:val="id-ID"/>
+        </w:rPr>
+        <w:t xml:space="preserve">Sebagian besar masyarakat Indonesia masih mencari sumber daya manusia, </w:t>
+      </w:r>
+      <w:r>
+        <w:rPr>
+          <w:i/>
+          <w:szCs w:val="28"/>
+          <w:lang w:val="id-ID"/>
+        </w:rPr>
+        <w:t>outsourcing</w:t>
+      </w:r>
+      <w:r>
+        <w:rPr>
+          <w:szCs w:val="28"/>
+          <w:lang w:val="id-ID"/>
+        </w:rPr>
+        <w:t xml:space="preserve">, </w:t>
+      </w:r>
+      <w:r>
+        <w:rPr>
+          <w:i/>
+          <w:szCs w:val="28"/>
+          <w:lang w:val="id-ID"/>
+        </w:rPr>
+        <w:t>freelancer</w:t>
+      </w:r>
+      <w:r>
+        <w:rPr>
+          <w:szCs w:val="28"/>
+          <w:lang w:val="id-ID"/>
+        </w:rPr>
+        <w:t xml:space="preserve"> atau vendor dari mulut ke mulut atau melalui kenalan</w:t>
       </w:r>
       <w:r>
         <w:rPr>
@@ -281,49 +1080,7 @@
         <w:rPr>
           <w:szCs w:val="28"/>
         </w:rPr>
-        <w:t>cari</w:t>
-      </w:r>
-      <w:proofErr w:type="spellEnd"/>
-      <w:r>
-        <w:rPr>
-          <w:szCs w:val="28"/>
-        </w:rPr>
-        <w:t xml:space="preserve"> data di paper, </w:t>
-      </w:r>
-      <w:proofErr w:type="spellStart"/>
-      <w:r>
-        <w:rPr>
-          <w:szCs w:val="28"/>
-        </w:rPr>
-        <w:t>jumlah</w:t>
-      </w:r>
-      <w:proofErr w:type="spellEnd"/>
-      <w:r>
-        <w:rPr>
-          <w:szCs w:val="28"/>
-        </w:rPr>
-        <w:t xml:space="preserve"> </w:t>
-      </w:r>
-      <w:proofErr w:type="spellStart"/>
-      <w:r>
-        <w:rPr>
-          <w:szCs w:val="28"/>
-        </w:rPr>
-        <w:t>pengguna</w:t>
-      </w:r>
-      <w:proofErr w:type="spellEnd"/>
-      <w:r>
-        <w:rPr>
-          <w:szCs w:val="28"/>
-        </w:rPr>
-        <w:t xml:space="preserve"> di Indonesia, </w:t>
-      </w:r>
-      <w:proofErr w:type="spellStart"/>
-      <w:r>
-        <w:rPr>
-          <w:szCs w:val="28"/>
-        </w:rPr>
-        <w:t>atau</w:t>
+        <w:t>perlu</w:t>
       </w:r>
       <w:proofErr w:type="spellEnd"/>
       <w:r>
@@ -338,43 +1095,6 @@
           <w:lang w:val="id-ID"/>
         </w:rPr>
         <w:t>.</w:t>
-      </w:r>
-      <w:r>
-        <w:rPr>
-          <w:szCs w:val="28"/>
-          <w:lang w:val="id-ID"/>
-        </w:rPr>
-        <w:t xml:space="preserve"> Sebagian besar masyarakat Indonesia masih mencari sumber daya manusia, </w:t>
-      </w:r>
-      <w:r>
-        <w:rPr>
-          <w:i/>
-          <w:szCs w:val="28"/>
-          <w:lang w:val="id-ID"/>
-        </w:rPr>
-        <w:t>outsourcing</w:t>
-      </w:r>
-      <w:r>
-        <w:rPr>
-          <w:szCs w:val="28"/>
-          <w:lang w:val="id-ID"/>
-        </w:rPr>
-        <w:t xml:space="preserve">, </w:t>
-      </w:r>
-      <w:r>
-        <w:rPr>
-          <w:i/>
-          <w:szCs w:val="28"/>
-          <w:lang w:val="id-ID"/>
-        </w:rPr>
-        <w:t>freelancer</w:t>
-      </w:r>
-      <w:r>
-        <w:rPr>
-          <w:szCs w:val="28"/>
-          <w:lang w:val="id-ID"/>
-        </w:rPr>
-        <w:t xml:space="preserve"> atau vendor dari mulut ke mulut atau melalui kenalan.</w:t>
       </w:r>
       <w:r>
         <w:rPr>
@@ -1451,6 +2171,7 @@
           <w:szCs w:val="28"/>
           <w:u w:val="single"/>
         </w:rPr>
+        <w:lastRenderedPageBreak/>
         <w:t>memfasilitasi</w:t>
       </w:r>
       <w:proofErr w:type="spellEnd"/>
@@ -2022,7 +2743,6 @@
         <w:rPr>
           <w:szCs w:val="28"/>
         </w:rPr>
-        <w:lastRenderedPageBreak/>
         <w:t>Kebermanfaatam</w:t>
       </w:r>
       <w:proofErr w:type="spellEnd"/>
@@ -2479,32 +3199,6 @@
         </w:rPr>
         <w:t>ang Teridentifikasi</w:t>
       </w:r>
-      <w:r>
-        <w:rPr>
-          <w:b/>
-          <w:sz w:val="28"/>
-          <w:szCs w:val="28"/>
-        </w:rPr>
-        <w:t>(+</w:t>
-      </w:r>
-      <w:proofErr w:type="spellStart"/>
-      <w:r>
-        <w:rPr>
-          <w:b/>
-          <w:sz w:val="28"/>
-          <w:szCs w:val="28"/>
-        </w:rPr>
-        <w:t>solusi</w:t>
-      </w:r>
-      <w:proofErr w:type="spellEnd"/>
-      <w:r>
-        <w:rPr>
-          <w:b/>
-          <w:sz w:val="28"/>
-          <w:szCs w:val="28"/>
-        </w:rPr>
-        <w:t>)</w:t>
-      </w:r>
     </w:p>
     <w:p>
       <w:pPr>
@@ -2595,7 +3289,11 @@
     </w:p>
     <w:p>
       <w:pPr>
-        <w:ind w:left="1134"/>
+        <w:pStyle w:val="ListParagraph"/>
+        <w:numPr>
+          <w:ilvl w:val="2"/>
+          <w:numId w:val="4"/>
+        </w:numPr>
         <w:jc w:val="both"/>
         <w:rPr>
           <w:szCs w:val="28"/>
@@ -2669,22 +3367,113 @@
         <w:rPr>
           <w:szCs w:val="28"/>
         </w:rPr>
-        <w:t xml:space="preserve"> development.</w:t>
+        <w:t xml:space="preserve"> </w:t>
+      </w:r>
+      <w:proofErr w:type="spellStart"/>
+      <w:r>
+        <w:rPr>
+          <w:szCs w:val="28"/>
+        </w:rPr>
+        <w:t>kegiatan</w:t>
+      </w:r>
+      <w:proofErr w:type="spellEnd"/>
+      <w:r>
+        <w:rPr>
+          <w:szCs w:val="28"/>
+        </w:rPr>
+        <w:t xml:space="preserve"> </w:t>
+      </w:r>
+      <w:r>
+        <w:rPr>
+          <w:szCs w:val="28"/>
+        </w:rPr>
+        <w:t>development</w:t>
+      </w:r>
+      <w:r>
+        <w:rPr>
+          <w:szCs w:val="28"/>
+        </w:rPr>
+        <w:t xml:space="preserve"> </w:t>
+      </w:r>
+      <w:proofErr w:type="spellStart"/>
+      <w:r>
+        <w:rPr>
+          <w:szCs w:val="28"/>
+        </w:rPr>
+        <w:t>untuk</w:t>
+      </w:r>
+      <w:proofErr w:type="spellEnd"/>
+      <w:r>
+        <w:rPr>
+          <w:szCs w:val="28"/>
+        </w:rPr>
+        <w:t xml:space="preserve"> </w:t>
+      </w:r>
+      <w:proofErr w:type="spellStart"/>
+      <w:r>
+        <w:rPr>
+          <w:szCs w:val="28"/>
+        </w:rPr>
+        <w:t>mata</w:t>
+      </w:r>
+      <w:proofErr w:type="spellEnd"/>
+      <w:r>
+        <w:rPr>
+          <w:szCs w:val="28"/>
+        </w:rPr>
+        <w:t xml:space="preserve"> </w:t>
+      </w:r>
+      <w:proofErr w:type="spellStart"/>
+      <w:r>
+        <w:rPr>
+          <w:szCs w:val="28"/>
+        </w:rPr>
+        <w:t>kuliah</w:t>
+      </w:r>
+      <w:proofErr w:type="spellEnd"/>
+      <w:r>
+        <w:rPr>
+          <w:szCs w:val="28"/>
+        </w:rPr>
+        <w:t xml:space="preserve"> PPL</w:t>
+      </w:r>
+      <w:r>
+        <w:rPr>
+          <w:szCs w:val="28"/>
+        </w:rPr>
+        <w:t>.</w:t>
       </w:r>
     </w:p>
     <w:p>
       <w:pPr>
-        <w:ind w:left="1134"/>
+        <w:pStyle w:val="ListParagraph"/>
+        <w:ind w:left="1530"/>
         <w:jc w:val="both"/>
         <w:rPr>
           <w:szCs w:val="28"/>
         </w:rPr>
       </w:pPr>
-      <w:r>
-        <w:rPr>
-          <w:szCs w:val="28"/>
-        </w:rPr>
-        <w:tab/>
+      <w:proofErr w:type="spellStart"/>
+      <w:r>
+        <w:rPr>
+          <w:b/>
+          <w:szCs w:val="28"/>
+        </w:rPr>
+        <w:t>Solusi</w:t>
+      </w:r>
+      <w:proofErr w:type="spellEnd"/>
+      <w:r>
+        <w:rPr>
+          <w:b/>
+          <w:szCs w:val="28"/>
+        </w:rPr>
+        <w:t>:</w:t>
+      </w:r>
+      <w:r>
+        <w:rPr>
+          <w:szCs w:val="28"/>
+        </w:rPr>
+        <w:t xml:space="preserve"> </w:t>
       </w:r>
       <w:proofErr w:type="spellStart"/>
       <w:r>
@@ -2801,7 +3590,11 @@
     </w:p>
     <w:p>
       <w:pPr>
-        <w:ind w:left="1134"/>
+        <w:pStyle w:val="ListParagraph"/>
+        <w:numPr>
+          <w:ilvl w:val="2"/>
+          <w:numId w:val="4"/>
+        </w:numPr>
         <w:jc w:val="both"/>
         <w:rPr>
           <w:szCs w:val="28"/>
@@ -2854,7 +3647,49 @@
         <w:rPr>
           <w:szCs w:val="28"/>
         </w:rPr>
-        <w:t>kumpul</w:t>
+        <w:t>untuk</w:t>
+      </w:r>
+      <w:proofErr w:type="spellEnd"/>
+      <w:r>
+        <w:rPr>
+          <w:szCs w:val="28"/>
+        </w:rPr>
+        <w:t xml:space="preserve"> </w:t>
+      </w:r>
+      <w:proofErr w:type="spellStart"/>
+      <w:r>
+        <w:rPr>
+          <w:szCs w:val="28"/>
+        </w:rPr>
+        <w:t>bekerja</w:t>
+      </w:r>
+      <w:proofErr w:type="spellEnd"/>
+      <w:r>
+        <w:rPr>
+          <w:szCs w:val="28"/>
+        </w:rPr>
+        <w:t xml:space="preserve"> </w:t>
+      </w:r>
+      <w:proofErr w:type="spellStart"/>
+      <w:r>
+        <w:rPr>
+          <w:szCs w:val="28"/>
+        </w:rPr>
+        <w:t>secara</w:t>
+      </w:r>
+      <w:proofErr w:type="spellEnd"/>
+      <w:r>
+        <w:rPr>
+          <w:szCs w:val="28"/>
+        </w:rPr>
+        <w:t xml:space="preserve"> </w:t>
+      </w:r>
+      <w:proofErr w:type="spellStart"/>
+      <w:r>
+        <w:rPr>
+          <w:szCs w:val="28"/>
+        </w:rPr>
+        <w:t>bersamaan</w:t>
       </w:r>
       <w:proofErr w:type="spellEnd"/>
       <w:r>
@@ -2862,21 +3697,45 @@
           <w:szCs w:val="28"/>
         </w:rPr>
         <w:t xml:space="preserve"> yang reliable</w:t>
+      </w:r>
+      <w:r>
+        <w:rPr>
+          <w:szCs w:val="28"/>
+        </w:rPr>
+        <w:t>.</w:t>
       </w:r>
     </w:p>
     <w:p>
       <w:pPr>
-        <w:ind w:left="1134"/>
+        <w:pStyle w:val="ListParagraph"/>
+        <w:ind w:left="1530"/>
         <w:jc w:val="both"/>
         <w:rPr>
           <w:szCs w:val="28"/>
         </w:rPr>
       </w:pPr>
-      <w:r>
-        <w:rPr>
-          <w:szCs w:val="28"/>
-        </w:rPr>
-        <w:tab/>
+      <w:proofErr w:type="spellStart"/>
+      <w:r>
+        <w:rPr>
+          <w:b/>
+          <w:szCs w:val="28"/>
+        </w:rPr>
+        <w:t>Solusi</w:t>
+      </w:r>
+      <w:proofErr w:type="spellEnd"/>
+      <w:r>
+        <w:rPr>
+          <w:b/>
+          <w:szCs w:val="28"/>
+        </w:rPr>
+        <w:t>:</w:t>
+      </w:r>
+      <w:r>
+        <w:rPr>
+          <w:b/>
+          <w:szCs w:val="28"/>
+        </w:rPr>
+        <w:t xml:space="preserve"> </w:t>
       </w:r>
       <w:proofErr w:type="spellStart"/>
       <w:r>
@@ -2986,7 +3845,11 @@
     </w:p>
     <w:p>
       <w:pPr>
-        <w:ind w:left="1134"/>
+        <w:pStyle w:val="ListParagraph"/>
+        <w:numPr>
+          <w:ilvl w:val="0"/>
+          <w:numId w:val="6"/>
+        </w:numPr>
         <w:jc w:val="both"/>
         <w:rPr>
           <w:szCs w:val="28"/>
@@ -3010,18 +3873,35 @@
     </w:p>
     <w:p>
       <w:pPr>
-        <w:ind w:left="1134"/>
+        <w:pStyle w:val="ListParagraph"/>
+        <w:ind w:left="1620"/>
         <w:jc w:val="both"/>
         <w:rPr>
           <w:szCs w:val="28"/>
         </w:rPr>
       </w:pPr>
-      <w:r>
-        <w:rPr>
-          <w:szCs w:val="28"/>
-          <w:lang w:val="id-ID"/>
-        </w:rPr>
-        <w:tab/>
+      <w:proofErr w:type="spellStart"/>
+      <w:r>
+        <w:rPr>
+          <w:b/>
+          <w:szCs w:val="28"/>
+        </w:rPr>
+        <w:t>Solusi</w:t>
+      </w:r>
+      <w:proofErr w:type="spellEnd"/>
+      <w:r>
+        <w:rPr>
+          <w:b/>
+          <w:szCs w:val="28"/>
+        </w:rPr>
+        <w:t>:</w:t>
+      </w:r>
+      <w:r>
+        <w:rPr>
+          <w:b/>
+          <w:szCs w:val="28"/>
+        </w:rPr>
+        <w:t xml:space="preserve"> </w:t>
       </w:r>
       <w:proofErr w:type="spellStart"/>
       <w:r>
@@ -3042,7 +3922,33 @@
         <w:rPr>
           <w:szCs w:val="28"/>
         </w:rPr>
-        <w:t>belajar</w:t>
+        <w:t>memp</w:t>
+      </w:r>
+      <w:r>
+        <w:rPr>
+          <w:szCs w:val="28"/>
+        </w:rPr>
+        <w:t>elajar</w:t>
+      </w:r>
+      <w:r>
+        <w:rPr>
+          <w:szCs w:val="28"/>
+        </w:rPr>
+        <w:t>i</w:t>
+      </w:r>
+      <w:proofErr w:type="spellEnd"/>
+      <w:r>
+        <w:rPr>
+          <w:szCs w:val="28"/>
+        </w:rPr>
+        <w:t xml:space="preserve"> API yang </w:t>
+      </w:r>
+      <w:proofErr w:type="spellStart"/>
+      <w:r>
+        <w:rPr>
+          <w:szCs w:val="28"/>
+        </w:rPr>
+        <w:t>diperlukan</w:t>
       </w:r>
       <w:proofErr w:type="spellEnd"/>
       <w:r>
@@ -3082,7 +3988,11 @@
     </w:p>
     <w:p>
       <w:pPr>
-        <w:ind w:left="1134"/>
+        <w:pStyle w:val="ListParagraph"/>
+        <w:numPr>
+          <w:ilvl w:val="0"/>
+          <w:numId w:val="6"/>
+        </w:numPr>
         <w:jc w:val="both"/>
         <w:rPr>
           <w:szCs w:val="28"/>
@@ -3094,30 +4004,40 @@
           <w:szCs w:val="28"/>
           <w:lang w:val="id-ID"/>
         </w:rPr>
-        <w:t xml:space="preserve">Membutuhkan waktu dan usaha yang lebih </w:t>
-      </w:r>
-      <w:r>
-        <w:rPr>
-          <w:szCs w:val="28"/>
-          <w:lang w:val="id-ID"/>
-        </w:rPr>
-        <w:t>untuk mempelajari penggunaan laravel</w:t>
+        <w:t>Membutuhkan waktu dan usaha yang lebih untuk mempelajari penggunaan laravel</w:t>
       </w:r>
     </w:p>
     <w:p>
       <w:pPr>
-        <w:ind w:left="1134"/>
+        <w:pStyle w:val="ListParagraph"/>
+        <w:ind w:left="1620"/>
         <w:jc w:val="both"/>
         <w:rPr>
           <w:szCs w:val="28"/>
         </w:rPr>
       </w:pPr>
-      <w:r>
-        <w:rPr>
-          <w:szCs w:val="28"/>
-          <w:lang w:val="id-ID"/>
-        </w:rPr>
-        <w:tab/>
+      <w:proofErr w:type="spellStart"/>
+      <w:r>
+        <w:rPr>
+          <w:b/>
+          <w:szCs w:val="28"/>
+        </w:rPr>
+        <w:t>Solusi</w:t>
+      </w:r>
+      <w:proofErr w:type="spellEnd"/>
+      <w:r>
+        <w:rPr>
+          <w:b/>
+          <w:szCs w:val="28"/>
+        </w:rPr>
+        <w:t>:</w:t>
+      </w:r>
+      <w:r>
+        <w:rPr>
+          <w:b/>
+          <w:szCs w:val="28"/>
+        </w:rPr>
+        <w:t xml:space="preserve"> </w:t>
       </w:r>
       <w:proofErr w:type="spellStart"/>
       <w:r>
@@ -3139,6 +4059,34 @@
           <w:szCs w:val="28"/>
         </w:rPr>
         <w:t>belajar</w:t>
+      </w:r>
+      <w:proofErr w:type="spellEnd"/>
+      <w:r>
+        <w:rPr>
+          <w:szCs w:val="28"/>
+        </w:rPr>
+        <w:t xml:space="preserve"> </w:t>
+      </w:r>
+      <w:proofErr w:type="spellStart"/>
+      <w:r>
+        <w:rPr>
+          <w:szCs w:val="28"/>
+        </w:rPr>
+        <w:t>menggunakan</w:t>
+      </w:r>
+      <w:proofErr w:type="spellEnd"/>
+      <w:r>
+        <w:rPr>
+          <w:szCs w:val="28"/>
+        </w:rPr>
+        <w:t xml:space="preserve"> </w:t>
+      </w:r>
+      <w:proofErr w:type="spellStart"/>
+      <w:r>
+        <w:rPr>
+          <w:szCs w:val="28"/>
+        </w:rPr>
+        <w:t>laravel</w:t>
       </w:r>
       <w:proofErr w:type="spellEnd"/>
       <w:r>
@@ -3213,7 +4161,11 @@
     </w:p>
     <w:p>
       <w:pPr>
-        <w:ind w:left="1134"/>
+        <w:pStyle w:val="ListParagraph"/>
+        <w:numPr>
+          <w:ilvl w:val="0"/>
+          <w:numId w:val="6"/>
+        </w:numPr>
         <w:jc w:val="both"/>
         <w:rPr>
           <w:szCs w:val="28"/>
@@ -4019,24 +4971,117 @@
     </w:p>
     <w:p>
       <w:pPr>
-        <w:ind w:left="1134"/>
+        <w:pStyle w:val="ListParagraph"/>
+        <w:ind w:left="1620"/>
         <w:jc w:val="both"/>
         <w:rPr>
           <w:szCs w:val="28"/>
         </w:rPr>
       </w:pPr>
-      <w:r>
-        <w:rPr>
-          <w:szCs w:val="28"/>
-          <w:lang w:val="id-ID"/>
-        </w:rPr>
-        <w:tab/>
-      </w:r>
-      <w:r>
-        <w:rPr>
-          <w:szCs w:val="28"/>
-        </w:rPr>
-        <w:t xml:space="preserve">Marketing </w:t>
+      <w:proofErr w:type="spellStart"/>
+      <w:r>
+        <w:rPr>
+          <w:b/>
+          <w:szCs w:val="28"/>
+        </w:rPr>
+        <w:t>Solusi</w:t>
+      </w:r>
+      <w:proofErr w:type="spellEnd"/>
+      <w:r>
+        <w:rPr>
+          <w:b/>
+          <w:szCs w:val="28"/>
+        </w:rPr>
+        <w:t>:</w:t>
+      </w:r>
+      <w:r>
+        <w:rPr>
+          <w:b/>
+          <w:szCs w:val="28"/>
+        </w:rPr>
+        <w:t xml:space="preserve"> </w:t>
+      </w:r>
+      <w:proofErr w:type="spellStart"/>
+      <w:r>
+        <w:rPr>
+          <w:szCs w:val="28"/>
+        </w:rPr>
+        <w:t>mencari</w:t>
+      </w:r>
+      <w:proofErr w:type="spellEnd"/>
+      <w:r>
+        <w:rPr>
+          <w:szCs w:val="28"/>
+        </w:rPr>
+        <w:t xml:space="preserve"> </w:t>
+      </w:r>
+      <w:proofErr w:type="spellStart"/>
+      <w:r>
+        <w:rPr>
+          <w:szCs w:val="28"/>
+        </w:rPr>
+        <w:t>solusi</w:t>
+      </w:r>
+      <w:proofErr w:type="spellEnd"/>
+      <w:r>
+        <w:rPr>
+          <w:szCs w:val="28"/>
+        </w:rPr>
+        <w:t xml:space="preserve"> m</w:t>
+      </w:r>
+      <w:r>
+        <w:rPr>
+          <w:szCs w:val="28"/>
+        </w:rPr>
+        <w:t xml:space="preserve">arketing </w:t>
+      </w:r>
+      <w:r>
+        <w:rPr>
+          <w:szCs w:val="28"/>
+        </w:rPr>
+        <w:t xml:space="preserve">yang </w:t>
+      </w:r>
+      <w:proofErr w:type="spellStart"/>
+      <w:r>
+        <w:rPr>
+          <w:szCs w:val="28"/>
+        </w:rPr>
+        <w:t>efektif</w:t>
+      </w:r>
+      <w:proofErr w:type="spellEnd"/>
+      <w:r>
+        <w:rPr>
+          <w:szCs w:val="28"/>
+        </w:rPr>
+        <w:t xml:space="preserve"> </w:t>
+      </w:r>
+      <w:proofErr w:type="spellStart"/>
+      <w:r>
+        <w:rPr>
+          <w:szCs w:val="28"/>
+        </w:rPr>
+        <w:t>untuk</w:t>
+      </w:r>
+      <w:proofErr w:type="spellEnd"/>
+      <w:r>
+        <w:rPr>
+          <w:szCs w:val="28"/>
+        </w:rPr>
+        <w:t xml:space="preserve"> target </w:t>
+      </w:r>
+      <w:proofErr w:type="spellStart"/>
+      <w:r>
+        <w:rPr>
+          <w:szCs w:val="28"/>
+        </w:rPr>
+        <w:t>pengguna</w:t>
+      </w:r>
+      <w:proofErr w:type="spellEnd"/>
+      <w:r>
+        <w:rPr>
+          <w:szCs w:val="28"/>
+        </w:rPr>
+        <w:t xml:space="preserve"> </w:t>
       </w:r>
       <w:proofErr w:type="spellStart"/>
       <w:r>
@@ -4050,30 +5095,106 @@
         <w:rPr>
           <w:szCs w:val="28"/>
         </w:rPr>
-        <w:t xml:space="preserve"> </w:t>
-      </w:r>
-      <w:proofErr w:type="spellStart"/>
-      <w:r>
-        <w:rPr>
-          <w:szCs w:val="28"/>
-        </w:rPr>
-        <w:t>tampilan</w:t>
-      </w:r>
-      <w:proofErr w:type="spellEnd"/>
-      <w:r>
-        <w:rPr>
-          <w:szCs w:val="28"/>
-        </w:rPr>
-        <w:t xml:space="preserve"> yang </w:t>
-      </w:r>
-      <w:proofErr w:type="spellStart"/>
-      <w:r>
-        <w:rPr>
-          <w:szCs w:val="28"/>
-        </w:rPr>
-        <w:t>baik</w:t>
-      </w:r>
-      <w:proofErr w:type="spellEnd"/>
+        <w:t xml:space="preserve"> feasible </w:t>
+      </w:r>
+      <w:proofErr w:type="spellStart"/>
+      <w:r>
+        <w:rPr>
+          <w:szCs w:val="28"/>
+        </w:rPr>
+        <w:t>untuk</w:t>
+      </w:r>
+      <w:proofErr w:type="spellEnd"/>
+      <w:r>
+        <w:rPr>
+          <w:szCs w:val="28"/>
+        </w:rPr>
+        <w:t xml:space="preserve"> </w:t>
+      </w:r>
+      <w:proofErr w:type="spellStart"/>
+      <w:r>
+        <w:rPr>
+          <w:szCs w:val="28"/>
+        </w:rPr>
+        <w:t>dilakukan</w:t>
+      </w:r>
+      <w:proofErr w:type="spellEnd"/>
+      <w:r>
+        <w:rPr>
+          <w:szCs w:val="28"/>
+        </w:rPr>
+        <w:t xml:space="preserve">, </w:t>
+      </w:r>
+      <w:proofErr w:type="spellStart"/>
+      <w:r>
+        <w:rPr>
+          <w:szCs w:val="28"/>
+        </w:rPr>
+        <w:t>serta</w:t>
+      </w:r>
+      <w:proofErr w:type="spellEnd"/>
+      <w:r>
+        <w:rPr>
+          <w:szCs w:val="28"/>
+        </w:rPr>
+        <w:t xml:space="preserve"> </w:t>
+      </w:r>
+      <w:proofErr w:type="spellStart"/>
+      <w:r>
+        <w:rPr>
+          <w:szCs w:val="28"/>
+        </w:rPr>
+        <w:t>merancang</w:t>
+      </w:r>
+      <w:proofErr w:type="spellEnd"/>
+      <w:r>
+        <w:rPr>
+          <w:szCs w:val="28"/>
+        </w:rPr>
+        <w:t xml:space="preserve"> UI/UX yang </w:t>
+      </w:r>
+      <w:proofErr w:type="spellStart"/>
+      <w:r>
+        <w:rPr>
+          <w:szCs w:val="28"/>
+        </w:rPr>
+        <w:t>cocok</w:t>
+      </w:r>
+      <w:proofErr w:type="spellEnd"/>
+      <w:r>
+        <w:rPr>
+          <w:szCs w:val="28"/>
+        </w:rPr>
+        <w:t xml:space="preserve"> </w:t>
+      </w:r>
+      <w:proofErr w:type="spellStart"/>
+      <w:r>
+        <w:rPr>
+          <w:szCs w:val="28"/>
+        </w:rPr>
+        <w:t>untuk</w:t>
+      </w:r>
+      <w:proofErr w:type="spellEnd"/>
+      <w:r>
+        <w:rPr>
+          <w:szCs w:val="28"/>
+        </w:rPr>
+        <w:t xml:space="preserve"> target </w:t>
+      </w:r>
+      <w:proofErr w:type="spellStart"/>
+      <w:r>
+        <w:rPr>
+          <w:szCs w:val="28"/>
+        </w:rPr>
+        <w:t>pengguna</w:t>
+      </w:r>
+      <w:proofErr w:type="spellEnd"/>
+      <w:r>
+        <w:rPr>
+          <w:szCs w:val="28"/>
+        </w:rPr>
+        <w:t>.</w:t>
+      </w:r>
     </w:p>
     <w:p>
       <w:pPr>
@@ -4120,63 +5241,13 @@
         </w:rPr>
         <w:t>Estimasi Waktu, Usaha dan Biaya</w:t>
       </w:r>
-      <w:r>
-        <w:rPr>
-          <w:b/>
-          <w:sz w:val="28"/>
-          <w:szCs w:val="28"/>
-        </w:rPr>
-        <w:t>(+</w:t>
-      </w:r>
-      <w:proofErr w:type="spellStart"/>
-      <w:r>
-        <w:rPr>
-          <w:b/>
-          <w:sz w:val="28"/>
-          <w:szCs w:val="28"/>
-        </w:rPr>
-        <w:t>usaha</w:t>
-      </w:r>
-      <w:proofErr w:type="spellEnd"/>
-      <w:r>
-        <w:rPr>
-          <w:b/>
-          <w:sz w:val="28"/>
-          <w:szCs w:val="28"/>
-        </w:rPr>
-        <w:t xml:space="preserve"> personal)</w:t>
-      </w:r>
-    </w:p>
-    <w:p>
-      <w:pPr>
-        <w:ind w:left="426"/>
-        <w:jc w:val="both"/>
-        <w:rPr>
-          <w:szCs w:val="28"/>
-          <w:lang w:val="id-ID"/>
-        </w:rPr>
-      </w:pPr>
-      <w:r>
-        <w:rPr>
-          <w:szCs w:val="28"/>
-          <w:lang w:val="id-ID"/>
-        </w:rPr>
-        <w:t>Estimasi w</w:t>
-      </w:r>
-      <w:r>
-        <w:rPr>
-          <w:szCs w:val="28"/>
-          <w:lang w:val="id-ID"/>
-        </w:rPr>
-        <w:t>aktu yang dibutuhkan untuk mengerjakan proyek ini adalah:</w:t>
-      </w:r>
     </w:p>
     <w:p>
       <w:pPr>
         <w:pStyle w:val="ListParagraph"/>
         <w:numPr>
           <w:ilvl w:val="0"/>
-          <w:numId w:val="3"/>
+          <w:numId w:val="6"/>
         </w:numPr>
         <w:jc w:val="both"/>
         <w:rPr>
@@ -4189,7 +5260,100 @@
           <w:szCs w:val="28"/>
           <w:lang w:val="id-ID"/>
         </w:rPr>
+        <w:lastRenderedPageBreak/>
+        <w:t>Estimasi w</w:t>
+      </w:r>
+      <w:r>
+        <w:rPr>
+          <w:szCs w:val="28"/>
+          <w:lang w:val="id-ID"/>
+        </w:rPr>
+        <w:t>aktu yang dibutuhkan untuk mengerjakan proyek ini adalah:</w:t>
+      </w:r>
+    </w:p>
+    <w:p>
+      <w:pPr>
+        <w:pStyle w:val="ListParagraph"/>
+        <w:numPr>
+          <w:ilvl w:val="1"/>
+          <w:numId w:val="6"/>
+        </w:numPr>
+        <w:jc w:val="both"/>
+        <w:rPr>
+          <w:szCs w:val="28"/>
+          <w:lang w:val="id-ID"/>
+        </w:rPr>
+      </w:pPr>
+      <w:r>
+        <w:rPr>
+          <w:szCs w:val="28"/>
+          <w:lang w:val="id-ID"/>
+        </w:rPr>
         <w:t>5 minggu pertama untuk planning</w:t>
+      </w:r>
+    </w:p>
+    <w:p>
+      <w:pPr>
+        <w:pStyle w:val="ListParagraph"/>
+        <w:numPr>
+          <w:ilvl w:val="1"/>
+          <w:numId w:val="6"/>
+        </w:numPr>
+        <w:jc w:val="both"/>
+        <w:rPr>
+          <w:szCs w:val="28"/>
+          <w:lang w:val="id-ID"/>
+        </w:rPr>
+      </w:pPr>
+      <w:r>
+        <w:rPr>
+          <w:szCs w:val="28"/>
+          <w:lang w:val="id-ID"/>
+        </w:rPr>
+        <w:t xml:space="preserve">3 sprint </w:t>
+      </w:r>
+      <w:r>
+        <w:rPr>
+          <w:szCs w:val="28"/>
+          <w:lang w:val="id-ID"/>
+        </w:rPr>
+        <w:t xml:space="preserve">untuk fase </w:t>
+      </w:r>
+      <w:r>
+        <w:rPr>
+          <w:i/>
+          <w:szCs w:val="28"/>
+          <w:lang w:val="id-ID"/>
+        </w:rPr>
+        <w:t>development</w:t>
+      </w:r>
+      <w:r>
+        <w:rPr>
+          <w:szCs w:val="28"/>
+          <w:lang w:val="id-ID"/>
+        </w:rPr>
+        <w:t xml:space="preserve"> </w:t>
+      </w:r>
+      <w:r>
+        <w:rPr>
+          <w:szCs w:val="28"/>
+          <w:lang w:val="id-ID"/>
+        </w:rPr>
+        <w:t xml:space="preserve">dengan masing-masing </w:t>
+      </w:r>
+      <w:r>
+        <w:rPr>
+          <w:szCs w:val="28"/>
+          <w:lang w:val="id-ID"/>
+        </w:rPr>
+        <w:t xml:space="preserve">berdurasi </w:t>
+      </w:r>
+      <w:r>
+        <w:rPr>
+          <w:szCs w:val="28"/>
+          <w:lang w:val="id-ID"/>
+        </w:rPr>
+        <w:t>3 minggu</w:t>
       </w:r>
     </w:p>
     <w:p>
@@ -4197,7 +5361,7 @@
         <w:pStyle w:val="ListParagraph"/>
         <w:numPr>
           <w:ilvl w:val="0"/>
-          <w:numId w:val="3"/>
+          <w:numId w:val="6"/>
         </w:numPr>
         <w:jc w:val="both"/>
         <w:rPr>
@@ -4210,55 +5374,16 @@
           <w:szCs w:val="28"/>
           <w:lang w:val="id-ID"/>
         </w:rPr>
-        <w:t xml:space="preserve">3 sprint </w:t>
-      </w:r>
-      <w:r>
-        <w:rPr>
-          <w:szCs w:val="28"/>
-          <w:lang w:val="id-ID"/>
-        </w:rPr>
-        <w:t xml:space="preserve">untuk fase </w:t>
-      </w:r>
-      <w:r>
-        <w:rPr>
-          <w:i/>
-          <w:szCs w:val="28"/>
-          <w:lang w:val="id-ID"/>
-        </w:rPr>
-        <w:t>development</w:t>
-      </w:r>
-      <w:r>
-        <w:rPr>
-          <w:szCs w:val="28"/>
-          <w:lang w:val="id-ID"/>
-        </w:rPr>
-        <w:t xml:space="preserve"> </w:t>
-      </w:r>
-      <w:r>
-        <w:rPr>
-          <w:szCs w:val="28"/>
-          <w:lang w:val="id-ID"/>
-        </w:rPr>
-        <w:t xml:space="preserve">dengan masing-masing </w:t>
-      </w:r>
-      <w:r>
-        <w:rPr>
-          <w:szCs w:val="28"/>
-          <w:lang w:val="id-ID"/>
-        </w:rPr>
-        <w:t xml:space="preserve">berdurasi </w:t>
-      </w:r>
-      <w:r>
-        <w:rPr>
-          <w:szCs w:val="28"/>
-          <w:lang w:val="id-ID"/>
-        </w:rPr>
-        <w:t>3 minggu</w:t>
+        <w:t>Perkiraan biaya yang dibutuhkan:</w:t>
       </w:r>
     </w:p>
     <w:p>
       <w:pPr>
-        <w:ind w:left="426"/>
+        <w:pStyle w:val="ListParagraph"/>
+        <w:numPr>
+          <w:ilvl w:val="1"/>
+          <w:numId w:val="6"/>
+        </w:numPr>
         <w:jc w:val="both"/>
         <w:rPr>
           <w:szCs w:val="28"/>
@@ -4270,7 +5395,62 @@
           <w:szCs w:val="28"/>
           <w:lang w:val="id-ID"/>
         </w:rPr>
-        <w:t>Perkiraan biaya yang dibutuhkan:</w:t>
+        <w:t>Biaya survey</w:t>
+      </w:r>
+      <w:r>
+        <w:rPr>
+          <w:szCs w:val="28"/>
+        </w:rPr>
+        <w:t xml:space="preserve"> </w:t>
+      </w:r>
+      <w:proofErr w:type="spellStart"/>
+      <w:r>
+        <w:rPr>
+          <w:szCs w:val="28"/>
+        </w:rPr>
+        <w:t>dan</w:t>
+      </w:r>
+      <w:proofErr w:type="spellEnd"/>
+      <w:r>
+        <w:rPr>
+          <w:szCs w:val="28"/>
+        </w:rPr>
+        <w:t xml:space="preserve"> testing</w:t>
+      </w:r>
+      <w:r>
+        <w:rPr>
+          <w:szCs w:val="28"/>
+          <w:lang w:val="id-ID"/>
+        </w:rPr>
+        <w:t>: Rp 100.000,-</w:t>
+      </w:r>
+    </w:p>
+    <w:p>
+      <w:pPr>
+        <w:pStyle w:val="ListParagraph"/>
+        <w:numPr>
+          <w:ilvl w:val="1"/>
+          <w:numId w:val="6"/>
+        </w:numPr>
+        <w:jc w:val="both"/>
+        <w:rPr>
+          <w:szCs w:val="28"/>
+          <w:lang w:val="id-ID"/>
+        </w:rPr>
+      </w:pPr>
+      <w:proofErr w:type="spellStart"/>
+      <w:r>
+        <w:rPr>
+          <w:szCs w:val="28"/>
+        </w:rPr>
+        <w:t>Biaya</w:t>
+      </w:r>
+      <w:proofErr w:type="spellEnd"/>
+      <w:r>
+        <w:rPr>
+          <w:szCs w:val="28"/>
+        </w:rPr>
+        <w:t xml:space="preserve"> hosting</w:t>
       </w:r>
     </w:p>
     <w:p>
@@ -4278,103 +5458,30 @@
         <w:pStyle w:val="ListParagraph"/>
         <w:numPr>
           <w:ilvl w:val="0"/>
-          <w:numId w:val="3"/>
+          <w:numId w:val="6"/>
         </w:numPr>
         <w:jc w:val="both"/>
         <w:rPr>
           <w:szCs w:val="28"/>
-          <w:lang w:val="id-ID"/>
-        </w:rPr>
-      </w:pPr>
-      <w:r>
-        <w:rPr>
-          <w:szCs w:val="28"/>
-          <w:lang w:val="id-ID"/>
-        </w:rPr>
-        <w:t>Biaya survey</w:t>
-      </w:r>
-      <w:r>
-        <w:rPr>
-          <w:szCs w:val="28"/>
-        </w:rPr>
-        <w:t xml:space="preserve"> </w:t>
-      </w:r>
-      <w:proofErr w:type="spellStart"/>
-      <w:r>
-        <w:rPr>
-          <w:szCs w:val="28"/>
-        </w:rPr>
-        <w:t>dan</w:t>
-      </w:r>
-      <w:proofErr w:type="spellEnd"/>
-      <w:r>
-        <w:rPr>
-          <w:szCs w:val="28"/>
-        </w:rPr>
-        <w:t xml:space="preserve"> testing</w:t>
-      </w:r>
-      <w:r>
-        <w:rPr>
-          <w:szCs w:val="28"/>
-          <w:lang w:val="id-ID"/>
-        </w:rPr>
-        <w:t>: Rp 100.000,-</w:t>
+        </w:rPr>
+      </w:pPr>
+      <w:r>
+        <w:rPr>
+          <w:szCs w:val="28"/>
+        </w:rPr>
+        <w:t>Usaha personal</w:t>
       </w:r>
     </w:p>
     <w:p>
       <w:pPr>
         <w:pStyle w:val="ListParagraph"/>
         <w:numPr>
-          <w:ilvl w:val="0"/>
-          <w:numId w:val="3"/>
+          <w:ilvl w:val="1"/>
+          <w:numId w:val="6"/>
         </w:numPr>
         <w:jc w:val="both"/>
         <w:rPr>
           <w:szCs w:val="28"/>
-          <w:lang w:val="id-ID"/>
-        </w:rPr>
-      </w:pPr>
-      <w:proofErr w:type="spellStart"/>
-      <w:r>
-        <w:rPr>
-          <w:szCs w:val="28"/>
-        </w:rPr>
-        <w:t>Biaya</w:t>
-      </w:r>
-      <w:proofErr w:type="spellEnd"/>
-      <w:r>
-        <w:rPr>
-          <w:szCs w:val="28"/>
-        </w:rPr>
-        <w:t xml:space="preserve"> hosting</w:t>
-      </w:r>
-    </w:p>
-    <w:p>
-      <w:pPr>
-        <w:pStyle w:val="ListParagraph"/>
-        <w:ind w:left="426"/>
-        <w:jc w:val="both"/>
-        <w:rPr>
-          <w:szCs w:val="28"/>
-        </w:rPr>
-      </w:pPr>
-      <w:r>
-        <w:rPr>
-          <w:szCs w:val="28"/>
-        </w:rPr>
-        <w:t>Usaha personal</w:t>
-      </w:r>
-    </w:p>
-    <w:p>
-      <w:pPr>
-        <w:pStyle w:val="ListParagraph"/>
-        <w:numPr>
-          <w:ilvl w:val="0"/>
-          <w:numId w:val="3"/>
-        </w:numPr>
-        <w:jc w:val="both"/>
-        <w:rPr>
-          <w:szCs w:val="28"/>
         </w:rPr>
       </w:pPr>
       <w:r>
@@ -4397,8 +5504,6 @@
         </w:rPr>
         <w:t xml:space="preserve"> </w:t>
       </w:r>
-      <w:bookmarkStart w:id="0" w:name="_GoBack"/>
-      <w:bookmarkEnd w:id="0"/>
     </w:p>
     <w:p>
       <w:pPr>
@@ -4450,7 +5555,6 @@
         <w:rPr>
           <w:lang w:val="id-ID"/>
         </w:rPr>
-        <w:lastRenderedPageBreak/>
         <w:t>Membuat aplikasi web yang mudah digunakan serta mempertemukan masyarakat yang mencari jasa dan pihak penyedia jasa dengan efisien</w:t>
       </w:r>
       <w:r>
@@ -4821,6 +5925,121 @@
           <w:lang w:val="id-ID"/>
         </w:rPr>
         <w:t>Isnaeni Nurohmah</w:t>
+      </w:r>
+    </w:p>
+    <w:p>
+      <w:pPr>
+        <w:pStyle w:val="ListParagraph"/>
+        <w:numPr>
+          <w:ilvl w:val="0"/>
+          <w:numId w:val="1"/>
+        </w:numPr>
+        <w:jc w:val="both"/>
+        <w:rPr>
+          <w:szCs w:val="28"/>
+          <w:lang w:val="id-ID"/>
+        </w:rPr>
+      </w:pPr>
+      <w:proofErr w:type="spellStart"/>
+      <w:r>
+        <w:rPr>
+          <w:szCs w:val="28"/>
+        </w:rPr>
+        <w:t>Referensi</w:t>
+      </w:r>
+      <w:proofErr w:type="spellEnd"/>
+    </w:p>
+    <w:p>
+      <w:pPr>
+        <w:pStyle w:val="ListParagraph"/>
+        <w:numPr>
+          <w:ilvl w:val="1"/>
+          <w:numId w:val="1"/>
+        </w:numPr>
+        <w:jc w:val="both"/>
+        <w:rPr>
+          <w:szCs w:val="28"/>
+          <w:lang w:val="id-ID"/>
+        </w:rPr>
+      </w:pPr>
+      <w:hyperlink r:id="rId5" w:history="1">
+        <w:r>
+          <w:rPr>
+            <w:rStyle w:val="Hyperlink"/>
+            <w:szCs w:val="28"/>
+            <w:lang w:val="id-ID"/>
+          </w:rPr>
+          <w:t>http://www.bps.go.id/linkTabelStatis/view/id/971</w:t>
+        </w:r>
+      </w:hyperlink>
+    </w:p>
+    <w:p>
+      <w:pPr>
+        <w:pStyle w:val="ListParagraph"/>
+        <w:numPr>
+          <w:ilvl w:val="1"/>
+          <w:numId w:val="1"/>
+        </w:numPr>
+        <w:jc w:val="both"/>
+        <w:rPr>
+          <w:szCs w:val="28"/>
+          <w:lang w:val="id-ID"/>
+        </w:rPr>
+      </w:pPr>
+      <w:hyperlink r:id="rId6" w:history="1">
+        <w:r>
+          <w:rPr>
+            <w:rStyle w:val="Hyperlink"/>
+            <w:szCs w:val="28"/>
+            <w:lang w:val="id-ID"/>
+          </w:rPr>
+          <w:t>http://www.bps.go.id/linkTabelStatis/view/id/970</w:t>
+        </w:r>
+      </w:hyperlink>
+    </w:p>
+    <w:p>
+      <w:pPr>
+        <w:pStyle w:val="ListParagraph"/>
+        <w:numPr>
+          <w:ilvl w:val="1"/>
+          <w:numId w:val="1"/>
+        </w:numPr>
+        <w:jc w:val="both"/>
+        <w:rPr>
+          <w:szCs w:val="28"/>
+          <w:lang w:val="id-ID"/>
+        </w:rPr>
+      </w:pPr>
+      <w:hyperlink r:id="rId7" w:history="1">
+        <w:r>
+          <w:rPr>
+            <w:rStyle w:val="Hyperlink"/>
+            <w:szCs w:val="28"/>
+            <w:lang w:val="id-ID"/>
+          </w:rPr>
+          <w:t>http://teknologi.metrotvnews.com/read/2015/04/27/391835/semakin-banyak-profesional-indonesia-jadi-pekerja-lepas</w:t>
+        </w:r>
+      </w:hyperlink>
+    </w:p>
+    <w:p>
+      <w:pPr>
+        <w:pStyle w:val="ListParagraph"/>
+        <w:numPr>
+          <w:ilvl w:val="1"/>
+          <w:numId w:val="1"/>
+        </w:numPr>
+        <w:jc w:val="both"/>
+        <w:rPr>
+          <w:szCs w:val="28"/>
+          <w:lang w:val="id-ID"/>
+        </w:rPr>
+      </w:pPr>
+      <w:r>
+        <w:rPr>
+          <w:szCs w:val="28"/>
+          <w:lang w:val="id-ID"/>
+        </w:rPr>
+        <w:t>https://www.sribulancer.com/</w:t>
       </w:r>
     </w:p>
     <w:sectPr>
@@ -4949,26 +6168,142 @@
     </w:lvl>
   </w:abstractNum>
   <w:abstractNum w:abstractNumId="1">
+    <w:nsid w:val="2D816B0B"/>
+    <w:multiLevelType w:val="hybridMultilevel"/>
+    <w:tmpl w:val="3D147D92"/>
+    <w:lvl w:ilvl="0" w:tplc="04090005">
+      <w:start w:val="1"/>
+      <w:numFmt w:val="bullet"/>
+      <w:lvlText w:val=""/>
+      <w:lvlJc w:val="left"/>
+      <w:pPr>
+        <w:ind w:left="810" w:hanging="360"/>
+      </w:pPr>
+      <w:rPr>
+        <w:rFonts w:ascii="Wingdings" w:hAnsi="Wingdings" w:hint="default"/>
+      </w:rPr>
+    </w:lvl>
+    <w:lvl w:ilvl="1" w:tplc="04090003">
+      <w:start w:val="1"/>
+      <w:numFmt w:val="bullet"/>
+      <w:lvlText w:val="o"/>
+      <w:lvlJc w:val="left"/>
+      <w:pPr>
+        <w:ind w:left="1170" w:hanging="360"/>
+      </w:pPr>
+      <w:rPr>
+        <w:rFonts w:ascii="Courier New" w:hAnsi="Courier New" w:cs="Courier New" w:hint="default"/>
+      </w:rPr>
+    </w:lvl>
+    <w:lvl w:ilvl="2" w:tplc="04090005" w:tentative="1">
+      <w:start w:val="1"/>
+      <w:numFmt w:val="bullet"/>
+      <w:lvlText w:val=""/>
+      <w:lvlJc w:val="left"/>
+      <w:pPr>
+        <w:ind w:left="3060" w:hanging="360"/>
+      </w:pPr>
+      <w:rPr>
+        <w:rFonts w:ascii="Wingdings" w:hAnsi="Wingdings" w:hint="default"/>
+      </w:rPr>
+    </w:lvl>
+    <w:lvl w:ilvl="3" w:tplc="04090001" w:tentative="1">
+      <w:start w:val="1"/>
+      <w:numFmt w:val="bullet"/>
+      <w:lvlText w:val=""/>
+      <w:lvlJc w:val="left"/>
+      <w:pPr>
+        <w:ind w:left="3780" w:hanging="360"/>
+      </w:pPr>
+      <w:rPr>
+        <w:rFonts w:ascii="Symbol" w:hAnsi="Symbol" w:hint="default"/>
+      </w:rPr>
+    </w:lvl>
+    <w:lvl w:ilvl="4" w:tplc="04090003" w:tentative="1">
+      <w:start w:val="1"/>
+      <w:numFmt w:val="bullet"/>
+      <w:lvlText w:val="o"/>
+      <w:lvlJc w:val="left"/>
+      <w:pPr>
+        <w:ind w:left="4500" w:hanging="360"/>
+      </w:pPr>
+      <w:rPr>
+        <w:rFonts w:ascii="Courier New" w:hAnsi="Courier New" w:cs="Courier New" w:hint="default"/>
+      </w:rPr>
+    </w:lvl>
+    <w:lvl w:ilvl="5" w:tplc="04090005" w:tentative="1">
+      <w:start w:val="1"/>
+      <w:numFmt w:val="bullet"/>
+      <w:lvlText w:val=""/>
+      <w:lvlJc w:val="left"/>
+      <w:pPr>
+        <w:ind w:left="5220" w:hanging="360"/>
+      </w:pPr>
+      <w:rPr>
+        <w:rFonts w:ascii="Wingdings" w:hAnsi="Wingdings" w:hint="default"/>
+      </w:rPr>
+    </w:lvl>
+    <w:lvl w:ilvl="6" w:tplc="04090001" w:tentative="1">
+      <w:start w:val="1"/>
+      <w:numFmt w:val="bullet"/>
+      <w:lvlText w:val=""/>
+      <w:lvlJc w:val="left"/>
+      <w:pPr>
+        <w:ind w:left="5940" w:hanging="360"/>
+      </w:pPr>
+      <w:rPr>
+        <w:rFonts w:ascii="Symbol" w:hAnsi="Symbol" w:hint="default"/>
+      </w:rPr>
+    </w:lvl>
+    <w:lvl w:ilvl="7" w:tplc="04090003" w:tentative="1">
+      <w:start w:val="1"/>
+      <w:numFmt w:val="bullet"/>
+      <w:lvlText w:val="o"/>
+      <w:lvlJc w:val="left"/>
+      <w:pPr>
+        <w:ind w:left="6660" w:hanging="360"/>
+      </w:pPr>
+      <w:rPr>
+        <w:rFonts w:ascii="Courier New" w:hAnsi="Courier New" w:cs="Courier New" w:hint="default"/>
+      </w:rPr>
+    </w:lvl>
+    <w:lvl w:ilvl="8" w:tplc="04090005" w:tentative="1">
+      <w:start w:val="1"/>
+      <w:numFmt w:val="bullet"/>
+      <w:lvlText w:val=""/>
+      <w:lvlJc w:val="left"/>
+      <w:pPr>
+        <w:ind w:left="7380" w:hanging="360"/>
+      </w:pPr>
+      <w:rPr>
+        <w:rFonts w:ascii="Wingdings" w:hAnsi="Wingdings" w:hint="default"/>
+      </w:rPr>
+    </w:lvl>
+  </w:abstractNum>
+  <w:abstractNum w:abstractNumId="2">
     <w:nsid w:val="4BEA2775"/>
     <w:multiLevelType w:val="hybridMultilevel"/>
-    <w:tmpl w:val="E54C52D4"/>
+    <w:tmpl w:val="EC8C6788"/>
     <w:lvl w:ilvl="0" w:tplc="0409000F">
       <w:start w:val="1"/>
       <w:numFmt w:val="decimal"/>
       <w:lvlText w:val="%1."/>
       <w:lvlJc w:val="left"/>
       <w:pPr>
-        <w:ind w:left="720" w:hanging="360"/>
+        <w:ind w:left="450" w:hanging="360"/>
       </w:pPr>
     </w:lvl>
-    <w:lvl w:ilvl="1" w:tplc="04090019">
+    <w:lvl w:ilvl="1" w:tplc="0409000F">
       <w:start w:val="1"/>
-      <w:numFmt w:val="lowerLetter"/>
+      <w:numFmt w:val="decimal"/>
       <w:lvlText w:val="%2."/>
       <w:lvlJc w:val="left"/>
       <w:pPr>
-        <w:ind w:left="1440" w:hanging="360"/>
-      </w:pPr>
+        <w:ind w:left="900" w:hanging="360"/>
+      </w:pPr>
+      <w:rPr>
+        <w:rFonts w:hint="default"/>
+      </w:rPr>
     </w:lvl>
     <w:lvl w:ilvl="2" w:tplc="0409001B" w:tentative="1">
       <w:start w:val="1"/>
@@ -5034,7 +6369,233 @@
       </w:pPr>
     </w:lvl>
   </w:abstractNum>
-  <w:abstractNum w:abstractNumId="2">
+  <w:abstractNum w:abstractNumId="3">
+    <w:nsid w:val="63FA2BEE"/>
+    <w:multiLevelType w:val="hybridMultilevel"/>
+    <w:tmpl w:val="18D873A2"/>
+    <w:lvl w:ilvl="0" w:tplc="04090001">
+      <w:start w:val="1"/>
+      <w:numFmt w:val="bullet"/>
+      <w:lvlText w:val=""/>
+      <w:lvlJc w:val="left"/>
+      <w:pPr>
+        <w:ind w:left="1854" w:hanging="360"/>
+      </w:pPr>
+      <w:rPr>
+        <w:rFonts w:ascii="Symbol" w:hAnsi="Symbol" w:hint="default"/>
+      </w:rPr>
+    </w:lvl>
+    <w:lvl w:ilvl="1" w:tplc="04090003" w:tentative="1">
+      <w:start w:val="1"/>
+      <w:numFmt w:val="bullet"/>
+      <w:lvlText w:val="o"/>
+      <w:lvlJc w:val="left"/>
+      <w:pPr>
+        <w:ind w:left="2574" w:hanging="360"/>
+      </w:pPr>
+      <w:rPr>
+        <w:rFonts w:ascii="Courier New" w:hAnsi="Courier New" w:cs="Courier New" w:hint="default"/>
+      </w:rPr>
+    </w:lvl>
+    <w:lvl w:ilvl="2" w:tplc="04090005" w:tentative="1">
+      <w:start w:val="1"/>
+      <w:numFmt w:val="bullet"/>
+      <w:lvlText w:val=""/>
+      <w:lvlJc w:val="left"/>
+      <w:pPr>
+        <w:ind w:left="3294" w:hanging="360"/>
+      </w:pPr>
+      <w:rPr>
+        <w:rFonts w:ascii="Wingdings" w:hAnsi="Wingdings" w:hint="default"/>
+      </w:rPr>
+    </w:lvl>
+    <w:lvl w:ilvl="3" w:tplc="04090001" w:tentative="1">
+      <w:start w:val="1"/>
+      <w:numFmt w:val="bullet"/>
+      <w:lvlText w:val=""/>
+      <w:lvlJc w:val="left"/>
+      <w:pPr>
+        <w:ind w:left="4014" w:hanging="360"/>
+      </w:pPr>
+      <w:rPr>
+        <w:rFonts w:ascii="Symbol" w:hAnsi="Symbol" w:hint="default"/>
+      </w:rPr>
+    </w:lvl>
+    <w:lvl w:ilvl="4" w:tplc="04090003" w:tentative="1">
+      <w:start w:val="1"/>
+      <w:numFmt w:val="bullet"/>
+      <w:lvlText w:val="o"/>
+      <w:lvlJc w:val="left"/>
+      <w:pPr>
+        <w:ind w:left="4734" w:hanging="360"/>
+      </w:pPr>
+      <w:rPr>
+        <w:rFonts w:ascii="Courier New" w:hAnsi="Courier New" w:cs="Courier New" w:hint="default"/>
+      </w:rPr>
+    </w:lvl>
+    <w:lvl w:ilvl="5" w:tplc="04090005" w:tentative="1">
+      <w:start w:val="1"/>
+      <w:numFmt w:val="bullet"/>
+      <w:lvlText w:val=""/>
+      <w:lvlJc w:val="left"/>
+      <w:pPr>
+        <w:ind w:left="5454" w:hanging="360"/>
+      </w:pPr>
+      <w:rPr>
+        <w:rFonts w:ascii="Wingdings" w:hAnsi="Wingdings" w:hint="default"/>
+      </w:rPr>
+    </w:lvl>
+    <w:lvl w:ilvl="6" w:tplc="04090001" w:tentative="1">
+      <w:start w:val="1"/>
+      <w:numFmt w:val="bullet"/>
+      <w:lvlText w:val=""/>
+      <w:lvlJc w:val="left"/>
+      <w:pPr>
+        <w:ind w:left="6174" w:hanging="360"/>
+      </w:pPr>
+      <w:rPr>
+        <w:rFonts w:ascii="Symbol" w:hAnsi="Symbol" w:hint="default"/>
+      </w:rPr>
+    </w:lvl>
+    <w:lvl w:ilvl="7" w:tplc="04090003" w:tentative="1">
+      <w:start w:val="1"/>
+      <w:numFmt w:val="bullet"/>
+      <w:lvlText w:val="o"/>
+      <w:lvlJc w:val="left"/>
+      <w:pPr>
+        <w:ind w:left="6894" w:hanging="360"/>
+      </w:pPr>
+      <w:rPr>
+        <w:rFonts w:ascii="Courier New" w:hAnsi="Courier New" w:cs="Courier New" w:hint="default"/>
+      </w:rPr>
+    </w:lvl>
+    <w:lvl w:ilvl="8" w:tplc="04090005" w:tentative="1">
+      <w:start w:val="1"/>
+      <w:numFmt w:val="bullet"/>
+      <w:lvlText w:val=""/>
+      <w:lvlJc w:val="left"/>
+      <w:pPr>
+        <w:ind w:left="7614" w:hanging="360"/>
+      </w:pPr>
+      <w:rPr>
+        <w:rFonts w:ascii="Wingdings" w:hAnsi="Wingdings" w:hint="default"/>
+      </w:rPr>
+    </w:lvl>
+  </w:abstractNum>
+  <w:abstractNum w:abstractNumId="4">
+    <w:nsid w:val="6FF60A0A"/>
+    <w:multiLevelType w:val="hybridMultilevel"/>
+    <w:tmpl w:val="9D6A6E10"/>
+    <w:lvl w:ilvl="0" w:tplc="04090001">
+      <w:start w:val="1"/>
+      <w:numFmt w:val="bullet"/>
+      <w:lvlText w:val=""/>
+      <w:lvlJc w:val="left"/>
+      <w:pPr>
+        <w:ind w:left="720" w:hanging="360"/>
+      </w:pPr>
+      <w:rPr>
+        <w:rFonts w:ascii="Symbol" w:hAnsi="Symbol" w:hint="default"/>
+      </w:rPr>
+    </w:lvl>
+    <w:lvl w:ilvl="1" w:tplc="04090003" w:tentative="1">
+      <w:start w:val="1"/>
+      <w:numFmt w:val="bullet"/>
+      <w:lvlText w:val="o"/>
+      <w:lvlJc w:val="left"/>
+      <w:pPr>
+        <w:ind w:left="1440" w:hanging="360"/>
+      </w:pPr>
+      <w:rPr>
+        <w:rFonts w:ascii="Courier New" w:hAnsi="Courier New" w:cs="Courier New" w:hint="default"/>
+      </w:rPr>
+    </w:lvl>
+    <w:lvl w:ilvl="2" w:tplc="04090005">
+      <w:start w:val="1"/>
+      <w:numFmt w:val="bullet"/>
+      <w:lvlText w:val=""/>
+      <w:lvlJc w:val="left"/>
+      <w:pPr>
+        <w:ind w:left="1530" w:hanging="360"/>
+      </w:pPr>
+      <w:rPr>
+        <w:rFonts w:ascii="Wingdings" w:hAnsi="Wingdings" w:hint="default"/>
+      </w:rPr>
+    </w:lvl>
+    <w:lvl w:ilvl="3" w:tplc="04090001" w:tentative="1">
+      <w:start w:val="1"/>
+      <w:numFmt w:val="bullet"/>
+      <w:lvlText w:val=""/>
+      <w:lvlJc w:val="left"/>
+      <w:pPr>
+        <w:ind w:left="2880" w:hanging="360"/>
+      </w:pPr>
+      <w:rPr>
+        <w:rFonts w:ascii="Symbol" w:hAnsi="Symbol" w:hint="default"/>
+      </w:rPr>
+    </w:lvl>
+    <w:lvl w:ilvl="4" w:tplc="04090003" w:tentative="1">
+      <w:start w:val="1"/>
+      <w:numFmt w:val="bullet"/>
+      <w:lvlText w:val="o"/>
+      <w:lvlJc w:val="left"/>
+      <w:pPr>
+        <w:ind w:left="3600" w:hanging="360"/>
+      </w:pPr>
+      <w:rPr>
+        <w:rFonts w:ascii="Courier New" w:hAnsi="Courier New" w:cs="Courier New" w:hint="default"/>
+      </w:rPr>
+    </w:lvl>
+    <w:lvl w:ilvl="5" w:tplc="04090005" w:tentative="1">
+      <w:start w:val="1"/>
+      <w:numFmt w:val="bullet"/>
+      <w:lvlText w:val=""/>
+      <w:lvlJc w:val="left"/>
+      <w:pPr>
+        <w:ind w:left="4320" w:hanging="360"/>
+      </w:pPr>
+      <w:rPr>
+        <w:rFonts w:ascii="Wingdings" w:hAnsi="Wingdings" w:hint="default"/>
+      </w:rPr>
+    </w:lvl>
+    <w:lvl w:ilvl="6" w:tplc="04090001" w:tentative="1">
+      <w:start w:val="1"/>
+      <w:numFmt w:val="bullet"/>
+      <w:lvlText w:val=""/>
+      <w:lvlJc w:val="left"/>
+      <w:pPr>
+        <w:ind w:left="5040" w:hanging="360"/>
+      </w:pPr>
+      <w:rPr>
+        <w:rFonts w:ascii="Symbol" w:hAnsi="Symbol" w:hint="default"/>
+      </w:rPr>
+    </w:lvl>
+    <w:lvl w:ilvl="7" w:tplc="04090003" w:tentative="1">
+      <w:start w:val="1"/>
+      <w:numFmt w:val="bullet"/>
+      <w:lvlText w:val="o"/>
+      <w:lvlJc w:val="left"/>
+      <w:pPr>
+        <w:ind w:left="5760" w:hanging="360"/>
+      </w:pPr>
+      <w:rPr>
+        <w:rFonts w:ascii="Courier New" w:hAnsi="Courier New" w:cs="Courier New" w:hint="default"/>
+      </w:rPr>
+    </w:lvl>
+    <w:lvl w:ilvl="8" w:tplc="04090005" w:tentative="1">
+      <w:start w:val="1"/>
+      <w:numFmt w:val="bullet"/>
+      <w:lvlText w:val=""/>
+      <w:lvlJc w:val="left"/>
+      <w:pPr>
+        <w:ind w:left="6480" w:hanging="360"/>
+      </w:pPr>
+      <w:rPr>
+        <w:rFonts w:ascii="Wingdings" w:hAnsi="Wingdings" w:hint="default"/>
+      </w:rPr>
+    </w:lvl>
+  </w:abstractNum>
+  <w:abstractNum w:abstractNumId="5">
     <w:nsid w:val="70985059"/>
     <w:multiLevelType w:val="hybridMultilevel"/>
     <w:tmpl w:val="9948E998"/>
@@ -5147,13 +6708,22 @@
     </w:lvl>
   </w:abstractNum>
   <w:num w:numId="1">
-    <w:abstractNumId w:val="1"/>
+    <w:abstractNumId w:val="2"/>
   </w:num>
   <w:num w:numId="2">
     <w:abstractNumId w:val="0"/>
   </w:num>
   <w:num w:numId="3">
-    <w:abstractNumId w:val="2"/>
+    <w:abstractNumId w:val="5"/>
+  </w:num>
+  <w:num w:numId="4">
+    <w:abstractNumId w:val="4"/>
+  </w:num>
+  <w:num w:numId="5">
+    <w:abstractNumId w:val="3"/>
+  </w:num>
+  <w:num w:numId="6">
+    <w:abstractNumId w:val="1"/>
   </w:num>
 </w:numbering>
 </file>
@@ -5600,6 +7170,17 @@
       <w:contextualSpacing/>
     </w:pPr>
   </w:style>
+  <w:style w:type="character" w:styleId="Hyperlink">
+    <w:name w:val="Hyperlink"/>
+    <w:basedOn w:val="DefaultParagraphFont"/>
+    <w:uiPriority w:val="99"/>
+    <w:unhideWhenUsed/>
+    <w:rsid w:val="00130871"/>
+    <w:rPr>
+      <w:color w:val="0563C1" w:themeColor="hyperlink"/>
+      <w:u w:val="single"/>
+    </w:rPr>
+  </w:style>
 </w:styles>
 </file>
 

--- a/Project Documentation/Project Charter/Project Charter Kelompok A2.docx
+++ b/Project Documentation/Project Charter/Project Charter Kelompok A2.docx
@@ -980,13 +980,7 @@
         <w:t xml:space="preserve"> </w:t>
       </w:r>
       <w:r>
-        <w:t>20.486.</w:t>
-      </w:r>
-      <w:r>
-        <w:t>560</w:t>
-      </w:r>
-      <w:r>
-        <w:t xml:space="preserve"> </w:t>
+        <w:t xml:space="preserve">20.486.560 </w:t>
       </w:r>
       <w:proofErr w:type="spellStart"/>
       <w:r>
@@ -1012,14 +1006,12 @@
       <w:r>
         <w:t xml:space="preserve">  2014</w:t>
       </w:r>
-      <w:bookmarkStart w:id="0" w:name="_GoBack"/>
       <w:r>
         <w:rPr>
           <w:vertAlign w:val="superscript"/>
         </w:rPr>
         <w:t>[1]</w:t>
       </w:r>
-      <w:bookmarkEnd w:id="0"/>
       <w:r>
         <w:t>.</w:t>
       </w:r>
@@ -1793,21 +1785,7 @@
         <w:rPr>
           <w:szCs w:val="28"/>
         </w:rPr>
-        <w:t xml:space="preserve"> </w:t>
-      </w:r>
-      <w:proofErr w:type="spellStart"/>
-      <w:r>
-        <w:rPr>
-          <w:szCs w:val="28"/>
-        </w:rPr>
-        <w:t>acara</w:t>
-      </w:r>
-      <w:proofErr w:type="spellEnd"/>
-      <w:r>
-        <w:rPr>
-          <w:szCs w:val="28"/>
-        </w:rPr>
-        <w:t xml:space="preserve">. </w:t>
+        <w:t xml:space="preserve"> acara. </w:t>
       </w:r>
       <w:proofErr w:type="spellStart"/>
       <w:r>
@@ -1862,21 +1840,7 @@
         <w:rPr>
           <w:szCs w:val="28"/>
         </w:rPr>
-        <w:t xml:space="preserve"> </w:t>
-      </w:r>
-      <w:proofErr w:type="spellStart"/>
-      <w:r>
-        <w:rPr>
-          <w:szCs w:val="28"/>
-        </w:rPr>
-        <w:t>acara</w:t>
-      </w:r>
-      <w:proofErr w:type="spellEnd"/>
-      <w:r>
-        <w:rPr>
-          <w:szCs w:val="28"/>
-        </w:rPr>
-        <w:t xml:space="preserve"> </w:t>
+        <w:t xml:space="preserve"> acara </w:t>
       </w:r>
       <w:proofErr w:type="spellStart"/>
       <w:r>
@@ -1980,10 +1944,10 @@
         </w:rPr>
         <w:t xml:space="preserve"> </w:t>
       </w:r>
-      <w:r>
-        <w:rPr>
-          <w:szCs w:val="28"/>
-          <w:u w:val="single"/>
+      <w:bookmarkStart w:id="0" w:name="_GoBack"/>
+      <w:r>
+        <w:rPr>
+          <w:szCs w:val="28"/>
         </w:rPr>
         <w:t xml:space="preserve">Target </w:t>
       </w:r>
@@ -1991,7 +1955,6 @@
       <w:r>
         <w:rPr>
           <w:szCs w:val="28"/>
-          <w:u w:val="single"/>
         </w:rPr>
         <w:t>umur</w:t>
       </w:r>
@@ -1999,15 +1962,13 @@
       <w:r>
         <w:rPr>
           <w:szCs w:val="28"/>
-          <w:u w:val="single"/>
-        </w:rPr>
-        <w:t xml:space="preserve"> </w:t>
-      </w:r>
-      <w:proofErr w:type="spellStart"/>
-      <w:r>
-        <w:rPr>
-          <w:szCs w:val="28"/>
-          <w:u w:val="single"/>
+        </w:rPr>
+        <w:t xml:space="preserve"> </w:t>
+      </w:r>
+      <w:proofErr w:type="spellStart"/>
+      <w:r>
+        <w:rPr>
+          <w:szCs w:val="28"/>
         </w:rPr>
         <w:t>pengguna</w:t>
       </w:r>
@@ -2015,15 +1976,13 @@
       <w:r>
         <w:rPr>
           <w:szCs w:val="28"/>
-          <w:u w:val="single"/>
-        </w:rPr>
-        <w:t xml:space="preserve"> </w:t>
-      </w:r>
-      <w:proofErr w:type="spellStart"/>
-      <w:r>
-        <w:rPr>
-          <w:szCs w:val="28"/>
-          <w:u w:val="single"/>
+        </w:rPr>
+        <w:t xml:space="preserve"> </w:t>
+      </w:r>
+      <w:proofErr w:type="spellStart"/>
+      <w:r>
+        <w:rPr>
+          <w:szCs w:val="28"/>
         </w:rPr>
         <w:t>adalah</w:t>
       </w:r>
@@ -2031,7 +1990,6 @@
       <w:r>
         <w:rPr>
           <w:szCs w:val="28"/>
-          <w:u w:val="single"/>
         </w:rPr>
         <w:t xml:space="preserve"> </w:t>
       </w:r>
@@ -2040,7 +1998,6 @@
       <w:r>
         <w:rPr>
           <w:szCs w:val="28"/>
-          <w:u w:val="single"/>
         </w:rPr>
         <w:t>usia</w:t>
       </w:r>
@@ -2049,15 +2006,13 @@
       <w:r>
         <w:rPr>
           <w:szCs w:val="28"/>
-          <w:u w:val="single"/>
-        </w:rPr>
-        <w:t xml:space="preserve"> </w:t>
-      </w:r>
-      <w:proofErr w:type="spellStart"/>
-      <w:r>
-        <w:rPr>
-          <w:szCs w:val="28"/>
-          <w:u w:val="single"/>
+        </w:rPr>
+        <w:t xml:space="preserve"> </w:t>
+      </w:r>
+      <w:proofErr w:type="spellStart"/>
+      <w:r>
+        <w:rPr>
+          <w:szCs w:val="28"/>
         </w:rPr>
         <w:t>umur</w:t>
       </w:r>
@@ -2065,15 +2020,13 @@
       <w:r>
         <w:rPr>
           <w:szCs w:val="28"/>
-          <w:u w:val="single"/>
-        </w:rPr>
-        <w:t xml:space="preserve"> </w:t>
-      </w:r>
-      <w:proofErr w:type="spellStart"/>
-      <w:r>
-        <w:rPr>
-          <w:szCs w:val="28"/>
-          <w:u w:val="single"/>
+        </w:rPr>
+        <w:t xml:space="preserve"> </w:t>
+      </w:r>
+      <w:proofErr w:type="spellStart"/>
+      <w:r>
+        <w:rPr>
+          <w:szCs w:val="28"/>
         </w:rPr>
         <w:t>produktif</w:t>
       </w:r>
@@ -2081,15 +2034,13 @@
       <w:r>
         <w:rPr>
           <w:szCs w:val="28"/>
-          <w:u w:val="single"/>
-        </w:rPr>
-        <w:t xml:space="preserve"> </w:t>
-      </w:r>
-      <w:proofErr w:type="spellStart"/>
-      <w:r>
-        <w:rPr>
-          <w:szCs w:val="28"/>
-          <w:u w:val="single"/>
+        </w:rPr>
+        <w:t xml:space="preserve"> </w:t>
+      </w:r>
+      <w:proofErr w:type="spellStart"/>
+      <w:r>
+        <w:rPr>
+          <w:szCs w:val="28"/>
         </w:rPr>
         <w:t>baik</w:t>
       </w:r>
@@ -2097,15 +2048,13 @@
       <w:r>
         <w:rPr>
           <w:szCs w:val="28"/>
-          <w:u w:val="single"/>
-        </w:rPr>
-        <w:t xml:space="preserve"> </w:t>
-      </w:r>
-      <w:proofErr w:type="spellStart"/>
-      <w:r>
-        <w:rPr>
-          <w:szCs w:val="28"/>
-          <w:u w:val="single"/>
+        </w:rPr>
+        <w:t xml:space="preserve"> </w:t>
+      </w:r>
+      <w:proofErr w:type="spellStart"/>
+      <w:r>
+        <w:rPr>
+          <w:szCs w:val="28"/>
         </w:rPr>
         <w:t>pria</w:t>
       </w:r>
@@ -2113,15 +2062,13 @@
       <w:r>
         <w:rPr>
           <w:szCs w:val="28"/>
-          <w:u w:val="single"/>
-        </w:rPr>
-        <w:t xml:space="preserve"> </w:t>
-      </w:r>
-      <w:proofErr w:type="spellStart"/>
-      <w:r>
-        <w:rPr>
-          <w:szCs w:val="28"/>
-          <w:u w:val="single"/>
+        </w:rPr>
+        <w:t xml:space="preserve"> </w:t>
+      </w:r>
+      <w:proofErr w:type="spellStart"/>
+      <w:r>
+        <w:rPr>
+          <w:szCs w:val="28"/>
         </w:rPr>
         <w:t>ataupun</w:t>
       </w:r>
@@ -2129,15 +2076,13 @@
       <w:r>
         <w:rPr>
           <w:szCs w:val="28"/>
-          <w:u w:val="single"/>
-        </w:rPr>
-        <w:t xml:space="preserve"> </w:t>
-      </w:r>
-      <w:proofErr w:type="spellStart"/>
-      <w:r>
-        <w:rPr>
-          <w:szCs w:val="28"/>
-          <w:u w:val="single"/>
+        </w:rPr>
+        <w:t xml:space="preserve"> </w:t>
+      </w:r>
+      <w:proofErr w:type="spellStart"/>
+      <w:r>
+        <w:rPr>
+          <w:szCs w:val="28"/>
         </w:rPr>
         <w:t>wanita</w:t>
       </w:r>
@@ -2145,7 +2090,6 @@
       <w:r>
         <w:rPr>
           <w:szCs w:val="28"/>
-          <w:u w:val="single"/>
         </w:rPr>
         <w:t xml:space="preserve">. Kami </w:t>
       </w:r>
@@ -2153,7 +2097,6 @@
       <w:r>
         <w:rPr>
           <w:szCs w:val="28"/>
-          <w:u w:val="single"/>
         </w:rPr>
         <w:t>menyediakan</w:t>
       </w:r>
@@ -2161,7 +2104,6 @@
       <w:r>
         <w:rPr>
           <w:szCs w:val="28"/>
-          <w:u w:val="single"/>
         </w:rPr>
         <w:t xml:space="preserve"> system yang </w:t>
       </w:r>
@@ -2169,7 +2111,6 @@
       <w:r>
         <w:rPr>
           <w:szCs w:val="28"/>
-          <w:u w:val="single"/>
         </w:rPr>
         <w:lastRenderedPageBreak/>
         <w:t>memfasilitasi</w:t>
@@ -2178,15 +2119,13 @@
       <w:r>
         <w:rPr>
           <w:szCs w:val="28"/>
-          <w:u w:val="single"/>
-        </w:rPr>
-        <w:t xml:space="preserve"> </w:t>
-      </w:r>
-      <w:proofErr w:type="spellStart"/>
-      <w:r>
-        <w:rPr>
-          <w:szCs w:val="28"/>
-          <w:u w:val="single"/>
+        </w:rPr>
+        <w:t xml:space="preserve"> </w:t>
+      </w:r>
+      <w:proofErr w:type="spellStart"/>
+      <w:r>
+        <w:rPr>
+          <w:szCs w:val="28"/>
         </w:rPr>
         <w:t>jenis</w:t>
       </w:r>
@@ -2194,15 +2133,13 @@
       <w:r>
         <w:rPr>
           <w:szCs w:val="28"/>
-          <w:u w:val="single"/>
-        </w:rPr>
-        <w:t xml:space="preserve"> </w:t>
-      </w:r>
-      <w:proofErr w:type="spellStart"/>
-      <w:r>
-        <w:rPr>
-          <w:szCs w:val="28"/>
-          <w:u w:val="single"/>
+        </w:rPr>
+        <w:t xml:space="preserve"> </w:t>
+      </w:r>
+      <w:proofErr w:type="spellStart"/>
+      <w:r>
+        <w:rPr>
+          <w:szCs w:val="28"/>
         </w:rPr>
         <w:t>pekerjaan</w:t>
       </w:r>
@@ -2210,7 +2147,6 @@
       <w:r>
         <w:rPr>
           <w:szCs w:val="28"/>
-          <w:u w:val="single"/>
         </w:rPr>
         <w:t xml:space="preserve"> yang </w:t>
       </w:r>
@@ -2218,7 +2154,6 @@
       <w:r>
         <w:rPr>
           <w:szCs w:val="28"/>
-          <w:u w:val="single"/>
         </w:rPr>
         <w:t>umumnya</w:t>
       </w:r>
@@ -2226,15 +2161,13 @@
       <w:r>
         <w:rPr>
           <w:szCs w:val="28"/>
-          <w:u w:val="single"/>
-        </w:rPr>
-        <w:t xml:space="preserve"> </w:t>
-      </w:r>
-      <w:proofErr w:type="spellStart"/>
-      <w:r>
-        <w:rPr>
-          <w:szCs w:val="28"/>
-          <w:u w:val="single"/>
+        </w:rPr>
+        <w:t xml:space="preserve"> </w:t>
+      </w:r>
+      <w:proofErr w:type="spellStart"/>
+      <w:r>
+        <w:rPr>
+          <w:szCs w:val="28"/>
         </w:rPr>
         <w:t>dapat</w:t>
       </w:r>
@@ -2242,22 +2175,19 @@
       <w:r>
         <w:rPr>
           <w:szCs w:val="28"/>
-          <w:u w:val="single"/>
-        </w:rPr>
-        <w:t xml:space="preserve"> </w:t>
-      </w:r>
-      <w:proofErr w:type="spellStart"/>
-      <w:r>
-        <w:rPr>
-          <w:szCs w:val="28"/>
-          <w:u w:val="single"/>
+        </w:rPr>
+        <w:t xml:space="preserve"> </w:t>
+      </w:r>
+      <w:proofErr w:type="spellStart"/>
+      <w:r>
+        <w:rPr>
+          <w:szCs w:val="28"/>
         </w:rPr>
         <w:t>di</w:t>
       </w:r>
       <w:r>
         <w:rPr>
           <w:szCs w:val="28"/>
-          <w:u w:val="single"/>
         </w:rPr>
         <w:t>kerjakan</w:t>
       </w:r>
@@ -2265,15 +2195,13 @@
       <w:r>
         <w:rPr>
           <w:szCs w:val="28"/>
-          <w:u w:val="single"/>
-        </w:rPr>
-        <w:t xml:space="preserve"> </w:t>
-      </w:r>
-      <w:proofErr w:type="spellStart"/>
-      <w:r>
-        <w:rPr>
-          <w:szCs w:val="28"/>
-          <w:u w:val="single"/>
+        </w:rPr>
+        <w:t xml:space="preserve"> </w:t>
+      </w:r>
+      <w:proofErr w:type="spellStart"/>
+      <w:r>
+        <w:rPr>
+          <w:szCs w:val="28"/>
         </w:rPr>
         <w:t>secara</w:t>
       </w:r>
@@ -2281,21 +2209,18 @@
       <w:r>
         <w:rPr>
           <w:szCs w:val="28"/>
-          <w:u w:val="single"/>
         </w:rPr>
         <w:t xml:space="preserve"> outsourcing</w:t>
       </w:r>
       <w:r>
         <w:rPr>
           <w:szCs w:val="28"/>
-          <w:u w:val="single"/>
         </w:rPr>
         <w:t>.</w:t>
       </w:r>
       <w:r>
         <w:rPr>
           <w:szCs w:val="28"/>
-          <w:u w:val="single"/>
         </w:rPr>
         <w:t xml:space="preserve"> Target </w:t>
       </w:r>
@@ -2303,7 +2228,6 @@
       <w:r>
         <w:rPr>
           <w:szCs w:val="28"/>
-          <w:u w:val="single"/>
         </w:rPr>
         <w:t>pasar</w:t>
       </w:r>
@@ -2311,15 +2235,13 @@
       <w:r>
         <w:rPr>
           <w:szCs w:val="28"/>
-          <w:u w:val="single"/>
-        </w:rPr>
-        <w:t xml:space="preserve"> </w:t>
-      </w:r>
-      <w:proofErr w:type="spellStart"/>
-      <w:r>
-        <w:rPr>
-          <w:szCs w:val="28"/>
-          <w:u w:val="single"/>
+        </w:rPr>
+        <w:t xml:space="preserve"> </w:t>
+      </w:r>
+      <w:proofErr w:type="spellStart"/>
+      <w:r>
+        <w:rPr>
+          <w:szCs w:val="28"/>
         </w:rPr>
         <w:t>dan</w:t>
       </w:r>
@@ -2327,15 +2249,13 @@
       <w:r>
         <w:rPr>
           <w:szCs w:val="28"/>
-          <w:u w:val="single"/>
-        </w:rPr>
-        <w:t xml:space="preserve"> </w:t>
-      </w:r>
-      <w:proofErr w:type="spellStart"/>
-      <w:r>
-        <w:rPr>
-          <w:szCs w:val="28"/>
-          <w:u w:val="single"/>
+        </w:rPr>
+        <w:t xml:space="preserve"> </w:t>
+      </w:r>
+      <w:proofErr w:type="spellStart"/>
+      <w:r>
+        <w:rPr>
+          <w:szCs w:val="28"/>
         </w:rPr>
         <w:t>pengguna</w:t>
       </w:r>
@@ -2343,15 +2263,13 @@
       <w:r>
         <w:rPr>
           <w:szCs w:val="28"/>
-          <w:u w:val="single"/>
-        </w:rPr>
-        <w:t xml:space="preserve"> </w:t>
-      </w:r>
-      <w:proofErr w:type="spellStart"/>
-      <w:r>
-        <w:rPr>
-          <w:szCs w:val="28"/>
-          <w:u w:val="single"/>
+        </w:rPr>
+        <w:t xml:space="preserve"> </w:t>
+      </w:r>
+      <w:proofErr w:type="spellStart"/>
+      <w:r>
+        <w:rPr>
+          <w:szCs w:val="28"/>
         </w:rPr>
         <w:t>memiliki</w:t>
       </w:r>
@@ -2359,15 +2277,13 @@
       <w:r>
         <w:rPr>
           <w:szCs w:val="28"/>
-          <w:u w:val="single"/>
-        </w:rPr>
-        <w:t xml:space="preserve"> </w:t>
-      </w:r>
-      <w:proofErr w:type="spellStart"/>
-      <w:r>
-        <w:rPr>
-          <w:szCs w:val="28"/>
-          <w:u w:val="single"/>
+        </w:rPr>
+        <w:t xml:space="preserve"> </w:t>
+      </w:r>
+      <w:proofErr w:type="spellStart"/>
+      <w:r>
+        <w:rPr>
+          <w:szCs w:val="28"/>
         </w:rPr>
         <w:t>domisili</w:t>
       </w:r>
@@ -2375,7 +2291,6 @@
       <w:r>
         <w:rPr>
           <w:szCs w:val="28"/>
-          <w:u w:val="single"/>
         </w:rPr>
         <w:t xml:space="preserve"> di </w:t>
       </w:r>
@@ -2383,7 +2298,6 @@
       <w:r>
         <w:rPr>
           <w:szCs w:val="28"/>
-          <w:u w:val="single"/>
         </w:rPr>
         <w:t>daerah</w:t>
       </w:r>
@@ -2391,15 +2305,13 @@
       <w:r>
         <w:rPr>
           <w:szCs w:val="28"/>
-          <w:u w:val="single"/>
-        </w:rPr>
-        <w:t xml:space="preserve"> </w:t>
-      </w:r>
-      <w:proofErr w:type="spellStart"/>
-      <w:r>
-        <w:rPr>
-          <w:szCs w:val="28"/>
-          <w:u w:val="single"/>
+        </w:rPr>
+        <w:t xml:space="preserve"> </w:t>
+      </w:r>
+      <w:proofErr w:type="spellStart"/>
+      <w:r>
+        <w:rPr>
+          <w:szCs w:val="28"/>
         </w:rPr>
         <w:t>perkotaan</w:t>
       </w:r>
@@ -2407,18 +2319,17 @@
       <w:r>
         <w:rPr>
           <w:szCs w:val="28"/>
-          <w:u w:val="single"/>
         </w:rPr>
         <w:t xml:space="preserve"> di Indonesia.</w:t>
       </w:r>
       <w:r>
         <w:rPr>
           <w:szCs w:val="28"/>
-          <w:u w:val="single"/>
         </w:rPr>
         <w:t xml:space="preserve"> </w:t>
       </w:r>
     </w:p>
+    <w:bookmarkEnd w:id="0"/>
     <w:p>
       <w:pPr>
         <w:ind w:left="1134"/>
@@ -3289,11 +3200,7 @@
     </w:p>
     <w:p>
       <w:pPr>
-        <w:pStyle w:val="ListParagraph"/>
-        <w:numPr>
-          <w:ilvl w:val="2"/>
-          <w:numId w:val="4"/>
-        </w:numPr>
+        <w:ind w:left="1134"/>
         <w:jc w:val="both"/>
         <w:rPr>
           <w:szCs w:val="28"/>
@@ -3367,28 +3274,114 @@
         <w:rPr>
           <w:szCs w:val="28"/>
         </w:rPr>
-        <w:t xml:space="preserve"> </w:t>
-      </w:r>
-      <w:proofErr w:type="spellStart"/>
-      <w:r>
-        <w:rPr>
-          <w:szCs w:val="28"/>
-        </w:rPr>
-        <w:t>kegiatan</w:t>
-      </w:r>
-      <w:proofErr w:type="spellEnd"/>
-      <w:r>
-        <w:rPr>
-          <w:szCs w:val="28"/>
-        </w:rPr>
-        <w:t xml:space="preserve"> </w:t>
-      </w:r>
-      <w:r>
-        <w:rPr>
-          <w:szCs w:val="28"/>
-        </w:rPr>
-        <w:t>development</w:t>
-      </w:r>
+        <w:t xml:space="preserve"> development </w:t>
+      </w:r>
+      <w:proofErr w:type="spellStart"/>
+      <w:r>
+        <w:rPr>
+          <w:szCs w:val="28"/>
+        </w:rPr>
+        <w:t>dapat</w:t>
+      </w:r>
+      <w:proofErr w:type="spellEnd"/>
+      <w:r>
+        <w:rPr>
+          <w:szCs w:val="28"/>
+        </w:rPr>
+        <w:t xml:space="preserve"> </w:t>
+      </w:r>
+      <w:proofErr w:type="spellStart"/>
+      <w:r>
+        <w:rPr>
+          <w:szCs w:val="28"/>
+        </w:rPr>
+        <w:t>mengganggu</w:t>
+      </w:r>
+      <w:proofErr w:type="spellEnd"/>
+      <w:r>
+        <w:rPr>
+          <w:szCs w:val="28"/>
+        </w:rPr>
+        <w:t xml:space="preserve"> </w:t>
+      </w:r>
+      <w:proofErr w:type="spellStart"/>
+      <w:r>
+        <w:rPr>
+          <w:szCs w:val="28"/>
+        </w:rPr>
+        <w:t>waktu</w:t>
+      </w:r>
+      <w:proofErr w:type="spellEnd"/>
+      <w:r>
+        <w:rPr>
+          <w:szCs w:val="28"/>
+        </w:rPr>
+        <w:t xml:space="preserve"> kami </w:t>
+      </w:r>
+      <w:proofErr w:type="spellStart"/>
+      <w:r>
+        <w:rPr>
+          <w:szCs w:val="28"/>
+        </w:rPr>
+        <w:t>dalam</w:t>
+      </w:r>
+      <w:proofErr w:type="spellEnd"/>
+      <w:r>
+        <w:rPr>
+          <w:szCs w:val="28"/>
+        </w:rPr>
+        <w:t xml:space="preserve"> </w:t>
+      </w:r>
+      <w:proofErr w:type="spellStart"/>
+      <w:r>
+        <w:rPr>
+          <w:szCs w:val="28"/>
+        </w:rPr>
+        <w:t>membuat</w:t>
+      </w:r>
+      <w:proofErr w:type="spellEnd"/>
+      <w:r>
+        <w:rPr>
+          <w:szCs w:val="28"/>
+        </w:rPr>
+        <w:t xml:space="preserve"> </w:t>
+      </w:r>
+      <w:proofErr w:type="spellStart"/>
+      <w:r>
+        <w:rPr>
+          <w:szCs w:val="28"/>
+        </w:rPr>
+        <w:t>aplikasi</w:t>
+      </w:r>
+      <w:proofErr w:type="spellEnd"/>
+      <w:r>
+        <w:rPr>
+          <w:szCs w:val="28"/>
+        </w:rPr>
+        <w:t xml:space="preserve"> </w:t>
+      </w:r>
+      <w:proofErr w:type="spellStart"/>
+      <w:r>
+        <w:rPr>
+          <w:szCs w:val="28"/>
+        </w:rPr>
+        <w:t>ini</w:t>
+      </w:r>
+      <w:proofErr w:type="spellEnd"/>
+      <w:r>
+        <w:rPr>
+          <w:szCs w:val="28"/>
+        </w:rPr>
+        <w:t xml:space="preserve">. </w:t>
+      </w:r>
+      <w:proofErr w:type="spellStart"/>
+      <w:r>
+        <w:rPr>
+          <w:szCs w:val="28"/>
+        </w:rPr>
+        <w:t>Solusi</w:t>
+      </w:r>
+      <w:proofErr w:type="spellEnd"/>
       <w:r>
         <w:rPr>
           <w:szCs w:val="28"/>
@@ -3414,73 +3407,63 @@
         <w:rPr>
           <w:szCs w:val="28"/>
         </w:rPr>
-        <w:t>mata</w:t>
-      </w:r>
-      <w:proofErr w:type="spellEnd"/>
-      <w:r>
-        <w:rPr>
-          <w:szCs w:val="28"/>
-        </w:rPr>
-        <w:t xml:space="preserve"> </w:t>
-      </w:r>
-      <w:proofErr w:type="spellStart"/>
-      <w:r>
-        <w:rPr>
-          <w:szCs w:val="28"/>
-        </w:rPr>
-        <w:t>kuliah</w:t>
-      </w:r>
-      <w:proofErr w:type="spellEnd"/>
-      <w:r>
-        <w:rPr>
-          <w:szCs w:val="28"/>
-        </w:rPr>
-        <w:t xml:space="preserve"> PPL</w:t>
-      </w:r>
-      <w:r>
-        <w:rPr>
-          <w:szCs w:val="28"/>
-        </w:rPr>
-        <w:t>.</w:t>
-      </w:r>
-    </w:p>
-    <w:p>
-      <w:pPr>
-        <w:pStyle w:val="ListParagraph"/>
-        <w:ind w:left="1530"/>
-        <w:jc w:val="both"/>
-        <w:rPr>
-          <w:szCs w:val="28"/>
-        </w:rPr>
-      </w:pPr>
-      <w:proofErr w:type="spellStart"/>
-      <w:r>
-        <w:rPr>
-          <w:b/>
-          <w:szCs w:val="28"/>
-        </w:rPr>
-        <w:t>Solusi</w:t>
-      </w:r>
-      <w:proofErr w:type="spellEnd"/>
-      <w:r>
-        <w:rPr>
-          <w:b/>
-          <w:szCs w:val="28"/>
-        </w:rPr>
-        <w:t>:</w:t>
-      </w:r>
-      <w:r>
-        <w:rPr>
-          <w:szCs w:val="28"/>
-        </w:rPr>
-        <w:t xml:space="preserve"> </w:t>
-      </w:r>
-      <w:proofErr w:type="spellStart"/>
-      <w:r>
-        <w:rPr>
-          <w:szCs w:val="28"/>
-        </w:rPr>
-        <w:t>Tidak</w:t>
+        <w:t>mengatasi</w:t>
+      </w:r>
+      <w:proofErr w:type="spellEnd"/>
+      <w:r>
+        <w:rPr>
+          <w:szCs w:val="28"/>
+        </w:rPr>
+        <w:t xml:space="preserve"> </w:t>
+      </w:r>
+      <w:proofErr w:type="spellStart"/>
+      <w:r>
+        <w:rPr>
+          <w:szCs w:val="28"/>
+        </w:rPr>
+        <w:t>masalah</w:t>
+      </w:r>
+      <w:proofErr w:type="spellEnd"/>
+      <w:r>
+        <w:rPr>
+          <w:szCs w:val="28"/>
+        </w:rPr>
+        <w:t xml:space="preserve"> </w:t>
+      </w:r>
+      <w:proofErr w:type="spellStart"/>
+      <w:r>
+        <w:rPr>
+          <w:szCs w:val="28"/>
+        </w:rPr>
+        <w:t>ini</w:t>
+      </w:r>
+      <w:proofErr w:type="spellEnd"/>
+      <w:r>
+        <w:rPr>
+          <w:szCs w:val="28"/>
+        </w:rPr>
+        <w:t xml:space="preserve"> </w:t>
+      </w:r>
+      <w:proofErr w:type="spellStart"/>
+      <w:r>
+        <w:rPr>
+          <w:szCs w:val="28"/>
+        </w:rPr>
+        <w:t>adalah</w:t>
+      </w:r>
+      <w:proofErr w:type="spellEnd"/>
+      <w:r>
+        <w:rPr>
+          <w:szCs w:val="28"/>
+        </w:rPr>
+        <w:t xml:space="preserve"> </w:t>
+      </w:r>
+      <w:proofErr w:type="spellStart"/>
+      <w:r>
+        <w:rPr>
+          <w:szCs w:val="28"/>
+        </w:rPr>
+        <w:t>tidak</w:t>
       </w:r>
       <w:proofErr w:type="spellEnd"/>
       <w:r>
@@ -3522,7 +3505,21 @@
         <w:rPr>
           <w:szCs w:val="28"/>
         </w:rPr>
-        <w:t>dari</w:t>
+        <w:t>dan</w:t>
+      </w:r>
+      <w:proofErr w:type="spellEnd"/>
+      <w:r>
+        <w:rPr>
+          <w:szCs w:val="28"/>
+        </w:rPr>
+        <w:t xml:space="preserve"> </w:t>
+      </w:r>
+      <w:proofErr w:type="spellStart"/>
+      <w:r>
+        <w:rPr>
+          <w:szCs w:val="28"/>
+        </w:rPr>
+        <w:t>menyelesaikan</w:t>
       </w:r>
       <w:proofErr w:type="spellEnd"/>
       <w:r>
@@ -3543,21 +3540,7 @@
         <w:rPr>
           <w:szCs w:val="28"/>
         </w:rPr>
-        <w:t xml:space="preserve"> </w:t>
-      </w:r>
-      <w:proofErr w:type="spellStart"/>
-      <w:r>
-        <w:rPr>
-          <w:szCs w:val="28"/>
-        </w:rPr>
-        <w:t>lainnya</w:t>
-      </w:r>
-      <w:proofErr w:type="spellEnd"/>
-      <w:r>
-        <w:rPr>
-          <w:szCs w:val="28"/>
-        </w:rPr>
-        <w:t xml:space="preserve"> agar </w:t>
+        <w:t xml:space="preserve"> yang lain agar </w:t>
       </w:r>
       <w:proofErr w:type="spellStart"/>
       <w:r>
@@ -3585,27 +3568,72 @@
         <w:rPr>
           <w:szCs w:val="28"/>
         </w:rPr>
-        <w:t xml:space="preserve"> development.</w:t>
-      </w:r>
-    </w:p>
-    <w:p>
-      <w:pPr>
-        <w:pStyle w:val="ListParagraph"/>
-        <w:numPr>
-          <w:ilvl w:val="2"/>
-          <w:numId w:val="4"/>
-        </w:numPr>
-        <w:jc w:val="both"/>
-        <w:rPr>
-          <w:szCs w:val="28"/>
-        </w:rPr>
-      </w:pPr>
-      <w:proofErr w:type="spellStart"/>
-      <w:r>
-        <w:rPr>
-          <w:szCs w:val="28"/>
-        </w:rPr>
-        <w:t>Belum</w:t>
+        <w:t xml:space="preserve"> proses development. </w:t>
+      </w:r>
+      <w:proofErr w:type="spellStart"/>
+      <w:r>
+        <w:rPr>
+          <w:szCs w:val="28"/>
+        </w:rPr>
+        <w:t>Selain</w:t>
+      </w:r>
+      <w:proofErr w:type="spellEnd"/>
+      <w:r>
+        <w:rPr>
+          <w:szCs w:val="28"/>
+        </w:rPr>
+        <w:t xml:space="preserve"> </w:t>
+      </w:r>
+      <w:proofErr w:type="spellStart"/>
+      <w:r>
+        <w:rPr>
+          <w:szCs w:val="28"/>
+        </w:rPr>
+        <w:t>itu</w:t>
+      </w:r>
+      <w:proofErr w:type="spellEnd"/>
+      <w:r>
+        <w:rPr>
+          <w:szCs w:val="28"/>
+        </w:rPr>
+        <w:t xml:space="preserve"> </w:t>
+      </w:r>
+      <w:proofErr w:type="spellStart"/>
+      <w:proofErr w:type="gramStart"/>
+      <w:r>
+        <w:rPr>
+          <w:szCs w:val="28"/>
+        </w:rPr>
+        <w:t>tim</w:t>
+      </w:r>
+      <w:proofErr w:type="spellEnd"/>
+      <w:proofErr w:type="gramEnd"/>
+      <w:r>
+        <w:rPr>
+          <w:szCs w:val="28"/>
+        </w:rPr>
+        <w:t xml:space="preserve"> kami juga </w:t>
+      </w:r>
+      <w:proofErr w:type="spellStart"/>
+      <w:r>
+        <w:rPr>
+          <w:szCs w:val="28"/>
+        </w:rPr>
+        <w:t>masih</w:t>
+      </w:r>
+      <w:proofErr w:type="spellEnd"/>
+      <w:r>
+        <w:rPr>
+          <w:szCs w:val="28"/>
+        </w:rPr>
+        <w:t xml:space="preserve"> </w:t>
+      </w:r>
+      <w:proofErr w:type="spellStart"/>
+      <w:r>
+        <w:rPr>
+          <w:szCs w:val="28"/>
+        </w:rPr>
+        <w:t>belum</w:t>
       </w:r>
       <w:proofErr w:type="spellEnd"/>
       <w:r>
@@ -3647,95 +3675,14 @@
         <w:rPr>
           <w:szCs w:val="28"/>
         </w:rPr>
-        <w:t>untuk</w:t>
-      </w:r>
-      <w:proofErr w:type="spellEnd"/>
-      <w:r>
-        <w:rPr>
-          <w:szCs w:val="28"/>
-        </w:rPr>
-        <w:t xml:space="preserve"> </w:t>
-      </w:r>
-      <w:proofErr w:type="spellStart"/>
-      <w:r>
-        <w:rPr>
-          <w:szCs w:val="28"/>
-        </w:rPr>
-        <w:t>bekerja</w:t>
-      </w:r>
-      <w:proofErr w:type="spellEnd"/>
-      <w:r>
-        <w:rPr>
-          <w:szCs w:val="28"/>
-        </w:rPr>
-        <w:t xml:space="preserve"> </w:t>
-      </w:r>
-      <w:proofErr w:type="spellStart"/>
-      <w:r>
-        <w:rPr>
-          <w:szCs w:val="28"/>
-        </w:rPr>
-        <w:t>secara</w:t>
-      </w:r>
-      <w:proofErr w:type="spellEnd"/>
-      <w:r>
-        <w:rPr>
-          <w:szCs w:val="28"/>
-        </w:rPr>
-        <w:t xml:space="preserve"> </w:t>
-      </w:r>
-      <w:proofErr w:type="spellStart"/>
-      <w:r>
-        <w:rPr>
-          <w:szCs w:val="28"/>
-        </w:rPr>
-        <w:t>bersamaan</w:t>
-      </w:r>
-      <w:proofErr w:type="spellEnd"/>
-      <w:r>
-        <w:rPr>
-          <w:szCs w:val="28"/>
-        </w:rPr>
-        <w:t xml:space="preserve"> yang reliable</w:t>
-      </w:r>
-      <w:r>
-        <w:rPr>
-          <w:szCs w:val="28"/>
-        </w:rPr>
-        <w:t>.</w:t>
-      </w:r>
-    </w:p>
-    <w:p>
-      <w:pPr>
-        <w:pStyle w:val="ListParagraph"/>
-        <w:ind w:left="1530"/>
-        <w:jc w:val="both"/>
-        <w:rPr>
-          <w:szCs w:val="28"/>
-        </w:rPr>
-      </w:pPr>
-      <w:proofErr w:type="spellStart"/>
-      <w:r>
-        <w:rPr>
-          <w:b/>
-          <w:szCs w:val="28"/>
-        </w:rPr>
-        <w:t>Solusi</w:t>
-      </w:r>
-      <w:proofErr w:type="spellEnd"/>
-      <w:r>
-        <w:rPr>
-          <w:b/>
-          <w:szCs w:val="28"/>
-        </w:rPr>
-        <w:t>:</w:t>
-      </w:r>
-      <w:r>
-        <w:rPr>
-          <w:b/>
-          <w:szCs w:val="28"/>
-        </w:rPr>
-        <w:t xml:space="preserve"> </w:t>
+        <w:t>kumpul</w:t>
+      </w:r>
+      <w:proofErr w:type="spellEnd"/>
+      <w:r>
+        <w:rPr>
+          <w:szCs w:val="28"/>
+        </w:rPr>
+        <w:t xml:space="preserve"> yang reliable. </w:t>
       </w:r>
       <w:proofErr w:type="spellStart"/>
       <w:r>
@@ -3763,7 +3710,51 @@
         <w:rPr>
           <w:szCs w:val="28"/>
         </w:rPr>
-        <w:t xml:space="preserve"> di </w:t>
+        <w:t xml:space="preserve"> </w:t>
+      </w:r>
+      <w:proofErr w:type="spellStart"/>
+      <w:r>
+        <w:rPr>
+          <w:szCs w:val="28"/>
+        </w:rPr>
+        <w:t>tempat</w:t>
+      </w:r>
+      <w:proofErr w:type="spellEnd"/>
+      <w:r>
+        <w:rPr>
+          <w:szCs w:val="28"/>
+        </w:rPr>
+        <w:t xml:space="preserve"> </w:t>
+      </w:r>
+      <w:proofErr w:type="spellStart"/>
+      <w:r>
+        <w:rPr>
+          <w:szCs w:val="28"/>
+        </w:rPr>
+        <w:t>kumpul</w:t>
+      </w:r>
+      <w:proofErr w:type="spellEnd"/>
+      <w:r>
+        <w:rPr>
+          <w:szCs w:val="28"/>
+        </w:rPr>
+        <w:t xml:space="preserve"> </w:t>
+      </w:r>
+      <w:proofErr w:type="spellStart"/>
+      <w:proofErr w:type="gramStart"/>
+      <w:r>
+        <w:rPr>
+          <w:szCs w:val="28"/>
+        </w:rPr>
+        <w:t>tim</w:t>
+      </w:r>
+      <w:proofErr w:type="spellEnd"/>
+      <w:proofErr w:type="gramEnd"/>
+      <w:r>
+        <w:rPr>
+          <w:szCs w:val="28"/>
+        </w:rPr>
+        <w:t xml:space="preserve"> kami di </w:t>
       </w:r>
       <w:proofErr w:type="spellStart"/>
       <w:r>
@@ -3791,7 +3782,7 @@
         <w:rPr>
           <w:szCs w:val="28"/>
         </w:rPr>
-        <w:t xml:space="preserve"> 18.00), </w:t>
+        <w:t xml:space="preserve"> jam 18.00) </w:t>
       </w:r>
       <w:proofErr w:type="spellStart"/>
       <w:r>
@@ -3845,23 +3836,390 @@
     </w:p>
     <w:p>
       <w:pPr>
-        <w:pStyle w:val="ListParagraph"/>
-        <w:numPr>
-          <w:ilvl w:val="0"/>
-          <w:numId w:val="6"/>
-        </w:numPr>
+        <w:ind w:left="1134"/>
         <w:jc w:val="both"/>
         <w:rPr>
           <w:szCs w:val="28"/>
-          <w:lang w:val="id-ID"/>
-        </w:rPr>
-      </w:pPr>
-      <w:r>
-        <w:rPr>
-          <w:szCs w:val="28"/>
-          <w:lang w:val="id-ID"/>
-        </w:rPr>
-        <w:t>Membutuhkan waktu dan usaha yang lebih untuk mempelajari penggunaan API dari media sosial (Facebook, LinkedIn)</w:t>
+        </w:rPr>
+      </w:pPr>
+      <w:proofErr w:type="spellStart"/>
+      <w:r>
+        <w:rPr>
+          <w:szCs w:val="28"/>
+        </w:rPr>
+        <w:t>Pada</w:t>
+      </w:r>
+      <w:proofErr w:type="spellEnd"/>
+      <w:r>
+        <w:rPr>
+          <w:szCs w:val="28"/>
+        </w:rPr>
+        <w:t xml:space="preserve"> </w:t>
+      </w:r>
+      <w:proofErr w:type="spellStart"/>
+      <w:r>
+        <w:rPr>
+          <w:szCs w:val="28"/>
+        </w:rPr>
+        <w:t>aplikasi</w:t>
+      </w:r>
+      <w:proofErr w:type="spellEnd"/>
+      <w:r>
+        <w:rPr>
+          <w:szCs w:val="28"/>
+        </w:rPr>
+        <w:t xml:space="preserve"> </w:t>
+      </w:r>
+      <w:proofErr w:type="spellStart"/>
+      <w:r>
+        <w:rPr>
+          <w:szCs w:val="28"/>
+        </w:rPr>
+        <w:t>ini</w:t>
+      </w:r>
+      <w:proofErr w:type="spellEnd"/>
+      <w:r>
+        <w:rPr>
+          <w:szCs w:val="28"/>
+        </w:rPr>
+        <w:t xml:space="preserve"> kami </w:t>
+      </w:r>
+      <w:proofErr w:type="spellStart"/>
+      <w:r>
+        <w:rPr>
+          <w:szCs w:val="28"/>
+        </w:rPr>
+        <w:t>menggunakan</w:t>
+      </w:r>
+      <w:proofErr w:type="spellEnd"/>
+      <w:r>
+        <w:rPr>
+          <w:szCs w:val="28"/>
+        </w:rPr>
+        <w:t xml:space="preserve"> framework </w:t>
+      </w:r>
+      <w:proofErr w:type="spellStart"/>
+      <w:r>
+        <w:rPr>
+          <w:szCs w:val="28"/>
+        </w:rPr>
+        <w:t>baru</w:t>
+      </w:r>
+      <w:proofErr w:type="spellEnd"/>
+      <w:r>
+        <w:rPr>
+          <w:szCs w:val="28"/>
+        </w:rPr>
+        <w:t xml:space="preserve"> yang </w:t>
+      </w:r>
+      <w:proofErr w:type="spellStart"/>
+      <w:r>
+        <w:rPr>
+          <w:szCs w:val="28"/>
+        </w:rPr>
+        <w:t>belum</w:t>
+      </w:r>
+      <w:proofErr w:type="spellEnd"/>
+      <w:r>
+        <w:rPr>
+          <w:szCs w:val="28"/>
+        </w:rPr>
+        <w:t xml:space="preserve"> </w:t>
+      </w:r>
+      <w:proofErr w:type="spellStart"/>
+      <w:r>
+        <w:rPr>
+          <w:szCs w:val="28"/>
+        </w:rPr>
+        <w:t>banyak</w:t>
+      </w:r>
+      <w:proofErr w:type="spellEnd"/>
+      <w:r>
+        <w:rPr>
+          <w:szCs w:val="28"/>
+        </w:rPr>
+        <w:t xml:space="preserve"> kami </w:t>
+      </w:r>
+      <w:proofErr w:type="spellStart"/>
+      <w:r>
+        <w:rPr>
+          <w:szCs w:val="28"/>
+        </w:rPr>
+        <w:t>ketahui</w:t>
+      </w:r>
+      <w:proofErr w:type="spellEnd"/>
+      <w:r>
+        <w:rPr>
+          <w:szCs w:val="28"/>
+        </w:rPr>
+        <w:t xml:space="preserve"> </w:t>
+      </w:r>
+      <w:proofErr w:type="spellStart"/>
+      <w:r>
+        <w:rPr>
+          <w:szCs w:val="28"/>
+        </w:rPr>
+        <w:t>dan</w:t>
+      </w:r>
+      <w:proofErr w:type="spellEnd"/>
+      <w:r>
+        <w:rPr>
+          <w:szCs w:val="28"/>
+        </w:rPr>
+        <w:t xml:space="preserve"> API </w:t>
+      </w:r>
+      <w:proofErr w:type="spellStart"/>
+      <w:r>
+        <w:rPr>
+          <w:szCs w:val="28"/>
+        </w:rPr>
+        <w:t>untuk</w:t>
+      </w:r>
+      <w:proofErr w:type="spellEnd"/>
+      <w:r>
+        <w:rPr>
+          <w:szCs w:val="28"/>
+        </w:rPr>
+        <w:t xml:space="preserve"> </w:t>
+      </w:r>
+      <w:proofErr w:type="spellStart"/>
+      <w:r>
+        <w:rPr>
+          <w:szCs w:val="28"/>
+        </w:rPr>
+        <w:t>salah</w:t>
+      </w:r>
+      <w:proofErr w:type="spellEnd"/>
+      <w:r>
+        <w:rPr>
+          <w:szCs w:val="28"/>
+        </w:rPr>
+        <w:t xml:space="preserve"> </w:t>
+      </w:r>
+      <w:proofErr w:type="spellStart"/>
+      <w:r>
+        <w:rPr>
+          <w:szCs w:val="28"/>
+        </w:rPr>
+        <w:t>satu</w:t>
+      </w:r>
+      <w:proofErr w:type="spellEnd"/>
+      <w:r>
+        <w:rPr>
+          <w:szCs w:val="28"/>
+        </w:rPr>
+        <w:t xml:space="preserve"> </w:t>
+      </w:r>
+      <w:proofErr w:type="spellStart"/>
+      <w:r>
+        <w:rPr>
+          <w:szCs w:val="28"/>
+        </w:rPr>
+        <w:t>fitur</w:t>
+      </w:r>
+      <w:proofErr w:type="spellEnd"/>
+      <w:r>
+        <w:rPr>
+          <w:szCs w:val="28"/>
+        </w:rPr>
+        <w:t xml:space="preserve"> </w:t>
+      </w:r>
+      <w:proofErr w:type="spellStart"/>
+      <w:r>
+        <w:rPr>
+          <w:szCs w:val="28"/>
+        </w:rPr>
+        <w:t>pencarian</w:t>
+      </w:r>
+      <w:proofErr w:type="spellEnd"/>
+      <w:r>
+        <w:rPr>
+          <w:szCs w:val="28"/>
+        </w:rPr>
+        <w:t xml:space="preserve"> job. </w:t>
+      </w:r>
+      <w:proofErr w:type="spellStart"/>
+      <w:r>
+        <w:rPr>
+          <w:szCs w:val="28"/>
+        </w:rPr>
+        <w:t>Karena</w:t>
+      </w:r>
+      <w:proofErr w:type="spellEnd"/>
+      <w:r>
+        <w:rPr>
+          <w:szCs w:val="28"/>
+        </w:rPr>
+        <w:t xml:space="preserve"> </w:t>
+      </w:r>
+      <w:proofErr w:type="spellStart"/>
+      <w:r>
+        <w:rPr>
+          <w:szCs w:val="28"/>
+        </w:rPr>
+        <w:t>itu</w:t>
+      </w:r>
+      <w:proofErr w:type="spellEnd"/>
+      <w:r>
+        <w:rPr>
+          <w:szCs w:val="28"/>
+        </w:rPr>
+        <w:t xml:space="preserve"> </w:t>
+      </w:r>
+      <w:proofErr w:type="spellStart"/>
+      <w:proofErr w:type="gramStart"/>
+      <w:r>
+        <w:rPr>
+          <w:szCs w:val="28"/>
+        </w:rPr>
+        <w:t>akan</w:t>
+      </w:r>
+      <w:proofErr w:type="spellEnd"/>
+      <w:proofErr w:type="gramEnd"/>
+      <w:r>
+        <w:rPr>
+          <w:szCs w:val="28"/>
+        </w:rPr>
+        <w:t xml:space="preserve"> m</w:t>
+      </w:r>
+      <w:r>
+        <w:rPr>
+          <w:szCs w:val="28"/>
+          <w:lang w:val="id-ID"/>
+        </w:rPr>
+        <w:t>embutuhkan waktu dan usaha yang lebih untuk mempelajari penggunaan API dari media sosial (Facebook, LinkedIn)</w:t>
+      </w:r>
+      <w:r>
+        <w:rPr>
+          <w:szCs w:val="28"/>
+        </w:rPr>
+        <w:t xml:space="preserve"> </w:t>
+      </w:r>
+      <w:proofErr w:type="spellStart"/>
+      <w:r>
+        <w:rPr>
+          <w:szCs w:val="28"/>
+        </w:rPr>
+        <w:t>dan</w:t>
+      </w:r>
+      <w:proofErr w:type="spellEnd"/>
+      <w:r>
+        <w:rPr>
+          <w:szCs w:val="28"/>
+        </w:rPr>
+        <w:t xml:space="preserve"> </w:t>
+      </w:r>
+      <w:proofErr w:type="spellStart"/>
+      <w:r>
+        <w:rPr>
+          <w:szCs w:val="28"/>
+        </w:rPr>
+        <w:t>apa</w:t>
+      </w:r>
+      <w:proofErr w:type="spellEnd"/>
+      <w:r>
+        <w:rPr>
+          <w:szCs w:val="28"/>
+        </w:rPr>
+        <w:t xml:space="preserve"> </w:t>
+      </w:r>
+      <w:proofErr w:type="spellStart"/>
+      <w:r>
+        <w:rPr>
+          <w:szCs w:val="28"/>
+        </w:rPr>
+        <w:t>saja</w:t>
+      </w:r>
+      <w:proofErr w:type="spellEnd"/>
+      <w:r>
+        <w:rPr>
+          <w:szCs w:val="28"/>
+        </w:rPr>
+        <w:t xml:space="preserve"> </w:t>
+      </w:r>
+      <w:proofErr w:type="spellStart"/>
+      <w:r>
+        <w:rPr>
+          <w:szCs w:val="28"/>
+        </w:rPr>
+        <w:t>fitur-fitur</w:t>
+      </w:r>
+      <w:proofErr w:type="spellEnd"/>
+      <w:r>
+        <w:rPr>
+          <w:szCs w:val="28"/>
+        </w:rPr>
+        <w:t xml:space="preserve"> </w:t>
+      </w:r>
+      <w:proofErr w:type="spellStart"/>
+      <w:r>
+        <w:rPr>
+          <w:szCs w:val="28"/>
+        </w:rPr>
+        <w:t>dalam</w:t>
+      </w:r>
+      <w:proofErr w:type="spellEnd"/>
+      <w:r>
+        <w:rPr>
+          <w:szCs w:val="28"/>
+        </w:rPr>
+        <w:t xml:space="preserve"> </w:t>
+      </w:r>
+      <w:proofErr w:type="spellStart"/>
+      <w:r>
+        <w:rPr>
+          <w:szCs w:val="28"/>
+        </w:rPr>
+        <w:t>Laravel</w:t>
+      </w:r>
+      <w:proofErr w:type="spellEnd"/>
+      <w:r>
+        <w:rPr>
+          <w:szCs w:val="28"/>
+        </w:rPr>
+        <w:t xml:space="preserve"> yang </w:t>
+      </w:r>
+      <w:proofErr w:type="spellStart"/>
+      <w:r>
+        <w:rPr>
+          <w:szCs w:val="28"/>
+        </w:rPr>
+        <w:t>dapat</w:t>
+      </w:r>
+      <w:proofErr w:type="spellEnd"/>
+      <w:r>
+        <w:rPr>
+          <w:szCs w:val="28"/>
+        </w:rPr>
+        <w:t xml:space="preserve"> kami </w:t>
+      </w:r>
+      <w:proofErr w:type="spellStart"/>
+      <w:r>
+        <w:rPr>
+          <w:szCs w:val="28"/>
+        </w:rPr>
+        <w:t>manfaatkan</w:t>
+      </w:r>
+      <w:proofErr w:type="spellEnd"/>
+      <w:r>
+        <w:rPr>
+          <w:szCs w:val="28"/>
+        </w:rPr>
+        <w:t xml:space="preserve"> </w:t>
+      </w:r>
+      <w:proofErr w:type="spellStart"/>
+      <w:r>
+        <w:rPr>
+          <w:szCs w:val="28"/>
+        </w:rPr>
+        <w:t>selama</w:t>
+      </w:r>
+      <w:proofErr w:type="spellEnd"/>
+      <w:r>
+        <w:rPr>
+          <w:szCs w:val="28"/>
+        </w:rPr>
+        <w:t xml:space="preserve"> proses development</w:t>
       </w:r>
       <w:r>
         <w:rPr>
@@ -3870,85 +4228,74 @@
         </w:rPr>
         <w:t>.</w:t>
       </w:r>
-    </w:p>
-    <w:p>
-      <w:pPr>
-        <w:pStyle w:val="ListParagraph"/>
-        <w:ind w:left="1620"/>
-        <w:jc w:val="both"/>
-        <w:rPr>
-          <w:szCs w:val="28"/>
-        </w:rPr>
-      </w:pPr>
-      <w:proofErr w:type="spellStart"/>
-      <w:r>
-        <w:rPr>
-          <w:b/>
-          <w:szCs w:val="28"/>
-        </w:rPr>
-        <w:t>Solusi</w:t>
-      </w:r>
-      <w:proofErr w:type="spellEnd"/>
-      <w:r>
-        <w:rPr>
-          <w:b/>
-          <w:szCs w:val="28"/>
-        </w:rPr>
-        <w:t>:</w:t>
-      </w:r>
-      <w:r>
-        <w:rPr>
-          <w:b/>
-          <w:szCs w:val="28"/>
-        </w:rPr>
-        <w:t xml:space="preserve"> </w:t>
-      </w:r>
-      <w:proofErr w:type="spellStart"/>
-      <w:r>
-        <w:rPr>
-          <w:szCs w:val="28"/>
-        </w:rPr>
-        <w:t>Mulai</w:t>
-      </w:r>
-      <w:proofErr w:type="spellEnd"/>
-      <w:r>
-        <w:rPr>
-          <w:szCs w:val="28"/>
-        </w:rPr>
-        <w:t xml:space="preserve"> </w:t>
-      </w:r>
-      <w:proofErr w:type="spellStart"/>
-      <w:r>
-        <w:rPr>
-          <w:szCs w:val="28"/>
-        </w:rPr>
-        <w:t>memp</w:t>
-      </w:r>
-      <w:r>
-        <w:rPr>
-          <w:szCs w:val="28"/>
-        </w:rPr>
-        <w:t>elajar</w:t>
-      </w:r>
-      <w:r>
-        <w:rPr>
-          <w:szCs w:val="28"/>
-        </w:rPr>
-        <w:t>i</w:t>
-      </w:r>
-      <w:proofErr w:type="spellEnd"/>
-      <w:r>
-        <w:rPr>
-          <w:szCs w:val="28"/>
-        </w:rPr>
-        <w:t xml:space="preserve"> API yang </w:t>
-      </w:r>
-      <w:proofErr w:type="spellStart"/>
-      <w:r>
-        <w:rPr>
-          <w:szCs w:val="28"/>
-        </w:rPr>
-        <w:t>diperlukan</w:t>
+      <w:r>
+        <w:rPr>
+          <w:szCs w:val="28"/>
+        </w:rPr>
+        <w:t xml:space="preserve"> Kami </w:t>
+      </w:r>
+      <w:proofErr w:type="spellStart"/>
+      <w:r>
+        <w:rPr>
+          <w:szCs w:val="28"/>
+        </w:rPr>
+        <w:t>perlu</w:t>
+      </w:r>
+      <w:proofErr w:type="spellEnd"/>
+      <w:r>
+        <w:rPr>
+          <w:szCs w:val="28"/>
+        </w:rPr>
+        <w:t xml:space="preserve"> </w:t>
+      </w:r>
+      <w:proofErr w:type="spellStart"/>
+      <w:r>
+        <w:rPr>
+          <w:szCs w:val="28"/>
+        </w:rPr>
+        <w:t>memulai</w:t>
+      </w:r>
+      <w:proofErr w:type="spellEnd"/>
+      <w:r>
+        <w:rPr>
+          <w:szCs w:val="28"/>
+        </w:rPr>
+        <w:t xml:space="preserve"> </w:t>
+      </w:r>
+      <w:proofErr w:type="spellStart"/>
+      <w:r>
+        <w:rPr>
+          <w:szCs w:val="28"/>
+        </w:rPr>
+        <w:t>belajar</w:t>
+      </w:r>
+      <w:proofErr w:type="spellEnd"/>
+      <w:r>
+        <w:rPr>
+          <w:szCs w:val="28"/>
+        </w:rPr>
+        <w:t xml:space="preserve"> API </w:t>
+      </w:r>
+      <w:proofErr w:type="spellStart"/>
+      <w:r>
+        <w:rPr>
+          <w:szCs w:val="28"/>
+        </w:rPr>
+        <w:t>dan</w:t>
+      </w:r>
+      <w:proofErr w:type="spellEnd"/>
+      <w:r>
+        <w:rPr>
+          <w:szCs w:val="28"/>
+        </w:rPr>
+        <w:t xml:space="preserve"> framework </w:t>
+      </w:r>
+      <w:proofErr w:type="spellStart"/>
+      <w:r>
+        <w:rPr>
+          <w:szCs w:val="28"/>
+        </w:rPr>
+        <w:t>tersebut</w:t>
       </w:r>
       <w:proofErr w:type="spellEnd"/>
       <w:r>
@@ -3983,124 +4330,56 @@
         <w:rPr>
           <w:szCs w:val="28"/>
         </w:rPr>
-        <w:t>.</w:t>
-      </w:r>
-    </w:p>
-    <w:p>
-      <w:pPr>
-        <w:pStyle w:val="ListParagraph"/>
-        <w:numPr>
-          <w:ilvl w:val="0"/>
-          <w:numId w:val="6"/>
-        </w:numPr>
-        <w:jc w:val="both"/>
-        <w:rPr>
-          <w:szCs w:val="28"/>
-          <w:lang w:val="id-ID"/>
-        </w:rPr>
-      </w:pPr>
-      <w:r>
-        <w:rPr>
-          <w:szCs w:val="28"/>
-          <w:lang w:val="id-ID"/>
-        </w:rPr>
-        <w:t>Membutuhkan waktu dan usaha yang lebih untuk mempelajari penggunaan laravel</w:t>
-      </w:r>
-    </w:p>
-    <w:p>
-      <w:pPr>
-        <w:pStyle w:val="ListParagraph"/>
-        <w:ind w:left="1620"/>
-        <w:jc w:val="both"/>
-        <w:rPr>
-          <w:szCs w:val="28"/>
-        </w:rPr>
-      </w:pPr>
-      <w:proofErr w:type="spellStart"/>
-      <w:r>
-        <w:rPr>
-          <w:b/>
-          <w:szCs w:val="28"/>
-        </w:rPr>
-        <w:t>Solusi</w:t>
-      </w:r>
-      <w:proofErr w:type="spellEnd"/>
-      <w:r>
-        <w:rPr>
-          <w:b/>
-          <w:szCs w:val="28"/>
-        </w:rPr>
-        <w:t>:</w:t>
-      </w:r>
-      <w:r>
-        <w:rPr>
-          <w:b/>
-          <w:szCs w:val="28"/>
-        </w:rPr>
-        <w:t xml:space="preserve"> </w:t>
-      </w:r>
-      <w:proofErr w:type="spellStart"/>
-      <w:r>
-        <w:rPr>
-          <w:szCs w:val="28"/>
-        </w:rPr>
-        <w:t>Mulai</w:t>
-      </w:r>
-      <w:proofErr w:type="spellEnd"/>
-      <w:r>
-        <w:rPr>
-          <w:szCs w:val="28"/>
-        </w:rPr>
-        <w:t xml:space="preserve"> </w:t>
-      </w:r>
-      <w:proofErr w:type="spellStart"/>
-      <w:r>
-        <w:rPr>
-          <w:szCs w:val="28"/>
-        </w:rPr>
-        <w:t>belajar</w:t>
-      </w:r>
-      <w:proofErr w:type="spellEnd"/>
-      <w:r>
-        <w:rPr>
-          <w:szCs w:val="28"/>
-        </w:rPr>
-        <w:t xml:space="preserve"> </w:t>
-      </w:r>
-      <w:proofErr w:type="spellStart"/>
-      <w:r>
-        <w:rPr>
-          <w:szCs w:val="28"/>
-        </w:rPr>
-        <w:t>menggunakan</w:t>
-      </w:r>
-      <w:proofErr w:type="spellEnd"/>
-      <w:r>
-        <w:rPr>
-          <w:szCs w:val="28"/>
-        </w:rPr>
-        <w:t xml:space="preserve"> </w:t>
-      </w:r>
-      <w:proofErr w:type="spellStart"/>
-      <w:r>
-        <w:rPr>
-          <w:szCs w:val="28"/>
-        </w:rPr>
-        <w:t>laravel</w:t>
-      </w:r>
-      <w:proofErr w:type="spellEnd"/>
-      <w:r>
-        <w:rPr>
-          <w:szCs w:val="28"/>
-        </w:rPr>
-        <w:t xml:space="preserve"> </w:t>
-      </w:r>
-      <w:proofErr w:type="spellStart"/>
-      <w:r>
-        <w:rPr>
-          <w:szCs w:val="28"/>
-        </w:rPr>
-        <w:t>sebelum</w:t>
+        <w:t xml:space="preserve"> agar </w:t>
+      </w:r>
+      <w:proofErr w:type="spellStart"/>
+      <w:r>
+        <w:rPr>
+          <w:szCs w:val="28"/>
+        </w:rPr>
+        <w:t>dapat</w:t>
+      </w:r>
+      <w:proofErr w:type="spellEnd"/>
+      <w:r>
+        <w:rPr>
+          <w:szCs w:val="28"/>
+        </w:rPr>
+        <w:t xml:space="preserve"> </w:t>
+      </w:r>
+      <w:proofErr w:type="spellStart"/>
+      <w:r>
+        <w:rPr>
+          <w:szCs w:val="28"/>
+        </w:rPr>
+        <w:t>menghemat</w:t>
+      </w:r>
+      <w:proofErr w:type="spellEnd"/>
+      <w:r>
+        <w:rPr>
+          <w:szCs w:val="28"/>
+        </w:rPr>
+        <w:t xml:space="preserve"> </w:t>
+      </w:r>
+      <w:proofErr w:type="spellStart"/>
+      <w:r>
+        <w:rPr>
+          <w:szCs w:val="28"/>
+        </w:rPr>
+        <w:t>waktu</w:t>
+      </w:r>
+      <w:proofErr w:type="spellEnd"/>
+      <w:r>
+        <w:rPr>
+          <w:szCs w:val="28"/>
+        </w:rPr>
+        <w:t xml:space="preserve"> </w:t>
+      </w:r>
+      <w:proofErr w:type="spellStart"/>
+      <w:r>
+        <w:rPr>
+          <w:szCs w:val="28"/>
+        </w:rPr>
+        <w:t>selama</w:t>
       </w:r>
       <w:proofErr w:type="spellEnd"/>
       <w:r>
@@ -4114,7 +4393,7 @@
         <w:rPr>
           <w:szCs w:val="28"/>
         </w:rPr>
-        <w:t>dimulai</w:t>
+        <w:t>berlangsung</w:t>
       </w:r>
       <w:proofErr w:type="spellEnd"/>
       <w:r>
@@ -4161,1049 +4440,1037 @@
     </w:p>
     <w:p>
       <w:pPr>
-        <w:pStyle w:val="ListParagraph"/>
-        <w:numPr>
-          <w:ilvl w:val="0"/>
-          <w:numId w:val="6"/>
-        </w:numPr>
-        <w:jc w:val="both"/>
-        <w:rPr>
-          <w:szCs w:val="28"/>
-          <w:lang w:val="id-ID"/>
-        </w:rPr>
-      </w:pPr>
-      <w:r>
-        <w:rPr>
-          <w:szCs w:val="28"/>
-          <w:lang w:val="id-ID"/>
-        </w:rPr>
-        <w:t>Masyarakat Indonesia belum terbiasa menggunakan teknologi sebagai bagian utama dalam pekerjaannya dengan berbagai alasan, contohnya: belum percaya dengan internet.</w:t>
-      </w:r>
-      <w:r>
-        <w:rPr>
-          <w:szCs w:val="28"/>
-        </w:rPr>
-        <w:t xml:space="preserve"> </w:t>
-      </w:r>
-      <w:proofErr w:type="spellStart"/>
-      <w:r>
-        <w:rPr>
-          <w:szCs w:val="28"/>
-        </w:rPr>
-        <w:t>Selain</w:t>
-      </w:r>
-      <w:proofErr w:type="spellEnd"/>
-      <w:r>
-        <w:rPr>
-          <w:szCs w:val="28"/>
-        </w:rPr>
-        <w:t xml:space="preserve"> </w:t>
-      </w:r>
-      <w:proofErr w:type="spellStart"/>
-      <w:r>
-        <w:rPr>
-          <w:szCs w:val="28"/>
-        </w:rPr>
-        <w:t>resiko</w:t>
-      </w:r>
-      <w:proofErr w:type="spellEnd"/>
-      <w:r>
-        <w:rPr>
-          <w:szCs w:val="28"/>
-        </w:rPr>
-        <w:t xml:space="preserve"> </w:t>
-      </w:r>
-      <w:proofErr w:type="spellStart"/>
-      <w:r>
-        <w:rPr>
-          <w:szCs w:val="28"/>
-        </w:rPr>
-        <w:t>dari</w:t>
-      </w:r>
-      <w:proofErr w:type="spellEnd"/>
-      <w:r>
-        <w:rPr>
-          <w:szCs w:val="28"/>
-        </w:rPr>
-        <w:t xml:space="preserve"> target </w:t>
-      </w:r>
-      <w:proofErr w:type="spellStart"/>
-      <w:r>
-        <w:rPr>
-          <w:szCs w:val="28"/>
-        </w:rPr>
-        <w:t>pasar</w:t>
-      </w:r>
-      <w:proofErr w:type="spellEnd"/>
-      <w:r>
-        <w:rPr>
-          <w:szCs w:val="28"/>
-        </w:rPr>
-        <w:t xml:space="preserve">, </w:t>
-      </w:r>
-      <w:proofErr w:type="spellStart"/>
-      <w:r>
-        <w:rPr>
-          <w:szCs w:val="28"/>
-        </w:rPr>
-        <w:t>ada</w:t>
-      </w:r>
-      <w:proofErr w:type="spellEnd"/>
-      <w:r>
-        <w:rPr>
-          <w:szCs w:val="28"/>
-        </w:rPr>
-        <w:t xml:space="preserve"> pula </w:t>
-      </w:r>
-      <w:proofErr w:type="spellStart"/>
-      <w:r>
-        <w:rPr>
-          <w:szCs w:val="28"/>
-        </w:rPr>
-        <w:t>resiko</w:t>
-      </w:r>
-      <w:proofErr w:type="spellEnd"/>
-      <w:r>
-        <w:rPr>
-          <w:szCs w:val="28"/>
-        </w:rPr>
-        <w:t xml:space="preserve"> </w:t>
-      </w:r>
-      <w:proofErr w:type="spellStart"/>
-      <w:r>
-        <w:rPr>
-          <w:szCs w:val="28"/>
-        </w:rPr>
-        <w:t>dari</w:t>
-      </w:r>
-      <w:proofErr w:type="spellEnd"/>
-      <w:r>
-        <w:rPr>
-          <w:szCs w:val="28"/>
-        </w:rPr>
-        <w:t xml:space="preserve"> </w:t>
-      </w:r>
-      <w:proofErr w:type="spellStart"/>
-      <w:r>
-        <w:rPr>
-          <w:szCs w:val="28"/>
-        </w:rPr>
-        <w:t>kompetitor</w:t>
-      </w:r>
-      <w:proofErr w:type="spellEnd"/>
-      <w:r>
-        <w:rPr>
-          <w:szCs w:val="28"/>
-        </w:rPr>
-        <w:t xml:space="preserve">. </w:t>
-      </w:r>
-      <w:proofErr w:type="spellStart"/>
-      <w:r>
-        <w:rPr>
-          <w:szCs w:val="28"/>
-        </w:rPr>
-        <w:t>Saat</w:t>
-      </w:r>
-      <w:proofErr w:type="spellEnd"/>
-      <w:r>
-        <w:rPr>
-          <w:szCs w:val="28"/>
-        </w:rPr>
-        <w:t xml:space="preserve"> </w:t>
-      </w:r>
-      <w:proofErr w:type="spellStart"/>
-      <w:r>
-        <w:rPr>
-          <w:szCs w:val="28"/>
-        </w:rPr>
-        <w:t>ini</w:t>
-      </w:r>
-      <w:proofErr w:type="spellEnd"/>
-      <w:r>
-        <w:rPr>
-          <w:szCs w:val="28"/>
-        </w:rPr>
-        <w:t xml:space="preserve"> </w:t>
-      </w:r>
-      <w:proofErr w:type="spellStart"/>
-      <w:r>
-        <w:rPr>
-          <w:szCs w:val="28"/>
-        </w:rPr>
-        <w:t>sudah</w:t>
-      </w:r>
-      <w:proofErr w:type="spellEnd"/>
-      <w:r>
-        <w:rPr>
-          <w:szCs w:val="28"/>
-        </w:rPr>
-        <w:t xml:space="preserve"> </w:t>
-      </w:r>
-      <w:proofErr w:type="spellStart"/>
-      <w:r>
-        <w:rPr>
-          <w:szCs w:val="28"/>
-        </w:rPr>
-        <w:t>ada</w:t>
-      </w:r>
-      <w:proofErr w:type="spellEnd"/>
-      <w:r>
-        <w:rPr>
-          <w:szCs w:val="28"/>
-        </w:rPr>
-        <w:t xml:space="preserve"> freelancer.com, sribulancer.com, </w:t>
-      </w:r>
-      <w:proofErr w:type="spellStart"/>
-      <w:r>
-        <w:rPr>
-          <w:szCs w:val="28"/>
-        </w:rPr>
-        <w:t>dan</w:t>
-      </w:r>
-      <w:proofErr w:type="spellEnd"/>
-      <w:r>
-        <w:rPr>
-          <w:szCs w:val="28"/>
-        </w:rPr>
-        <w:t xml:space="preserve"> projects.co.id</w:t>
-      </w:r>
-      <w:r>
-        <w:rPr>
-          <w:szCs w:val="28"/>
-        </w:rPr>
-        <w:t xml:space="preserve"> yang </w:t>
-      </w:r>
-      <w:proofErr w:type="spellStart"/>
-      <w:r>
-        <w:rPr>
-          <w:szCs w:val="28"/>
-        </w:rPr>
-        <w:t>merupakan</w:t>
-      </w:r>
-      <w:proofErr w:type="spellEnd"/>
-      <w:r>
-        <w:rPr>
-          <w:szCs w:val="28"/>
-        </w:rPr>
-        <w:t xml:space="preserve"> </w:t>
-      </w:r>
-      <w:proofErr w:type="spellStart"/>
-      <w:r>
-        <w:rPr>
-          <w:szCs w:val="28"/>
-        </w:rPr>
-        <w:t>aplikasi</w:t>
-      </w:r>
-      <w:proofErr w:type="spellEnd"/>
-      <w:r>
-        <w:rPr>
-          <w:szCs w:val="28"/>
-        </w:rPr>
-        <w:t xml:space="preserve"> </w:t>
-      </w:r>
-      <w:proofErr w:type="spellStart"/>
-      <w:r>
-        <w:rPr>
-          <w:szCs w:val="28"/>
-        </w:rPr>
-        <w:t>sejenis</w:t>
-      </w:r>
-      <w:proofErr w:type="spellEnd"/>
-      <w:r>
-        <w:rPr>
-          <w:szCs w:val="28"/>
-        </w:rPr>
-        <w:t xml:space="preserve"> </w:t>
-      </w:r>
-      <w:proofErr w:type="spellStart"/>
-      <w:r>
-        <w:rPr>
-          <w:szCs w:val="28"/>
-        </w:rPr>
-        <w:t>namun</w:t>
-      </w:r>
-      <w:proofErr w:type="spellEnd"/>
-      <w:r>
-        <w:rPr>
-          <w:szCs w:val="28"/>
-        </w:rPr>
-        <w:t xml:space="preserve"> </w:t>
-      </w:r>
-      <w:proofErr w:type="spellStart"/>
-      <w:r>
-        <w:rPr>
-          <w:szCs w:val="28"/>
-        </w:rPr>
-        <w:t>dengan</w:t>
-      </w:r>
-      <w:proofErr w:type="spellEnd"/>
-      <w:r>
-        <w:rPr>
-          <w:szCs w:val="28"/>
-        </w:rPr>
-        <w:t xml:space="preserve"> </w:t>
-      </w:r>
-      <w:proofErr w:type="spellStart"/>
-      <w:r>
-        <w:rPr>
-          <w:szCs w:val="28"/>
-        </w:rPr>
-        <w:t>sistem</w:t>
-      </w:r>
-      <w:proofErr w:type="spellEnd"/>
-      <w:r>
-        <w:rPr>
-          <w:szCs w:val="28"/>
-        </w:rPr>
-        <w:t xml:space="preserve"> </w:t>
-      </w:r>
-      <w:proofErr w:type="spellStart"/>
-      <w:r>
-        <w:rPr>
-          <w:szCs w:val="28"/>
-        </w:rPr>
-        <w:t>dan</w:t>
-      </w:r>
-      <w:proofErr w:type="spellEnd"/>
-      <w:r>
-        <w:rPr>
-          <w:szCs w:val="28"/>
-        </w:rPr>
-        <w:t xml:space="preserve"> proses yang </w:t>
-      </w:r>
-      <w:proofErr w:type="spellStart"/>
-      <w:r>
-        <w:rPr>
-          <w:szCs w:val="28"/>
-        </w:rPr>
-        <w:t>berbeda</w:t>
-      </w:r>
-      <w:proofErr w:type="spellEnd"/>
-      <w:r>
-        <w:rPr>
-          <w:szCs w:val="28"/>
-        </w:rPr>
-        <w:t xml:space="preserve">. </w:t>
-      </w:r>
-      <w:proofErr w:type="spellStart"/>
-      <w:r>
-        <w:rPr>
-          <w:szCs w:val="28"/>
-        </w:rPr>
-        <w:t>Resikonya</w:t>
-      </w:r>
-      <w:proofErr w:type="spellEnd"/>
-      <w:r>
-        <w:rPr>
-          <w:szCs w:val="28"/>
-        </w:rPr>
-        <w:t xml:space="preserve"> </w:t>
-      </w:r>
-      <w:proofErr w:type="spellStart"/>
-      <w:r>
-        <w:rPr>
-          <w:szCs w:val="28"/>
-        </w:rPr>
-        <w:t>adalah</w:t>
-      </w:r>
-      <w:proofErr w:type="spellEnd"/>
-      <w:r>
-        <w:rPr>
-          <w:szCs w:val="28"/>
-        </w:rPr>
-        <w:t xml:space="preserve"> </w:t>
-      </w:r>
-      <w:proofErr w:type="spellStart"/>
-      <w:r>
-        <w:rPr>
-          <w:szCs w:val="28"/>
-        </w:rPr>
-        <w:t>jika</w:t>
-      </w:r>
-      <w:proofErr w:type="spellEnd"/>
-      <w:r>
-        <w:rPr>
-          <w:szCs w:val="28"/>
-        </w:rPr>
-        <w:t xml:space="preserve"> </w:t>
-      </w:r>
-      <w:proofErr w:type="spellStart"/>
-      <w:r>
-        <w:rPr>
-          <w:szCs w:val="28"/>
-        </w:rPr>
-        <w:t>ternyata</w:t>
-      </w:r>
-      <w:proofErr w:type="spellEnd"/>
-      <w:r>
-        <w:rPr>
-          <w:szCs w:val="28"/>
-        </w:rPr>
-        <w:t xml:space="preserve"> </w:t>
-      </w:r>
-      <w:proofErr w:type="spellStart"/>
-      <w:r>
-        <w:rPr>
-          <w:szCs w:val="28"/>
-        </w:rPr>
-        <w:t>masyarakat</w:t>
-      </w:r>
-      <w:proofErr w:type="spellEnd"/>
-      <w:r>
-        <w:rPr>
-          <w:szCs w:val="28"/>
-        </w:rPr>
-        <w:t xml:space="preserve"> </w:t>
-      </w:r>
-      <w:proofErr w:type="spellStart"/>
-      <w:r>
-        <w:rPr>
-          <w:szCs w:val="28"/>
-        </w:rPr>
-        <w:t>lebih</w:t>
-      </w:r>
-      <w:proofErr w:type="spellEnd"/>
-      <w:r>
-        <w:rPr>
-          <w:szCs w:val="28"/>
-        </w:rPr>
-        <w:t xml:space="preserve"> </w:t>
-      </w:r>
-      <w:proofErr w:type="spellStart"/>
-      <w:r>
-        <w:rPr>
-          <w:szCs w:val="28"/>
-        </w:rPr>
-        <w:t>memilih</w:t>
-      </w:r>
-      <w:proofErr w:type="spellEnd"/>
-      <w:r>
-        <w:rPr>
-          <w:szCs w:val="28"/>
-        </w:rPr>
-        <w:t xml:space="preserve"> </w:t>
-      </w:r>
-      <w:proofErr w:type="spellStart"/>
-      <w:r>
-        <w:rPr>
-          <w:szCs w:val="28"/>
-        </w:rPr>
-        <w:t>menggunakan</w:t>
-      </w:r>
-      <w:proofErr w:type="spellEnd"/>
-      <w:r>
-        <w:rPr>
-          <w:szCs w:val="28"/>
-        </w:rPr>
-        <w:t xml:space="preserve"> </w:t>
-      </w:r>
-      <w:proofErr w:type="spellStart"/>
-      <w:r>
-        <w:rPr>
-          <w:szCs w:val="28"/>
-        </w:rPr>
-        <w:t>diantara</w:t>
-      </w:r>
-      <w:proofErr w:type="spellEnd"/>
-      <w:r>
-        <w:rPr>
-          <w:szCs w:val="28"/>
-        </w:rPr>
-        <w:t xml:space="preserve"> </w:t>
-      </w:r>
-      <w:proofErr w:type="spellStart"/>
-      <w:r>
-        <w:rPr>
-          <w:szCs w:val="28"/>
-        </w:rPr>
-        <w:t>ke</w:t>
-      </w:r>
-      <w:r>
-        <w:rPr>
-          <w:szCs w:val="28"/>
-        </w:rPr>
-        <w:t>tiga</w:t>
-      </w:r>
-      <w:proofErr w:type="spellEnd"/>
-      <w:r>
-        <w:rPr>
-          <w:szCs w:val="28"/>
-        </w:rPr>
-        <w:t xml:space="preserve"> </w:t>
-      </w:r>
-      <w:proofErr w:type="spellStart"/>
-      <w:r>
-        <w:rPr>
-          <w:szCs w:val="28"/>
-        </w:rPr>
-        <w:t>aplikasi</w:t>
-      </w:r>
-      <w:proofErr w:type="spellEnd"/>
-      <w:r>
-        <w:rPr>
-          <w:szCs w:val="28"/>
-        </w:rPr>
-        <w:t xml:space="preserve"> </w:t>
-      </w:r>
-      <w:proofErr w:type="spellStart"/>
-      <w:r>
-        <w:rPr>
-          <w:szCs w:val="28"/>
-        </w:rPr>
-        <w:t>tersebut</w:t>
-      </w:r>
-      <w:proofErr w:type="spellEnd"/>
-      <w:r>
-        <w:rPr>
-          <w:szCs w:val="28"/>
-        </w:rPr>
-        <w:t xml:space="preserve"> </w:t>
-      </w:r>
-      <w:proofErr w:type="spellStart"/>
-      <w:r>
-        <w:rPr>
-          <w:szCs w:val="28"/>
-        </w:rPr>
-        <w:t>dikarenakan</w:t>
-      </w:r>
-      <w:proofErr w:type="spellEnd"/>
-      <w:r>
-        <w:rPr>
-          <w:szCs w:val="28"/>
-        </w:rPr>
-        <w:t xml:space="preserve"> </w:t>
-      </w:r>
-      <w:r>
-        <w:rPr>
-          <w:i/>
-          <w:szCs w:val="28"/>
-        </w:rPr>
-        <w:t>marketing</w:t>
-      </w:r>
-      <w:r>
-        <w:rPr>
-          <w:szCs w:val="28"/>
-        </w:rPr>
-        <w:t xml:space="preserve"> </w:t>
-      </w:r>
-      <w:proofErr w:type="spellStart"/>
-      <w:r>
-        <w:rPr>
-          <w:szCs w:val="28"/>
-        </w:rPr>
-        <w:t>untuk</w:t>
-      </w:r>
-      <w:proofErr w:type="spellEnd"/>
-      <w:r>
-        <w:rPr>
-          <w:szCs w:val="28"/>
-        </w:rPr>
-        <w:t xml:space="preserve"> </w:t>
-      </w:r>
-      <w:proofErr w:type="spellStart"/>
-      <w:r>
-        <w:rPr>
-          <w:szCs w:val="28"/>
-        </w:rPr>
-        <w:t>aplikasi</w:t>
-      </w:r>
-      <w:proofErr w:type="spellEnd"/>
-      <w:r>
-        <w:rPr>
-          <w:szCs w:val="28"/>
-        </w:rPr>
-        <w:t xml:space="preserve"> </w:t>
-      </w:r>
-      <w:proofErr w:type="spellStart"/>
-      <w:r>
-        <w:rPr>
-          <w:szCs w:val="28"/>
-        </w:rPr>
-        <w:t>ini</w:t>
-      </w:r>
-      <w:proofErr w:type="spellEnd"/>
-      <w:r>
-        <w:rPr>
-          <w:szCs w:val="28"/>
-        </w:rPr>
-        <w:t xml:space="preserve"> </w:t>
-      </w:r>
-      <w:proofErr w:type="spellStart"/>
-      <w:r>
-        <w:rPr>
-          <w:szCs w:val="28"/>
-        </w:rPr>
-        <w:t>kurang</w:t>
-      </w:r>
-      <w:proofErr w:type="spellEnd"/>
-      <w:r>
-        <w:rPr>
-          <w:szCs w:val="28"/>
-        </w:rPr>
-        <w:t xml:space="preserve"> </w:t>
-      </w:r>
-      <w:proofErr w:type="spellStart"/>
-      <w:r>
-        <w:rPr>
-          <w:szCs w:val="28"/>
-        </w:rPr>
-        <w:t>tepat</w:t>
-      </w:r>
-      <w:proofErr w:type="spellEnd"/>
-      <w:r>
-        <w:rPr>
-          <w:szCs w:val="28"/>
-        </w:rPr>
-        <w:t>.</w:t>
-      </w:r>
-      <w:r>
-        <w:rPr>
-          <w:szCs w:val="28"/>
-        </w:rPr>
-        <w:t xml:space="preserve"> </w:t>
-      </w:r>
-      <w:proofErr w:type="spellStart"/>
-      <w:r>
-        <w:rPr>
-          <w:szCs w:val="28"/>
-        </w:rPr>
-        <w:t>Buruknya</w:t>
-      </w:r>
-      <w:proofErr w:type="spellEnd"/>
-      <w:r>
-        <w:rPr>
-          <w:szCs w:val="28"/>
-        </w:rPr>
-        <w:t xml:space="preserve"> </w:t>
-      </w:r>
-      <w:proofErr w:type="spellStart"/>
-      <w:r>
-        <w:rPr>
-          <w:szCs w:val="28"/>
-        </w:rPr>
-        <w:t>sistem</w:t>
-      </w:r>
-      <w:proofErr w:type="spellEnd"/>
-      <w:r>
-        <w:rPr>
-          <w:szCs w:val="28"/>
-        </w:rPr>
-        <w:t xml:space="preserve"> </w:t>
-      </w:r>
-      <w:r>
-        <w:rPr>
-          <w:i/>
-          <w:szCs w:val="28"/>
-        </w:rPr>
-        <w:t>marketing</w:t>
-      </w:r>
-      <w:r>
-        <w:rPr>
-          <w:szCs w:val="28"/>
-        </w:rPr>
-        <w:t xml:space="preserve"> </w:t>
-      </w:r>
-      <w:proofErr w:type="spellStart"/>
-      <w:proofErr w:type="gramStart"/>
-      <w:r>
-        <w:rPr>
-          <w:szCs w:val="28"/>
-        </w:rPr>
-        <w:t>akan</w:t>
-      </w:r>
-      <w:proofErr w:type="spellEnd"/>
-      <w:proofErr w:type="gramEnd"/>
-      <w:r>
-        <w:rPr>
-          <w:szCs w:val="28"/>
-        </w:rPr>
-        <w:t xml:space="preserve"> </w:t>
-      </w:r>
-      <w:proofErr w:type="spellStart"/>
-      <w:r>
-        <w:rPr>
-          <w:szCs w:val="28"/>
-        </w:rPr>
-        <w:t>berdampak</w:t>
-      </w:r>
-      <w:proofErr w:type="spellEnd"/>
-      <w:r>
-        <w:rPr>
-          <w:szCs w:val="28"/>
-        </w:rPr>
-        <w:t xml:space="preserve"> </w:t>
-      </w:r>
-      <w:proofErr w:type="spellStart"/>
-      <w:r>
-        <w:rPr>
-          <w:szCs w:val="28"/>
-        </w:rPr>
-        <w:t>pada</w:t>
-      </w:r>
-      <w:proofErr w:type="spellEnd"/>
-      <w:r>
-        <w:rPr>
-          <w:szCs w:val="28"/>
-        </w:rPr>
-        <w:t xml:space="preserve"> </w:t>
-      </w:r>
-      <w:proofErr w:type="spellStart"/>
-      <w:r>
-        <w:rPr>
-          <w:szCs w:val="28"/>
-        </w:rPr>
-        <w:t>jumlah</w:t>
-      </w:r>
-      <w:proofErr w:type="spellEnd"/>
-      <w:r>
-        <w:rPr>
-          <w:szCs w:val="28"/>
-        </w:rPr>
-        <w:t xml:space="preserve"> </w:t>
-      </w:r>
-      <w:proofErr w:type="spellStart"/>
-      <w:r>
-        <w:rPr>
-          <w:szCs w:val="28"/>
-        </w:rPr>
-        <w:t>pengguna</w:t>
-      </w:r>
-      <w:proofErr w:type="spellEnd"/>
-      <w:r>
-        <w:rPr>
-          <w:szCs w:val="28"/>
-        </w:rPr>
-        <w:t xml:space="preserve">. </w:t>
-      </w:r>
-      <w:proofErr w:type="spellStart"/>
-      <w:r>
-        <w:rPr>
-          <w:szCs w:val="28"/>
-        </w:rPr>
-        <w:t>Dibutuhkan</w:t>
-      </w:r>
-      <w:proofErr w:type="spellEnd"/>
-      <w:r>
-        <w:rPr>
-          <w:szCs w:val="28"/>
-        </w:rPr>
-        <w:t xml:space="preserve"> </w:t>
-      </w:r>
-      <w:r>
-        <w:rPr>
-          <w:szCs w:val="28"/>
-          <w:lang w:val="id-ID"/>
-        </w:rPr>
-        <w:t xml:space="preserve">sumber daya manusia yang memiliki kemampuan </w:t>
-      </w:r>
-      <w:r>
-        <w:rPr>
-          <w:i/>
-          <w:szCs w:val="28"/>
-          <w:lang w:val="id-ID"/>
-        </w:rPr>
-        <w:t>marketing</w:t>
-      </w:r>
-      <w:r>
-        <w:rPr>
-          <w:i/>
-          <w:szCs w:val="28"/>
-        </w:rPr>
-        <w:t xml:space="preserve"> </w:t>
-      </w:r>
-      <w:proofErr w:type="spellStart"/>
-      <w:r>
-        <w:rPr>
-          <w:szCs w:val="28"/>
-        </w:rPr>
-        <w:t>untuk</w:t>
-      </w:r>
-      <w:proofErr w:type="spellEnd"/>
-      <w:r>
-        <w:rPr>
-          <w:szCs w:val="28"/>
-        </w:rPr>
-        <w:t xml:space="preserve"> </w:t>
-      </w:r>
-      <w:proofErr w:type="spellStart"/>
-      <w:r>
-        <w:rPr>
-          <w:szCs w:val="28"/>
-        </w:rPr>
-        <w:t>mengatasi</w:t>
-      </w:r>
-      <w:proofErr w:type="spellEnd"/>
-      <w:r>
-        <w:rPr>
-          <w:szCs w:val="28"/>
-        </w:rPr>
-        <w:t xml:space="preserve"> </w:t>
-      </w:r>
-      <w:proofErr w:type="spellStart"/>
-      <w:r>
-        <w:rPr>
-          <w:szCs w:val="28"/>
-        </w:rPr>
-        <w:t>resiko</w:t>
-      </w:r>
-      <w:proofErr w:type="spellEnd"/>
-      <w:r>
-        <w:rPr>
-          <w:szCs w:val="28"/>
-        </w:rPr>
-        <w:t xml:space="preserve"> </w:t>
-      </w:r>
-      <w:proofErr w:type="spellStart"/>
-      <w:r>
-        <w:rPr>
-          <w:szCs w:val="28"/>
-        </w:rPr>
-        <w:t>ini</w:t>
-      </w:r>
-      <w:proofErr w:type="spellEnd"/>
-      <w:r>
-        <w:rPr>
-          <w:szCs w:val="28"/>
-          <w:lang w:val="id-ID"/>
-        </w:rPr>
-        <w:t>.</w:t>
-      </w:r>
-    </w:p>
-    <w:p>
-      <w:pPr>
-        <w:pStyle w:val="ListParagraph"/>
-        <w:ind w:left="1620"/>
-        <w:jc w:val="both"/>
-        <w:rPr>
-          <w:szCs w:val="28"/>
-        </w:rPr>
-      </w:pPr>
-      <w:proofErr w:type="spellStart"/>
-      <w:r>
-        <w:rPr>
-          <w:b/>
-          <w:szCs w:val="28"/>
-        </w:rPr>
-        <w:t>Solusi</w:t>
-      </w:r>
-      <w:proofErr w:type="spellEnd"/>
-      <w:r>
-        <w:rPr>
-          <w:b/>
-          <w:szCs w:val="28"/>
-        </w:rPr>
-        <w:t>:</w:t>
-      </w:r>
-      <w:r>
-        <w:rPr>
-          <w:b/>
-          <w:szCs w:val="28"/>
-        </w:rPr>
-        <w:t xml:space="preserve"> </w:t>
-      </w:r>
-      <w:proofErr w:type="spellStart"/>
-      <w:r>
-        <w:rPr>
-          <w:szCs w:val="28"/>
-        </w:rPr>
-        <w:t>mencari</w:t>
-      </w:r>
-      <w:proofErr w:type="spellEnd"/>
-      <w:r>
-        <w:rPr>
-          <w:szCs w:val="28"/>
-        </w:rPr>
-        <w:t xml:space="preserve"> </w:t>
-      </w:r>
-      <w:proofErr w:type="spellStart"/>
-      <w:r>
-        <w:rPr>
-          <w:szCs w:val="28"/>
-        </w:rPr>
-        <w:t>solusi</w:t>
-      </w:r>
-      <w:proofErr w:type="spellEnd"/>
-      <w:r>
-        <w:rPr>
-          <w:szCs w:val="28"/>
-        </w:rPr>
-        <w:t xml:space="preserve"> m</w:t>
-      </w:r>
-      <w:r>
-        <w:rPr>
-          <w:szCs w:val="28"/>
-        </w:rPr>
-        <w:t xml:space="preserve">arketing </w:t>
-      </w:r>
-      <w:r>
-        <w:rPr>
-          <w:szCs w:val="28"/>
-        </w:rPr>
-        <w:t xml:space="preserve">yang </w:t>
-      </w:r>
-      <w:proofErr w:type="spellStart"/>
-      <w:r>
-        <w:rPr>
-          <w:szCs w:val="28"/>
-        </w:rPr>
-        <w:t>efektif</w:t>
-      </w:r>
-      <w:proofErr w:type="spellEnd"/>
-      <w:r>
-        <w:rPr>
-          <w:szCs w:val="28"/>
-        </w:rPr>
-        <w:t xml:space="preserve"> </w:t>
-      </w:r>
-      <w:proofErr w:type="spellStart"/>
-      <w:r>
-        <w:rPr>
-          <w:szCs w:val="28"/>
-        </w:rPr>
-        <w:t>untuk</w:t>
-      </w:r>
-      <w:proofErr w:type="spellEnd"/>
-      <w:r>
-        <w:rPr>
-          <w:szCs w:val="28"/>
-        </w:rPr>
-        <w:t xml:space="preserve"> target </w:t>
-      </w:r>
-      <w:proofErr w:type="spellStart"/>
-      <w:r>
-        <w:rPr>
-          <w:szCs w:val="28"/>
-        </w:rPr>
-        <w:t>pengguna</w:t>
-      </w:r>
-      <w:proofErr w:type="spellEnd"/>
-      <w:r>
-        <w:rPr>
-          <w:szCs w:val="28"/>
-        </w:rPr>
-        <w:t xml:space="preserve"> </w:t>
-      </w:r>
-      <w:proofErr w:type="spellStart"/>
-      <w:r>
-        <w:rPr>
-          <w:szCs w:val="28"/>
-        </w:rPr>
-        <w:t>dan</w:t>
-      </w:r>
-      <w:proofErr w:type="spellEnd"/>
-      <w:r>
-        <w:rPr>
-          <w:szCs w:val="28"/>
-        </w:rPr>
-        <w:t xml:space="preserve"> feasible </w:t>
-      </w:r>
-      <w:proofErr w:type="spellStart"/>
-      <w:r>
-        <w:rPr>
-          <w:szCs w:val="28"/>
-        </w:rPr>
-        <w:t>untuk</w:t>
-      </w:r>
-      <w:proofErr w:type="spellEnd"/>
-      <w:r>
-        <w:rPr>
-          <w:szCs w:val="28"/>
-        </w:rPr>
-        <w:t xml:space="preserve"> </w:t>
-      </w:r>
-      <w:proofErr w:type="spellStart"/>
-      <w:r>
-        <w:rPr>
-          <w:szCs w:val="28"/>
-        </w:rPr>
-        <w:t>dilakukan</w:t>
-      </w:r>
-      <w:proofErr w:type="spellEnd"/>
-      <w:r>
-        <w:rPr>
-          <w:szCs w:val="28"/>
-        </w:rPr>
-        <w:t xml:space="preserve">, </w:t>
-      </w:r>
-      <w:proofErr w:type="spellStart"/>
-      <w:r>
-        <w:rPr>
-          <w:szCs w:val="28"/>
-        </w:rPr>
-        <w:t>serta</w:t>
-      </w:r>
-      <w:proofErr w:type="spellEnd"/>
-      <w:r>
-        <w:rPr>
-          <w:szCs w:val="28"/>
-        </w:rPr>
-        <w:t xml:space="preserve"> </w:t>
-      </w:r>
-      <w:proofErr w:type="spellStart"/>
-      <w:r>
-        <w:rPr>
-          <w:szCs w:val="28"/>
-        </w:rPr>
-        <w:t>merancang</w:t>
-      </w:r>
-      <w:proofErr w:type="spellEnd"/>
-      <w:r>
-        <w:rPr>
-          <w:szCs w:val="28"/>
-        </w:rPr>
-        <w:t xml:space="preserve"> UI/UX yang </w:t>
-      </w:r>
-      <w:proofErr w:type="spellStart"/>
-      <w:r>
-        <w:rPr>
-          <w:szCs w:val="28"/>
-        </w:rPr>
-        <w:t>cocok</w:t>
-      </w:r>
-      <w:proofErr w:type="spellEnd"/>
-      <w:r>
-        <w:rPr>
-          <w:szCs w:val="28"/>
-        </w:rPr>
-        <w:t xml:space="preserve"> </w:t>
-      </w:r>
-      <w:proofErr w:type="spellStart"/>
-      <w:r>
-        <w:rPr>
-          <w:szCs w:val="28"/>
-        </w:rPr>
-        <w:t>untuk</w:t>
-      </w:r>
-      <w:proofErr w:type="spellEnd"/>
-      <w:r>
-        <w:rPr>
-          <w:szCs w:val="28"/>
-        </w:rPr>
-        <w:t xml:space="preserve"> target </w:t>
-      </w:r>
-      <w:proofErr w:type="spellStart"/>
-      <w:r>
-        <w:rPr>
-          <w:szCs w:val="28"/>
-        </w:rPr>
-        <w:t>pengguna</w:t>
-      </w:r>
-      <w:proofErr w:type="spellEnd"/>
-      <w:r>
-        <w:rPr>
-          <w:szCs w:val="28"/>
-        </w:rPr>
-        <w:t>.</w:t>
-      </w:r>
-    </w:p>
-    <w:p>
-      <w:pPr>
         <w:ind w:left="1134"/>
         <w:jc w:val="both"/>
         <w:rPr>
           <w:szCs w:val="28"/>
         </w:rPr>
       </w:pPr>
+      <w:r>
+        <w:rPr>
+          <w:szCs w:val="28"/>
+          <w:lang w:val="id-ID"/>
+        </w:rPr>
+        <w:t xml:space="preserve">Masyarakat Indonesia belum terbiasa menggunakan teknologi sebagai bagian utama dalam pekerjaannya dengan berbagai alasan, contohnya: belum </w:t>
+      </w:r>
+      <w:proofErr w:type="spellStart"/>
+      <w:r>
+        <w:rPr>
+          <w:szCs w:val="28"/>
+        </w:rPr>
+        <w:t>terbiasa</w:t>
+      </w:r>
+      <w:proofErr w:type="spellEnd"/>
+      <w:r>
+        <w:rPr>
+          <w:szCs w:val="28"/>
+          <w:lang w:val="id-ID"/>
+        </w:rPr>
+        <w:t xml:space="preserve"> dengan internet.</w:t>
+      </w:r>
+      <w:r>
+        <w:rPr>
+          <w:szCs w:val="28"/>
+        </w:rPr>
+        <w:t xml:space="preserve"> </w:t>
+      </w:r>
+      <w:proofErr w:type="spellStart"/>
+      <w:r>
+        <w:rPr>
+          <w:szCs w:val="28"/>
+        </w:rPr>
+        <w:t>Selain</w:t>
+      </w:r>
+      <w:proofErr w:type="spellEnd"/>
+      <w:r>
+        <w:rPr>
+          <w:szCs w:val="28"/>
+        </w:rPr>
+        <w:t xml:space="preserve"> </w:t>
+      </w:r>
+      <w:proofErr w:type="spellStart"/>
+      <w:r>
+        <w:rPr>
+          <w:szCs w:val="28"/>
+        </w:rPr>
+        <w:t>resiko</w:t>
+      </w:r>
+      <w:proofErr w:type="spellEnd"/>
+      <w:r>
+        <w:rPr>
+          <w:szCs w:val="28"/>
+        </w:rPr>
+        <w:t xml:space="preserve"> </w:t>
+      </w:r>
+      <w:proofErr w:type="spellStart"/>
+      <w:r>
+        <w:rPr>
+          <w:szCs w:val="28"/>
+        </w:rPr>
+        <w:t>dari</w:t>
+      </w:r>
+      <w:proofErr w:type="spellEnd"/>
+      <w:r>
+        <w:rPr>
+          <w:szCs w:val="28"/>
+        </w:rPr>
+        <w:t xml:space="preserve"> target </w:t>
+      </w:r>
+      <w:proofErr w:type="spellStart"/>
+      <w:r>
+        <w:rPr>
+          <w:szCs w:val="28"/>
+        </w:rPr>
+        <w:t>pasar</w:t>
+      </w:r>
+      <w:proofErr w:type="spellEnd"/>
+      <w:r>
+        <w:rPr>
+          <w:szCs w:val="28"/>
+        </w:rPr>
+        <w:t xml:space="preserve">, </w:t>
+      </w:r>
+      <w:proofErr w:type="spellStart"/>
+      <w:r>
+        <w:rPr>
+          <w:szCs w:val="28"/>
+        </w:rPr>
+        <w:t>ada</w:t>
+      </w:r>
+      <w:proofErr w:type="spellEnd"/>
+      <w:r>
+        <w:rPr>
+          <w:szCs w:val="28"/>
+        </w:rPr>
+        <w:t xml:space="preserve"> pula </w:t>
+      </w:r>
+      <w:proofErr w:type="spellStart"/>
+      <w:r>
+        <w:rPr>
+          <w:szCs w:val="28"/>
+        </w:rPr>
+        <w:t>resiko</w:t>
+      </w:r>
+      <w:proofErr w:type="spellEnd"/>
+      <w:r>
+        <w:rPr>
+          <w:szCs w:val="28"/>
+        </w:rPr>
+        <w:t xml:space="preserve"> </w:t>
+      </w:r>
+      <w:proofErr w:type="spellStart"/>
+      <w:r>
+        <w:rPr>
+          <w:szCs w:val="28"/>
+        </w:rPr>
+        <w:t>dari</w:t>
+      </w:r>
+      <w:proofErr w:type="spellEnd"/>
+      <w:r>
+        <w:rPr>
+          <w:szCs w:val="28"/>
+        </w:rPr>
+        <w:t xml:space="preserve"> </w:t>
+      </w:r>
+      <w:proofErr w:type="spellStart"/>
+      <w:r>
+        <w:rPr>
+          <w:szCs w:val="28"/>
+        </w:rPr>
+        <w:t>kompetitor</w:t>
+      </w:r>
+      <w:proofErr w:type="spellEnd"/>
+      <w:r>
+        <w:rPr>
+          <w:szCs w:val="28"/>
+        </w:rPr>
+        <w:t xml:space="preserve">. </w:t>
+      </w:r>
+      <w:proofErr w:type="spellStart"/>
+      <w:r>
+        <w:rPr>
+          <w:szCs w:val="28"/>
+        </w:rPr>
+        <w:t>Saat</w:t>
+      </w:r>
+      <w:proofErr w:type="spellEnd"/>
+      <w:r>
+        <w:rPr>
+          <w:szCs w:val="28"/>
+        </w:rPr>
+        <w:t xml:space="preserve"> </w:t>
+      </w:r>
+      <w:proofErr w:type="spellStart"/>
+      <w:r>
+        <w:rPr>
+          <w:szCs w:val="28"/>
+        </w:rPr>
+        <w:t>ini</w:t>
+      </w:r>
+      <w:proofErr w:type="spellEnd"/>
+      <w:r>
+        <w:rPr>
+          <w:szCs w:val="28"/>
+        </w:rPr>
+        <w:t xml:space="preserve"> </w:t>
+      </w:r>
+      <w:proofErr w:type="spellStart"/>
+      <w:r>
+        <w:rPr>
+          <w:szCs w:val="28"/>
+        </w:rPr>
+        <w:t>sudah</w:t>
+      </w:r>
+      <w:proofErr w:type="spellEnd"/>
+      <w:r>
+        <w:rPr>
+          <w:szCs w:val="28"/>
+        </w:rPr>
+        <w:t xml:space="preserve"> </w:t>
+      </w:r>
+      <w:proofErr w:type="spellStart"/>
+      <w:r>
+        <w:rPr>
+          <w:szCs w:val="28"/>
+        </w:rPr>
+        <w:t>ada</w:t>
+      </w:r>
+      <w:proofErr w:type="spellEnd"/>
+      <w:r>
+        <w:rPr>
+          <w:szCs w:val="28"/>
+        </w:rPr>
+        <w:t xml:space="preserve"> freelancer.com, sribulancer.com, </w:t>
+      </w:r>
+      <w:proofErr w:type="spellStart"/>
+      <w:r>
+        <w:rPr>
+          <w:szCs w:val="28"/>
+        </w:rPr>
+        <w:t>dan</w:t>
+      </w:r>
+      <w:proofErr w:type="spellEnd"/>
+      <w:r>
+        <w:rPr>
+          <w:szCs w:val="28"/>
+        </w:rPr>
+        <w:t xml:space="preserve"> projects.co.id yang </w:t>
+      </w:r>
+      <w:proofErr w:type="spellStart"/>
+      <w:r>
+        <w:rPr>
+          <w:szCs w:val="28"/>
+        </w:rPr>
+        <w:t>merupakan</w:t>
+      </w:r>
+      <w:proofErr w:type="spellEnd"/>
+      <w:r>
+        <w:rPr>
+          <w:szCs w:val="28"/>
+        </w:rPr>
+        <w:t xml:space="preserve"> </w:t>
+      </w:r>
+      <w:proofErr w:type="spellStart"/>
+      <w:r>
+        <w:rPr>
+          <w:szCs w:val="28"/>
+        </w:rPr>
+        <w:t>aplikasi</w:t>
+      </w:r>
+      <w:proofErr w:type="spellEnd"/>
+      <w:r>
+        <w:rPr>
+          <w:szCs w:val="28"/>
+        </w:rPr>
+        <w:t xml:space="preserve"> </w:t>
+      </w:r>
+      <w:proofErr w:type="spellStart"/>
+      <w:r>
+        <w:rPr>
+          <w:szCs w:val="28"/>
+        </w:rPr>
+        <w:t>sejenis</w:t>
+      </w:r>
+      <w:proofErr w:type="spellEnd"/>
+      <w:r>
+        <w:rPr>
+          <w:szCs w:val="28"/>
+        </w:rPr>
+        <w:t xml:space="preserve"> </w:t>
+      </w:r>
+      <w:proofErr w:type="spellStart"/>
+      <w:r>
+        <w:rPr>
+          <w:szCs w:val="28"/>
+        </w:rPr>
+        <w:t>namun</w:t>
+      </w:r>
+      <w:proofErr w:type="spellEnd"/>
+      <w:r>
+        <w:rPr>
+          <w:szCs w:val="28"/>
+        </w:rPr>
+        <w:t xml:space="preserve"> </w:t>
+      </w:r>
+      <w:proofErr w:type="spellStart"/>
+      <w:r>
+        <w:rPr>
+          <w:szCs w:val="28"/>
+        </w:rPr>
+        <w:t>dengan</w:t>
+      </w:r>
+      <w:proofErr w:type="spellEnd"/>
+      <w:r>
+        <w:rPr>
+          <w:szCs w:val="28"/>
+        </w:rPr>
+        <w:t xml:space="preserve"> </w:t>
+      </w:r>
+      <w:proofErr w:type="spellStart"/>
+      <w:r>
+        <w:rPr>
+          <w:szCs w:val="28"/>
+        </w:rPr>
+        <w:t>sistem</w:t>
+      </w:r>
+      <w:proofErr w:type="spellEnd"/>
+      <w:r>
+        <w:rPr>
+          <w:szCs w:val="28"/>
+        </w:rPr>
+        <w:t xml:space="preserve"> </w:t>
+      </w:r>
+      <w:proofErr w:type="spellStart"/>
+      <w:r>
+        <w:rPr>
+          <w:szCs w:val="28"/>
+        </w:rPr>
+        <w:t>dan</w:t>
+      </w:r>
+      <w:proofErr w:type="spellEnd"/>
+      <w:r>
+        <w:rPr>
+          <w:szCs w:val="28"/>
+        </w:rPr>
+        <w:t xml:space="preserve"> proses yang </w:t>
+      </w:r>
+      <w:proofErr w:type="spellStart"/>
+      <w:r>
+        <w:rPr>
+          <w:szCs w:val="28"/>
+        </w:rPr>
+        <w:t>berbeda</w:t>
+      </w:r>
+      <w:proofErr w:type="spellEnd"/>
+      <w:r>
+        <w:rPr>
+          <w:szCs w:val="28"/>
+        </w:rPr>
+        <w:t xml:space="preserve">. </w:t>
+      </w:r>
+      <w:proofErr w:type="spellStart"/>
+      <w:r>
+        <w:rPr>
+          <w:szCs w:val="28"/>
+        </w:rPr>
+        <w:t>Resikonya</w:t>
+      </w:r>
+      <w:proofErr w:type="spellEnd"/>
+      <w:r>
+        <w:rPr>
+          <w:szCs w:val="28"/>
+        </w:rPr>
+        <w:t xml:space="preserve"> </w:t>
+      </w:r>
+      <w:proofErr w:type="spellStart"/>
+      <w:r>
+        <w:rPr>
+          <w:szCs w:val="28"/>
+        </w:rPr>
+        <w:t>adalah</w:t>
+      </w:r>
+      <w:proofErr w:type="spellEnd"/>
+      <w:r>
+        <w:rPr>
+          <w:szCs w:val="28"/>
+        </w:rPr>
+        <w:t xml:space="preserve"> </w:t>
+      </w:r>
+      <w:proofErr w:type="spellStart"/>
+      <w:r>
+        <w:rPr>
+          <w:szCs w:val="28"/>
+        </w:rPr>
+        <w:t>jika</w:t>
+      </w:r>
+      <w:proofErr w:type="spellEnd"/>
+      <w:r>
+        <w:rPr>
+          <w:szCs w:val="28"/>
+        </w:rPr>
+        <w:t xml:space="preserve"> </w:t>
+      </w:r>
+      <w:proofErr w:type="spellStart"/>
+      <w:r>
+        <w:rPr>
+          <w:szCs w:val="28"/>
+        </w:rPr>
+        <w:t>ternyata</w:t>
+      </w:r>
+      <w:proofErr w:type="spellEnd"/>
+      <w:r>
+        <w:rPr>
+          <w:szCs w:val="28"/>
+        </w:rPr>
+        <w:t xml:space="preserve"> </w:t>
+      </w:r>
+      <w:proofErr w:type="spellStart"/>
+      <w:r>
+        <w:rPr>
+          <w:szCs w:val="28"/>
+        </w:rPr>
+        <w:t>masyarakat</w:t>
+      </w:r>
+      <w:proofErr w:type="spellEnd"/>
+      <w:r>
+        <w:rPr>
+          <w:szCs w:val="28"/>
+        </w:rPr>
+        <w:t xml:space="preserve"> </w:t>
+      </w:r>
+      <w:proofErr w:type="spellStart"/>
+      <w:r>
+        <w:rPr>
+          <w:szCs w:val="28"/>
+        </w:rPr>
+        <w:t>lebih</w:t>
+      </w:r>
+      <w:proofErr w:type="spellEnd"/>
+      <w:r>
+        <w:rPr>
+          <w:szCs w:val="28"/>
+        </w:rPr>
+        <w:t xml:space="preserve"> </w:t>
+      </w:r>
+      <w:proofErr w:type="spellStart"/>
+      <w:r>
+        <w:rPr>
+          <w:szCs w:val="28"/>
+        </w:rPr>
+        <w:t>memilih</w:t>
+      </w:r>
+      <w:proofErr w:type="spellEnd"/>
+      <w:r>
+        <w:rPr>
+          <w:szCs w:val="28"/>
+        </w:rPr>
+        <w:t xml:space="preserve"> </w:t>
+      </w:r>
+      <w:proofErr w:type="spellStart"/>
+      <w:r>
+        <w:rPr>
+          <w:szCs w:val="28"/>
+        </w:rPr>
+        <w:t>menggunakan</w:t>
+      </w:r>
+      <w:proofErr w:type="spellEnd"/>
+      <w:r>
+        <w:rPr>
+          <w:szCs w:val="28"/>
+        </w:rPr>
+        <w:t xml:space="preserve"> </w:t>
+      </w:r>
+      <w:proofErr w:type="spellStart"/>
+      <w:r>
+        <w:rPr>
+          <w:szCs w:val="28"/>
+        </w:rPr>
+        <w:t>diantara</w:t>
+      </w:r>
+      <w:proofErr w:type="spellEnd"/>
+      <w:r>
+        <w:rPr>
+          <w:szCs w:val="28"/>
+        </w:rPr>
+        <w:t xml:space="preserve"> </w:t>
+      </w:r>
+      <w:proofErr w:type="spellStart"/>
+      <w:r>
+        <w:rPr>
+          <w:szCs w:val="28"/>
+        </w:rPr>
+        <w:t>ketiga</w:t>
+      </w:r>
+      <w:proofErr w:type="spellEnd"/>
+      <w:r>
+        <w:rPr>
+          <w:szCs w:val="28"/>
+        </w:rPr>
+        <w:t xml:space="preserve"> </w:t>
+      </w:r>
+      <w:proofErr w:type="spellStart"/>
+      <w:r>
+        <w:rPr>
+          <w:szCs w:val="28"/>
+        </w:rPr>
+        <w:t>aplikasi</w:t>
+      </w:r>
+      <w:proofErr w:type="spellEnd"/>
+      <w:r>
+        <w:rPr>
+          <w:szCs w:val="28"/>
+        </w:rPr>
+        <w:t xml:space="preserve"> </w:t>
+      </w:r>
+      <w:proofErr w:type="spellStart"/>
+      <w:r>
+        <w:rPr>
+          <w:szCs w:val="28"/>
+        </w:rPr>
+        <w:t>tersebut</w:t>
+      </w:r>
+      <w:proofErr w:type="spellEnd"/>
+      <w:r>
+        <w:rPr>
+          <w:szCs w:val="28"/>
+        </w:rPr>
+        <w:t xml:space="preserve"> </w:t>
+      </w:r>
+      <w:proofErr w:type="spellStart"/>
+      <w:r>
+        <w:rPr>
+          <w:szCs w:val="28"/>
+        </w:rPr>
+        <w:t>dikarenakan</w:t>
+      </w:r>
+      <w:proofErr w:type="spellEnd"/>
+      <w:r>
+        <w:rPr>
+          <w:szCs w:val="28"/>
+        </w:rPr>
+        <w:t xml:space="preserve"> </w:t>
+      </w:r>
+      <w:r>
+        <w:rPr>
+          <w:i/>
+          <w:szCs w:val="28"/>
+        </w:rPr>
+        <w:t>marketing</w:t>
+      </w:r>
+      <w:r>
+        <w:rPr>
+          <w:szCs w:val="28"/>
+        </w:rPr>
+        <w:t xml:space="preserve"> </w:t>
+      </w:r>
+      <w:proofErr w:type="spellStart"/>
+      <w:r>
+        <w:rPr>
+          <w:szCs w:val="28"/>
+        </w:rPr>
+        <w:t>untuk</w:t>
+      </w:r>
+      <w:proofErr w:type="spellEnd"/>
+      <w:r>
+        <w:rPr>
+          <w:szCs w:val="28"/>
+        </w:rPr>
+        <w:t xml:space="preserve"> </w:t>
+      </w:r>
+      <w:proofErr w:type="spellStart"/>
+      <w:r>
+        <w:rPr>
+          <w:szCs w:val="28"/>
+        </w:rPr>
+        <w:t>aplikasi</w:t>
+      </w:r>
+      <w:proofErr w:type="spellEnd"/>
+      <w:r>
+        <w:rPr>
+          <w:szCs w:val="28"/>
+        </w:rPr>
+        <w:t xml:space="preserve"> </w:t>
+      </w:r>
+      <w:proofErr w:type="spellStart"/>
+      <w:r>
+        <w:rPr>
+          <w:szCs w:val="28"/>
+        </w:rPr>
+        <w:t>ini</w:t>
+      </w:r>
+      <w:proofErr w:type="spellEnd"/>
+      <w:r>
+        <w:rPr>
+          <w:szCs w:val="28"/>
+        </w:rPr>
+        <w:t xml:space="preserve"> </w:t>
+      </w:r>
+      <w:proofErr w:type="spellStart"/>
+      <w:r>
+        <w:rPr>
+          <w:szCs w:val="28"/>
+        </w:rPr>
+        <w:t>kurang</w:t>
+      </w:r>
+      <w:proofErr w:type="spellEnd"/>
+      <w:r>
+        <w:rPr>
+          <w:szCs w:val="28"/>
+        </w:rPr>
+        <w:t xml:space="preserve"> </w:t>
+      </w:r>
+      <w:proofErr w:type="spellStart"/>
+      <w:r>
+        <w:rPr>
+          <w:szCs w:val="28"/>
+        </w:rPr>
+        <w:t>tepat</w:t>
+      </w:r>
+      <w:proofErr w:type="spellEnd"/>
+      <w:r>
+        <w:rPr>
+          <w:szCs w:val="28"/>
+        </w:rPr>
+        <w:t xml:space="preserve">. </w:t>
+      </w:r>
+      <w:proofErr w:type="spellStart"/>
+      <w:r>
+        <w:rPr>
+          <w:szCs w:val="28"/>
+        </w:rPr>
+        <w:t>Buruknya</w:t>
+      </w:r>
+      <w:proofErr w:type="spellEnd"/>
+      <w:r>
+        <w:rPr>
+          <w:szCs w:val="28"/>
+        </w:rPr>
+        <w:t xml:space="preserve"> </w:t>
+      </w:r>
+      <w:proofErr w:type="spellStart"/>
+      <w:r>
+        <w:rPr>
+          <w:szCs w:val="28"/>
+        </w:rPr>
+        <w:t>sistem</w:t>
+      </w:r>
+      <w:proofErr w:type="spellEnd"/>
+      <w:r>
+        <w:rPr>
+          <w:szCs w:val="28"/>
+        </w:rPr>
+        <w:t xml:space="preserve"> </w:t>
+      </w:r>
+      <w:r>
+        <w:rPr>
+          <w:i/>
+          <w:szCs w:val="28"/>
+        </w:rPr>
+        <w:t>marketing</w:t>
+      </w:r>
+      <w:r>
+        <w:rPr>
+          <w:szCs w:val="28"/>
+        </w:rPr>
+        <w:t xml:space="preserve"> </w:t>
+      </w:r>
+      <w:proofErr w:type="spellStart"/>
+      <w:proofErr w:type="gramStart"/>
+      <w:r>
+        <w:rPr>
+          <w:szCs w:val="28"/>
+        </w:rPr>
+        <w:t>akan</w:t>
+      </w:r>
+      <w:proofErr w:type="spellEnd"/>
+      <w:proofErr w:type="gramEnd"/>
+      <w:r>
+        <w:rPr>
+          <w:szCs w:val="28"/>
+        </w:rPr>
+        <w:t xml:space="preserve"> </w:t>
+      </w:r>
+      <w:proofErr w:type="spellStart"/>
+      <w:r>
+        <w:rPr>
+          <w:szCs w:val="28"/>
+        </w:rPr>
+        <w:t>berdampak</w:t>
+      </w:r>
+      <w:proofErr w:type="spellEnd"/>
+      <w:r>
+        <w:rPr>
+          <w:szCs w:val="28"/>
+        </w:rPr>
+        <w:t xml:space="preserve"> </w:t>
+      </w:r>
+      <w:proofErr w:type="spellStart"/>
+      <w:r>
+        <w:rPr>
+          <w:szCs w:val="28"/>
+        </w:rPr>
+        <w:t>pada</w:t>
+      </w:r>
+      <w:proofErr w:type="spellEnd"/>
+      <w:r>
+        <w:rPr>
+          <w:szCs w:val="28"/>
+        </w:rPr>
+        <w:t xml:space="preserve"> </w:t>
+      </w:r>
+      <w:proofErr w:type="spellStart"/>
+      <w:r>
+        <w:rPr>
+          <w:szCs w:val="28"/>
+        </w:rPr>
+        <w:t>jumlah</w:t>
+      </w:r>
+      <w:proofErr w:type="spellEnd"/>
+      <w:r>
+        <w:rPr>
+          <w:szCs w:val="28"/>
+        </w:rPr>
+        <w:t xml:space="preserve"> </w:t>
+      </w:r>
+      <w:proofErr w:type="spellStart"/>
+      <w:r>
+        <w:rPr>
+          <w:szCs w:val="28"/>
+        </w:rPr>
+        <w:t>pengguna</w:t>
+      </w:r>
+      <w:proofErr w:type="spellEnd"/>
+      <w:r>
+        <w:rPr>
+          <w:szCs w:val="28"/>
+        </w:rPr>
+        <w:t xml:space="preserve">. </w:t>
+      </w:r>
+      <w:proofErr w:type="spellStart"/>
+      <w:r>
+        <w:rPr>
+          <w:szCs w:val="28"/>
+        </w:rPr>
+        <w:t>Dibutuhkan</w:t>
+      </w:r>
+      <w:proofErr w:type="spellEnd"/>
+      <w:r>
+        <w:rPr>
+          <w:szCs w:val="28"/>
+        </w:rPr>
+        <w:t xml:space="preserve"> </w:t>
+      </w:r>
+      <w:r>
+        <w:rPr>
+          <w:szCs w:val="28"/>
+          <w:lang w:val="id-ID"/>
+        </w:rPr>
+        <w:t xml:space="preserve">sumber daya manusia yang memiliki kemampuan </w:t>
+      </w:r>
+      <w:r>
+        <w:rPr>
+          <w:i/>
+          <w:szCs w:val="28"/>
+          <w:lang w:val="id-ID"/>
+        </w:rPr>
+        <w:t>marketing</w:t>
+      </w:r>
+      <w:r>
+        <w:rPr>
+          <w:i/>
+          <w:szCs w:val="28"/>
+        </w:rPr>
+        <w:t xml:space="preserve"> </w:t>
+      </w:r>
+      <w:proofErr w:type="spellStart"/>
+      <w:r>
+        <w:rPr>
+          <w:szCs w:val="28"/>
+        </w:rPr>
+        <w:t>untuk</w:t>
+      </w:r>
+      <w:proofErr w:type="spellEnd"/>
+      <w:r>
+        <w:rPr>
+          <w:szCs w:val="28"/>
+        </w:rPr>
+        <w:t xml:space="preserve"> </w:t>
+      </w:r>
+      <w:proofErr w:type="spellStart"/>
+      <w:r>
+        <w:rPr>
+          <w:szCs w:val="28"/>
+        </w:rPr>
+        <w:t>mengatasi</w:t>
+      </w:r>
+      <w:proofErr w:type="spellEnd"/>
+      <w:r>
+        <w:rPr>
+          <w:szCs w:val="28"/>
+        </w:rPr>
+        <w:t xml:space="preserve"> </w:t>
+      </w:r>
+      <w:proofErr w:type="spellStart"/>
+      <w:r>
+        <w:rPr>
+          <w:szCs w:val="28"/>
+        </w:rPr>
+        <w:t>resiko</w:t>
+      </w:r>
+      <w:proofErr w:type="spellEnd"/>
+      <w:r>
+        <w:rPr>
+          <w:szCs w:val="28"/>
+        </w:rPr>
+        <w:t xml:space="preserve"> </w:t>
+      </w:r>
+      <w:proofErr w:type="spellStart"/>
+      <w:r>
+        <w:rPr>
+          <w:szCs w:val="28"/>
+        </w:rPr>
+        <w:t>ini</w:t>
+      </w:r>
+      <w:proofErr w:type="spellEnd"/>
+      <w:r>
+        <w:rPr>
+          <w:szCs w:val="28"/>
+          <w:lang w:val="id-ID"/>
+        </w:rPr>
+        <w:t>.</w:t>
+      </w:r>
+      <w:r>
+        <w:rPr>
+          <w:szCs w:val="28"/>
+        </w:rPr>
+        <w:t xml:space="preserve"> </w:t>
+      </w:r>
+      <w:proofErr w:type="spellStart"/>
+      <w:r>
+        <w:rPr>
+          <w:szCs w:val="28"/>
+        </w:rPr>
+        <w:t>Selain</w:t>
+      </w:r>
+      <w:proofErr w:type="spellEnd"/>
+      <w:r>
+        <w:rPr>
+          <w:szCs w:val="28"/>
+        </w:rPr>
+        <w:t xml:space="preserve"> </w:t>
+      </w:r>
+      <w:proofErr w:type="spellStart"/>
+      <w:r>
+        <w:rPr>
+          <w:szCs w:val="28"/>
+        </w:rPr>
+        <w:t>itu</w:t>
+      </w:r>
+      <w:proofErr w:type="spellEnd"/>
+      <w:r>
+        <w:rPr>
+          <w:szCs w:val="28"/>
+        </w:rPr>
+        <w:t xml:space="preserve"> </w:t>
+      </w:r>
+      <w:proofErr w:type="spellStart"/>
+      <w:r>
+        <w:rPr>
+          <w:szCs w:val="28"/>
+        </w:rPr>
+        <w:t>membuat</w:t>
+      </w:r>
+      <w:proofErr w:type="spellEnd"/>
+      <w:r>
+        <w:rPr>
+          <w:szCs w:val="28"/>
+        </w:rPr>
+        <w:t xml:space="preserve"> </w:t>
+      </w:r>
+      <w:proofErr w:type="spellStart"/>
+      <w:r>
+        <w:rPr>
+          <w:szCs w:val="28"/>
+        </w:rPr>
+        <w:t>aplikasi</w:t>
+      </w:r>
+      <w:proofErr w:type="spellEnd"/>
+      <w:r>
+        <w:rPr>
+          <w:szCs w:val="28"/>
+        </w:rPr>
+        <w:t xml:space="preserve"> </w:t>
+      </w:r>
+      <w:proofErr w:type="spellStart"/>
+      <w:r>
+        <w:rPr>
+          <w:szCs w:val="28"/>
+        </w:rPr>
+        <w:t>dengan</w:t>
+      </w:r>
+      <w:proofErr w:type="spellEnd"/>
+      <w:r>
+        <w:rPr>
+          <w:szCs w:val="28"/>
+        </w:rPr>
+        <w:t xml:space="preserve"> </w:t>
+      </w:r>
+      <w:proofErr w:type="spellStart"/>
+      <w:r>
+        <w:rPr>
+          <w:szCs w:val="28"/>
+        </w:rPr>
+        <w:t>tampilan</w:t>
+      </w:r>
+      <w:proofErr w:type="spellEnd"/>
+      <w:r>
+        <w:rPr>
+          <w:szCs w:val="28"/>
+        </w:rPr>
+        <w:t xml:space="preserve"> yang </w:t>
+      </w:r>
+      <w:proofErr w:type="spellStart"/>
+      <w:r>
+        <w:rPr>
+          <w:szCs w:val="28"/>
+        </w:rPr>
+        <w:t>menarik</w:t>
+      </w:r>
+      <w:proofErr w:type="spellEnd"/>
+      <w:r>
+        <w:rPr>
+          <w:szCs w:val="28"/>
+        </w:rPr>
+        <w:t xml:space="preserve"> </w:t>
+      </w:r>
+      <w:proofErr w:type="spellStart"/>
+      <w:proofErr w:type="gramStart"/>
+      <w:r>
+        <w:rPr>
+          <w:szCs w:val="28"/>
+        </w:rPr>
+        <w:t>akan</w:t>
+      </w:r>
+      <w:proofErr w:type="spellEnd"/>
+      <w:proofErr w:type="gramEnd"/>
+      <w:r>
+        <w:rPr>
+          <w:szCs w:val="28"/>
+        </w:rPr>
+        <w:t xml:space="preserve"> </w:t>
+      </w:r>
+      <w:proofErr w:type="spellStart"/>
+      <w:r>
+        <w:rPr>
+          <w:szCs w:val="28"/>
+        </w:rPr>
+        <w:t>meningkatkan</w:t>
+      </w:r>
+      <w:proofErr w:type="spellEnd"/>
+      <w:r>
+        <w:rPr>
+          <w:szCs w:val="28"/>
+        </w:rPr>
+        <w:t xml:space="preserve"> user experience </w:t>
+      </w:r>
+      <w:proofErr w:type="spellStart"/>
+      <w:r>
+        <w:rPr>
+          <w:szCs w:val="28"/>
+        </w:rPr>
+        <w:t>sehingga</w:t>
+      </w:r>
+      <w:proofErr w:type="spellEnd"/>
+      <w:r>
+        <w:rPr>
+          <w:szCs w:val="28"/>
+        </w:rPr>
+        <w:t xml:space="preserve"> </w:t>
+      </w:r>
+      <w:proofErr w:type="spellStart"/>
+      <w:r>
+        <w:rPr>
+          <w:szCs w:val="28"/>
+        </w:rPr>
+        <w:t>banyak</w:t>
+      </w:r>
+      <w:proofErr w:type="spellEnd"/>
+      <w:r>
+        <w:rPr>
+          <w:szCs w:val="28"/>
+        </w:rPr>
+        <w:t xml:space="preserve"> orang </w:t>
+      </w:r>
+      <w:proofErr w:type="spellStart"/>
+      <w:r>
+        <w:rPr>
+          <w:szCs w:val="28"/>
+        </w:rPr>
+        <w:t>tertarik</w:t>
+      </w:r>
+      <w:proofErr w:type="spellEnd"/>
+      <w:r>
+        <w:rPr>
+          <w:szCs w:val="28"/>
+        </w:rPr>
+        <w:t xml:space="preserve"> </w:t>
+      </w:r>
+      <w:proofErr w:type="spellStart"/>
+      <w:r>
+        <w:rPr>
+          <w:szCs w:val="28"/>
+        </w:rPr>
+        <w:t>untuk</w:t>
+      </w:r>
+      <w:proofErr w:type="spellEnd"/>
+      <w:r>
+        <w:rPr>
+          <w:szCs w:val="28"/>
+        </w:rPr>
+        <w:t xml:space="preserve"> </w:t>
+      </w:r>
+      <w:proofErr w:type="spellStart"/>
+      <w:r>
+        <w:rPr>
+          <w:szCs w:val="28"/>
+        </w:rPr>
+        <w:t>menggunakan</w:t>
+      </w:r>
+      <w:proofErr w:type="spellEnd"/>
+      <w:r>
+        <w:rPr>
+          <w:szCs w:val="28"/>
+        </w:rPr>
+        <w:t xml:space="preserve"> </w:t>
+      </w:r>
+      <w:proofErr w:type="spellStart"/>
+      <w:r>
+        <w:rPr>
+          <w:szCs w:val="28"/>
+        </w:rPr>
+        <w:t>aplikasi</w:t>
+      </w:r>
+      <w:proofErr w:type="spellEnd"/>
+      <w:r>
+        <w:rPr>
+          <w:szCs w:val="28"/>
+        </w:rPr>
+        <w:t xml:space="preserve"> </w:t>
+      </w:r>
+      <w:proofErr w:type="spellStart"/>
+      <w:r>
+        <w:rPr>
+          <w:szCs w:val="28"/>
+        </w:rPr>
+        <w:t>ini</w:t>
+      </w:r>
+      <w:proofErr w:type="spellEnd"/>
+      <w:r>
+        <w:rPr>
+          <w:szCs w:val="28"/>
+        </w:rPr>
+        <w:t>.</w:t>
+      </w:r>
     </w:p>
     <w:p>
       <w:pPr>
@@ -6054,7 +6321,7 @@
 
 <file path=word/numbering.xml><?xml version="1.0" encoding="utf-8"?>
 <w:numbering xmlns:wpc="http://schemas.microsoft.com/office/word/2010/wordprocessingCanvas" xmlns:mc="http://schemas.openxmlformats.org/markup-compatibility/2006" xmlns:o="urn:schemas-microsoft-com:office:office" xmlns:r="http://schemas.openxmlformats.org/officeDocument/2006/relationships" xmlns:m="http://schemas.openxmlformats.org/officeDocument/2006/math" xmlns:v="urn:schemas-microsoft-com:vml" xmlns:wp14="http://schemas.microsoft.com/office/word/2010/wordprocessingDrawing" xmlns:wp="http://schemas.openxmlformats.org/drawingml/2006/wordprocessingDrawing" xmlns:w10="urn:schemas-microsoft-com:office:word" xmlns:w="http://schemas.openxmlformats.org/wordprocessingml/2006/main" xmlns:w14="http://schemas.microsoft.com/office/word/2010/wordml" xmlns:w15="http://schemas.microsoft.com/office/word/2012/wordml" xmlns:wpg="http://schemas.microsoft.com/office/word/2010/wordprocessingGroup" xmlns:wpi="http://schemas.microsoft.com/office/word/2010/wordprocessingInk" xmlns:wne="http://schemas.microsoft.com/office/word/2006/wordml" xmlns:wps="http://schemas.microsoft.com/office/word/2010/wordprocessingShape" mc:Ignorable="w14 w15 wp14">
-  <w:abstractNum w:abstractNumId="0">
+  <w:abstractNum w:abstractNumId="0" w15:restartNumberingAfterBreak="0">
     <w:nsid w:val="0C205D45"/>
     <w:multiLevelType w:val="hybridMultilevel"/>
     <w:tmpl w:val="D88E3E90"/>
@@ -6167,7 +6434,7 @@
       </w:rPr>
     </w:lvl>
   </w:abstractNum>
-  <w:abstractNum w:abstractNumId="1">
+  <w:abstractNum w:abstractNumId="1" w15:restartNumberingAfterBreak="0">
     <w:nsid w:val="2D816B0B"/>
     <w:multiLevelType w:val="hybridMultilevel"/>
     <w:tmpl w:val="3D147D92"/>
@@ -6280,7 +6547,7 @@
       </w:rPr>
     </w:lvl>
   </w:abstractNum>
-  <w:abstractNum w:abstractNumId="2">
+  <w:abstractNum w:abstractNumId="2" w15:restartNumberingAfterBreak="0">
     <w:nsid w:val="4BEA2775"/>
     <w:multiLevelType w:val="hybridMultilevel"/>
     <w:tmpl w:val="EC8C6788"/>
@@ -6369,7 +6636,7 @@
       </w:pPr>
     </w:lvl>
   </w:abstractNum>
-  <w:abstractNum w:abstractNumId="3">
+  <w:abstractNum w:abstractNumId="3" w15:restartNumberingAfterBreak="0">
     <w:nsid w:val="63FA2BEE"/>
     <w:multiLevelType w:val="hybridMultilevel"/>
     <w:tmpl w:val="18D873A2"/>
@@ -6482,7 +6749,7 @@
       </w:rPr>
     </w:lvl>
   </w:abstractNum>
-  <w:abstractNum w:abstractNumId="4">
+  <w:abstractNum w:abstractNumId="4" w15:restartNumberingAfterBreak="0">
     <w:nsid w:val="6FF60A0A"/>
     <w:multiLevelType w:val="hybridMultilevel"/>
     <w:tmpl w:val="9D6A6E10"/>
@@ -6595,7 +6862,7 @@
       </w:rPr>
     </w:lvl>
   </w:abstractNum>
-  <w:abstractNum w:abstractNumId="5">
+  <w:abstractNum w:abstractNumId="5" w15:restartNumberingAfterBreak="0">
     <w:nsid w:val="70985059"/>
     <w:multiLevelType w:val="hybridMultilevel"/>
     <w:tmpl w:val="9948E998"/>

--- a/Project Documentation/Project Charter/Project Charter Kelompok A2.docx
+++ b/Project Documentation/Project Charter/Project Charter Kelompok A2.docx
@@ -1024,62 +1024,159 @@
           <w:szCs w:val="28"/>
         </w:rPr>
       </w:pPr>
-      <w:r>
-        <w:rPr>
-          <w:szCs w:val="28"/>
-          <w:lang w:val="id-ID"/>
-        </w:rPr>
-        <w:t xml:space="preserve">Sebagian besar masyarakat Indonesia masih mencari sumber daya manusia, </w:t>
-      </w:r>
-      <w:r>
-        <w:rPr>
-          <w:i/>
-          <w:szCs w:val="28"/>
-          <w:lang w:val="id-ID"/>
-        </w:rPr>
-        <w:t>outsourcing</w:t>
-      </w:r>
-      <w:r>
-        <w:rPr>
-          <w:szCs w:val="28"/>
-          <w:lang w:val="id-ID"/>
+      <w:proofErr w:type="spellStart"/>
+      <w:r>
+        <w:rPr>
+          <w:szCs w:val="28"/>
+        </w:rPr>
+        <w:t>Berdasarkan</w:t>
+      </w:r>
+      <w:proofErr w:type="spellEnd"/>
+      <w:r>
+        <w:rPr>
+          <w:szCs w:val="28"/>
+        </w:rPr>
+        <w:t xml:space="preserve"> survey yang kami </w:t>
+      </w:r>
+      <w:proofErr w:type="spellStart"/>
+      <w:r>
+        <w:rPr>
+          <w:szCs w:val="28"/>
+        </w:rPr>
+        <w:t>lakukan</w:t>
+      </w:r>
+      <w:proofErr w:type="spellEnd"/>
+      <w:r>
+        <w:rPr>
+          <w:szCs w:val="28"/>
         </w:rPr>
         <w:t xml:space="preserve">, </w:t>
       </w:r>
-      <w:r>
-        <w:rPr>
-          <w:i/>
-          <w:szCs w:val="28"/>
-          <w:lang w:val="id-ID"/>
-        </w:rPr>
-        <w:t>freelancer</w:t>
-      </w:r>
-      <w:r>
-        <w:rPr>
-          <w:szCs w:val="28"/>
-          <w:lang w:val="id-ID"/>
-        </w:rPr>
-        <w:t xml:space="preserve"> atau vendor dari mulut ke mulut atau melalui kenalan</w:t>
-      </w:r>
-      <w:r>
-        <w:rPr>
-          <w:szCs w:val="28"/>
-        </w:rPr>
-        <w:t>(</w:t>
-      </w:r>
-      <w:proofErr w:type="spellStart"/>
-      <w:r>
-        <w:rPr>
-          <w:szCs w:val="28"/>
-        </w:rPr>
-        <w:t>perlu</w:t>
-      </w:r>
-      <w:proofErr w:type="spellEnd"/>
-      <w:r>
-        <w:rPr>
-          <w:szCs w:val="28"/>
-        </w:rPr>
-        <w:t xml:space="preserve"> survey)</w:t>
+      <w:proofErr w:type="spellStart"/>
+      <w:r>
+        <w:rPr>
+          <w:szCs w:val="28"/>
+        </w:rPr>
+        <w:t>kebanyakan</w:t>
+      </w:r>
+      <w:proofErr w:type="spellEnd"/>
+      <w:r>
+        <w:rPr>
+          <w:szCs w:val="28"/>
+        </w:rPr>
+        <w:t xml:space="preserve"> orang </w:t>
+      </w:r>
+      <w:proofErr w:type="spellStart"/>
+      <w:r>
+        <w:rPr>
+          <w:szCs w:val="28"/>
+        </w:rPr>
+        <w:t>masih</w:t>
+      </w:r>
+      <w:proofErr w:type="spellEnd"/>
+      <w:r>
+        <w:rPr>
+          <w:szCs w:val="28"/>
+        </w:rPr>
+        <w:t xml:space="preserve"> </w:t>
+      </w:r>
+      <w:proofErr w:type="spellStart"/>
+      <w:r>
+        <w:rPr>
+          <w:szCs w:val="28"/>
+        </w:rPr>
+        <w:t>mengandalkan</w:t>
+      </w:r>
+      <w:proofErr w:type="spellEnd"/>
+      <w:r>
+        <w:rPr>
+          <w:szCs w:val="28"/>
+        </w:rPr>
+        <w:t xml:space="preserve"> </w:t>
+      </w:r>
+      <w:proofErr w:type="spellStart"/>
+      <w:r>
+        <w:rPr>
+          <w:szCs w:val="28"/>
+        </w:rPr>
+        <w:t>kenalan</w:t>
+      </w:r>
+      <w:proofErr w:type="spellEnd"/>
+      <w:r>
+        <w:rPr>
+          <w:szCs w:val="28"/>
+        </w:rPr>
+        <w:t xml:space="preserve"> </w:t>
+      </w:r>
+      <w:proofErr w:type="spellStart"/>
+      <w:r>
+        <w:rPr>
+          <w:szCs w:val="28"/>
+        </w:rPr>
+        <w:t>atau</w:t>
+      </w:r>
+      <w:proofErr w:type="spellEnd"/>
+      <w:r>
+        <w:rPr>
+          <w:szCs w:val="28"/>
+        </w:rPr>
+        <w:t xml:space="preserve"> </w:t>
+      </w:r>
+      <w:proofErr w:type="spellStart"/>
+      <w:r>
+        <w:rPr>
+          <w:szCs w:val="28"/>
+        </w:rPr>
+        <w:t>teman</w:t>
+      </w:r>
+      <w:proofErr w:type="spellEnd"/>
+      <w:r>
+        <w:rPr>
+          <w:szCs w:val="28"/>
+        </w:rPr>
+        <w:t xml:space="preserve"> </w:t>
+      </w:r>
+      <w:proofErr w:type="spellStart"/>
+      <w:r>
+        <w:rPr>
+          <w:szCs w:val="28"/>
+        </w:rPr>
+        <w:t>untuk</w:t>
+      </w:r>
+      <w:proofErr w:type="spellEnd"/>
+      <w:r>
+        <w:rPr>
+          <w:szCs w:val="28"/>
+        </w:rPr>
+        <w:t xml:space="preserve"> </w:t>
+      </w:r>
+      <w:proofErr w:type="spellStart"/>
+      <w:r>
+        <w:rPr>
+          <w:szCs w:val="28"/>
+        </w:rPr>
+        <w:t>mencari</w:t>
+      </w:r>
+      <w:proofErr w:type="spellEnd"/>
+      <w:r>
+        <w:rPr>
+          <w:szCs w:val="28"/>
+        </w:rPr>
+        <w:t xml:space="preserve"> </w:t>
+      </w:r>
+      <w:proofErr w:type="gramStart"/>
+      <w:r>
+        <w:rPr>
+          <w:szCs w:val="28"/>
+        </w:rPr>
+        <w:t>freelance(</w:t>
+      </w:r>
+      <w:proofErr w:type="gramEnd"/>
+      <w:r>
+        <w:rPr>
+          <w:szCs w:val="28"/>
+        </w:rPr>
+        <w:t>40,9%)</w:t>
       </w:r>
       <w:r>
         <w:rPr>
@@ -1785,7 +1882,21 @@
         <w:rPr>
           <w:szCs w:val="28"/>
         </w:rPr>
-        <w:t xml:space="preserve"> acara. </w:t>
+        <w:t xml:space="preserve"> </w:t>
+      </w:r>
+      <w:proofErr w:type="spellStart"/>
+      <w:r>
+        <w:rPr>
+          <w:szCs w:val="28"/>
+        </w:rPr>
+        <w:t>acara</w:t>
+      </w:r>
+      <w:proofErr w:type="spellEnd"/>
+      <w:r>
+        <w:rPr>
+          <w:szCs w:val="28"/>
+        </w:rPr>
+        <w:t xml:space="preserve">. </w:t>
       </w:r>
       <w:proofErr w:type="spellStart"/>
       <w:r>
@@ -1840,7 +1951,21 @@
         <w:rPr>
           <w:szCs w:val="28"/>
         </w:rPr>
-        <w:t xml:space="preserve"> acara </w:t>
+        <w:t xml:space="preserve"> </w:t>
+      </w:r>
+      <w:proofErr w:type="spellStart"/>
+      <w:r>
+        <w:rPr>
+          <w:szCs w:val="28"/>
+        </w:rPr>
+        <w:t>acara</w:t>
+      </w:r>
+      <w:proofErr w:type="spellEnd"/>
+      <w:r>
+        <w:rPr>
+          <w:szCs w:val="28"/>
+        </w:rPr>
+        <w:t xml:space="preserve"> </w:t>
       </w:r>
       <w:proofErr w:type="spellStart"/>
       <w:r>
@@ -1944,7 +2069,6 @@
         </w:rPr>
         <w:t xml:space="preserve"> </w:t>
       </w:r>
-      <w:bookmarkStart w:id="0" w:name="_GoBack"/>
       <w:r>
         <w:rPr>
           <w:szCs w:val="28"/>
@@ -2112,105 +2236,111 @@
         <w:rPr>
           <w:szCs w:val="28"/>
         </w:rPr>
+        <w:t>memfasilitasi</w:t>
+      </w:r>
+      <w:proofErr w:type="spellEnd"/>
+      <w:r>
+        <w:rPr>
+          <w:szCs w:val="28"/>
+        </w:rPr>
+        <w:t xml:space="preserve"> </w:t>
+      </w:r>
+      <w:proofErr w:type="spellStart"/>
+      <w:r>
+        <w:rPr>
+          <w:szCs w:val="28"/>
+        </w:rPr>
+        <w:t>jenis</w:t>
+      </w:r>
+      <w:proofErr w:type="spellEnd"/>
+      <w:r>
+        <w:rPr>
+          <w:szCs w:val="28"/>
+        </w:rPr>
+        <w:t xml:space="preserve"> </w:t>
+      </w:r>
+      <w:proofErr w:type="spellStart"/>
+      <w:r>
+        <w:rPr>
+          <w:szCs w:val="28"/>
+        </w:rPr>
+        <w:t>pekerjaan</w:t>
+      </w:r>
+      <w:proofErr w:type="spellEnd"/>
+      <w:r>
+        <w:rPr>
+          <w:szCs w:val="28"/>
+        </w:rPr>
+        <w:t xml:space="preserve"> yang </w:t>
+      </w:r>
+      <w:proofErr w:type="spellStart"/>
+      <w:r>
+        <w:rPr>
+          <w:szCs w:val="28"/>
+        </w:rPr>
+        <w:t>umumnya</w:t>
+      </w:r>
+      <w:proofErr w:type="spellEnd"/>
+      <w:r>
+        <w:rPr>
+          <w:szCs w:val="28"/>
+        </w:rPr>
+        <w:t xml:space="preserve"> </w:t>
+      </w:r>
+      <w:proofErr w:type="spellStart"/>
+      <w:r>
+        <w:rPr>
+          <w:szCs w:val="28"/>
+        </w:rPr>
+        <w:t>dapat</w:t>
+      </w:r>
+      <w:proofErr w:type="spellEnd"/>
+      <w:r>
+        <w:rPr>
+          <w:szCs w:val="28"/>
+        </w:rPr>
+        <w:t xml:space="preserve"> </w:t>
+      </w:r>
+      <w:proofErr w:type="spellStart"/>
+      <w:r>
+        <w:rPr>
+          <w:szCs w:val="28"/>
+        </w:rPr>
+        <w:t>di</w:t>
+      </w:r>
+      <w:r>
+        <w:rPr>
+          <w:szCs w:val="28"/>
+        </w:rPr>
+        <w:t>kerjakan</w:t>
+      </w:r>
+      <w:proofErr w:type="spellEnd"/>
+      <w:r>
+        <w:rPr>
+          <w:szCs w:val="28"/>
+        </w:rPr>
+        <w:t xml:space="preserve"> </w:t>
+      </w:r>
+      <w:proofErr w:type="spellStart"/>
+      <w:r>
+        <w:rPr>
+          <w:szCs w:val="28"/>
+        </w:rPr>
+        <w:t>secara</w:t>
+      </w:r>
+      <w:proofErr w:type="spellEnd"/>
+      <w:r>
+        <w:rPr>
+          <w:szCs w:val="28"/>
+        </w:rPr>
+        <w:t xml:space="preserve"> </w:t>
+      </w:r>
+      <w:r>
+        <w:rPr>
+          <w:szCs w:val="28"/>
+        </w:rPr>
         <w:lastRenderedPageBreak/>
-        <w:t>memfasilitasi</w:t>
-      </w:r>
-      <w:proofErr w:type="spellEnd"/>
-      <w:r>
-        <w:rPr>
-          <w:szCs w:val="28"/>
-        </w:rPr>
-        <w:t xml:space="preserve"> </w:t>
-      </w:r>
-      <w:proofErr w:type="spellStart"/>
-      <w:r>
-        <w:rPr>
-          <w:szCs w:val="28"/>
-        </w:rPr>
-        <w:t>jenis</w:t>
-      </w:r>
-      <w:proofErr w:type="spellEnd"/>
-      <w:r>
-        <w:rPr>
-          <w:szCs w:val="28"/>
-        </w:rPr>
-        <w:t xml:space="preserve"> </w:t>
-      </w:r>
-      <w:proofErr w:type="spellStart"/>
-      <w:r>
-        <w:rPr>
-          <w:szCs w:val="28"/>
-        </w:rPr>
-        <w:t>pekerjaan</w:t>
-      </w:r>
-      <w:proofErr w:type="spellEnd"/>
-      <w:r>
-        <w:rPr>
-          <w:szCs w:val="28"/>
-        </w:rPr>
-        <w:t xml:space="preserve"> yang </w:t>
-      </w:r>
-      <w:proofErr w:type="spellStart"/>
-      <w:r>
-        <w:rPr>
-          <w:szCs w:val="28"/>
-        </w:rPr>
-        <w:t>umumnya</w:t>
-      </w:r>
-      <w:proofErr w:type="spellEnd"/>
-      <w:r>
-        <w:rPr>
-          <w:szCs w:val="28"/>
-        </w:rPr>
-        <w:t xml:space="preserve"> </w:t>
-      </w:r>
-      <w:proofErr w:type="spellStart"/>
-      <w:r>
-        <w:rPr>
-          <w:szCs w:val="28"/>
-        </w:rPr>
-        <w:t>dapat</w:t>
-      </w:r>
-      <w:proofErr w:type="spellEnd"/>
-      <w:r>
-        <w:rPr>
-          <w:szCs w:val="28"/>
-        </w:rPr>
-        <w:t xml:space="preserve"> </w:t>
-      </w:r>
-      <w:proofErr w:type="spellStart"/>
-      <w:r>
-        <w:rPr>
-          <w:szCs w:val="28"/>
-        </w:rPr>
-        <w:t>di</w:t>
-      </w:r>
-      <w:r>
-        <w:rPr>
-          <w:szCs w:val="28"/>
-        </w:rPr>
-        <w:t>kerjakan</w:t>
-      </w:r>
-      <w:proofErr w:type="spellEnd"/>
-      <w:r>
-        <w:rPr>
-          <w:szCs w:val="28"/>
-        </w:rPr>
-        <w:t xml:space="preserve"> </w:t>
-      </w:r>
-      <w:proofErr w:type="spellStart"/>
-      <w:r>
-        <w:rPr>
-          <w:szCs w:val="28"/>
-        </w:rPr>
-        <w:t>secara</w:t>
-      </w:r>
-      <w:proofErr w:type="spellEnd"/>
-      <w:r>
-        <w:rPr>
-          <w:szCs w:val="28"/>
-        </w:rPr>
-        <w:t xml:space="preserve"> outsourcing</w:t>
+        <w:t>outsourcing</w:t>
       </w:r>
       <w:r>
         <w:rPr>
@@ -2329,7 +2459,6 @@
         <w:t xml:space="preserve"> </w:t>
       </w:r>
     </w:p>
-    <w:bookmarkEnd w:id="0"/>
     <w:p>
       <w:pPr>
         <w:ind w:left="1134"/>
@@ -3612,7 +3741,21 @@
         <w:rPr>
           <w:szCs w:val="28"/>
         </w:rPr>
-        <w:t xml:space="preserve"> kami juga </w:t>
+        <w:t xml:space="preserve"> kami </w:t>
+      </w:r>
+      <w:proofErr w:type="spellStart"/>
+      <w:r>
+        <w:rPr>
+          <w:szCs w:val="28"/>
+        </w:rPr>
+        <w:t>juga</w:t>
+      </w:r>
+      <w:proofErr w:type="spellEnd"/>
+      <w:r>
+        <w:rPr>
+          <w:szCs w:val="28"/>
+        </w:rPr>
+        <w:t xml:space="preserve"> </w:t>
       </w:r>
       <w:proofErr w:type="spellStart"/>
       <w:r>
@@ -5527,7 +5670,6 @@
           <w:szCs w:val="28"/>
           <w:lang w:val="id-ID"/>
         </w:rPr>
-        <w:lastRenderedPageBreak/>
         <w:t>Estimasi w</w:t>
       </w:r>
       <w:r>
@@ -5556,6 +5698,7 @@
           <w:szCs w:val="28"/>
           <w:lang w:val="id-ID"/>
         </w:rPr>
+        <w:lastRenderedPageBreak/>
         <w:t>5 minggu pertama untuk planning</w:t>
       </w:r>
     </w:p>
@@ -6171,6 +6314,8 @@
         </w:rPr>
         <w:t>Rindra Wiska</w:t>
       </w:r>
+      <w:bookmarkStart w:id="0" w:name="_GoBack"/>
+      <w:bookmarkEnd w:id="0"/>
     </w:p>
     <w:p>
       <w:pPr>
@@ -6203,13 +6348,17 @@
         </w:numPr>
         <w:jc w:val="both"/>
         <w:rPr>
-          <w:szCs w:val="28"/>
-          <w:lang w:val="id-ID"/>
-        </w:rPr>
-      </w:pPr>
-      <w:proofErr w:type="spellStart"/>
-      <w:r>
-        <w:rPr>
+          <w:b/>
+          <w:sz w:val="28"/>
+          <w:szCs w:val="28"/>
+          <w:lang w:val="id-ID"/>
+        </w:rPr>
+      </w:pPr>
+      <w:proofErr w:type="spellStart"/>
+      <w:r>
+        <w:rPr>
+          <w:b/>
+          <w:sz w:val="28"/>
           <w:szCs w:val="28"/>
         </w:rPr>
         <w:t>Referensi</w:t>
@@ -6321,7 +6470,7 @@
 
 <file path=word/numbering.xml><?xml version="1.0" encoding="utf-8"?>
 <w:numbering xmlns:wpc="http://schemas.microsoft.com/office/word/2010/wordprocessingCanvas" xmlns:mc="http://schemas.openxmlformats.org/markup-compatibility/2006" xmlns:o="urn:schemas-microsoft-com:office:office" xmlns:r="http://schemas.openxmlformats.org/officeDocument/2006/relationships" xmlns:m="http://schemas.openxmlformats.org/officeDocument/2006/math" xmlns:v="urn:schemas-microsoft-com:vml" xmlns:wp14="http://schemas.microsoft.com/office/word/2010/wordprocessingDrawing" xmlns:wp="http://schemas.openxmlformats.org/drawingml/2006/wordprocessingDrawing" xmlns:w10="urn:schemas-microsoft-com:office:word" xmlns:w="http://schemas.openxmlformats.org/wordprocessingml/2006/main" xmlns:w14="http://schemas.microsoft.com/office/word/2010/wordml" xmlns:w15="http://schemas.microsoft.com/office/word/2012/wordml" xmlns:wpg="http://schemas.microsoft.com/office/word/2010/wordprocessingGroup" xmlns:wpi="http://schemas.microsoft.com/office/word/2010/wordprocessingInk" xmlns:wne="http://schemas.microsoft.com/office/word/2006/wordml" xmlns:wps="http://schemas.microsoft.com/office/word/2010/wordprocessingShape" mc:Ignorable="w14 w15 wp14">
-  <w:abstractNum w:abstractNumId="0" w15:restartNumberingAfterBreak="0">
+  <w:abstractNum w:abstractNumId="0">
     <w:nsid w:val="0C205D45"/>
     <w:multiLevelType w:val="hybridMultilevel"/>
     <w:tmpl w:val="D88E3E90"/>
@@ -6434,7 +6583,7 @@
       </w:rPr>
     </w:lvl>
   </w:abstractNum>
-  <w:abstractNum w:abstractNumId="1" w15:restartNumberingAfterBreak="0">
+  <w:abstractNum w:abstractNumId="1">
     <w:nsid w:val="2D816B0B"/>
     <w:multiLevelType w:val="hybridMultilevel"/>
     <w:tmpl w:val="3D147D92"/>
@@ -6547,7 +6696,7 @@
       </w:rPr>
     </w:lvl>
   </w:abstractNum>
-  <w:abstractNum w:abstractNumId="2" w15:restartNumberingAfterBreak="0">
+  <w:abstractNum w:abstractNumId="2">
     <w:nsid w:val="4BEA2775"/>
     <w:multiLevelType w:val="hybridMultilevel"/>
     <w:tmpl w:val="EC8C6788"/>
@@ -6636,7 +6785,7 @@
       </w:pPr>
     </w:lvl>
   </w:abstractNum>
-  <w:abstractNum w:abstractNumId="3" w15:restartNumberingAfterBreak="0">
+  <w:abstractNum w:abstractNumId="3">
     <w:nsid w:val="63FA2BEE"/>
     <w:multiLevelType w:val="hybridMultilevel"/>
     <w:tmpl w:val="18D873A2"/>
@@ -6749,7 +6898,7 @@
       </w:rPr>
     </w:lvl>
   </w:abstractNum>
-  <w:abstractNum w:abstractNumId="4" w15:restartNumberingAfterBreak="0">
+  <w:abstractNum w:abstractNumId="4">
     <w:nsid w:val="6FF60A0A"/>
     <w:multiLevelType w:val="hybridMultilevel"/>
     <w:tmpl w:val="9D6A6E10"/>
@@ -6862,7 +7011,7 @@
       </w:rPr>
     </w:lvl>
   </w:abstractNum>
-  <w:abstractNum w:abstractNumId="5" w15:restartNumberingAfterBreak="0">
+  <w:abstractNum w:abstractNumId="5">
     <w:nsid w:val="70985059"/>
     <w:multiLevelType w:val="hybridMultilevel"/>
     <w:tmpl w:val="9948E998"/>
